--- a/front-end/angular/angular.docx
+++ b/front-end/angular/angular.docx
@@ -297,6 +297,9 @@
     </w:p>
     <w:p>
       <w:r>
+        <w:rPr>
+          <w:noProof/>
+        </w:rPr>
         <w:drawing>
           <wp:inline distT="0" distB="0" distL="0" distR="0" wp14:anchorId="6282966F" wp14:editId="03316F82">
             <wp:extent cx="5943600" cy="2025650"/>
@@ -379,6 +382,9 @@
     </w:p>
     <w:p>
       <w:r>
+        <w:rPr>
+          <w:noProof/>
+        </w:rPr>
         <w:lastRenderedPageBreak/>
         <w:drawing>
           <wp:inline distT="0" distB="0" distL="0" distR="0" wp14:anchorId="7A5C2FBC" wp14:editId="465AD290">
@@ -424,6 +430,9 @@
     </w:p>
     <w:p>
       <w:r>
+        <w:rPr>
+          <w:noProof/>
+        </w:rPr>
         <w:drawing>
           <wp:inline distT="0" distB="0" distL="0" distR="0" wp14:anchorId="2AEBE95E" wp14:editId="25B7E1FC">
             <wp:extent cx="5029200" cy="1038225"/>
@@ -490,6 +499,9 @@
     </w:p>
     <w:p>
       <w:r>
+        <w:rPr>
+          <w:noProof/>
+        </w:rPr>
         <w:drawing>
           <wp:inline distT="0" distB="0" distL="0" distR="0" wp14:anchorId="43312FEE" wp14:editId="518FF76B">
             <wp:extent cx="4695825" cy="1647825"/>
@@ -534,6 +546,9 @@
     </w:p>
     <w:p>
       <w:r>
+        <w:rPr>
+          <w:noProof/>
+        </w:rPr>
         <w:drawing>
           <wp:inline distT="0" distB="0" distL="0" distR="0" wp14:anchorId="625D01D9" wp14:editId="5F774C2F">
             <wp:extent cx="5924550" cy="1133475"/>
@@ -581,6 +596,9 @@
     </w:p>
     <w:p>
       <w:r>
+        <w:rPr>
+          <w:noProof/>
+        </w:rPr>
         <w:drawing>
           <wp:inline distT="0" distB="0" distL="0" distR="0" wp14:anchorId="03D73094" wp14:editId="5921AB73">
             <wp:extent cx="3352800" cy="581025"/>
@@ -653,6 +671,7 @@
       </w:pPr>
       <w:r>
         <w:rPr>
+          <w:noProof/>
           <w:color w:val="FF0000"/>
         </w:rPr>
         <w:drawing>
@@ -708,6 +727,9 @@
     </w:p>
     <w:p>
       <w:r>
+        <w:rPr>
+          <w:noProof/>
+        </w:rPr>
         <w:drawing>
           <wp:inline distT="0" distB="0" distL="0" distR="0" wp14:anchorId="12E2C357" wp14:editId="023A2721">
             <wp:extent cx="5943600" cy="1106170"/>
@@ -758,13 +780,2212 @@
       <w:r>
         <w:t>is the template reference variable.</w:t>
       </w:r>
+    </w:p>
+    <w:p/>
+    <w:p>
+      <w:pPr>
+        <w:pStyle w:val="Heading2"/>
+      </w:pPr>
+      <w:r>
+        <w:lastRenderedPageBreak/>
+        <w:t>Angular Template Syntax</w:t>
+      </w:r>
+    </w:p>
+    <w:p>
+      <w:pPr>
+        <w:pStyle w:val="Heading3"/>
+      </w:pPr>
+      <w:r>
+        <w:t>Interpolation and Property binding</w:t>
+      </w:r>
+    </w:p>
+    <w:p>
+      <w:r>
+        <w:rPr>
+          <w:noProof/>
+        </w:rPr>
+        <w:drawing>
+          <wp:inline distT="0" distB="0" distL="0" distR="0" wp14:anchorId="2C861057" wp14:editId="2CDE8170">
+            <wp:extent cx="5943600" cy="2590165"/>
+            <wp:effectExtent l="0" t="0" r="0" b="635"/>
+            <wp:docPr id="3" name="Picture 3"/>
+            <wp:cNvGraphicFramePr>
+              <a:graphicFrameLocks xmlns:a="http://schemas.openxmlformats.org/drawingml/2006/main" noChangeAspect="1"/>
+            </wp:cNvGraphicFramePr>
+            <a:graphic xmlns:a="http://schemas.openxmlformats.org/drawingml/2006/main">
+              <a:graphicData uri="http://schemas.openxmlformats.org/drawingml/2006/picture">
+                <pic:pic xmlns:pic="http://schemas.openxmlformats.org/drawingml/2006/picture">
+                  <pic:nvPicPr>
+                    <pic:cNvPr id="0" name=""/>
+                    <pic:cNvPicPr/>
+                  </pic:nvPicPr>
+                  <pic:blipFill>
+                    <a:blip r:embed="rId20"/>
+                    <a:stretch>
+                      <a:fillRect/>
+                    </a:stretch>
+                  </pic:blipFill>
+                  <pic:spPr>
+                    <a:xfrm>
+                      <a:off x="0" y="0"/>
+                      <a:ext cx="5943600" cy="2590165"/>
+                    </a:xfrm>
+                    <a:prstGeom prst="rect">
+                      <a:avLst/>
+                    </a:prstGeom>
+                  </pic:spPr>
+                </pic:pic>
+              </a:graphicData>
+            </a:graphic>
+          </wp:inline>
+        </w:drawing>
+      </w:r>
+    </w:p>
+    <w:p>
+      <w:r>
+        <w:rPr>
+          <w:b/>
+        </w:rPr>
+        <w:t xml:space="preserve">Interpolation </w:t>
+      </w:r>
+      <w:r>
+        <w:t>is used to bind the data from component to template.</w:t>
+      </w:r>
+    </w:p>
+    <w:p>
+      <w:r>
+        <w:rPr>
+          <w:b/>
+        </w:rPr>
+        <w:t xml:space="preserve">Property binding </w:t>
+      </w:r>
+      <w:r>
+        <w:t xml:space="preserve">is used to bind the property of a </w:t>
+      </w:r>
+      <w:r>
+        <w:rPr>
+          <w:b/>
+        </w:rPr>
+        <w:t xml:space="preserve">DOM </w:t>
+      </w:r>
+      <w:r>
+        <w:t>element.</w:t>
+      </w:r>
+      <w:r>
+        <w:t xml:space="preserve"> (In above case src of image)</w:t>
+      </w:r>
+    </w:p>
+    <w:p>
+      <w:r>
+        <w:t>We can use expressing inside interpolation ex. {{ 2 + 2 }}, but there are restrictions as below</w:t>
+      </w:r>
+    </w:p>
+    <w:p>
+      <w:pPr>
+        <w:pStyle w:val="ListParagraph"/>
+        <w:numPr>
+          <w:ilvl w:val="0"/>
+          <w:numId w:val="6"/>
+        </w:numPr>
+      </w:pPr>
+      <w:r>
+        <w:t>Can’t use assignments (=, +=, ++, etc)</w:t>
+      </w:r>
+    </w:p>
+    <w:p>
+      <w:pPr>
+        <w:pStyle w:val="ListParagraph"/>
+        <w:numPr>
+          <w:ilvl w:val="0"/>
+          <w:numId w:val="6"/>
+        </w:numPr>
+      </w:pPr>
+      <w:r>
+        <w:t>Can’t use new keyword</w:t>
+      </w:r>
+    </w:p>
+    <w:p>
+      <w:pPr>
+        <w:pStyle w:val="ListParagraph"/>
+        <w:numPr>
+          <w:ilvl w:val="0"/>
+          <w:numId w:val="6"/>
+        </w:numPr>
+      </w:pPr>
+      <w:r>
+        <w:t>Can’t chain expression with ;</w:t>
+      </w:r>
+    </w:p>
+    <w:p>
+      <w:pPr>
+        <w:pStyle w:val="ListParagraph"/>
+        <w:numPr>
+          <w:ilvl w:val="0"/>
+          <w:numId w:val="6"/>
+        </w:numPr>
+      </w:pPr>
+      <w:r>
+        <w:t>Can’t use global name space as “console”</w:t>
+      </w:r>
+    </w:p>
+    <w:p>
+      <w:pPr>
+        <w:pStyle w:val="Heading3"/>
+      </w:pPr>
+      <w:r>
+        <w:t>Event binding and statements</w:t>
+      </w:r>
+    </w:p>
+    <w:p>
+      <w:r>
+        <w:t>&lt;button (click) = “doSom</w:t>
+      </w:r>
+      <w:r>
+        <w:t>e</w:t>
+      </w:r>
+      <w:r>
+        <w:t>thing()”&gt;Click Me&lt;/button&gt;</w:t>
+      </w:r>
+    </w:p>
+    <w:p>
+      <w:pPr>
+        <w:pStyle w:val="Heading3"/>
+      </w:pPr>
+      <w:r>
+        <w:t>Repeating data with *ngFor</w:t>
+      </w:r>
+    </w:p>
+    <w:p>
+      <w:pPr>
+        <w:rPr>
+          <w:b/>
+        </w:rPr>
+      </w:pPr>
+      <w:r>
+        <w:t xml:space="preserve">*ngFor is a structural directive which change the DOM. In angular structural directives starts with </w:t>
+      </w:r>
+      <w:r>
+        <w:rPr>
+          <w:b/>
+        </w:rPr>
+        <w:t>*</w:t>
+      </w:r>
+      <w:r>
+        <w:rPr>
+          <w:b/>
+        </w:rPr>
+        <w:t>.</w:t>
+      </w:r>
+    </w:p>
+    <w:p>
+      <w:pPr>
+        <w:rPr>
+          <w:b/>
+        </w:rPr>
+      </w:pPr>
+      <w:r>
+        <w:rPr>
+          <w:b/>
+          <w:noProof/>
+        </w:rPr>
+        <w:drawing>
+          <wp:inline distT="0" distB="0" distL="0" distR="0" wp14:anchorId="2977188A" wp14:editId="52B84FBC">
+            <wp:extent cx="5410200" cy="1228725"/>
+            <wp:effectExtent l="0" t="0" r="0" b="9525"/>
+            <wp:docPr id="11" name="Picture 11"/>
+            <wp:cNvGraphicFramePr>
+              <a:graphicFrameLocks xmlns:a="http://schemas.openxmlformats.org/drawingml/2006/main" noChangeAspect="1"/>
+            </wp:cNvGraphicFramePr>
+            <a:graphic xmlns:a="http://schemas.openxmlformats.org/drawingml/2006/main">
+              <a:graphicData uri="http://schemas.openxmlformats.org/drawingml/2006/picture">
+                <pic:pic xmlns:pic="http://schemas.openxmlformats.org/drawingml/2006/picture">
+                  <pic:nvPicPr>
+                    <pic:cNvPr id="0" name=""/>
+                    <pic:cNvPicPr/>
+                  </pic:nvPicPr>
+                  <pic:blipFill>
+                    <a:blip r:embed="rId21"/>
+                    <a:stretch>
+                      <a:fillRect/>
+                    </a:stretch>
+                  </pic:blipFill>
+                  <pic:spPr>
+                    <a:xfrm>
+                      <a:off x="0" y="0"/>
+                      <a:ext cx="5410200" cy="1228725"/>
+                    </a:xfrm>
+                    <a:prstGeom prst="rect">
+                      <a:avLst/>
+                    </a:prstGeom>
+                  </pic:spPr>
+                </pic:pic>
+              </a:graphicData>
+            </a:graphic>
+          </wp:inline>
+        </w:drawing>
+      </w:r>
+    </w:p>
+    <w:p>
+      <w:pPr>
+        <w:rPr>
+          <w:color w:val="000000" w:themeColor="text1"/>
+        </w:rPr>
+      </w:pPr>
+      <w:r>
+        <w:lastRenderedPageBreak/>
+        <w:t xml:space="preserve">*ngFor=”let event </w:t>
+      </w:r>
+      <w:r>
+        <w:rPr>
+          <w:color w:val="FF0000"/>
+        </w:rPr>
+        <w:t xml:space="preserve">of </w:t>
+      </w:r>
+      <w:r>
+        <w:rPr>
+          <w:color w:val="000000" w:themeColor="text1"/>
+        </w:rPr>
+        <w:t>events”</w:t>
+      </w:r>
+    </w:p>
+    <w:p>
+      <w:pPr>
+        <w:pStyle w:val="Heading3"/>
+      </w:pPr>
+      <w:r>
+        <w:t xml:space="preserve">Handling NULL values </w:t>
+      </w:r>
+    </w:p>
+    <w:p>
+      <w:r>
+        <w:t xml:space="preserve">When binding the data through interpolation if the object is </w:t>
+      </w:r>
+      <w:r>
+        <w:rPr>
+          <w:b/>
+        </w:rPr>
+        <w:t xml:space="preserve">undefined </w:t>
+      </w:r>
+      <w:r>
+        <w:t>then we will fall into issue. (can’t read property of undefined)</w:t>
+      </w:r>
+    </w:p>
+    <w:p>
+      <w:r>
+        <w:t xml:space="preserve">To avoid it we can use </w:t>
+      </w:r>
+      <w:r>
+        <w:rPr>
+          <w:b/>
+        </w:rPr>
+        <w:t xml:space="preserve">safe navigation </w:t>
+      </w:r>
+      <w:r>
+        <w:t>operator</w:t>
+      </w:r>
+      <w:r>
+        <w:t xml:space="preserve"> </w:t>
+      </w:r>
+      <w:r>
+        <w:rPr>
+          <w:b/>
+        </w:rPr>
+        <w:t>“?”</w:t>
+      </w:r>
+      <w:r>
+        <w:t>, where we are using object</w:t>
+      </w:r>
+    </w:p>
+    <w:p/>
+    <w:p>
+      <w:pPr>
+        <w:pStyle w:val="Heading3"/>
+      </w:pPr>
+      <w:r>
+        <w:t>Hiding and showing elements with *ngIf</w:t>
+      </w:r>
+    </w:p>
+    <w:p>
+      <w:r>
+        <w:rPr>
+          <w:b/>
+        </w:rPr>
+        <w:t xml:space="preserve">*ngIf </w:t>
+      </w:r>
+      <w:r>
+        <w:t>is a structural directive.</w:t>
+      </w:r>
+    </w:p>
+    <w:p>
+      <w:r>
+        <w:rPr>
+          <w:noProof/>
+        </w:rPr>
+        <w:drawing>
+          <wp:inline distT="0" distB="0" distL="0" distR="0" wp14:anchorId="11B1933B" wp14:editId="52F600D6">
+            <wp:extent cx="5943600" cy="1487805"/>
+            <wp:effectExtent l="0" t="0" r="0" b="0"/>
+            <wp:docPr id="12" name="Picture 12"/>
+            <wp:cNvGraphicFramePr>
+              <a:graphicFrameLocks xmlns:a="http://schemas.openxmlformats.org/drawingml/2006/main" noChangeAspect="1"/>
+            </wp:cNvGraphicFramePr>
+            <a:graphic xmlns:a="http://schemas.openxmlformats.org/drawingml/2006/main">
+              <a:graphicData uri="http://schemas.openxmlformats.org/drawingml/2006/picture">
+                <pic:pic xmlns:pic="http://schemas.openxmlformats.org/drawingml/2006/picture">
+                  <pic:nvPicPr>
+                    <pic:cNvPr id="0" name=""/>
+                    <pic:cNvPicPr/>
+                  </pic:nvPicPr>
+                  <pic:blipFill>
+                    <a:blip r:embed="rId22"/>
+                    <a:stretch>
+                      <a:fillRect/>
+                    </a:stretch>
+                  </pic:blipFill>
+                  <pic:spPr>
+                    <a:xfrm>
+                      <a:off x="0" y="0"/>
+                      <a:ext cx="5943600" cy="1487805"/>
+                    </a:xfrm>
+                    <a:prstGeom prst="rect">
+                      <a:avLst/>
+                    </a:prstGeom>
+                  </pic:spPr>
+                </pic:pic>
+              </a:graphicData>
+            </a:graphic>
+          </wp:inline>
+        </w:drawing>
+      </w:r>
+    </w:p>
+    <w:p>
+      <w:r>
+        <w:t>*ngIf will just not hide the element but comment (completely removes the element ) from DOM if expression evaluates to false.</w:t>
+      </w:r>
+    </w:p>
+    <w:p>
+      <w:r>
+        <w:t>Which is a performance saver, but in some case also we just need to hide the element but not remove from DOM.</w:t>
+      </w:r>
+    </w:p>
+    <w:p>
+      <w:pPr>
+        <w:pStyle w:val="Heading3"/>
+      </w:pPr>
+      <w:r>
+        <w:t>Hiding content</w:t>
+      </w:r>
+      <w:r>
+        <w:t xml:space="preserve"> with [hidden]</w:t>
+      </w:r>
+    </w:p>
+    <w:p>
+      <w:r>
+        <w:t>If we need something to show and hide frequently based on button click or something. It’s better to hide the element rather removing and adding to DOM every time (on every click).</w:t>
+      </w:r>
+    </w:p>
+    <w:p>
+      <w:r>
+        <w:t>Hiding here will improve the performance.</w:t>
+      </w:r>
+    </w:p>
+    <w:p>
+      <w:pPr>
+        <w:rPr>
+          <w:b/>
+        </w:rPr>
+      </w:pPr>
+      <w:r>
+        <w:t xml:space="preserve">In HTML we have </w:t>
+      </w:r>
+      <w:r>
+        <w:rPr>
+          <w:b/>
+        </w:rPr>
+        <w:t xml:space="preserve">hidden </w:t>
+      </w:r>
+      <w:r>
+        <w:t xml:space="preserve">attribute, using angular we can bind to a property as </w:t>
+      </w:r>
+      <w:r>
+        <w:rPr>
+          <w:b/>
+        </w:rPr>
+        <w:t>[hidden]</w:t>
+      </w:r>
+    </w:p>
+    <w:p>
+      <w:pPr>
+        <w:rPr>
+          <w:b/>
+        </w:rPr>
+      </w:pPr>
+      <w:r>
+        <w:rPr>
+          <w:b/>
+          <w:noProof/>
+        </w:rPr>
+        <w:drawing>
+          <wp:inline distT="0" distB="0" distL="0" distR="0" wp14:anchorId="38CF656B" wp14:editId="07185808">
+            <wp:extent cx="5943600" cy="1252855"/>
+            <wp:effectExtent l="0" t="0" r="0" b="4445"/>
+            <wp:docPr id="13" name="Picture 13"/>
+            <wp:cNvGraphicFramePr>
+              <a:graphicFrameLocks xmlns:a="http://schemas.openxmlformats.org/drawingml/2006/main" noChangeAspect="1"/>
+            </wp:cNvGraphicFramePr>
+            <a:graphic xmlns:a="http://schemas.openxmlformats.org/drawingml/2006/main">
+              <a:graphicData uri="http://schemas.openxmlformats.org/drawingml/2006/picture">
+                <pic:pic xmlns:pic="http://schemas.openxmlformats.org/drawingml/2006/picture">
+                  <pic:nvPicPr>
+                    <pic:cNvPr id="0" name=""/>
+                    <pic:cNvPicPr/>
+                  </pic:nvPicPr>
+                  <pic:blipFill>
+                    <a:blip r:embed="rId23"/>
+                    <a:stretch>
+                      <a:fillRect/>
+                    </a:stretch>
+                  </pic:blipFill>
+                  <pic:spPr>
+                    <a:xfrm>
+                      <a:off x="0" y="0"/>
+                      <a:ext cx="5943600" cy="1252855"/>
+                    </a:xfrm>
+                    <a:prstGeom prst="rect">
+                      <a:avLst/>
+                    </a:prstGeom>
+                  </pic:spPr>
+                </pic:pic>
+              </a:graphicData>
+            </a:graphic>
+          </wp:inline>
+        </w:drawing>
+      </w:r>
+    </w:p>
+    <w:p>
+      <w:pPr>
+        <w:rPr>
+          <w:b/>
+        </w:rPr>
+      </w:pPr>
+    </w:p>
+    <w:p>
+      <w:r>
+        <w:lastRenderedPageBreak/>
+        <w:t xml:space="preserve">Hiding and Showing content </w:t>
+      </w:r>
+      <w:r>
+        <w:t>with [</w:t>
+      </w:r>
+      <w:r>
+        <w:t>ngSwitch</w:t>
+      </w:r>
+      <w:r>
+        <w:t>]</w:t>
+      </w:r>
+    </w:p>
+    <w:p>
+      <w:r>
+        <w:rPr>
+          <w:noProof/>
+        </w:rPr>
+        <w:drawing>
+          <wp:inline distT="0" distB="0" distL="0" distR="0" wp14:anchorId="020B1BE6" wp14:editId="6CF7E510">
+            <wp:extent cx="5457825" cy="1533525"/>
+            <wp:effectExtent l="0" t="0" r="9525" b="9525"/>
+            <wp:docPr id="14" name="Picture 14"/>
+            <wp:cNvGraphicFramePr>
+              <a:graphicFrameLocks xmlns:a="http://schemas.openxmlformats.org/drawingml/2006/main" noChangeAspect="1"/>
+            </wp:cNvGraphicFramePr>
+            <a:graphic xmlns:a="http://schemas.openxmlformats.org/drawingml/2006/main">
+              <a:graphicData uri="http://schemas.openxmlformats.org/drawingml/2006/picture">
+                <pic:pic xmlns:pic="http://schemas.openxmlformats.org/drawingml/2006/picture">
+                  <pic:nvPicPr>
+                    <pic:cNvPr id="0" name=""/>
+                    <pic:cNvPicPr/>
+                  </pic:nvPicPr>
+                  <pic:blipFill>
+                    <a:blip r:embed="rId24"/>
+                    <a:stretch>
+                      <a:fillRect/>
+                    </a:stretch>
+                  </pic:blipFill>
+                  <pic:spPr>
+                    <a:xfrm>
+                      <a:off x="0" y="0"/>
+                      <a:ext cx="5457825" cy="1533525"/>
+                    </a:xfrm>
+                    <a:prstGeom prst="rect">
+                      <a:avLst/>
+                    </a:prstGeom>
+                  </pic:spPr>
+                </pic:pic>
+              </a:graphicData>
+            </a:graphic>
+          </wp:inline>
+        </w:drawing>
+      </w:r>
+    </w:p>
+    <w:p>
+      <w:pPr>
+        <w:pStyle w:val="Heading3"/>
+      </w:pPr>
+      <w:r>
+        <w:t>Styling component with ngClass</w:t>
+      </w:r>
+    </w:p>
+    <w:p>
+      <w:pPr>
+        <w:rPr>
+          <w:b/>
+        </w:rPr>
+      </w:pPr>
+      <w:r>
+        <w:t xml:space="preserve">There is a special type of binding is called class binding as </w:t>
+      </w:r>
+    </w:p>
+    <w:p>
+      <w:r>
+        <w:t xml:space="preserve">&lt;div </w:t>
+      </w:r>
+      <w:r>
+        <w:rPr>
+          <w:b/>
+        </w:rPr>
+        <w:t>[class.green]</w:t>
+      </w:r>
+      <w:r>
+        <w:t>=”event?.time === ‘8:00 am’” …</w:t>
+      </w:r>
+    </w:p>
+    <w:p>
+      <w:r>
+        <w:t xml:space="preserve">Here </w:t>
+      </w:r>
+      <w:r>
+        <w:rPr>
+          <w:b/>
+        </w:rPr>
+        <w:t xml:space="preserve">green </w:t>
+      </w:r>
+      <w:r>
+        <w:t>is a css class we can create</w:t>
+      </w:r>
+    </w:p>
+    <w:p>
+      <w:pPr>
+        <w:shd w:val="clear" w:color="auto" w:fill="1E1E1E"/>
+        <w:spacing w:after="0" w:line="285" w:lineRule="atLeast"/>
+        <w:rPr>
+          <w:rFonts w:ascii="Courier New" w:eastAsia="Times New Roman" w:hAnsi="Courier New" w:cs="Courier New"/>
+          <w:color w:val="D4D4D4"/>
+          <w:sz w:val="21"/>
+          <w:szCs w:val="21"/>
+        </w:rPr>
+      </w:pPr>
+      <w:r>
+        <w:rPr>
+          <w:rFonts w:ascii="Courier New" w:eastAsia="Times New Roman" w:hAnsi="Courier New" w:cs="Courier New"/>
+          <w:color w:val="CE9178"/>
+          <w:sz w:val="21"/>
+          <w:szCs w:val="21"/>
+        </w:rPr>
+        <w:t>.green {color: #003300 !important;}</w:t>
+      </w:r>
+    </w:p>
+    <w:p/>
+    <w:p>
+      <w:r>
+        <w:t xml:space="preserve">But if we have many class to bind we have to use </w:t>
+      </w:r>
+      <w:r>
+        <w:rPr>
+          <w:b/>
+        </w:rPr>
+        <w:t xml:space="preserve">[ngClass] </w:t>
+      </w:r>
+      <w:r>
+        <w:t>binding. This binding expects a object representing key as class name and value is an</w:t>
+      </w:r>
+      <w:r>
+        <w:t xml:space="preserve"> boolean</w:t>
+      </w:r>
+      <w:r>
+        <w:t xml:space="preserve"> expression.</w:t>
+      </w:r>
+    </w:p>
+    <w:p>
+      <w:r>
+        <w:rPr>
+          <w:noProof/>
+        </w:rPr>
+        <w:drawing>
+          <wp:inline distT="0" distB="0" distL="0" distR="0" wp14:anchorId="25CFDCF8" wp14:editId="6BAB47D0">
+            <wp:extent cx="5943600" cy="1059815"/>
+            <wp:effectExtent l="0" t="0" r="0" b="6985"/>
+            <wp:docPr id="15" name="Picture 15"/>
+            <wp:cNvGraphicFramePr>
+              <a:graphicFrameLocks xmlns:a="http://schemas.openxmlformats.org/drawingml/2006/main" noChangeAspect="1"/>
+            </wp:cNvGraphicFramePr>
+            <a:graphic xmlns:a="http://schemas.openxmlformats.org/drawingml/2006/main">
+              <a:graphicData uri="http://schemas.openxmlformats.org/drawingml/2006/picture">
+                <pic:pic xmlns:pic="http://schemas.openxmlformats.org/drawingml/2006/picture">
+                  <pic:nvPicPr>
+                    <pic:cNvPr id="0" name=""/>
+                    <pic:cNvPicPr/>
+                  </pic:nvPicPr>
+                  <pic:blipFill>
+                    <a:blip r:embed="rId25"/>
+                    <a:stretch>
+                      <a:fillRect/>
+                    </a:stretch>
+                  </pic:blipFill>
+                  <pic:spPr>
+                    <a:xfrm>
+                      <a:off x="0" y="0"/>
+                      <a:ext cx="5943600" cy="1059815"/>
+                    </a:xfrm>
+                    <a:prstGeom prst="rect">
+                      <a:avLst/>
+                    </a:prstGeom>
+                  </pic:spPr>
+                </pic:pic>
+              </a:graphicData>
+            </a:graphic>
+          </wp:inline>
+        </w:drawing>
+      </w:r>
+    </w:p>
+    <w:p>
+      <w:r>
+        <w:t>Even we can call a function and that function returns object as below</w:t>
+      </w:r>
+    </w:p>
+    <w:p>
+      <w:r>
+        <w:rPr>
+          <w:noProof/>
+        </w:rPr>
+        <w:drawing>
+          <wp:inline distT="0" distB="0" distL="0" distR="0" wp14:anchorId="7DE8C9F1" wp14:editId="7609D164">
+            <wp:extent cx="5943600" cy="821055"/>
+            <wp:effectExtent l="0" t="0" r="0" b="0"/>
+            <wp:docPr id="16" name="Picture 16"/>
+            <wp:cNvGraphicFramePr>
+              <a:graphicFrameLocks xmlns:a="http://schemas.openxmlformats.org/drawingml/2006/main" noChangeAspect="1"/>
+            </wp:cNvGraphicFramePr>
+            <a:graphic xmlns:a="http://schemas.openxmlformats.org/drawingml/2006/main">
+              <a:graphicData uri="http://schemas.openxmlformats.org/drawingml/2006/picture">
+                <pic:pic xmlns:pic="http://schemas.openxmlformats.org/drawingml/2006/picture">
+                  <pic:nvPicPr>
+                    <pic:cNvPr id="0" name=""/>
+                    <pic:cNvPicPr/>
+                  </pic:nvPicPr>
+                  <pic:blipFill>
+                    <a:blip r:embed="rId26"/>
+                    <a:stretch>
+                      <a:fillRect/>
+                    </a:stretch>
+                  </pic:blipFill>
+                  <pic:spPr>
+                    <a:xfrm>
+                      <a:off x="0" y="0"/>
+                      <a:ext cx="5943600" cy="821055"/>
+                    </a:xfrm>
+                    <a:prstGeom prst="rect">
+                      <a:avLst/>
+                    </a:prstGeom>
+                  </pic:spPr>
+                </pic:pic>
+              </a:graphicData>
+            </a:graphic>
+          </wp:inline>
+        </w:drawing>
+      </w:r>
+    </w:p>
+    <w:p>
+      <w:r>
+        <w:t>Or also</w:t>
+      </w:r>
+    </w:p>
+    <w:p>
+      <w:r>
+        <w:rPr>
+          <w:noProof/>
+        </w:rPr>
+        <w:drawing>
+          <wp:inline distT="0" distB="0" distL="0" distR="0" wp14:anchorId="76B67D9A" wp14:editId="034CBCDA">
+            <wp:extent cx="4562475" cy="1181100"/>
+            <wp:effectExtent l="0" t="0" r="9525" b="0"/>
+            <wp:docPr id="17" name="Picture 17"/>
+            <wp:cNvGraphicFramePr>
+              <a:graphicFrameLocks xmlns:a="http://schemas.openxmlformats.org/drawingml/2006/main" noChangeAspect="1"/>
+            </wp:cNvGraphicFramePr>
+            <a:graphic xmlns:a="http://schemas.openxmlformats.org/drawingml/2006/main">
+              <a:graphicData uri="http://schemas.openxmlformats.org/drawingml/2006/picture">
+                <pic:pic xmlns:pic="http://schemas.openxmlformats.org/drawingml/2006/picture">
+                  <pic:nvPicPr>
+                    <pic:cNvPr id="0" name=""/>
+                    <pic:cNvPicPr/>
+                  </pic:nvPicPr>
+                  <pic:blipFill>
+                    <a:blip r:embed="rId27"/>
+                    <a:stretch>
+                      <a:fillRect/>
+                    </a:stretch>
+                  </pic:blipFill>
+                  <pic:spPr>
+                    <a:xfrm>
+                      <a:off x="0" y="0"/>
+                      <a:ext cx="4562475" cy="1181100"/>
+                    </a:xfrm>
+                    <a:prstGeom prst="rect">
+                      <a:avLst/>
+                    </a:prstGeom>
+                  </pic:spPr>
+                </pic:pic>
+              </a:graphicData>
+            </a:graphic>
+          </wp:inline>
+        </w:drawing>
+      </w:r>
+    </w:p>
+    <w:p>
+      <w:r>
+        <w:lastRenderedPageBreak/>
+        <w:t>We even can use this approach if the html attribute already have a class attribute, in that case both class binding and ngClass will append to the existing class.</w:t>
+      </w:r>
+    </w:p>
+    <w:p>
+      <w:pPr>
+        <w:pStyle w:val="Heading3"/>
+      </w:pPr>
+      <w:r>
+        <w:t>Styling component with ngStyle</w:t>
+      </w:r>
+    </w:p>
+    <w:p>
+      <w:pPr>
+        <w:rPr>
+          <w:b/>
+        </w:rPr>
+      </w:pPr>
+      <w:r>
+        <w:t>Just like class binding we can attach single style to tag using style binding.</w:t>
+      </w:r>
+      <w:r>
+        <w:t xml:space="preserve"> To use multiple style we need to use </w:t>
+      </w:r>
+      <w:r>
+        <w:rPr>
+          <w:b/>
+        </w:rPr>
+        <w:t>ngStyle</w:t>
+      </w:r>
+    </w:p>
+    <w:p>
+      <w:pPr>
+        <w:rPr>
+          <w:b/>
+        </w:rPr>
+      </w:pPr>
+      <w:r>
+        <w:rPr>
+          <w:b/>
+          <w:noProof/>
+        </w:rPr>
+        <w:drawing>
+          <wp:inline distT="0" distB="0" distL="0" distR="0" wp14:anchorId="72F18645" wp14:editId="73063A12">
+            <wp:extent cx="5705475" cy="857250"/>
+            <wp:effectExtent l="0" t="0" r="9525" b="0"/>
+            <wp:docPr id="18" name="Picture 18"/>
+            <wp:cNvGraphicFramePr>
+              <a:graphicFrameLocks xmlns:a="http://schemas.openxmlformats.org/drawingml/2006/main" noChangeAspect="1"/>
+            </wp:cNvGraphicFramePr>
+            <a:graphic xmlns:a="http://schemas.openxmlformats.org/drawingml/2006/main">
+              <a:graphicData uri="http://schemas.openxmlformats.org/drawingml/2006/picture">
+                <pic:pic xmlns:pic="http://schemas.openxmlformats.org/drawingml/2006/picture">
+                  <pic:nvPicPr>
+                    <pic:cNvPr id="0" name=""/>
+                    <pic:cNvPicPr/>
+                  </pic:nvPicPr>
+                  <pic:blipFill>
+                    <a:blip r:embed="rId28"/>
+                    <a:stretch>
+                      <a:fillRect/>
+                    </a:stretch>
+                  </pic:blipFill>
+                  <pic:spPr>
+                    <a:xfrm>
+                      <a:off x="0" y="0"/>
+                      <a:ext cx="5705475" cy="857250"/>
+                    </a:xfrm>
+                    <a:prstGeom prst="rect">
+                      <a:avLst/>
+                    </a:prstGeom>
+                  </pic:spPr>
+                </pic:pic>
+              </a:graphicData>
+            </a:graphic>
+          </wp:inline>
+        </w:drawing>
+      </w:r>
+    </w:p>
+    <w:p>
+      <w:pPr>
+        <w:rPr>
+          <w:b/>
+        </w:rPr>
+      </w:pPr>
+    </w:p>
+    <w:p>
+      <w:pPr>
+        <w:pStyle w:val="Heading2"/>
+      </w:pPr>
+      <w:r>
+        <w:t>Creating reusable Services</w:t>
+      </w:r>
+    </w:p>
+    <w:p>
+      <w:pPr>
+        <w:pStyle w:val="Heading3"/>
+      </w:pPr>
+      <w:r>
+        <w:t>Creating service</w:t>
+      </w:r>
+    </w:p>
+    <w:p>
+      <w:r>
+        <w:t xml:space="preserve">Create and export a class </w:t>
+      </w:r>
+    </w:p>
+    <w:p>
+      <w:r>
+        <w:rPr>
+          <w:noProof/>
+        </w:rPr>
+        <w:drawing>
+          <wp:inline distT="0" distB="0" distL="0" distR="0" wp14:anchorId="4FC61422" wp14:editId="66923EAD">
+            <wp:extent cx="4810125" cy="2085975"/>
+            <wp:effectExtent l="0" t="0" r="9525" b="9525"/>
+            <wp:docPr id="19" name="Picture 19"/>
+            <wp:cNvGraphicFramePr>
+              <a:graphicFrameLocks xmlns:a="http://schemas.openxmlformats.org/drawingml/2006/main" noChangeAspect="1"/>
+            </wp:cNvGraphicFramePr>
+            <a:graphic xmlns:a="http://schemas.openxmlformats.org/drawingml/2006/main">
+              <a:graphicData uri="http://schemas.openxmlformats.org/drawingml/2006/picture">
+                <pic:pic xmlns:pic="http://schemas.openxmlformats.org/drawingml/2006/picture">
+                  <pic:nvPicPr>
+                    <pic:cNvPr id="0" name=""/>
+                    <pic:cNvPicPr/>
+                  </pic:nvPicPr>
+                  <pic:blipFill>
+                    <a:blip r:embed="rId29"/>
+                    <a:stretch>
+                      <a:fillRect/>
+                    </a:stretch>
+                  </pic:blipFill>
+                  <pic:spPr>
+                    <a:xfrm>
+                      <a:off x="0" y="0"/>
+                      <a:ext cx="4810125" cy="2085975"/>
+                    </a:xfrm>
+                    <a:prstGeom prst="rect">
+                      <a:avLst/>
+                    </a:prstGeom>
+                  </pic:spPr>
+                </pic:pic>
+              </a:graphicData>
+            </a:graphic>
+          </wp:inline>
+        </w:drawing>
+      </w:r>
+    </w:p>
+    <w:p>
+      <w:r>
+        <w:t xml:space="preserve">Map this class under </w:t>
+      </w:r>
+      <w:r>
+        <w:rPr>
+          <w:b/>
+        </w:rPr>
+        <w:t xml:space="preserve">providers: [] </w:t>
+      </w:r>
+      <w:r>
+        <w:t>in app.module.ts</w:t>
+      </w:r>
+    </w:p>
+    <w:p>
+      <w:r>
+        <w:t>Inject this class in the component where to be used</w:t>
+      </w:r>
+    </w:p>
+    <w:p>
+      <w:r>
+        <w:rPr>
+          <w:noProof/>
+        </w:rPr>
+        <w:drawing>
+          <wp:inline distT="0" distB="0" distL="0" distR="0" wp14:anchorId="51371A2E" wp14:editId="49F426CF">
+            <wp:extent cx="5181600" cy="1638300"/>
+            <wp:effectExtent l="0" t="0" r="0" b="0"/>
+            <wp:docPr id="20" name="Picture 20"/>
+            <wp:cNvGraphicFramePr>
+              <a:graphicFrameLocks xmlns:a="http://schemas.openxmlformats.org/drawingml/2006/main" noChangeAspect="1"/>
+            </wp:cNvGraphicFramePr>
+            <a:graphic xmlns:a="http://schemas.openxmlformats.org/drawingml/2006/main">
+              <a:graphicData uri="http://schemas.openxmlformats.org/drawingml/2006/picture">
+                <pic:pic xmlns:pic="http://schemas.openxmlformats.org/drawingml/2006/picture">
+                  <pic:nvPicPr>
+                    <pic:cNvPr id="0" name=""/>
+                    <pic:cNvPicPr/>
+                  </pic:nvPicPr>
+                  <pic:blipFill>
+                    <a:blip r:embed="rId30"/>
+                    <a:stretch>
+                      <a:fillRect/>
+                    </a:stretch>
+                  </pic:blipFill>
+                  <pic:spPr>
+                    <a:xfrm>
+                      <a:off x="0" y="0"/>
+                      <a:ext cx="5181600" cy="1638300"/>
+                    </a:xfrm>
+                    <a:prstGeom prst="rect">
+                      <a:avLst/>
+                    </a:prstGeom>
+                  </pic:spPr>
+                </pic:pic>
+              </a:graphicData>
+            </a:graphic>
+          </wp:inline>
+        </w:drawing>
+      </w:r>
+    </w:p>
+    <w:p>
+      <w:pPr>
+        <w:pStyle w:val="Heading3"/>
+      </w:pPr>
+      <w:r>
+        <w:lastRenderedPageBreak/>
+        <w:t>Wrapping third party library into our app</w:t>
+      </w:r>
+    </w:p>
+    <w:p>
+      <w:r>
+        <w:t>Here we will download a</w:t>
+      </w:r>
+      <w:r>
+        <w:t>nd use a third part library toast</w:t>
+      </w:r>
+      <w:r>
+        <w:t>r(create pop up notification message)</w:t>
+      </w:r>
+      <w:r>
+        <w:t>.</w:t>
+      </w:r>
+    </w:p>
+    <w:p>
+      <w:pPr>
+        <w:pStyle w:val="ListParagraph"/>
+        <w:numPr>
+          <w:ilvl w:val="0"/>
+          <w:numId w:val="7"/>
+        </w:numPr>
+      </w:pPr>
+      <w:r>
+        <w:t xml:space="preserve">$ npm install toastr </w:t>
+      </w:r>
+      <w:r>
+        <w:t>–</w:t>
+      </w:r>
+      <w:r>
+        <w:t>save</w:t>
+      </w:r>
+    </w:p>
+    <w:p>
+      <w:pPr>
+        <w:pStyle w:val="ListParagraph"/>
+        <w:numPr>
+          <w:ilvl w:val="0"/>
+          <w:numId w:val="7"/>
+        </w:numPr>
+      </w:pPr>
+      <w:r>
+        <w:t>Map the toastr css and js file under “styles” and “scripts” in angular.json</w:t>
+      </w:r>
+      <w:r>
+        <w:t xml:space="preserve">. This will make toastr available </w:t>
+      </w:r>
+      <w:r>
+        <w:rPr>
+          <w:b/>
+        </w:rPr>
+        <w:t>globally.</w:t>
+      </w:r>
+      <w:r>
+        <w:rPr>
+          <w:b/>
+        </w:rPr>
+        <w:t xml:space="preserve"> </w:t>
+      </w:r>
+      <w:r>
+        <w:t xml:space="preserve">Now on the top of the class where we will be using we can declare variable as </w:t>
+      </w:r>
+      <w:r>
+        <w:t xml:space="preserve"> </w:t>
+      </w:r>
+      <w:r>
+        <w:rPr>
+          <w:b/>
+        </w:rPr>
+        <w:t xml:space="preserve">declare </w:t>
+      </w:r>
+      <w:r>
+        <w:rPr>
+          <w:b/>
+        </w:rPr>
+        <w:t>let toastr;</w:t>
+      </w:r>
+      <w:r>
+        <w:rPr>
+          <w:b/>
+        </w:rPr>
+        <w:t xml:space="preserve"> </w:t>
+      </w:r>
+      <w:r>
+        <w:t>This will</w:t>
+      </w:r>
+      <w:r>
+        <w:t xml:space="preserve"> let type script know the variable is in scope already.</w:t>
+      </w:r>
+    </w:p>
+    <w:p>
+      <w:pPr>
+        <w:pStyle w:val="ListParagraph"/>
+        <w:ind w:left="0"/>
+      </w:pPr>
+      <w:r>
+        <w:rPr>
+          <w:noProof/>
+        </w:rPr>
+        <w:drawing>
+          <wp:inline distT="0" distB="0" distL="0" distR="0" wp14:anchorId="5BD83A01" wp14:editId="63A71813">
+            <wp:extent cx="5676900" cy="1895475"/>
+            <wp:effectExtent l="0" t="0" r="0" b="9525"/>
+            <wp:docPr id="22" name="Picture 22"/>
+            <wp:cNvGraphicFramePr>
+              <a:graphicFrameLocks xmlns:a="http://schemas.openxmlformats.org/drawingml/2006/main" noChangeAspect="1"/>
+            </wp:cNvGraphicFramePr>
+            <a:graphic xmlns:a="http://schemas.openxmlformats.org/drawingml/2006/main">
+              <a:graphicData uri="http://schemas.openxmlformats.org/drawingml/2006/picture">
+                <pic:pic xmlns:pic="http://schemas.openxmlformats.org/drawingml/2006/picture">
+                  <pic:nvPicPr>
+                    <pic:cNvPr id="0" name=""/>
+                    <pic:cNvPicPr/>
+                  </pic:nvPicPr>
+                  <pic:blipFill>
+                    <a:blip r:embed="rId31"/>
+                    <a:stretch>
+                      <a:fillRect/>
+                    </a:stretch>
+                  </pic:blipFill>
+                  <pic:spPr>
+                    <a:xfrm>
+                      <a:off x="0" y="0"/>
+                      <a:ext cx="5676900" cy="1895475"/>
+                    </a:xfrm>
+                    <a:prstGeom prst="rect">
+                      <a:avLst/>
+                    </a:prstGeom>
+                  </pic:spPr>
+                </pic:pic>
+              </a:graphicData>
+            </a:graphic>
+          </wp:inline>
+        </w:drawing>
+      </w:r>
+    </w:p>
+    <w:p>
+      <w:pPr>
+        <w:pStyle w:val="ListParagraph"/>
+        <w:ind w:left="0"/>
+      </w:pPr>
+    </w:p>
+    <w:p>
+      <w:pPr>
+        <w:pStyle w:val="ListParagraph"/>
+        <w:ind w:left="0"/>
+      </w:pPr>
+      <w:r>
+        <w:rPr>
+          <w:noProof/>
+        </w:rPr>
+        <w:drawing>
+          <wp:inline distT="0" distB="0" distL="0" distR="0" wp14:anchorId="41DE44AB" wp14:editId="37D95F0F">
+            <wp:extent cx="5743575" cy="847725"/>
+            <wp:effectExtent l="0" t="0" r="9525" b="9525"/>
+            <wp:docPr id="23" name="Picture 23"/>
+            <wp:cNvGraphicFramePr>
+              <a:graphicFrameLocks xmlns:a="http://schemas.openxmlformats.org/drawingml/2006/main" noChangeAspect="1"/>
+            </wp:cNvGraphicFramePr>
+            <a:graphic xmlns:a="http://schemas.openxmlformats.org/drawingml/2006/main">
+              <a:graphicData uri="http://schemas.openxmlformats.org/drawingml/2006/picture">
+                <pic:pic xmlns:pic="http://schemas.openxmlformats.org/drawingml/2006/picture">
+                  <pic:nvPicPr>
+                    <pic:cNvPr id="0" name=""/>
+                    <pic:cNvPicPr/>
+                  </pic:nvPicPr>
+                  <pic:blipFill>
+                    <a:blip r:embed="rId32"/>
+                    <a:stretch>
+                      <a:fillRect/>
+                    </a:stretch>
+                  </pic:blipFill>
+                  <pic:spPr>
+                    <a:xfrm>
+                      <a:off x="0" y="0"/>
+                      <a:ext cx="5743575" cy="847725"/>
+                    </a:xfrm>
+                    <a:prstGeom prst="rect">
+                      <a:avLst/>
+                    </a:prstGeom>
+                  </pic:spPr>
+                </pic:pic>
+              </a:graphicData>
+            </a:graphic>
+          </wp:inline>
+        </w:drawing>
+      </w:r>
+    </w:p>
+    <w:p>
+      <w:pPr>
+        <w:pStyle w:val="ListParagraph"/>
+        <w:ind w:left="0"/>
+      </w:pPr>
+    </w:p>
+    <w:p>
+      <w:pPr>
+        <w:pStyle w:val="ListParagraph"/>
+        <w:ind w:left="0"/>
+      </w:pPr>
+      <w:r>
+        <w:t>Inside the class we can have method bind to an event</w:t>
+      </w:r>
+    </w:p>
+    <w:p>
+      <w:pPr>
+        <w:pStyle w:val="ListParagraph"/>
+        <w:ind w:left="0"/>
+      </w:pPr>
+      <w:r>
+        <w:rPr>
+          <w:noProof/>
+        </w:rPr>
+        <w:drawing>
+          <wp:inline distT="0" distB="0" distL="0" distR="0" wp14:anchorId="74891BAE" wp14:editId="202F0B6E">
+            <wp:extent cx="4362450" cy="619125"/>
+            <wp:effectExtent l="0" t="0" r="0" b="9525"/>
+            <wp:docPr id="24" name="Picture 24"/>
+            <wp:cNvGraphicFramePr>
+              <a:graphicFrameLocks xmlns:a="http://schemas.openxmlformats.org/drawingml/2006/main" noChangeAspect="1"/>
+            </wp:cNvGraphicFramePr>
+            <a:graphic xmlns:a="http://schemas.openxmlformats.org/drawingml/2006/main">
+              <a:graphicData uri="http://schemas.openxmlformats.org/drawingml/2006/picture">
+                <pic:pic xmlns:pic="http://schemas.openxmlformats.org/drawingml/2006/picture">
+                  <pic:nvPicPr>
+                    <pic:cNvPr id="0" name=""/>
+                    <pic:cNvPicPr/>
+                  </pic:nvPicPr>
+                  <pic:blipFill>
+                    <a:blip r:embed="rId33"/>
+                    <a:stretch>
+                      <a:fillRect/>
+                    </a:stretch>
+                  </pic:blipFill>
+                  <pic:spPr>
+                    <a:xfrm>
+                      <a:off x="0" y="0"/>
+                      <a:ext cx="4362450" cy="619125"/>
+                    </a:xfrm>
+                    <a:prstGeom prst="rect">
+                      <a:avLst/>
+                    </a:prstGeom>
+                  </pic:spPr>
+                </pic:pic>
+              </a:graphicData>
+            </a:graphic>
+          </wp:inline>
+        </w:drawing>
+      </w:r>
+    </w:p>
+    <w:p>
+      <w:pPr>
+        <w:pStyle w:val="ListParagraph"/>
+        <w:ind w:left="0"/>
+      </w:pPr>
+      <w:r>
+        <w:rPr>
+          <w:noProof/>
+        </w:rPr>
+        <w:drawing>
+          <wp:inline distT="0" distB="0" distL="0" distR="0" wp14:anchorId="088B49EF" wp14:editId="32BDF6DC">
+            <wp:extent cx="5943600" cy="1122680"/>
+            <wp:effectExtent l="0" t="0" r="0" b="1270"/>
+            <wp:docPr id="25" name="Picture 25"/>
+            <wp:cNvGraphicFramePr>
+              <a:graphicFrameLocks xmlns:a="http://schemas.openxmlformats.org/drawingml/2006/main" noChangeAspect="1"/>
+            </wp:cNvGraphicFramePr>
+            <a:graphic xmlns:a="http://schemas.openxmlformats.org/drawingml/2006/main">
+              <a:graphicData uri="http://schemas.openxmlformats.org/drawingml/2006/picture">
+                <pic:pic xmlns:pic="http://schemas.openxmlformats.org/drawingml/2006/picture">
+                  <pic:nvPicPr>
+                    <pic:cNvPr id="0" name=""/>
+                    <pic:cNvPicPr/>
+                  </pic:nvPicPr>
+                  <pic:blipFill>
+                    <a:blip r:embed="rId34"/>
+                    <a:stretch>
+                      <a:fillRect/>
+                    </a:stretch>
+                  </pic:blipFill>
+                  <pic:spPr>
+                    <a:xfrm>
+                      <a:off x="0" y="0"/>
+                      <a:ext cx="5943600" cy="1122680"/>
+                    </a:xfrm>
+                    <a:prstGeom prst="rect">
+                      <a:avLst/>
+                    </a:prstGeom>
+                  </pic:spPr>
+                </pic:pic>
+              </a:graphicData>
+            </a:graphic>
+          </wp:inline>
+        </w:drawing>
+      </w:r>
+    </w:p>
+    <w:p>
+      <w:r>
+        <w:t>Problem with above approach</w:t>
+      </w:r>
+    </w:p>
+    <w:p>
+      <w:pPr>
+        <w:pStyle w:val="ListParagraph"/>
+        <w:numPr>
+          <w:ilvl w:val="0"/>
+          <w:numId w:val="8"/>
+        </w:numPr>
+      </w:pPr>
+      <w:r>
+        <w:t>Making global reference is not a good idea</w:t>
+      </w:r>
+    </w:p>
+    <w:p>
+      <w:pPr>
+        <w:pStyle w:val="ListParagraph"/>
+        <w:numPr>
+          <w:ilvl w:val="0"/>
+          <w:numId w:val="8"/>
+        </w:numPr>
+      </w:pPr>
+      <w:r>
+        <w:t>As making global, we can’t test it as we are not injecting we can’t mock it.</w:t>
+      </w:r>
+    </w:p>
+    <w:p>
+      <w:r>
+        <w:t>To solve these we will create a “ToastrService” and wrap the methods we are interested in</w:t>
+      </w:r>
+    </w:p>
+    <w:p>
+      <w:r>
+        <w:rPr>
+          <w:noProof/>
+        </w:rPr>
+        <w:lastRenderedPageBreak/>
+        <w:drawing>
+          <wp:inline distT="0" distB="0" distL="0" distR="0" wp14:anchorId="49EFA902" wp14:editId="75C333C0">
+            <wp:extent cx="5162550" cy="1781175"/>
+            <wp:effectExtent l="0" t="0" r="0" b="9525"/>
+            <wp:docPr id="26" name="Picture 26"/>
+            <wp:cNvGraphicFramePr>
+              <a:graphicFrameLocks xmlns:a="http://schemas.openxmlformats.org/drawingml/2006/main" noChangeAspect="1"/>
+            </wp:cNvGraphicFramePr>
+            <a:graphic xmlns:a="http://schemas.openxmlformats.org/drawingml/2006/main">
+              <a:graphicData uri="http://schemas.openxmlformats.org/drawingml/2006/picture">
+                <pic:pic xmlns:pic="http://schemas.openxmlformats.org/drawingml/2006/picture">
+                  <pic:nvPicPr>
+                    <pic:cNvPr id="0" name=""/>
+                    <pic:cNvPicPr/>
+                  </pic:nvPicPr>
+                  <pic:blipFill>
+                    <a:blip r:embed="rId35"/>
+                    <a:stretch>
+                      <a:fillRect/>
+                    </a:stretch>
+                  </pic:blipFill>
+                  <pic:spPr>
+                    <a:xfrm>
+                      <a:off x="0" y="0"/>
+                      <a:ext cx="5162550" cy="1781175"/>
+                    </a:xfrm>
+                    <a:prstGeom prst="rect">
+                      <a:avLst/>
+                    </a:prstGeom>
+                  </pic:spPr>
+                </pic:pic>
+              </a:graphicData>
+            </a:graphic>
+          </wp:inline>
+        </w:drawing>
+      </w:r>
+    </w:p>
+    <w:p>
+      <w:r>
+        <w:t>Then inject this service to required component and use the m</w:t>
+      </w:r>
+      <w:r>
+        <w:t>e</w:t>
+      </w:r>
+      <w:r>
+        <w:t>thod.</w:t>
+      </w:r>
+    </w:p>
+    <w:p/>
+    <w:p>
+      <w:pPr>
+        <w:pStyle w:val="Heading2"/>
+      </w:pPr>
+      <w:r>
+        <w:t>Routing and Navigation</w:t>
+      </w:r>
+    </w:p>
+    <w:p>
+      <w:pPr>
+        <w:pStyle w:val="Heading3"/>
+      </w:pPr>
+      <w:r>
+        <w:t>Why Routing is necessary</w:t>
+      </w:r>
+    </w:p>
+    <w:p>
+      <w:r>
+        <w:t>Before SPA(Single Page Application) every time user request the server will render a page based on user’s query. Here each file is different from other and every file will be loaded from the server and entire previous page will be replaced even 60% of the page is same.</w:t>
+      </w:r>
+    </w:p>
+    <w:p>
+      <w:r>
+        <w:t>Modern application loads a single page into memory, typically index.html and all other pages(not really pages) will be loaded by javascript</w:t>
+      </w:r>
+      <w:r>
+        <w:t>. Initial index.html was the only page load and others will be the portion of it which will be loaded by JS. That portion will be replaced as we navigate from page to page in site.</w:t>
+      </w:r>
+    </w:p>
+    <w:p>
+      <w:pPr>
+        <w:pStyle w:val="Heading3"/>
+      </w:pPr>
+      <w:r>
+        <w:t xml:space="preserve">Adding </w:t>
+      </w:r>
+      <w:r>
+        <w:t>Route</w:t>
+      </w:r>
+    </w:p>
+    <w:p>
+      <w:r>
+        <w:t>Create a component (event-details.component), when a user clicks on a specific event the detail will be shown. This is not a new page but rather that section will be brought to the page.</w:t>
+      </w:r>
+    </w:p>
+    <w:p>
+      <w:r>
+        <w:t>Create a module “app-routing.module” under “app” and configure the application routes as below</w:t>
+      </w:r>
+    </w:p>
+    <w:p>
+      <w:r>
+        <w:rPr>
+          <w:noProof/>
+        </w:rPr>
+        <w:drawing>
+          <wp:inline distT="0" distB="0" distL="0" distR="0" wp14:anchorId="24C2887F" wp14:editId="2401511E">
+            <wp:extent cx="5210175" cy="1905000"/>
+            <wp:effectExtent l="0" t="0" r="9525" b="0"/>
+            <wp:docPr id="21" name="Picture 21"/>
+            <wp:cNvGraphicFramePr>
+              <a:graphicFrameLocks xmlns:a="http://schemas.openxmlformats.org/drawingml/2006/main" noChangeAspect="1"/>
+            </wp:cNvGraphicFramePr>
+            <a:graphic xmlns:a="http://schemas.openxmlformats.org/drawingml/2006/main">
+              <a:graphicData uri="http://schemas.openxmlformats.org/drawingml/2006/picture">
+                <pic:pic xmlns:pic="http://schemas.openxmlformats.org/drawingml/2006/picture">
+                  <pic:nvPicPr>
+                    <pic:cNvPr id="0" name=""/>
+                    <pic:cNvPicPr/>
+                  </pic:nvPicPr>
+                  <pic:blipFill>
+                    <a:blip r:embed="rId36"/>
+                    <a:stretch>
+                      <a:fillRect/>
+                    </a:stretch>
+                  </pic:blipFill>
+                  <pic:spPr>
+                    <a:xfrm>
+                      <a:off x="0" y="0"/>
+                      <a:ext cx="5210175" cy="1905000"/>
+                    </a:xfrm>
+                    <a:prstGeom prst="rect">
+                      <a:avLst/>
+                    </a:prstGeom>
+                  </pic:spPr>
+                </pic:pic>
+              </a:graphicData>
+            </a:graphic>
+          </wp:inline>
+        </w:drawing>
+      </w:r>
+    </w:p>
+    <w:p>
+      <w:pPr>
+        <w:rPr>
+          <w:b/>
+        </w:rPr>
+      </w:pPr>
+      <w:r>
+        <w:lastRenderedPageBreak/>
+        <w:t xml:space="preserve">Configure the module under root “app.module.ts” in </w:t>
+      </w:r>
+      <w:r>
+        <w:rPr>
+          <w:b/>
+        </w:rPr>
+        <w:t>imports[]</w:t>
+      </w:r>
+    </w:p>
+    <w:p>
+      <w:pPr>
+        <w:rPr>
+          <w:b/>
+        </w:rPr>
+      </w:pPr>
+      <w:r>
+        <w:t xml:space="preserve">Now in the root html (starting page of the app) we need to remove all the independent component mapping and add a tag </w:t>
+      </w:r>
+      <w:r>
+        <w:rPr>
+          <w:b/>
+        </w:rPr>
+        <w:t xml:space="preserve">&lt;router-outlet&gt; </w:t>
+      </w:r>
+    </w:p>
+    <w:p>
+      <w:r>
+        <w:rPr>
+          <w:noProof/>
+        </w:rPr>
+        <w:drawing>
+          <wp:inline distT="0" distB="0" distL="0" distR="0" wp14:anchorId="6409E85D" wp14:editId="644BBBB2">
+            <wp:extent cx="5524500" cy="1000125"/>
+            <wp:effectExtent l="0" t="0" r="0" b="9525"/>
+            <wp:docPr id="27" name="Picture 27"/>
+            <wp:cNvGraphicFramePr>
+              <a:graphicFrameLocks xmlns:a="http://schemas.openxmlformats.org/drawingml/2006/main" noChangeAspect="1"/>
+            </wp:cNvGraphicFramePr>
+            <a:graphic xmlns:a="http://schemas.openxmlformats.org/drawingml/2006/main">
+              <a:graphicData uri="http://schemas.openxmlformats.org/drawingml/2006/picture">
+                <pic:pic xmlns:pic="http://schemas.openxmlformats.org/drawingml/2006/picture">
+                  <pic:nvPicPr>
+                    <pic:cNvPr id="0" name=""/>
+                    <pic:cNvPicPr/>
+                  </pic:nvPicPr>
+                  <pic:blipFill>
+                    <a:blip r:embed="rId37"/>
+                    <a:stretch>
+                      <a:fillRect/>
+                    </a:stretch>
+                  </pic:blipFill>
+                  <pic:spPr>
+                    <a:xfrm>
+                      <a:off x="0" y="0"/>
+                      <a:ext cx="5524500" cy="1000125"/>
+                    </a:xfrm>
+                    <a:prstGeom prst="rect">
+                      <a:avLst/>
+                    </a:prstGeom>
+                  </pic:spPr>
+                </pic:pic>
+              </a:graphicData>
+            </a:graphic>
+          </wp:inline>
+        </w:drawing>
+      </w:r>
+    </w:p>
+    <w:p>
+      <w:pPr>
+        <w:rPr>
+          <w:b/>
+        </w:rPr>
+      </w:pPr>
+      <w:r>
+        <w:t xml:space="preserve">Now we can </w:t>
+      </w:r>
+      <w:r>
+        <w:rPr>
+          <w:b/>
+        </w:rPr>
+        <w:t>remove</w:t>
+      </w:r>
+      <w:r>
+        <w:t xml:space="preserve"> the </w:t>
+      </w:r>
+      <w:r>
+        <w:rPr>
+          <w:b/>
+        </w:rPr>
+        <w:t xml:space="preserve">selector </w:t>
+      </w:r>
+      <w:r>
+        <w:t xml:space="preserve">from every component as we will be accessing through path and component in </w:t>
+      </w:r>
+      <w:r>
+        <w:rPr>
+          <w:b/>
+        </w:rPr>
+        <w:t>appRoutes.</w:t>
+      </w:r>
+    </w:p>
+    <w:p>
+      <w:pPr>
+        <w:rPr>
+          <w:b/>
+        </w:rPr>
+      </w:pPr>
+      <w:r>
+        <w:rPr>
+          <w:b/>
+        </w:rPr>
+        <w:t xml:space="preserve">Most importantly </w:t>
+      </w:r>
+      <w:r>
+        <w:t xml:space="preserve">we need to let our application know the path from where all these routes are relative to and that we need to configure through </w:t>
+      </w:r>
+      <w:r>
+        <w:rPr>
+          <w:b/>
+        </w:rPr>
+        <w:t xml:space="preserve">&lt;base href=”/”&gt; </w:t>
+      </w:r>
+      <w:r>
+        <w:t xml:space="preserve">or </w:t>
+      </w:r>
+      <w:r>
+        <w:rPr>
+          <w:b/>
+        </w:rPr>
+        <w:t xml:space="preserve">&lt;base href=”/puma/”&gt; </w:t>
+      </w:r>
+      <w:r>
+        <w:t xml:space="preserve">in our root file i.e. </w:t>
+      </w:r>
+      <w:r>
+        <w:rPr>
+          <w:b/>
+        </w:rPr>
+        <w:t>index.html</w:t>
+      </w:r>
+    </w:p>
+    <w:p>
+      <w:pPr>
+        <w:rPr>
+          <w:b/>
+        </w:rPr>
+      </w:pPr>
+      <w:r>
+        <w:rPr>
+          <w:b/>
+          <w:noProof/>
+        </w:rPr>
+        <w:drawing>
+          <wp:inline distT="0" distB="0" distL="0" distR="0" wp14:anchorId="32896840" wp14:editId="7A60CA4C">
+            <wp:extent cx="5781675" cy="876300"/>
+            <wp:effectExtent l="0" t="0" r="9525" b="0"/>
+            <wp:docPr id="28" name="Picture 28"/>
+            <wp:cNvGraphicFramePr>
+              <a:graphicFrameLocks xmlns:a="http://schemas.openxmlformats.org/drawingml/2006/main" noChangeAspect="1"/>
+            </wp:cNvGraphicFramePr>
+            <a:graphic xmlns:a="http://schemas.openxmlformats.org/drawingml/2006/main">
+              <a:graphicData uri="http://schemas.openxmlformats.org/drawingml/2006/picture">
+                <pic:pic xmlns:pic="http://schemas.openxmlformats.org/drawingml/2006/picture">
+                  <pic:nvPicPr>
+                    <pic:cNvPr id="0" name=""/>
+                    <pic:cNvPicPr/>
+                  </pic:nvPicPr>
+                  <pic:blipFill>
+                    <a:blip r:embed="rId38"/>
+                    <a:stretch>
+                      <a:fillRect/>
+                    </a:stretch>
+                  </pic:blipFill>
+                  <pic:spPr>
+                    <a:xfrm>
+                      <a:off x="0" y="0"/>
+                      <a:ext cx="5781675" cy="876300"/>
+                    </a:xfrm>
+                    <a:prstGeom prst="rect">
+                      <a:avLst/>
+                    </a:prstGeom>
+                  </pic:spPr>
+                </pic:pic>
+              </a:graphicData>
+            </a:graphic>
+          </wp:inline>
+        </w:drawing>
+      </w:r>
+    </w:p>
+    <w:p/>
+    <w:p>
+      <w:pPr>
+        <w:pStyle w:val="Heading3"/>
+      </w:pPr>
+      <w:r>
+        <w:t>Accessing Route Parameters</w:t>
+      </w:r>
+    </w:p>
+    <w:p>
+      <w:r>
+        <w:t xml:space="preserve">So we have </w:t>
+      </w:r>
+      <w:r>
+        <w:rPr>
+          <w:b/>
+        </w:rPr>
+        <w:t xml:space="preserve">ActivatedRoute </w:t>
+      </w:r>
+      <w:r>
+        <w:t>class/package. We need to inject to the component to which we are accessing with a path parameter and then can use as below.</w:t>
+      </w:r>
+    </w:p>
+    <w:p>
+      <w:r>
+        <w:rPr>
+          <w:noProof/>
+        </w:rPr>
+        <w:drawing>
+          <wp:inline distT="0" distB="0" distL="0" distR="0" wp14:anchorId="4454E22D" wp14:editId="602CA242">
+            <wp:extent cx="5943600" cy="1274445"/>
+            <wp:effectExtent l="0" t="0" r="0" b="1905"/>
+            <wp:docPr id="29" name="Picture 29"/>
+            <wp:cNvGraphicFramePr>
+              <a:graphicFrameLocks xmlns:a="http://schemas.openxmlformats.org/drawingml/2006/main" noChangeAspect="1"/>
+            </wp:cNvGraphicFramePr>
+            <a:graphic xmlns:a="http://schemas.openxmlformats.org/drawingml/2006/main">
+              <a:graphicData uri="http://schemas.openxmlformats.org/drawingml/2006/picture">
+                <pic:pic xmlns:pic="http://schemas.openxmlformats.org/drawingml/2006/picture">
+                  <pic:nvPicPr>
+                    <pic:cNvPr id="0" name=""/>
+                    <pic:cNvPicPr/>
+                  </pic:nvPicPr>
+                  <pic:blipFill>
+                    <a:blip r:embed="rId39"/>
+                    <a:stretch>
+                      <a:fillRect/>
+                    </a:stretch>
+                  </pic:blipFill>
+                  <pic:spPr>
+                    <a:xfrm>
+                      <a:off x="0" y="0"/>
+                      <a:ext cx="5943600" cy="1274445"/>
+                    </a:xfrm>
+                    <a:prstGeom prst="rect">
+                      <a:avLst/>
+                    </a:prstGeom>
+                  </pic:spPr>
+                </pic:pic>
+              </a:graphicData>
+            </a:graphic>
+          </wp:inline>
+        </w:drawing>
+      </w:r>
+    </w:p>
+    <w:p>
+      <w:r>
+        <w:rPr>
+          <w:b/>
+        </w:rPr>
+        <w:t xml:space="preserve">+ </w:t>
+      </w:r>
+      <w:r>
+        <w:t xml:space="preserve">used to convert to </w:t>
+      </w:r>
+      <w:r>
+        <w:rPr>
+          <w:b/>
+        </w:rPr>
+        <w:t xml:space="preserve">number </w:t>
+      </w:r>
+      <w:r>
+        <w:t>as the method getEvent expects a number.</w:t>
+      </w:r>
+    </w:p>
+    <w:p/>
+    <w:p/>
+    <w:p/>
+    <w:p/>
+    <w:p>
+      <w:pPr>
+        <w:pStyle w:val="Heading3"/>
+      </w:pPr>
+      <w:r>
+        <w:lastRenderedPageBreak/>
+        <w:t>Linking to Routes</w:t>
+      </w:r>
+    </w:p>
+    <w:p>
+      <w:r>
+        <w:t>If we want to make any of our html attribute as links/routes that’s why [</w:t>
+      </w:r>
+      <w:r>
+        <w:rPr>
+          <w:b/>
+        </w:rPr>
+        <w:t xml:space="preserve">routerLink] </w:t>
+      </w:r>
+      <w:r>
+        <w:t>is for. It takes an array which contains the path as first argument and series of path values.</w:t>
+      </w:r>
+    </w:p>
+    <w:p>
+      <w:r>
+        <w:rPr>
+          <w:noProof/>
+        </w:rPr>
+        <w:drawing>
+          <wp:inline distT="0" distB="0" distL="0" distR="0" wp14:anchorId="2B1725B3" wp14:editId="5ED9AAA5">
+            <wp:extent cx="5943600" cy="636270"/>
+            <wp:effectExtent l="0" t="0" r="0" b="0"/>
+            <wp:docPr id="30" name="Picture 30"/>
+            <wp:cNvGraphicFramePr>
+              <a:graphicFrameLocks xmlns:a="http://schemas.openxmlformats.org/drawingml/2006/main" noChangeAspect="1"/>
+            </wp:cNvGraphicFramePr>
+            <a:graphic xmlns:a="http://schemas.openxmlformats.org/drawingml/2006/main">
+              <a:graphicData uri="http://schemas.openxmlformats.org/drawingml/2006/picture">
+                <pic:pic xmlns:pic="http://schemas.openxmlformats.org/drawingml/2006/picture">
+                  <pic:nvPicPr>
+                    <pic:cNvPr id="0" name=""/>
+                    <pic:cNvPicPr/>
+                  </pic:nvPicPr>
+                  <pic:blipFill>
+                    <a:blip r:embed="rId40"/>
+                    <a:stretch>
+                      <a:fillRect/>
+                    </a:stretch>
+                  </pic:blipFill>
+                  <pic:spPr>
+                    <a:xfrm>
+                      <a:off x="0" y="0"/>
+                      <a:ext cx="5943600" cy="636270"/>
+                    </a:xfrm>
+                    <a:prstGeom prst="rect">
+                      <a:avLst/>
+                    </a:prstGeom>
+                  </pic:spPr>
+                </pic:pic>
+              </a:graphicData>
+            </a:graphic>
+          </wp:inline>
+        </w:drawing>
+      </w:r>
+    </w:p>
+    <w:p>
+      <w:r>
+        <w:t>We can add [routerLink] to anchor &lt;a&gt; element as well</w:t>
+      </w:r>
+    </w:p>
+    <w:p>
+      <w:r>
+        <w:rPr>
+          <w:noProof/>
+        </w:rPr>
+        <w:drawing>
+          <wp:inline distT="0" distB="0" distL="0" distR="0" wp14:anchorId="13CFB953" wp14:editId="23057088">
+            <wp:extent cx="5067300" cy="800100"/>
+            <wp:effectExtent l="0" t="0" r="0" b="0"/>
+            <wp:docPr id="31" name="Picture 31"/>
+            <wp:cNvGraphicFramePr>
+              <a:graphicFrameLocks xmlns:a="http://schemas.openxmlformats.org/drawingml/2006/main" noChangeAspect="1"/>
+            </wp:cNvGraphicFramePr>
+            <a:graphic xmlns:a="http://schemas.openxmlformats.org/drawingml/2006/main">
+              <a:graphicData uri="http://schemas.openxmlformats.org/drawingml/2006/picture">
+                <pic:pic xmlns:pic="http://schemas.openxmlformats.org/drawingml/2006/picture">
+                  <pic:nvPicPr>
+                    <pic:cNvPr id="0" name=""/>
+                    <pic:cNvPicPr/>
+                  </pic:nvPicPr>
+                  <pic:blipFill>
+                    <a:blip r:embed="rId41"/>
+                    <a:stretch>
+                      <a:fillRect/>
+                    </a:stretch>
+                  </pic:blipFill>
+                  <pic:spPr>
+                    <a:xfrm>
+                      <a:off x="0" y="0"/>
+                      <a:ext cx="5067300" cy="800100"/>
+                    </a:xfrm>
+                    <a:prstGeom prst="rect">
+                      <a:avLst/>
+                    </a:prstGeom>
+                  </pic:spPr>
+                </pic:pic>
+              </a:graphicData>
+            </a:graphic>
+          </wp:inline>
+        </w:drawing>
+      </w:r>
+    </w:p>
+    <w:p>
+      <w:pPr>
+        <w:pStyle w:val="Heading3"/>
+      </w:pPr>
+      <w:r>
+        <w:t>Navigating to page from code</w:t>
+      </w:r>
+    </w:p>
+    <w:p>
+      <w:r>
+        <w:t xml:space="preserve">To navigate a path from the code and that’s why we have angular </w:t>
+      </w:r>
+      <w:r>
+        <w:rPr>
+          <w:b/>
+        </w:rPr>
+        <w:t xml:space="preserve">Router </w:t>
+      </w:r>
+      <w:r>
+        <w:t>service is for.</w:t>
+      </w:r>
+    </w:p>
+    <w:p>
+      <w:r>
+        <w:t xml:space="preserve">Inject the Router service to the component and use </w:t>
+      </w:r>
+      <w:r>
+        <w:rPr>
+          <w:b/>
+        </w:rPr>
+        <w:t>navigate</w:t>
+      </w:r>
+      <w:r>
+        <w:t xml:space="preserve"> method. This method takes an array with first element as the path where we want to navigate</w:t>
+      </w:r>
+    </w:p>
+    <w:p>
+      <w:r>
+        <w:drawing>
+          <wp:inline distT="0" distB="0" distL="0" distR="0" wp14:anchorId="645D4A64" wp14:editId="7CC04E28">
+            <wp:extent cx="4714875" cy="1266825"/>
+            <wp:effectExtent l="0" t="0" r="9525" b="9525"/>
+            <wp:docPr id="32" name="Picture 32"/>
+            <wp:cNvGraphicFramePr>
+              <a:graphicFrameLocks xmlns:a="http://schemas.openxmlformats.org/drawingml/2006/main" noChangeAspect="1"/>
+            </wp:cNvGraphicFramePr>
+            <a:graphic xmlns:a="http://schemas.openxmlformats.org/drawingml/2006/main">
+              <a:graphicData uri="http://schemas.openxmlformats.org/drawingml/2006/picture">
+                <pic:pic xmlns:pic="http://schemas.openxmlformats.org/drawingml/2006/picture">
+                  <pic:nvPicPr>
+                    <pic:cNvPr id="0" name=""/>
+                    <pic:cNvPicPr/>
+                  </pic:nvPicPr>
+                  <pic:blipFill>
+                    <a:blip r:embed="rId42"/>
+                    <a:stretch>
+                      <a:fillRect/>
+                    </a:stretch>
+                  </pic:blipFill>
+                  <pic:spPr>
+                    <a:xfrm>
+                      <a:off x="0" y="0"/>
+                      <a:ext cx="4714875" cy="1266825"/>
+                    </a:xfrm>
+                    <a:prstGeom prst="rect">
+                      <a:avLst/>
+                    </a:prstGeom>
+                  </pic:spPr>
+                </pic:pic>
+              </a:graphicData>
+            </a:graphic>
+          </wp:inline>
+        </w:drawing>
+      </w:r>
+    </w:p>
+    <w:p/>
+    <w:p>
+      <w:pPr>
+        <w:pStyle w:val="Heading3"/>
+      </w:pPr>
+      <w:r>
+        <w:t xml:space="preserve">Guarding against route activation </w:t>
+      </w:r>
+    </w:p>
+    <w:p>
+      <w:r>
+        <w:t xml:space="preserve">Sometimes we need to restrict a user to go to a certain page or discrete the user from leaving from a page. That’s what </w:t>
+      </w:r>
+      <w:r>
+        <w:rPr>
+          <w:b/>
+        </w:rPr>
+        <w:t xml:space="preserve">Route Guards </w:t>
+      </w:r>
+      <w:r>
+        <w:t>are designed to do.</w:t>
+      </w:r>
+    </w:p>
+    <w:p>
+      <w:r>
+        <w:rPr>
+          <w:b/>
+        </w:rPr>
+        <w:t xml:space="preserve">canActivate </w:t>
+      </w:r>
+      <w:r>
+        <w:t>guard decides whether or not user is allowed to access the route path.</w:t>
+      </w:r>
+    </w:p>
+    <w:p>
+      <w:r>
+        <w:t xml:space="preserve">In above case if event id is not valid we want to route to </w:t>
+      </w:r>
+      <w:r>
+        <w:rPr>
+          <w:b/>
+        </w:rPr>
+        <w:t>404 page.</w:t>
+      </w:r>
+      <w:r>
+        <w:rPr>
+          <w:b/>
+        </w:rPr>
+        <w:t xml:space="preserve"> </w:t>
+      </w:r>
+      <w:r>
+        <w:t>Create</w:t>
+      </w:r>
+      <w:r>
+        <w:t xml:space="preserve"> 404-error.component under /app</w:t>
+      </w:r>
+    </w:p>
+    <w:p>
+      <w:pPr>
+        <w:rPr>
+          <w:b/>
+        </w:rPr>
+      </w:pPr>
+      <w:r>
+        <w:t>Create a EventRouteActivator service which will take a call based on logic to decide whether to activate the route or not and also can navigate to error page from here.</w:t>
+      </w:r>
+    </w:p>
+    <w:p>
+      <w:pPr>
+        <w:rPr>
+          <w:b/>
+        </w:rPr>
+      </w:pPr>
+      <w:r>
+        <w:t xml:space="preserve">Our service should implement </w:t>
+      </w:r>
+      <w:r>
+        <w:rPr>
+          <w:b/>
+        </w:rPr>
+        <w:t xml:space="preserve">CanActivate </w:t>
+      </w:r>
+      <w:r>
+        <w:t xml:space="preserve">service and implement method </w:t>
+      </w:r>
+      <w:r>
+        <w:rPr>
+          <w:b/>
+        </w:rPr>
+        <w:t>canActivate()</w:t>
+      </w:r>
+    </w:p>
+    <w:p>
+      <w:pPr>
+        <w:rPr>
+          <w:b/>
+        </w:rPr>
+      </w:pPr>
+      <w:r>
+        <w:rPr>
+          <w:b/>
+        </w:rPr>
+        <w:lastRenderedPageBreak/>
+        <w:drawing>
+          <wp:inline distT="0" distB="0" distL="0" distR="0" wp14:anchorId="1D377D42" wp14:editId="7B34CA2B">
+            <wp:extent cx="5943600" cy="2176780"/>
+            <wp:effectExtent l="0" t="0" r="0" b="0"/>
+            <wp:docPr id="33" name="Picture 33"/>
+            <wp:cNvGraphicFramePr>
+              <a:graphicFrameLocks xmlns:a="http://schemas.openxmlformats.org/drawingml/2006/main" noChangeAspect="1"/>
+            </wp:cNvGraphicFramePr>
+            <a:graphic xmlns:a="http://schemas.openxmlformats.org/drawingml/2006/main">
+              <a:graphicData uri="http://schemas.openxmlformats.org/drawingml/2006/picture">
+                <pic:pic xmlns:pic="http://schemas.openxmlformats.org/drawingml/2006/picture">
+                  <pic:nvPicPr>
+                    <pic:cNvPr id="0" name=""/>
+                    <pic:cNvPicPr/>
+                  </pic:nvPicPr>
+                  <pic:blipFill>
+                    <a:blip r:embed="rId43"/>
+                    <a:stretch>
+                      <a:fillRect/>
+                    </a:stretch>
+                  </pic:blipFill>
+                  <pic:spPr>
+                    <a:xfrm>
+                      <a:off x="0" y="0"/>
+                      <a:ext cx="5943600" cy="2176780"/>
+                    </a:xfrm>
+                    <a:prstGeom prst="rect">
+                      <a:avLst/>
+                    </a:prstGeom>
+                  </pic:spPr>
+                </pic:pic>
+              </a:graphicData>
+            </a:graphic>
+          </wp:inline>
+        </w:drawing>
+      </w:r>
+    </w:p>
+    <w:p>
+      <w:r>
+        <w:t xml:space="preserve">Now map this route service to the </w:t>
+      </w:r>
+      <w:r>
+        <w:rPr>
+          <w:b/>
+        </w:rPr>
+        <w:t xml:space="preserve">route path </w:t>
+      </w:r>
+      <w:r>
+        <w:t>where we need a decision to make whether to route or not.</w:t>
+      </w:r>
+    </w:p>
+    <w:p>
+      <w:r>
+        <w:t xml:space="preserve">(In above </w:t>
+      </w:r>
+      <w:r>
+        <w:rPr>
+          <w:b/>
+        </w:rPr>
+        <w:t xml:space="preserve">+ convert string to number </w:t>
+      </w:r>
+      <w:r>
+        <w:t xml:space="preserve">and </w:t>
+      </w:r>
+      <w:r>
+        <w:rPr>
+          <w:b/>
+        </w:rPr>
+        <w:t>!! makes an result to Boolean</w:t>
+      </w:r>
+      <w:r>
+        <w:t>)</w:t>
+      </w:r>
+    </w:p>
+    <w:p>
+      <w:r>
+        <w:drawing>
+          <wp:inline distT="0" distB="0" distL="0" distR="0" wp14:anchorId="4FC2D7A6" wp14:editId="19483919">
+            <wp:extent cx="5943600" cy="1137285"/>
+            <wp:effectExtent l="0" t="0" r="0" b="5715"/>
+            <wp:docPr id="34" name="Picture 34"/>
+            <wp:cNvGraphicFramePr>
+              <a:graphicFrameLocks xmlns:a="http://schemas.openxmlformats.org/drawingml/2006/main" noChangeAspect="1"/>
+            </wp:cNvGraphicFramePr>
+            <a:graphic xmlns:a="http://schemas.openxmlformats.org/drawingml/2006/main">
+              <a:graphicData uri="http://schemas.openxmlformats.org/drawingml/2006/picture">
+                <pic:pic xmlns:pic="http://schemas.openxmlformats.org/drawingml/2006/picture">
+                  <pic:nvPicPr>
+                    <pic:cNvPr id="0" name=""/>
+                    <pic:cNvPicPr/>
+                  </pic:nvPicPr>
+                  <pic:blipFill>
+                    <a:blip r:embed="rId44"/>
+                    <a:stretch>
+                      <a:fillRect/>
+                    </a:stretch>
+                  </pic:blipFill>
+                  <pic:spPr>
+                    <a:xfrm>
+                      <a:off x="0" y="0"/>
+                      <a:ext cx="5943600" cy="1137285"/>
+                    </a:xfrm>
+                    <a:prstGeom prst="rect">
+                      <a:avLst/>
+                    </a:prstGeom>
+                  </pic:spPr>
+                </pic:pic>
+              </a:graphicData>
+            </a:graphic>
+          </wp:inline>
+        </w:drawing>
+      </w:r>
+    </w:p>
+    <w:p/>
+    <w:p>
+      <w:pPr>
+        <w:pStyle w:val="Heading3"/>
+      </w:pPr>
+      <w:r>
+        <w:t>Guarding against route de-activation</w:t>
+      </w:r>
+    </w:p>
+    <w:p>
+      <w:pPr>
+        <w:rPr>
+          <w:b/>
+        </w:rPr>
+      </w:pPr>
+      <w:r>
+        <w:t xml:space="preserve">Just we use CanActivate to prevent a user to navigate to a page. In similar way we can use </w:t>
+      </w:r>
+      <w:r>
+        <w:rPr>
+          <w:b/>
+        </w:rPr>
+        <w:t xml:space="preserve">CanDeactivate </w:t>
+      </w:r>
+      <w:r>
+        <w:t xml:space="preserve">to </w:t>
+      </w:r>
+      <w:r>
+        <w:rPr>
+          <w:b/>
+        </w:rPr>
+        <w:t>prevent a user leaving a page.</w:t>
+      </w:r>
       <w:bookmarkStart w:id="0" w:name="_GoBack"/>
       <w:bookmarkEnd w:id="0"/>
     </w:p>
+    <w:p>
+      <w:pPr>
+        <w:rPr>
+          <w:b/>
+        </w:rPr>
+      </w:pPr>
+    </w:p>
+    <w:p/>
+    <w:p/>
+    <w:p/>
+    <w:p/>
     <w:p/>
     <w:p/>
     <w:sectPr>
-      <w:headerReference w:type="default" r:id="rId20"/>
+      <w:headerReference w:type="default" r:id="rId45"/>
       <w:pgSz w:w="12240" w:h="15840"/>
       <w:pgMar w:top="1440" w:right="1440" w:bottom="1440" w:left="1440" w:header="720" w:footer="720" w:gutter="0"/>
       <w:cols w:space="720"/>
@@ -947,6 +3168,205 @@
     </w:lvl>
   </w:abstractNum>
   <w:abstractNum w:abstractNumId="1">
+    <w:nsid w:val="29EF76DF"/>
+    <w:multiLevelType w:val="hybridMultilevel"/>
+    <w:tmpl w:val="50C03E54"/>
+    <w:lvl w:ilvl="0" w:tplc="04090001">
+      <w:start w:val="1"/>
+      <w:numFmt w:val="bullet"/>
+      <w:lvlText w:val=""/>
+      <w:lvlJc w:val="left"/>
+      <w:pPr>
+        <w:ind w:left="720" w:hanging="360"/>
+      </w:pPr>
+      <w:rPr>
+        <w:rFonts w:ascii="Symbol" w:hAnsi="Symbol" w:hint="default"/>
+      </w:rPr>
+    </w:lvl>
+    <w:lvl w:ilvl="1" w:tplc="04090003" w:tentative="1">
+      <w:start w:val="1"/>
+      <w:numFmt w:val="bullet"/>
+      <w:lvlText w:val="o"/>
+      <w:lvlJc w:val="left"/>
+      <w:pPr>
+        <w:ind w:left="1440" w:hanging="360"/>
+      </w:pPr>
+      <w:rPr>
+        <w:rFonts w:ascii="Courier New" w:hAnsi="Courier New" w:cs="Courier New" w:hint="default"/>
+      </w:rPr>
+    </w:lvl>
+    <w:lvl w:ilvl="2" w:tplc="04090005" w:tentative="1">
+      <w:start w:val="1"/>
+      <w:numFmt w:val="bullet"/>
+      <w:lvlText w:val=""/>
+      <w:lvlJc w:val="left"/>
+      <w:pPr>
+        <w:ind w:left="2160" w:hanging="360"/>
+      </w:pPr>
+      <w:rPr>
+        <w:rFonts w:ascii="Wingdings" w:hAnsi="Wingdings" w:hint="default"/>
+      </w:rPr>
+    </w:lvl>
+    <w:lvl w:ilvl="3" w:tplc="04090001" w:tentative="1">
+      <w:start w:val="1"/>
+      <w:numFmt w:val="bullet"/>
+      <w:lvlText w:val=""/>
+      <w:lvlJc w:val="left"/>
+      <w:pPr>
+        <w:ind w:left="2880" w:hanging="360"/>
+      </w:pPr>
+      <w:rPr>
+        <w:rFonts w:ascii="Symbol" w:hAnsi="Symbol" w:hint="default"/>
+      </w:rPr>
+    </w:lvl>
+    <w:lvl w:ilvl="4" w:tplc="04090003" w:tentative="1">
+      <w:start w:val="1"/>
+      <w:numFmt w:val="bullet"/>
+      <w:lvlText w:val="o"/>
+      <w:lvlJc w:val="left"/>
+      <w:pPr>
+        <w:ind w:left="3600" w:hanging="360"/>
+      </w:pPr>
+      <w:rPr>
+        <w:rFonts w:ascii="Courier New" w:hAnsi="Courier New" w:cs="Courier New" w:hint="default"/>
+      </w:rPr>
+    </w:lvl>
+    <w:lvl w:ilvl="5" w:tplc="04090005" w:tentative="1">
+      <w:start w:val="1"/>
+      <w:numFmt w:val="bullet"/>
+      <w:lvlText w:val=""/>
+      <w:lvlJc w:val="left"/>
+      <w:pPr>
+        <w:ind w:left="4320" w:hanging="360"/>
+      </w:pPr>
+      <w:rPr>
+        <w:rFonts w:ascii="Wingdings" w:hAnsi="Wingdings" w:hint="default"/>
+      </w:rPr>
+    </w:lvl>
+    <w:lvl w:ilvl="6" w:tplc="04090001" w:tentative="1">
+      <w:start w:val="1"/>
+      <w:numFmt w:val="bullet"/>
+      <w:lvlText w:val=""/>
+      <w:lvlJc w:val="left"/>
+      <w:pPr>
+        <w:ind w:left="5040" w:hanging="360"/>
+      </w:pPr>
+      <w:rPr>
+        <w:rFonts w:ascii="Symbol" w:hAnsi="Symbol" w:hint="default"/>
+      </w:rPr>
+    </w:lvl>
+    <w:lvl w:ilvl="7" w:tplc="04090003" w:tentative="1">
+      <w:start w:val="1"/>
+      <w:numFmt w:val="bullet"/>
+      <w:lvlText w:val="o"/>
+      <w:lvlJc w:val="left"/>
+      <w:pPr>
+        <w:ind w:left="5760" w:hanging="360"/>
+      </w:pPr>
+      <w:rPr>
+        <w:rFonts w:ascii="Courier New" w:hAnsi="Courier New" w:cs="Courier New" w:hint="default"/>
+      </w:rPr>
+    </w:lvl>
+    <w:lvl w:ilvl="8" w:tplc="04090005" w:tentative="1">
+      <w:start w:val="1"/>
+      <w:numFmt w:val="bullet"/>
+      <w:lvlText w:val=""/>
+      <w:lvlJc w:val="left"/>
+      <w:pPr>
+        <w:ind w:left="6480" w:hanging="360"/>
+      </w:pPr>
+      <w:rPr>
+        <w:rFonts w:ascii="Wingdings" w:hAnsi="Wingdings" w:hint="default"/>
+      </w:rPr>
+    </w:lvl>
+  </w:abstractNum>
+  <w:abstractNum w:abstractNumId="2">
+    <w:nsid w:val="32E81F97"/>
+    <w:multiLevelType w:val="hybridMultilevel"/>
+    <w:tmpl w:val="1AD0F234"/>
+    <w:lvl w:ilvl="0" w:tplc="0409000F">
+      <w:start w:val="1"/>
+      <w:numFmt w:val="decimal"/>
+      <w:lvlText w:val="%1."/>
+      <w:lvlJc w:val="left"/>
+      <w:pPr>
+        <w:ind w:left="720" w:hanging="360"/>
+      </w:pPr>
+    </w:lvl>
+    <w:lvl w:ilvl="1" w:tplc="04090019" w:tentative="1">
+      <w:start w:val="1"/>
+      <w:numFmt w:val="lowerLetter"/>
+      <w:lvlText w:val="%2."/>
+      <w:lvlJc w:val="left"/>
+      <w:pPr>
+        <w:ind w:left="1440" w:hanging="360"/>
+      </w:pPr>
+    </w:lvl>
+    <w:lvl w:ilvl="2" w:tplc="0409001B" w:tentative="1">
+      <w:start w:val="1"/>
+      <w:numFmt w:val="lowerRoman"/>
+      <w:lvlText w:val="%3."/>
+      <w:lvlJc w:val="right"/>
+      <w:pPr>
+        <w:ind w:left="2160" w:hanging="180"/>
+      </w:pPr>
+    </w:lvl>
+    <w:lvl w:ilvl="3" w:tplc="0409000F" w:tentative="1">
+      <w:start w:val="1"/>
+      <w:numFmt w:val="decimal"/>
+      <w:lvlText w:val="%4."/>
+      <w:lvlJc w:val="left"/>
+      <w:pPr>
+        <w:ind w:left="2880" w:hanging="360"/>
+      </w:pPr>
+    </w:lvl>
+    <w:lvl w:ilvl="4" w:tplc="04090019" w:tentative="1">
+      <w:start w:val="1"/>
+      <w:numFmt w:val="lowerLetter"/>
+      <w:lvlText w:val="%5."/>
+      <w:lvlJc w:val="left"/>
+      <w:pPr>
+        <w:ind w:left="3600" w:hanging="360"/>
+      </w:pPr>
+    </w:lvl>
+    <w:lvl w:ilvl="5" w:tplc="0409001B" w:tentative="1">
+      <w:start w:val="1"/>
+      <w:numFmt w:val="lowerRoman"/>
+      <w:lvlText w:val="%6."/>
+      <w:lvlJc w:val="right"/>
+      <w:pPr>
+        <w:ind w:left="4320" w:hanging="180"/>
+      </w:pPr>
+    </w:lvl>
+    <w:lvl w:ilvl="6" w:tplc="0409000F" w:tentative="1">
+      <w:start w:val="1"/>
+      <w:numFmt w:val="decimal"/>
+      <w:lvlText w:val="%7."/>
+      <w:lvlJc w:val="left"/>
+      <w:pPr>
+        <w:ind w:left="5040" w:hanging="360"/>
+      </w:pPr>
+    </w:lvl>
+    <w:lvl w:ilvl="7" w:tplc="04090019" w:tentative="1">
+      <w:start w:val="1"/>
+      <w:numFmt w:val="lowerLetter"/>
+      <w:lvlText w:val="%8."/>
+      <w:lvlJc w:val="left"/>
+      <w:pPr>
+        <w:ind w:left="5760" w:hanging="360"/>
+      </w:pPr>
+    </w:lvl>
+    <w:lvl w:ilvl="8" w:tplc="0409001B" w:tentative="1">
+      <w:start w:val="1"/>
+      <w:numFmt w:val="lowerRoman"/>
+      <w:lvlText w:val="%9."/>
+      <w:lvlJc w:val="right"/>
+      <w:pPr>
+        <w:ind w:left="6480" w:hanging="180"/>
+      </w:pPr>
+    </w:lvl>
+  </w:abstractNum>
+  <w:abstractNum w:abstractNumId="3">
     <w:nsid w:val="43BF382A"/>
     <w:multiLevelType w:val="hybridMultilevel"/>
     <w:tmpl w:val="8798632C"/>
@@ -1058,7 +3478,120 @@
       </w:rPr>
     </w:lvl>
   </w:abstractNum>
-  <w:abstractNum w:abstractNumId="2">
+  <w:abstractNum w:abstractNumId="4">
+    <w:nsid w:val="52247104"/>
+    <w:multiLevelType w:val="hybridMultilevel"/>
+    <w:tmpl w:val="E3BADB96"/>
+    <w:lvl w:ilvl="0" w:tplc="04090001">
+      <w:start w:val="1"/>
+      <w:numFmt w:val="bullet"/>
+      <w:lvlText w:val=""/>
+      <w:lvlJc w:val="left"/>
+      <w:pPr>
+        <w:ind w:left="720" w:hanging="360"/>
+      </w:pPr>
+      <w:rPr>
+        <w:rFonts w:ascii="Symbol" w:hAnsi="Symbol" w:hint="default"/>
+      </w:rPr>
+    </w:lvl>
+    <w:lvl w:ilvl="1" w:tplc="04090003" w:tentative="1">
+      <w:start w:val="1"/>
+      <w:numFmt w:val="bullet"/>
+      <w:lvlText w:val="o"/>
+      <w:lvlJc w:val="left"/>
+      <w:pPr>
+        <w:ind w:left="1440" w:hanging="360"/>
+      </w:pPr>
+      <w:rPr>
+        <w:rFonts w:ascii="Courier New" w:hAnsi="Courier New" w:cs="Courier New" w:hint="default"/>
+      </w:rPr>
+    </w:lvl>
+    <w:lvl w:ilvl="2" w:tplc="04090005" w:tentative="1">
+      <w:start w:val="1"/>
+      <w:numFmt w:val="bullet"/>
+      <w:lvlText w:val=""/>
+      <w:lvlJc w:val="left"/>
+      <w:pPr>
+        <w:ind w:left="2160" w:hanging="360"/>
+      </w:pPr>
+      <w:rPr>
+        <w:rFonts w:ascii="Wingdings" w:hAnsi="Wingdings" w:hint="default"/>
+      </w:rPr>
+    </w:lvl>
+    <w:lvl w:ilvl="3" w:tplc="04090001" w:tentative="1">
+      <w:start w:val="1"/>
+      <w:numFmt w:val="bullet"/>
+      <w:lvlText w:val=""/>
+      <w:lvlJc w:val="left"/>
+      <w:pPr>
+        <w:ind w:left="2880" w:hanging="360"/>
+      </w:pPr>
+      <w:rPr>
+        <w:rFonts w:ascii="Symbol" w:hAnsi="Symbol" w:hint="default"/>
+      </w:rPr>
+    </w:lvl>
+    <w:lvl w:ilvl="4" w:tplc="04090003" w:tentative="1">
+      <w:start w:val="1"/>
+      <w:numFmt w:val="bullet"/>
+      <w:lvlText w:val="o"/>
+      <w:lvlJc w:val="left"/>
+      <w:pPr>
+        <w:ind w:left="3600" w:hanging="360"/>
+      </w:pPr>
+      <w:rPr>
+        <w:rFonts w:ascii="Courier New" w:hAnsi="Courier New" w:cs="Courier New" w:hint="default"/>
+      </w:rPr>
+    </w:lvl>
+    <w:lvl w:ilvl="5" w:tplc="04090005" w:tentative="1">
+      <w:start w:val="1"/>
+      <w:numFmt w:val="bullet"/>
+      <w:lvlText w:val=""/>
+      <w:lvlJc w:val="left"/>
+      <w:pPr>
+        <w:ind w:left="4320" w:hanging="360"/>
+      </w:pPr>
+      <w:rPr>
+        <w:rFonts w:ascii="Wingdings" w:hAnsi="Wingdings" w:hint="default"/>
+      </w:rPr>
+    </w:lvl>
+    <w:lvl w:ilvl="6" w:tplc="04090001" w:tentative="1">
+      <w:start w:val="1"/>
+      <w:numFmt w:val="bullet"/>
+      <w:lvlText w:val=""/>
+      <w:lvlJc w:val="left"/>
+      <w:pPr>
+        <w:ind w:left="5040" w:hanging="360"/>
+      </w:pPr>
+      <w:rPr>
+        <w:rFonts w:ascii="Symbol" w:hAnsi="Symbol" w:hint="default"/>
+      </w:rPr>
+    </w:lvl>
+    <w:lvl w:ilvl="7" w:tplc="04090003" w:tentative="1">
+      <w:start w:val="1"/>
+      <w:numFmt w:val="bullet"/>
+      <w:lvlText w:val="o"/>
+      <w:lvlJc w:val="left"/>
+      <w:pPr>
+        <w:ind w:left="5760" w:hanging="360"/>
+      </w:pPr>
+      <w:rPr>
+        <w:rFonts w:ascii="Courier New" w:hAnsi="Courier New" w:cs="Courier New" w:hint="default"/>
+      </w:rPr>
+    </w:lvl>
+    <w:lvl w:ilvl="8" w:tplc="04090005" w:tentative="1">
+      <w:start w:val="1"/>
+      <w:numFmt w:val="bullet"/>
+      <w:lvlText w:val=""/>
+      <w:lvlJc w:val="left"/>
+      <w:pPr>
+        <w:ind w:left="6480" w:hanging="360"/>
+      </w:pPr>
+      <w:rPr>
+        <w:rFonts w:ascii="Wingdings" w:hAnsi="Wingdings" w:hint="default"/>
+      </w:rPr>
+    </w:lvl>
+  </w:abstractNum>
+  <w:abstractNum w:abstractNumId="5">
     <w:nsid w:val="57226E94"/>
     <w:multiLevelType w:val="hybridMultilevel"/>
     <w:tmpl w:val="D38E9A2C"/>
@@ -1171,7 +3704,7 @@
       </w:rPr>
     </w:lvl>
   </w:abstractNum>
-  <w:abstractNum w:abstractNumId="3">
+  <w:abstractNum w:abstractNumId="6">
     <w:nsid w:val="6755797B"/>
     <w:multiLevelType w:val="multilevel"/>
     <w:tmpl w:val="E8F223B6"/>
@@ -1290,7 +3823,7 @@
       </w:rPr>
     </w:lvl>
   </w:abstractNum>
-  <w:abstractNum w:abstractNumId="4">
+  <w:abstractNum w:abstractNumId="7">
     <w:nsid w:val="6F224D02"/>
     <w:multiLevelType w:val="hybridMultilevel"/>
     <w:tmpl w:val="B24464BA"/>
@@ -1404,19 +3937,28 @@
     </w:lvl>
   </w:abstractNum>
   <w:num w:numId="1">
+    <w:abstractNumId w:val="6"/>
+  </w:num>
+  <w:num w:numId="2">
     <w:abstractNumId w:val="3"/>
   </w:num>
-  <w:num w:numId="2">
-    <w:abstractNumId w:val="1"/>
-  </w:num>
   <w:num w:numId="3">
-    <w:abstractNumId w:val="4"/>
+    <w:abstractNumId w:val="7"/>
   </w:num>
   <w:num w:numId="4">
     <w:abstractNumId w:val="0"/>
   </w:num>
   <w:num w:numId="5">
+    <w:abstractNumId w:val="5"/>
+  </w:num>
+  <w:num w:numId="6">
+    <w:abstractNumId w:val="1"/>
+  </w:num>
+  <w:num w:numId="7">
     <w:abstractNumId w:val="2"/>
+  </w:num>
+  <w:num w:numId="8">
+    <w:abstractNumId w:val="4"/>
   </w:num>
 </w:numbering>
 </file>
@@ -2612,7 +5154,7 @@
   <a:extraClrSchemeLst/>
   <a:extLst>
     <a:ext uri="{05A4C25C-085E-4340-85A3-A5531E510DB2}">
-      <thm15:themeFamily xmlns:thm15="http://schemas.microsoft.com/office/thememl/2012/main" xmlns="" name="Office Theme" id="{62F939B6-93AF-4DB8-9C6B-D6C7DFDC589F}" vid="{4A3C46E8-61CC-4603-A589-7422A47A8E4A}"/>
+      <thm15:themeFamily xmlns="" xmlns:thm15="http://schemas.microsoft.com/office/thememl/2012/main" name="Office Theme" id="{62F939B6-93AF-4DB8-9C6B-D6C7DFDC589F}" vid="{4A3C46E8-61CC-4603-A589-7422A47A8E4A}"/>
     </a:ext>
   </a:extLst>
 </a:theme>
@@ -2623,7 +5165,7 @@
 </file>
 
 <file path=customXml/itemProps1.xml><?xml version="1.0" encoding="utf-8"?>
-<ds:datastoreItem xmlns:ds="http://schemas.openxmlformats.org/officeDocument/2006/customXml" ds:itemID="{C700AEB9-A710-4F42-9151-8A6DDC70F265}">
+<ds:datastoreItem xmlns:ds="http://schemas.openxmlformats.org/officeDocument/2006/customXml" ds:itemID="{F141638C-CBC9-4945-ABBD-201E35A9C356}">
   <ds:schemaRefs>
     <ds:schemaRef ds:uri="http://schemas.openxmlformats.org/officeDocument/2006/bibliography"/>
   </ds:schemaRefs>

--- a/front-end/angular/angular.docx
+++ b/front-end/angular/angular.docx
@@ -4,7 +4,7 @@
   <w:body>
     <w:p>
       <w:pPr>
-        <w:pStyle w:val="Heading1"/>
+        <w:pStyle w:val="Heading2"/>
       </w:pPr>
       <w:r>
         <w:t>Angular</w:t>
@@ -34,8 +34,13 @@
       </w:hyperlink>
     </w:p>
     <w:p>
-      <w:r>
-        <w:t>Git hub:</w:t>
+      <w:proofErr w:type="spellStart"/>
+      <w:r>
+        <w:t>Git</w:t>
+      </w:r>
+      <w:proofErr w:type="spellEnd"/>
+      <w:r>
+        <w:t xml:space="preserve"> hub:</w:t>
       </w:r>
     </w:p>
     <w:p>
@@ -53,21 +58,37 @@
         <w:pStyle w:val="Heading3"/>
       </w:pPr>
       <w:r>
-        <w:t>Angular JS vs Angular</w:t>
-      </w:r>
-    </w:p>
-    <w:p>
-      <w:pPr>
-        <w:rPr>
-          <w:b/>
-        </w:rPr>
-      </w:pPr>
-      <w:r>
-        <w:rPr>
-          <w:b/>
-        </w:rPr>
-        <w:t>Angular js</w:t>
-      </w:r>
+        <w:t xml:space="preserve">Angular JS </w:t>
+      </w:r>
+      <w:proofErr w:type="spellStart"/>
+      <w:r>
+        <w:t>vs</w:t>
+      </w:r>
+      <w:proofErr w:type="spellEnd"/>
+      <w:r>
+        <w:t xml:space="preserve"> Angular</w:t>
+      </w:r>
+    </w:p>
+    <w:p>
+      <w:pPr>
+        <w:rPr>
+          <w:b/>
+        </w:rPr>
+      </w:pPr>
+      <w:r>
+        <w:rPr>
+          <w:b/>
+        </w:rPr>
+        <w:t xml:space="preserve">Angular </w:t>
+      </w:r>
+      <w:proofErr w:type="spellStart"/>
+      <w:r>
+        <w:rPr>
+          <w:b/>
+        </w:rPr>
+        <w:t>js</w:t>
+      </w:r>
+      <w:proofErr w:type="spellEnd"/>
     </w:p>
     <w:p>
       <w:pPr>
@@ -124,7 +145,25 @@
     </w:p>
     <w:p>
       <w:r>
-        <w:t>$ sudo npm install –g @angular/cli@7.1.2</w:t>
+        <w:t xml:space="preserve">$ </w:t>
+      </w:r>
+      <w:proofErr w:type="spellStart"/>
+      <w:proofErr w:type="gramStart"/>
+      <w:r>
+        <w:t>sudo</w:t>
+      </w:r>
+      <w:proofErr w:type="spellEnd"/>
+      <w:proofErr w:type="gramEnd"/>
+      <w:r>
+        <w:t xml:space="preserve"> </w:t>
+      </w:r>
+      <w:proofErr w:type="spellStart"/>
+      <w:r>
+        <w:t>npm</w:t>
+      </w:r>
+      <w:proofErr w:type="spellEnd"/>
+      <w:r>
+        <w:t xml:space="preserve"> install –g @angular/cli@7.1.2</w:t>
       </w:r>
     </w:p>
     <w:p>
@@ -134,22 +173,90 @@
     </w:p>
     <w:p>
       <w:r>
-        <w:t>$ ng new ng-fundamentals</w:t>
-      </w:r>
-    </w:p>
-    <w:p>
-      <w:r>
-        <w:t>You may can copy existing project package.json and package-lock.json contents.</w:t>
-      </w:r>
-    </w:p>
-    <w:p>
-      <w:r>
-        <w:t>Delete the “node_modules” and then npm install</w:t>
-      </w:r>
-    </w:p>
-    <w:p>
-      <w:r>
-        <w:t>$ npm install</w:t>
+        <w:t xml:space="preserve">$ </w:t>
+      </w:r>
+      <w:proofErr w:type="spellStart"/>
+      <w:proofErr w:type="gramStart"/>
+      <w:r>
+        <w:t>ng</w:t>
+      </w:r>
+      <w:proofErr w:type="spellEnd"/>
+      <w:proofErr w:type="gramEnd"/>
+      <w:r>
+        <w:t xml:space="preserve"> new </w:t>
+      </w:r>
+      <w:proofErr w:type="spellStart"/>
+      <w:r>
+        <w:t>ng</w:t>
+      </w:r>
+      <w:proofErr w:type="spellEnd"/>
+      <w:r>
+        <w:t>-fundamentals</w:t>
+      </w:r>
+    </w:p>
+    <w:p>
+      <w:r>
+        <w:t xml:space="preserve">You may </w:t>
+      </w:r>
+      <w:proofErr w:type="gramStart"/>
+      <w:r>
+        <w:t>can</w:t>
+      </w:r>
+      <w:proofErr w:type="gramEnd"/>
+      <w:r>
+        <w:t xml:space="preserve"> copy existing project </w:t>
+      </w:r>
+      <w:proofErr w:type="spellStart"/>
+      <w:r>
+        <w:t>package.json</w:t>
+      </w:r>
+      <w:proofErr w:type="spellEnd"/>
+      <w:r>
+        <w:t xml:space="preserve"> and package-</w:t>
+      </w:r>
+      <w:proofErr w:type="spellStart"/>
+      <w:r>
+        <w:t>lock.json</w:t>
+      </w:r>
+      <w:proofErr w:type="spellEnd"/>
+      <w:r>
+        <w:t xml:space="preserve"> contents.</w:t>
+      </w:r>
+    </w:p>
+    <w:p>
+      <w:r>
+        <w:t>Delete the “</w:t>
+      </w:r>
+      <w:proofErr w:type="spellStart"/>
+      <w:r>
+        <w:t>node_modules</w:t>
+      </w:r>
+      <w:proofErr w:type="spellEnd"/>
+      <w:r>
+        <w:t xml:space="preserve">” and then </w:t>
+      </w:r>
+      <w:proofErr w:type="spellStart"/>
+      <w:r>
+        <w:t>npm</w:t>
+      </w:r>
+      <w:proofErr w:type="spellEnd"/>
+      <w:r>
+        <w:t xml:space="preserve"> install</w:t>
+      </w:r>
+    </w:p>
+    <w:p>
+      <w:r>
+        <w:t xml:space="preserve">$ </w:t>
+      </w:r>
+      <w:proofErr w:type="spellStart"/>
+      <w:proofErr w:type="gramStart"/>
+      <w:r>
+        <w:t>npm</w:t>
+      </w:r>
+      <w:proofErr w:type="spellEnd"/>
+      <w:proofErr w:type="gramEnd"/>
+      <w:r>
+        <w:t xml:space="preserve"> install</w:t>
       </w:r>
     </w:p>
     <w:p>
@@ -159,27 +266,66 @@
     </w:p>
     <w:p>
       <w:r>
-        <w:t>$ npm start</w:t>
+        <w:t xml:space="preserve">$ </w:t>
+      </w:r>
+      <w:proofErr w:type="spellStart"/>
+      <w:proofErr w:type="gramStart"/>
+      <w:r>
+        <w:t>npm</w:t>
+      </w:r>
+      <w:proofErr w:type="spellEnd"/>
+      <w:proofErr w:type="gramEnd"/>
+      <w:r>
+        <w:t xml:space="preserve"> start</w:t>
       </w:r>
     </w:p>
     <w:p>
       <w:r>
         <w:t xml:space="preserve">If we access the app (default port 4200), it will launch the file </w:t>
       </w:r>
-      <w:r>
-        <w:rPr>
-          <w:b/>
-        </w:rPr>
-        <w:t>src/main.ts</w:t>
-      </w:r>
+      <w:proofErr w:type="spellStart"/>
+      <w:r>
+        <w:rPr>
+          <w:b/>
+        </w:rPr>
+        <w:t>src</w:t>
+      </w:r>
+      <w:proofErr w:type="spellEnd"/>
+      <w:r>
+        <w:rPr>
+          <w:b/>
+        </w:rPr>
+        <w:t>/</w:t>
+      </w:r>
+      <w:proofErr w:type="spellStart"/>
+      <w:r>
+        <w:rPr>
+          <w:b/>
+        </w:rPr>
+        <w:t>main.ts</w:t>
+      </w:r>
+      <w:proofErr w:type="spellEnd"/>
       <w:r>
         <w:rPr>
           <w:b/>
         </w:rPr>
         <w:t xml:space="preserve"> </w:t>
       </w:r>
-      <w:r>
-        <w:t xml:space="preserve">This mapping can be found under package.json </w:t>
+      <w:proofErr w:type="gramStart"/>
+      <w:r>
+        <w:t>This</w:t>
+      </w:r>
+      <w:proofErr w:type="gramEnd"/>
+      <w:r>
+        <w:t xml:space="preserve"> mapping can be found under </w:t>
+      </w:r>
+      <w:proofErr w:type="spellStart"/>
+      <w:r>
+        <w:t>package.json</w:t>
+      </w:r>
+      <w:proofErr w:type="spellEnd"/>
+      <w:r>
+        <w:t xml:space="preserve"> </w:t>
       </w:r>
       <w:r>
         <w:rPr>
@@ -238,20 +384,36 @@
       <w:r>
         <w:t xml:space="preserve"> The </w:t>
       </w:r>
-      <w:r>
-        <w:rPr>
-          <w:b/>
-        </w:rPr>
-        <w:t xml:space="preserve">main.ts </w:t>
+      <w:proofErr w:type="spellStart"/>
+      <w:r>
+        <w:rPr>
+          <w:b/>
+        </w:rPr>
+        <w:t>main.ts</w:t>
+      </w:r>
+      <w:proofErr w:type="spellEnd"/>
+      <w:r>
+        <w:rPr>
+          <w:b/>
+        </w:rPr>
+        <w:t xml:space="preserve"> </w:t>
       </w:r>
       <w:r>
         <w:t xml:space="preserve">file will be loaded by web pack i.e. </w:t>
       </w:r>
-      <w:r>
-        <w:rPr>
-          <w:b/>
-        </w:rPr>
-        <w:t xml:space="preserve">angular.json </w:t>
+      <w:proofErr w:type="spellStart"/>
+      <w:r>
+        <w:rPr>
+          <w:b/>
+        </w:rPr>
+        <w:t>angular.json</w:t>
+      </w:r>
+      <w:proofErr w:type="spellEnd"/>
+      <w:r>
+        <w:rPr>
+          <w:b/>
+        </w:rPr>
+        <w:t xml:space="preserve"> </w:t>
       </w:r>
       <w:r>
         <w:t>file</w:t>
@@ -262,13 +424,29 @@
     </w:p>
     <w:p>
       <w:r>
-        <w:t xml:space="preserve">Then the main.ts file will load the </w:t>
-      </w:r>
-      <w:r>
-        <w:rPr>
-          <w:b/>
-        </w:rPr>
-        <w:t xml:space="preserve">app.module </w:t>
+        <w:t xml:space="preserve">Then the </w:t>
+      </w:r>
+      <w:proofErr w:type="spellStart"/>
+      <w:r>
+        <w:t>main.ts</w:t>
+      </w:r>
+      <w:proofErr w:type="spellEnd"/>
+      <w:r>
+        <w:t xml:space="preserve"> file will load the </w:t>
+      </w:r>
+      <w:proofErr w:type="spellStart"/>
+      <w:r>
+        <w:rPr>
+          <w:b/>
+        </w:rPr>
+        <w:t>app.module</w:t>
+      </w:r>
+      <w:proofErr w:type="spellEnd"/>
+      <w:r>
+        <w:rPr>
+          <w:b/>
+        </w:rPr>
+        <w:t xml:space="preserve"> </w:t>
       </w:r>
       <w:r>
         <w:t>and that makes angular aware about our app component, which will load the index.html</w:t>
@@ -292,7 +470,15 @@
     </w:p>
     <w:p>
       <w:r>
-        <w:t>We need to create a ts file as below</w:t>
+        <w:t xml:space="preserve">We need to create a </w:t>
+      </w:r>
+      <w:proofErr w:type="spellStart"/>
+      <w:r>
+        <w:t>ts</w:t>
+      </w:r>
+      <w:proofErr w:type="spellEnd"/>
+      <w:r>
+        <w:t xml:space="preserve"> file as below</w:t>
       </w:r>
     </w:p>
     <w:p>
@@ -344,14 +530,24 @@
         </w:rPr>
       </w:pPr>
       <w:r>
-        <w:t xml:space="preserve">Register the component to root module file (app.module.ts) in </w:t>
-      </w:r>
+        <w:t>Register the component to root module file (</w:t>
+      </w:r>
+      <w:proofErr w:type="spellStart"/>
+      <w:r>
+        <w:t>app.module.ts</w:t>
+      </w:r>
+      <w:proofErr w:type="spellEnd"/>
+      <w:r>
+        <w:t xml:space="preserve">) in </w:t>
+      </w:r>
+      <w:proofErr w:type="gramStart"/>
       <w:r>
         <w:rPr>
           <w:b/>
         </w:rPr>
         <w:t>declarations[]</w:t>
       </w:r>
+      <w:proofErr w:type="gramEnd"/>
     </w:p>
     <w:p>
       <w:pPr>
@@ -365,11 +561,19 @@
       <w:r>
         <w:t xml:space="preserve">We need to pass through </w:t>
       </w:r>
-      <w:r>
-        <w:rPr>
-          <w:b/>
-        </w:rPr>
-        <w:t xml:space="preserve">@Input() </w:t>
+      <w:proofErr w:type="gramStart"/>
+      <w:r>
+        <w:rPr>
+          <w:b/>
+        </w:rPr>
+        <w:t>@Input(</w:t>
+      </w:r>
+      <w:proofErr w:type="gramEnd"/>
+      <w:r>
+        <w:rPr>
+          <w:b/>
+        </w:rPr>
+        <w:t xml:space="preserve">) </w:t>
       </w:r>
       <w:r>
         <w:t>decorator</w:t>
@@ -482,11 +686,19 @@
       <w:r>
         <w:t xml:space="preserve">We will do that with </w:t>
       </w:r>
-      <w:r>
-        <w:rPr>
-          <w:b/>
-        </w:rPr>
-        <w:t xml:space="preserve">@Output() </w:t>
+      <w:proofErr w:type="gramStart"/>
+      <w:r>
+        <w:rPr>
+          <w:b/>
+        </w:rPr>
+        <w:t>@Output(</w:t>
+      </w:r>
+      <w:proofErr w:type="gramEnd"/>
+      <w:r>
+        <w:rPr>
+          <w:b/>
+        </w:rPr>
+        <w:t xml:space="preserve">) </w:t>
       </w:r>
       <w:r>
         <w:t>decorator, especially we will pass back events generated in child component to parent component.</w:t>
@@ -591,8 +803,13 @@
     <w:p>
       <w:r>
         <w:lastRenderedPageBreak/>
-        <w:t>Define a method in parent component.ts</w:t>
-      </w:r>
+        <w:t xml:space="preserve">Define a method in parent </w:t>
+      </w:r>
+      <w:proofErr w:type="spellStart"/>
+      <w:r>
+        <w:t>component.ts</w:t>
+      </w:r>
+      <w:proofErr w:type="spellEnd"/>
     </w:p>
     <w:p>
       <w:r>
@@ -643,18 +860,35 @@
           <w:color w:val="FF0000"/>
         </w:rPr>
       </w:pPr>
+      <w:proofErr w:type="gramStart"/>
       <w:r>
         <w:rPr>
           <w:color w:val="FF0000"/>
         </w:rPr>
-        <w:t xml:space="preserve">A Issue faced with </w:t>
-      </w:r>
-      <w:r>
-        <w:rPr>
-          <w:b/>
+        <w:t>A</w:t>
+      </w:r>
+      <w:proofErr w:type="gramEnd"/>
+      <w:r>
+        <w:rPr>
           <w:color w:val="FF0000"/>
         </w:rPr>
-        <w:t xml:space="preserve">EventEmitter </w:t>
+        <w:t xml:space="preserve"> Issue faced with </w:t>
+      </w:r>
+      <w:proofErr w:type="spellStart"/>
+      <w:r>
+        <w:rPr>
+          <w:b/>
+          <w:color w:val="FF0000"/>
+        </w:rPr>
+        <w:t>EventEmitter</w:t>
+      </w:r>
+      <w:proofErr w:type="spellEnd"/>
+      <w:r>
+        <w:rPr>
+          <w:b/>
+          <w:color w:val="FF0000"/>
+        </w:rPr>
+        <w:t xml:space="preserve"> </w:t>
       </w:r>
       <w:r>
         <w:rPr>
@@ -872,12 +1106,28 @@
         <w:t>element.</w:t>
       </w:r>
       <w:r>
-        <w:t xml:space="preserve"> (In above case src of image)</w:t>
-      </w:r>
-    </w:p>
-    <w:p>
-      <w:r>
-        <w:t>We can use expressing inside interpolation ex. {{ 2 + 2 }}, but there are restrictions as below</w:t>
+        <w:t xml:space="preserve"> (In above case </w:t>
+      </w:r>
+      <w:proofErr w:type="spellStart"/>
+      <w:r>
+        <w:t>src</w:t>
+      </w:r>
+      <w:proofErr w:type="spellEnd"/>
+      <w:r>
+        <w:t xml:space="preserve"> of image)</w:t>
+      </w:r>
+    </w:p>
+    <w:p>
+      <w:r>
+        <w:t>We can use expressing inside interpolation ex. {</w:t>
+      </w:r>
+      <w:proofErr w:type="gramStart"/>
+      <w:r>
+        <w:t>{ 2</w:t>
+      </w:r>
+      <w:proofErr w:type="gramEnd"/>
+      <w:r>
+        <w:t xml:space="preserve"> + 2 }}, but there are restrictions as below</w:t>
       </w:r>
     </w:p>
     <w:p>
@@ -889,7 +1139,15 @@
         </w:numPr>
       </w:pPr>
       <w:r>
-        <w:t>Can’t use assignments (=, +=, ++, etc)</w:t>
+        <w:t xml:space="preserve">Can’t use assignments (=, +=, ++, </w:t>
+      </w:r>
+      <w:proofErr w:type="spellStart"/>
+      <w:r>
+        <w:t>etc</w:t>
+      </w:r>
+      <w:proofErr w:type="spellEnd"/>
+      <w:r>
+        <w:t>)</w:t>
       </w:r>
     </w:p>
     <w:p>
@@ -938,13 +1196,26 @@
     </w:p>
     <w:p>
       <w:r>
-        <w:t>&lt;button (click) = “doSom</w:t>
+        <w:t>&lt;button (click) = “</w:t>
+      </w:r>
+      <w:proofErr w:type="spellStart"/>
+      <w:proofErr w:type="gramStart"/>
+      <w:r>
+        <w:t>doSom</w:t>
       </w:r>
       <w:r>
         <w:t>e</w:t>
       </w:r>
       <w:r>
-        <w:t>thing()”&gt;Click Me&lt;/button&gt;</w:t>
+        <w:t>thing</w:t>
+      </w:r>
+      <w:proofErr w:type="spellEnd"/>
+      <w:r>
+        <w:t>(</w:t>
+      </w:r>
+      <w:proofErr w:type="gramEnd"/>
+      <w:r>
+        <w:t>)”&gt;Click Me&lt;/button&gt;</w:t>
       </w:r>
     </w:p>
     <w:p>
@@ -952,30 +1223,56 @@
         <w:pStyle w:val="Heading3"/>
       </w:pPr>
       <w:r>
-        <w:t>Repeating data with *ngFor</w:t>
-      </w:r>
-    </w:p>
-    <w:p>
-      <w:pPr>
-        <w:rPr>
-          <w:b/>
-        </w:rPr>
-      </w:pPr>
-      <w:r>
-        <w:t xml:space="preserve">*ngFor is a structural directive which change the DOM. In angular structural directives starts with </w:t>
-      </w:r>
-      <w:r>
-        <w:rPr>
-          <w:b/>
-        </w:rPr>
+        <w:t>Repeating data with *</w:t>
+      </w:r>
+      <w:proofErr w:type="spellStart"/>
+      <w:r>
+        <w:t>ngFor</w:t>
+      </w:r>
+      <w:proofErr w:type="spellEnd"/>
+    </w:p>
+    <w:p>
+      <w:pPr>
+        <w:rPr>
+          <w:b/>
+        </w:rPr>
+      </w:pPr>
+      <w:r>
         <w:t>*</w:t>
       </w:r>
+      <w:proofErr w:type="spellStart"/>
+      <w:r>
+        <w:t>ngFor</w:t>
+      </w:r>
+      <w:proofErr w:type="spellEnd"/>
+      <w:r>
+        <w:t xml:space="preserve"> is </w:t>
+      </w:r>
+      <w:proofErr w:type="gramStart"/>
+      <w:r>
+        <w:t>a structural directive which change</w:t>
+      </w:r>
+      <w:proofErr w:type="gramEnd"/>
+      <w:r>
+        <w:t xml:space="preserve"> the DOM. </w:t>
+      </w:r>
+      <w:proofErr w:type="gramStart"/>
+      <w:r>
+        <w:t xml:space="preserve">In angular structural directives starts with </w:t>
+      </w:r>
+      <w:r>
+        <w:rPr>
+          <w:b/>
+        </w:rPr>
+        <w:t>*</w:t>
+      </w:r>
       <w:r>
         <w:rPr>
           <w:b/>
         </w:rPr>
         <w:t>.</w:t>
       </w:r>
+      <w:proofErr w:type="gramEnd"/>
     </w:p>
     <w:p>
       <w:pPr>
@@ -1033,7 +1330,15 @@
       </w:pPr>
       <w:r>
         <w:lastRenderedPageBreak/>
-        <w:t xml:space="preserve">*ngFor=”let event </w:t>
+        <w:t>*</w:t>
+      </w:r>
+      <w:proofErr w:type="spellStart"/>
+      <w:r>
+        <w:t>ngFor</w:t>
+      </w:r>
+      <w:proofErr w:type="spellEnd"/>
+      <w:r>
+        <w:t xml:space="preserve">=”let event </w:t>
       </w:r>
       <w:r>
         <w:rPr>
@@ -1067,7 +1372,15 @@
         <w:t xml:space="preserve">undefined </w:t>
       </w:r>
       <w:r>
-        <w:t>then we will fall into issue. (can’t read property of undefined)</w:t>
+        <w:t>then we will fall into issue. (</w:t>
+      </w:r>
+      <w:proofErr w:type="gramStart"/>
+      <w:r>
+        <w:t>can’t</w:t>
+      </w:r>
+      <w:proofErr w:type="gramEnd"/>
+      <w:r>
+        <w:t xml:space="preserve"> read property of undefined)</w:t>
       </w:r>
     </w:p>
     <w:p>
@@ -1102,15 +1415,34 @@
         <w:pStyle w:val="Heading3"/>
       </w:pPr>
       <w:r>
-        <w:t>Hiding and showing elements with *ngIf</w:t>
-      </w:r>
-    </w:p>
-    <w:p>
-      <w:r>
-        <w:rPr>
-          <w:b/>
-        </w:rPr>
-        <w:t xml:space="preserve">*ngIf </w:t>
+        <w:t>Hiding and showing elements with *</w:t>
+      </w:r>
+      <w:proofErr w:type="spellStart"/>
+      <w:r>
+        <w:t>ngIf</w:t>
+      </w:r>
+      <w:proofErr w:type="spellEnd"/>
+    </w:p>
+    <w:p>
+      <w:r>
+        <w:rPr>
+          <w:b/>
+        </w:rPr>
+        <w:t>*</w:t>
+      </w:r>
+      <w:proofErr w:type="spellStart"/>
+      <w:r>
+        <w:rPr>
+          <w:b/>
+        </w:rPr>
+        <w:t>ngIf</w:t>
+      </w:r>
+      <w:proofErr w:type="spellEnd"/>
+      <w:r>
+        <w:rPr>
+          <w:b/>
+        </w:rPr>
+        <w:t xml:space="preserve"> </w:t>
       </w:r>
       <w:r>
         <w:t>is a structural directive.</w:t>
@@ -1160,7 +1492,23 @@
     </w:p>
     <w:p>
       <w:r>
-        <w:t>*ngIf will just not hide the element but comment (completely removes the element ) from DOM if expression evaluates to false.</w:t>
+        <w:t>*</w:t>
+      </w:r>
+      <w:proofErr w:type="spellStart"/>
+      <w:r>
+        <w:t>ngIf</w:t>
+      </w:r>
+      <w:proofErr w:type="spellEnd"/>
+      <w:r>
+        <w:t xml:space="preserve"> will just not hide the element but comment (completely removes the </w:t>
+      </w:r>
+      <w:proofErr w:type="gramStart"/>
+      <w:r>
+        <w:t>element )</w:t>
+      </w:r>
+      <w:proofErr w:type="gramEnd"/>
+      <w:r>
+        <w:t xml:space="preserve"> from DOM if expression evaluates to false.</w:t>
       </w:r>
     </w:p>
     <w:p>
@@ -1180,8 +1528,13 @@
       </w:r>
     </w:p>
     <w:p>
-      <w:r>
-        <w:t>If we need something to show and hide frequently based on button click or something. It’s better to hide the element rather removing and adding to DOM every time (on every click).</w:t>
+      <w:proofErr w:type="gramStart"/>
+      <w:r>
+        <w:t>If we need something to show and hide frequently based on button click or something.</w:t>
+      </w:r>
+      <w:proofErr w:type="gramEnd"/>
+      <w:r>
+        <w:t xml:space="preserve"> It’s better to hide the element rather removing and adding to DOM every time (on every click).</w:t>
       </w:r>
     </w:p>
     <w:p>
@@ -1277,9 +1630,11 @@
       <w:r>
         <w:t>with [</w:t>
       </w:r>
+      <w:proofErr w:type="spellStart"/>
       <w:r>
         <w:t>ngSwitch</w:t>
       </w:r>
+      <w:proofErr w:type="spellEnd"/>
       <w:r>
         <w:t>]</w:t>
       </w:r>
@@ -1331,8 +1686,13 @@
         <w:pStyle w:val="Heading3"/>
       </w:pPr>
       <w:r>
-        <w:t>Styling component with ngClass</w:t>
-      </w:r>
+        <w:t xml:space="preserve">Styling component with </w:t>
+      </w:r>
+      <w:proofErr w:type="spellStart"/>
+      <w:r>
+        <w:t>ngClass</w:t>
+      </w:r>
+      <w:proofErr w:type="spellEnd"/>
     </w:p>
     <w:p>
       <w:pPr>
@@ -1352,10 +1712,37 @@
         <w:rPr>
           <w:b/>
         </w:rPr>
-        <w:t>[class.green]</w:t>
-      </w:r>
-      <w:r>
-        <w:t>=”event?.time === ‘8:00 am’” …</w:t>
+        <w:t>[</w:t>
+      </w:r>
+      <w:proofErr w:type="spellStart"/>
+      <w:r>
+        <w:rPr>
+          <w:b/>
+        </w:rPr>
+        <w:t>class.green</w:t>
+      </w:r>
+      <w:proofErr w:type="spellEnd"/>
+      <w:proofErr w:type="gramStart"/>
+      <w:r>
+        <w:rPr>
+          <w:b/>
+        </w:rPr>
+        <w:t>]</w:t>
+      </w:r>
+      <w:r>
+        <w:t>=</w:t>
+      </w:r>
+      <w:proofErr w:type="gramEnd"/>
+      <w:r>
+        <w:t>”</w:t>
+      </w:r>
+      <w:proofErr w:type="spellStart"/>
+      <w:r>
+        <w:t>event?.time</w:t>
+      </w:r>
+      <w:proofErr w:type="spellEnd"/>
+      <w:r>
+        <w:t xml:space="preserve"> === ‘8:00 am’” …</w:t>
       </w:r>
     </w:p>
     <w:p>
@@ -1369,7 +1756,15 @@
         <w:t xml:space="preserve">green </w:t>
       </w:r>
       <w:r>
-        <w:t>is a css class we can create</w:t>
+        <w:t xml:space="preserve">is a </w:t>
+      </w:r>
+      <w:proofErr w:type="spellStart"/>
+      <w:r>
+        <w:t>css</w:t>
+      </w:r>
+      <w:proofErr w:type="spellEnd"/>
+      <w:r>
+        <w:t xml:space="preserve"> class we can create</w:t>
       </w:r>
     </w:p>
     <w:p>
@@ -1390,26 +1785,83 @@
           <w:sz w:val="21"/>
           <w:szCs w:val="21"/>
         </w:rPr>
-        <w:t>.green {color: #003300 !important;}</w:t>
+        <w:t>.green {color: #</w:t>
+      </w:r>
+      <w:proofErr w:type="gramStart"/>
+      <w:r>
+        <w:rPr>
+          <w:rFonts w:ascii="Courier New" w:eastAsia="Times New Roman" w:hAnsi="Courier New" w:cs="Courier New"/>
+          <w:color w:val="CE9178"/>
+          <w:sz w:val="21"/>
+          <w:szCs w:val="21"/>
+        </w:rPr>
+        <w:t>003300 !</w:t>
+      </w:r>
+      <w:proofErr w:type="gramEnd"/>
+      <w:r>
+        <w:rPr>
+          <w:rFonts w:ascii="Courier New" w:eastAsia="Times New Roman" w:hAnsi="Courier New" w:cs="Courier New"/>
+          <w:color w:val="CE9178"/>
+          <w:sz w:val="21"/>
+          <w:szCs w:val="21"/>
+        </w:rPr>
+        <w:t>important;}</w:t>
       </w:r>
     </w:p>
     <w:p/>
     <w:p>
       <w:r>
-        <w:t xml:space="preserve">But if we have many class to bind we have to use </w:t>
-      </w:r>
-      <w:r>
-        <w:rPr>
-          <w:b/>
-        </w:rPr>
-        <w:t xml:space="preserve">[ngClass] </w:t>
-      </w:r>
-      <w:r>
-        <w:t>binding. This binding expects a object representing key as class name and value is an</w:t>
-      </w:r>
-      <w:r>
-        <w:t xml:space="preserve"> boolean</w:t>
-      </w:r>
+        <w:t xml:space="preserve">But if we have </w:t>
+      </w:r>
+      <w:proofErr w:type="gramStart"/>
+      <w:r>
+        <w:t>many class</w:t>
+      </w:r>
+      <w:proofErr w:type="gramEnd"/>
+      <w:r>
+        <w:t xml:space="preserve"> to bind we have to use </w:t>
+      </w:r>
+      <w:r>
+        <w:rPr>
+          <w:b/>
+        </w:rPr>
+        <w:t>[</w:t>
+      </w:r>
+      <w:proofErr w:type="spellStart"/>
+      <w:r>
+        <w:rPr>
+          <w:b/>
+        </w:rPr>
+        <w:t>ngClass</w:t>
+      </w:r>
+      <w:proofErr w:type="spellEnd"/>
+      <w:r>
+        <w:rPr>
+          <w:b/>
+        </w:rPr>
+        <w:t xml:space="preserve">] </w:t>
+      </w:r>
+      <w:r>
+        <w:t xml:space="preserve">binding. This binding expects </w:t>
+      </w:r>
+      <w:proofErr w:type="spellStart"/>
+      <w:proofErr w:type="gramStart"/>
+      <w:r>
+        <w:t>a</w:t>
+      </w:r>
+      <w:proofErr w:type="spellEnd"/>
+      <w:proofErr w:type="gramEnd"/>
+      <w:r>
+        <w:t xml:space="preserve"> object representing key as class name and value is an</w:t>
+      </w:r>
+      <w:r>
+        <w:t xml:space="preserve"> </w:t>
+      </w:r>
+      <w:proofErr w:type="spellStart"/>
+      <w:r>
+        <w:t>boolean</w:t>
+      </w:r>
+      <w:proofErr w:type="spellEnd"/>
       <w:r>
         <w:t xml:space="preserve"> expression.</w:t>
       </w:r>
@@ -1553,7 +2005,15 @@
     <w:p>
       <w:r>
         <w:lastRenderedPageBreak/>
-        <w:t>We even can use this approach if the html attribute already have a class attribute, in that case both class binding and ngClass will append to the existing class.</w:t>
+        <w:t xml:space="preserve">We even can use this approach if the html attribute already have a class attribute, in that case both class binding and </w:t>
+      </w:r>
+      <w:proofErr w:type="spellStart"/>
+      <w:r>
+        <w:t>ngClass</w:t>
+      </w:r>
+      <w:proofErr w:type="spellEnd"/>
+      <w:r>
+        <w:t xml:space="preserve"> will append to the existing class.</w:t>
       </w:r>
     </w:p>
     <w:p>
@@ -1561,8 +2021,13 @@
         <w:pStyle w:val="Heading3"/>
       </w:pPr>
       <w:r>
-        <w:t>Styling component with ngStyle</w:t>
-      </w:r>
+        <w:t xml:space="preserve">Styling component with </w:t>
+      </w:r>
+      <w:proofErr w:type="spellStart"/>
+      <w:r>
+        <w:t>ngStyle</w:t>
+      </w:r>
+      <w:proofErr w:type="spellEnd"/>
     </w:p>
     <w:p>
       <w:pPr>
@@ -1574,14 +2039,24 @@
         <w:t>Just like class binding we can attach single style to tag using style binding.</w:t>
       </w:r>
       <w:r>
-        <w:t xml:space="preserve"> To use multiple style we need to use </w:t>
-      </w:r>
+        <w:t xml:space="preserve"> To use multiple </w:t>
+      </w:r>
+      <w:proofErr w:type="gramStart"/>
+      <w:r>
+        <w:t>style</w:t>
+      </w:r>
+      <w:proofErr w:type="gramEnd"/>
+      <w:r>
+        <w:t xml:space="preserve"> we need to use </w:t>
+      </w:r>
+      <w:proofErr w:type="spellStart"/>
       <w:r>
         <w:rPr>
           <w:b/>
         </w:rPr>
         <w:t>ngStyle</w:t>
       </w:r>
+      <w:proofErr w:type="spellEnd"/>
     </w:p>
     <w:p>
       <w:pPr>
@@ -1712,8 +2187,13 @@
         <w:t xml:space="preserve">providers: [] </w:t>
       </w:r>
       <w:r>
-        <w:t>in app.module.ts</w:t>
-      </w:r>
+        <w:t xml:space="preserve">in </w:t>
+      </w:r>
+      <w:proofErr w:type="spellStart"/>
+      <w:r>
+        <w:t>app.module.ts</w:t>
+      </w:r>
+      <w:proofErr w:type="spellEnd"/>
     </w:p>
     <w:p>
       <w:r>
@@ -1776,10 +2256,23 @@
         <w:t>Here we will download a</w:t>
       </w:r>
       <w:r>
-        <w:t>nd use a third part library toast</w:t>
-      </w:r>
-      <w:r>
-        <w:t>r(create pop up notification message)</w:t>
+        <w:t xml:space="preserve">nd use a third part library </w:t>
+      </w:r>
+      <w:proofErr w:type="spellStart"/>
+      <w:proofErr w:type="gramStart"/>
+      <w:r>
+        <w:t>toast</w:t>
+      </w:r>
+      <w:r>
+        <w:t>r</w:t>
+      </w:r>
+      <w:proofErr w:type="spellEnd"/>
+      <w:r>
+        <w:t>(</w:t>
+      </w:r>
+      <w:proofErr w:type="gramEnd"/>
+      <w:r>
+        <w:t>create pop up notification message)</w:t>
       </w:r>
       <w:r>
         <w:t>.</w:t>
@@ -1794,7 +2287,23 @@
         </w:numPr>
       </w:pPr>
       <w:r>
-        <w:t xml:space="preserve">$ npm install toastr </w:t>
+        <w:t xml:space="preserve">$ </w:t>
+      </w:r>
+      <w:proofErr w:type="spellStart"/>
+      <w:r>
+        <w:t>npm</w:t>
+      </w:r>
+      <w:proofErr w:type="spellEnd"/>
+      <w:r>
+        <w:t xml:space="preserve"> install </w:t>
+      </w:r>
+      <w:proofErr w:type="spellStart"/>
+      <w:r>
+        <w:t>toastr</w:t>
+      </w:r>
+      <w:proofErr w:type="spellEnd"/>
+      <w:r>
+        <w:t xml:space="preserve"> </w:t>
       </w:r>
       <w:r>
         <w:t>–</w:t>
@@ -1812,10 +2321,47 @@
         </w:numPr>
       </w:pPr>
       <w:r>
-        <w:t>Map the toastr css and js file under “styles” and “scripts” in angular.json</w:t>
-      </w:r>
-      <w:r>
-        <w:t xml:space="preserve">. This will make toastr available </w:t>
+        <w:t xml:space="preserve">Map the </w:t>
+      </w:r>
+      <w:proofErr w:type="spellStart"/>
+      <w:r>
+        <w:t>toastr</w:t>
+      </w:r>
+      <w:proofErr w:type="spellEnd"/>
+      <w:r>
+        <w:t xml:space="preserve"> </w:t>
+      </w:r>
+      <w:proofErr w:type="spellStart"/>
+      <w:r>
+        <w:t>css</w:t>
+      </w:r>
+      <w:proofErr w:type="spellEnd"/>
+      <w:r>
+        <w:t xml:space="preserve"> and </w:t>
+      </w:r>
+      <w:proofErr w:type="spellStart"/>
+      <w:r>
+        <w:t>js</w:t>
+      </w:r>
+      <w:proofErr w:type="spellEnd"/>
+      <w:r>
+        <w:t xml:space="preserve"> file under “styles” and “scripts” in </w:t>
+      </w:r>
+      <w:proofErr w:type="spellStart"/>
+      <w:r>
+        <w:t>angular.json</w:t>
+      </w:r>
+      <w:proofErr w:type="spellEnd"/>
+      <w:r>
+        <w:t xml:space="preserve">. This will make </w:t>
+      </w:r>
+      <w:proofErr w:type="spellStart"/>
+      <w:r>
+        <w:t>toastr</w:t>
+      </w:r>
+      <w:proofErr w:type="spellEnd"/>
+      <w:r>
+        <w:t xml:space="preserve"> available </w:t>
       </w:r>
       <w:r>
         <w:rPr>
@@ -1830,7 +2376,11 @@
         <w:t xml:space="preserve"> </w:t>
       </w:r>
       <w:r>
-        <w:t xml:space="preserve">Now on the top of the class where we will be using we can declare variable as </w:t>
+        <w:t xml:space="preserve">Now on the top of the class where we will be using we can declare variable </w:t>
+      </w:r>
+      <w:proofErr w:type="gramStart"/>
+      <w:r>
+        <w:t xml:space="preserve">as </w:t>
       </w:r>
       <w:r>
         <w:t xml:space="preserve"> </w:t>
@@ -1839,13 +2389,34 @@
         <w:rPr>
           <w:b/>
         </w:rPr>
-        <w:t xml:space="preserve">declare </w:t>
-      </w:r>
-      <w:r>
-        <w:rPr>
-          <w:b/>
-        </w:rPr>
-        <w:t>let toastr;</w:t>
+        <w:t>declare</w:t>
+      </w:r>
+      <w:proofErr w:type="gramEnd"/>
+      <w:r>
+        <w:rPr>
+          <w:b/>
+        </w:rPr>
+        <w:t xml:space="preserve"> </w:t>
+      </w:r>
+      <w:r>
+        <w:rPr>
+          <w:b/>
+        </w:rPr>
+        <w:t xml:space="preserve">let </w:t>
+      </w:r>
+      <w:proofErr w:type="spellStart"/>
+      <w:r>
+        <w:rPr>
+          <w:b/>
+        </w:rPr>
+        <w:t>toastr</w:t>
+      </w:r>
+      <w:proofErr w:type="spellEnd"/>
+      <w:r>
+        <w:rPr>
+          <w:b/>
+        </w:rPr>
+        <w:t>;</w:t>
       </w:r>
       <w:r>
         <w:rPr>
@@ -2096,7 +2667,15 @@
     </w:p>
     <w:p>
       <w:r>
-        <w:t>To solve these we will create a “ToastrService” and wrap the methods we are interested in</w:t>
+        <w:t>To solve these we will create a “</w:t>
+      </w:r>
+      <w:proofErr w:type="spellStart"/>
+      <w:r>
+        <w:t>ToastrService</w:t>
+      </w:r>
+      <w:proofErr w:type="spellEnd"/>
+      <w:r>
+        <w:t>” and wrap the methods we are interested in</w:t>
       </w:r>
     </w:p>
     <w:p>
@@ -2172,13 +2751,34 @@
     </w:p>
     <w:p>
       <w:r>
-        <w:t>Before SPA(Single Page Application) every time user request the server will render a page based on user’s query. Here each file is different from other and every file will be loaded from the server and entire previous page will be replaced even 60% of the page is same.</w:t>
-      </w:r>
-    </w:p>
-    <w:p>
-      <w:r>
-        <w:t>Modern application loads a single page into memory, typically index.html and all other pages(not really pages) will be loaded by javascript</w:t>
-      </w:r>
+        <w:t xml:space="preserve">Before </w:t>
+      </w:r>
+      <w:proofErr w:type="gramStart"/>
+      <w:r>
+        <w:t>SPA(</w:t>
+      </w:r>
+      <w:proofErr w:type="gramEnd"/>
+      <w:r>
+        <w:t>Single Page Application) every time user request the server will render a page based on user’s query. Here each file is different from other and every file will be loaded from the server and entire previous page will be replaced even 60% of the page is same.</w:t>
+      </w:r>
+    </w:p>
+    <w:p>
+      <w:r>
+        <w:t xml:space="preserve">Modern application loads a single page into memory, typically index.html and all other </w:t>
+      </w:r>
+      <w:proofErr w:type="gramStart"/>
+      <w:r>
+        <w:t>pages(</w:t>
+      </w:r>
+      <w:proofErr w:type="gramEnd"/>
+      <w:r>
+        <w:t xml:space="preserve">not really pages) will be loaded by </w:t>
+      </w:r>
+      <w:proofErr w:type="spellStart"/>
+      <w:r>
+        <w:t>javascript</w:t>
+      </w:r>
+      <w:proofErr w:type="spellEnd"/>
       <w:r>
         <w:t>. Initial index.html was the only page load and others will be the portion of it which will be loaded by JS. That portion will be replaced as we navigate from page to page in site.</w:t>
       </w:r>
@@ -2196,12 +2796,28 @@
     </w:p>
     <w:p>
       <w:r>
-        <w:t>Create a component (event-details.component), when a user clicks on a specific event the detail will be shown. This is not a new page but rather that section will be brought to the page.</w:t>
-      </w:r>
-    </w:p>
-    <w:p>
-      <w:r>
-        <w:t>Create a module “app-routing.module” under “app” and configure the application routes as below</w:t>
+        <w:t>Create a component (event-</w:t>
+      </w:r>
+      <w:proofErr w:type="spellStart"/>
+      <w:r>
+        <w:t>details.component</w:t>
+      </w:r>
+      <w:proofErr w:type="spellEnd"/>
+      <w:r>
+        <w:t>), when a user clicks on a specific event the detail will be shown. This is not a new page but rather that section will be brought to the page.</w:t>
+      </w:r>
+    </w:p>
+    <w:p>
+      <w:r>
+        <w:t>Create a module “app-</w:t>
+      </w:r>
+      <w:proofErr w:type="spellStart"/>
+      <w:r>
+        <w:t>routing.module</w:t>
+      </w:r>
+      <w:proofErr w:type="spellEnd"/>
+      <w:r>
+        <w:t>” under “app” and configure the application routes as below</w:t>
       </w:r>
     </w:p>
     <w:p>
@@ -2254,23 +2870,41 @@
       </w:pPr>
       <w:r>
         <w:lastRenderedPageBreak/>
-        <w:t xml:space="preserve">Configure the module under root “app.module.ts” in </w:t>
-      </w:r>
+        <w:t>Configure the module under root “</w:t>
+      </w:r>
+      <w:proofErr w:type="spellStart"/>
+      <w:r>
+        <w:t>app.module.ts</w:t>
+      </w:r>
+      <w:proofErr w:type="spellEnd"/>
+      <w:r>
+        <w:t xml:space="preserve">” in </w:t>
+      </w:r>
+      <w:proofErr w:type="gramStart"/>
       <w:r>
         <w:rPr>
           <w:b/>
         </w:rPr>
         <w:t>imports[]</w:t>
       </w:r>
-    </w:p>
-    <w:p>
-      <w:pPr>
-        <w:rPr>
-          <w:b/>
-        </w:rPr>
-      </w:pPr>
-      <w:r>
-        <w:t xml:space="preserve">Now in the root html (starting page of the app) we need to remove all the independent component mapping and add a tag </w:t>
+      <w:proofErr w:type="gramEnd"/>
+    </w:p>
+    <w:p>
+      <w:pPr>
+        <w:rPr>
+          <w:b/>
+        </w:rPr>
+      </w:pPr>
+      <w:r>
+        <w:t xml:space="preserve">Now in the root html (starting page of the app) we need to remove </w:t>
+      </w:r>
+      <w:proofErr w:type="gramStart"/>
+      <w:r>
+        <w:t>all the</w:t>
+      </w:r>
+      <w:proofErr w:type="gramEnd"/>
+      <w:r>
+        <w:t xml:space="preserve"> independent component mapping and add a tag </w:t>
       </w:r>
       <w:r>
         <w:rPr>
@@ -2348,11 +2982,19 @@
       <w:r>
         <w:t xml:space="preserve">from every component as we will be accessing through path and component in </w:t>
       </w:r>
-      <w:r>
-        <w:rPr>
-          <w:b/>
-        </w:rPr>
-        <w:t>appRoutes.</w:t>
+      <w:proofErr w:type="spellStart"/>
+      <w:r>
+        <w:rPr>
+          <w:b/>
+        </w:rPr>
+        <w:t>appRoutes</w:t>
+      </w:r>
+      <w:proofErr w:type="spellEnd"/>
+      <w:r>
+        <w:rPr>
+          <w:b/>
+        </w:rPr>
+        <w:t>.</w:t>
       </w:r>
     </w:p>
     <w:p>
@@ -2374,7 +3016,21 @@
         <w:rPr>
           <w:b/>
         </w:rPr>
-        <w:t xml:space="preserve">&lt;base href=”/”&gt; </w:t>
+        <w:t xml:space="preserve">&lt;base </w:t>
+      </w:r>
+      <w:proofErr w:type="spellStart"/>
+      <w:r>
+        <w:rPr>
+          <w:b/>
+        </w:rPr>
+        <w:t>href</w:t>
+      </w:r>
+      <w:proofErr w:type="spellEnd"/>
+      <w:r>
+        <w:rPr>
+          <w:b/>
+        </w:rPr>
+        <w:t xml:space="preserve">=”/”&gt; </w:t>
       </w:r>
       <w:r>
         <w:t xml:space="preserve">or </w:t>
@@ -2383,7 +3039,21 @@
         <w:rPr>
           <w:b/>
         </w:rPr>
-        <w:t xml:space="preserve">&lt;base href=”/puma/”&gt; </w:t>
+        <w:t xml:space="preserve">&lt;base </w:t>
+      </w:r>
+      <w:proofErr w:type="spellStart"/>
+      <w:r>
+        <w:rPr>
+          <w:b/>
+        </w:rPr>
+        <w:t>href</w:t>
+      </w:r>
+      <w:proofErr w:type="spellEnd"/>
+      <w:r>
+        <w:rPr>
+          <w:b/>
+        </w:rPr>
+        <w:t xml:space="preserve">=”/puma/”&gt; </w:t>
       </w:r>
       <w:r>
         <w:t xml:space="preserve">in our root file i.e. </w:t>
@@ -2456,11 +3126,19 @@
       <w:r>
         <w:t xml:space="preserve">So we have </w:t>
       </w:r>
-      <w:r>
-        <w:rPr>
-          <w:b/>
-        </w:rPr>
-        <w:t xml:space="preserve">ActivatedRoute </w:t>
+      <w:proofErr w:type="spellStart"/>
+      <w:r>
+        <w:rPr>
+          <w:b/>
+        </w:rPr>
+        <w:t>ActivatedRoute</w:t>
+      </w:r>
+      <w:proofErr w:type="spellEnd"/>
+      <w:r>
+        <w:rPr>
+          <w:b/>
+        </w:rPr>
+        <w:t xml:space="preserve"> </w:t>
       </w:r>
       <w:r>
         <w:t>class/package. We need to inject to the component to which we are accessing with a path parameter and then can use as below.</w:t>
@@ -2525,7 +3203,15 @@
         <w:t xml:space="preserve">number </w:t>
       </w:r>
       <w:r>
-        <w:t>as the method getEvent expects a number.</w:t>
+        <w:t xml:space="preserve">as the method </w:t>
+      </w:r>
+      <w:proofErr w:type="spellStart"/>
+      <w:r>
+        <w:t>getEvent</w:t>
+      </w:r>
+      <w:proofErr w:type="spellEnd"/>
+      <w:r>
+        <w:t xml:space="preserve"> expects a number.</w:t>
       </w:r>
     </w:p>
     <w:p/>
@@ -2545,11 +3231,19 @@
       <w:r>
         <w:t>If we want to make any of our html attribute as links/routes that’s why [</w:t>
       </w:r>
-      <w:r>
-        <w:rPr>
-          <w:b/>
-        </w:rPr>
-        <w:t xml:space="preserve">routerLink] </w:t>
+      <w:proofErr w:type="spellStart"/>
+      <w:r>
+        <w:rPr>
+          <w:b/>
+        </w:rPr>
+        <w:t>routerLink</w:t>
+      </w:r>
+      <w:proofErr w:type="spellEnd"/>
+      <w:r>
+        <w:rPr>
+          <w:b/>
+        </w:rPr>
+        <w:t xml:space="preserve">] </w:t>
       </w:r>
       <w:r>
         <w:t>is for. It takes an array which contains the path as first argument and series of path values.</w:t>
@@ -2599,7 +3293,15 @@
     </w:p>
     <w:p>
       <w:r>
-        <w:t>We can add [routerLink] to anchor &lt;a&gt; element as well</w:t>
+        <w:t>We can add [</w:t>
+      </w:r>
+      <w:proofErr w:type="spellStart"/>
+      <w:r>
+        <w:t>routerLink</w:t>
+      </w:r>
+      <w:proofErr w:type="spellEnd"/>
+      <w:r>
+        <w:t>] to anchor &lt;a&gt; element as well</w:t>
       </w:r>
     </w:p>
     <w:p>
@@ -2668,7 +3370,11 @@
     </w:p>
     <w:p>
       <w:r>
-        <w:t xml:space="preserve">Inject the Router service to the component and use </w:t>
+        <w:t xml:space="preserve">Inject the Router service to the component and </w:t>
+      </w:r>
+      <w:proofErr w:type="gramStart"/>
+      <w:r>
+        <w:t xml:space="preserve">use </w:t>
       </w:r>
       <w:r>
         <w:rPr>
@@ -2676,12 +3382,16 @@
         </w:rPr>
         <w:t>navigate</w:t>
       </w:r>
+      <w:proofErr w:type="gramEnd"/>
       <w:r>
         <w:t xml:space="preserve"> method. This method takes an array with first element as the path where we want to navigate</w:t>
       </w:r>
     </w:p>
     <w:p>
       <w:r>
+        <w:rPr>
+          <w:noProof/>
+        </w:rPr>
         <w:drawing>
           <wp:inline distT="0" distB="0" distL="0" distR="0" wp14:anchorId="645D4A64" wp14:editId="7CC04E28">
             <wp:extent cx="4714875" cy="1266825"/>
@@ -2743,11 +3453,21 @@
       </w:r>
     </w:p>
     <w:p>
-      <w:r>
-        <w:rPr>
-          <w:b/>
-        </w:rPr>
-        <w:t xml:space="preserve">canActivate </w:t>
+      <w:proofErr w:type="spellStart"/>
+      <w:proofErr w:type="gramStart"/>
+      <w:r>
+        <w:rPr>
+          <w:b/>
+        </w:rPr>
+        <w:t>canActivate</w:t>
+      </w:r>
+      <w:proofErr w:type="spellEnd"/>
+      <w:proofErr w:type="gramEnd"/>
+      <w:r>
+        <w:rPr>
+          <w:b/>
+        </w:rPr>
+        <w:t xml:space="preserve"> </w:t>
       </w:r>
       <w:r>
         <w:t>guard decides whether or not user is allowed to access the route path.</w:t>
@@ -2761,7 +3481,21 @@
         <w:rPr>
           <w:b/>
         </w:rPr>
-        <w:t>404 page.</w:t>
+        <w:t xml:space="preserve">404 </w:t>
+      </w:r>
+      <w:proofErr w:type="gramStart"/>
+      <w:r>
+        <w:rPr>
+          <w:b/>
+        </w:rPr>
+        <w:t>page</w:t>
+      </w:r>
+      <w:proofErr w:type="gramEnd"/>
+      <w:r>
+        <w:rPr>
+          <w:b/>
+        </w:rPr>
+        <w:t>.</w:t>
       </w:r>
       <w:r>
         <w:rPr>
@@ -2783,7 +3517,23 @@
         </w:rPr>
       </w:pPr>
       <w:r>
-        <w:t>Create a EventRouteActivator service which will take a call based on logic to decide whether to activate the route or not and also can navigate to error page from here.</w:t>
+        <w:t xml:space="preserve">Create </w:t>
+      </w:r>
+      <w:proofErr w:type="gramStart"/>
+      <w:r>
+        <w:t>a</w:t>
+      </w:r>
+      <w:proofErr w:type="gramEnd"/>
+      <w:r>
+        <w:t xml:space="preserve"> </w:t>
+      </w:r>
+      <w:proofErr w:type="spellStart"/>
+      <w:r>
+        <w:t>EventRouteActivator</w:t>
+      </w:r>
+      <w:proofErr w:type="spellEnd"/>
+      <w:r>
+        <w:t xml:space="preserve"> service which will take a call based on logic to decide whether to activate the route or not and also can navigate to error page from here.</w:t>
       </w:r>
     </w:p>
     <w:p>
@@ -2795,31 +3545,50 @@
       <w:r>
         <w:t xml:space="preserve">Our service should implement </w:t>
       </w:r>
-      <w:r>
-        <w:rPr>
-          <w:b/>
-        </w:rPr>
-        <w:t xml:space="preserve">CanActivate </w:t>
+      <w:proofErr w:type="spellStart"/>
+      <w:r>
+        <w:rPr>
+          <w:b/>
+        </w:rPr>
+        <w:t>CanActivate</w:t>
+      </w:r>
+      <w:proofErr w:type="spellEnd"/>
+      <w:r>
+        <w:rPr>
+          <w:b/>
+        </w:rPr>
+        <w:t xml:space="preserve"> </w:t>
       </w:r>
       <w:r>
         <w:t xml:space="preserve">service and implement method </w:t>
       </w:r>
-      <w:r>
-        <w:rPr>
-          <w:b/>
-        </w:rPr>
-        <w:t>canActivate()</w:t>
-      </w:r>
-    </w:p>
-    <w:p>
-      <w:pPr>
-        <w:rPr>
-          <w:b/>
-        </w:rPr>
-      </w:pPr>
-      <w:r>
-        <w:rPr>
-          <w:b/>
+      <w:proofErr w:type="spellStart"/>
+      <w:proofErr w:type="gramStart"/>
+      <w:r>
+        <w:rPr>
+          <w:b/>
+        </w:rPr>
+        <w:t>canActivate</w:t>
+      </w:r>
+      <w:proofErr w:type="spellEnd"/>
+      <w:r>
+        <w:rPr>
+          <w:b/>
+        </w:rPr>
+        <w:t>()</w:t>
+      </w:r>
+      <w:proofErr w:type="gramEnd"/>
+    </w:p>
+    <w:p>
+      <w:pPr>
+        <w:rPr>
+          <w:b/>
+        </w:rPr>
+      </w:pPr>
+      <w:r>
+        <w:rPr>
+          <w:b/>
+          <w:noProof/>
         </w:rPr>
         <w:lastRenderedPageBreak/>
         <w:drawing>
@@ -2883,6 +3652,7 @@
         </w:rPr>
         <w:t xml:space="preserve">+ convert string to number </w:t>
       </w:r>
+      <w:proofErr w:type="gramStart"/>
       <w:r>
         <w:t xml:space="preserve">and </w:t>
       </w:r>
@@ -2890,7 +3660,14 @@
         <w:rPr>
           <w:b/>
         </w:rPr>
-        <w:t>!! makes an result to Boolean</w:t>
+        <w:t>!!</w:t>
+      </w:r>
+      <w:proofErr w:type="gramEnd"/>
+      <w:r>
+        <w:rPr>
+          <w:b/>
+        </w:rPr>
+        <w:t xml:space="preserve"> makes an result to Boolean</w:t>
       </w:r>
       <w:r>
         <w:t>)</w:t>
@@ -2898,6 +3675,9 @@
     </w:p>
     <w:p>
       <w:r>
+        <w:rPr>
+          <w:noProof/>
+        </w:rPr>
         <w:drawing>
           <wp:inline distT="0" distB="0" distL="0" distR="0" wp14:anchorId="4FC2D7A6" wp14:editId="19483919">
             <wp:extent cx="5943600" cy="1137285"/>
@@ -2951,13 +3731,29 @@
         </w:rPr>
       </w:pPr>
       <w:r>
-        <w:t xml:space="preserve">Just we use CanActivate to prevent a user to navigate to a page. In similar way we can use </w:t>
-      </w:r>
-      <w:r>
-        <w:rPr>
-          <w:b/>
-        </w:rPr>
-        <w:t xml:space="preserve">CanDeactivate </w:t>
+        <w:t xml:space="preserve">Just we use </w:t>
+      </w:r>
+      <w:proofErr w:type="spellStart"/>
+      <w:r>
+        <w:t>CanActivate</w:t>
+      </w:r>
+      <w:proofErr w:type="spellEnd"/>
+      <w:r>
+        <w:t xml:space="preserve"> to prevent a user to navigate to a page. In similar way we can use </w:t>
+      </w:r>
+      <w:proofErr w:type="spellStart"/>
+      <w:r>
+        <w:rPr>
+          <w:b/>
+        </w:rPr>
+        <w:t>CanDeactivate</w:t>
+      </w:r>
+      <w:proofErr w:type="spellEnd"/>
+      <w:r>
+        <w:rPr>
+          <w:b/>
+        </w:rPr>
+        <w:t xml:space="preserve"> </w:t>
       </w:r>
       <w:r>
         <w:t xml:space="preserve">to </w:t>
@@ -2968,15 +3764,961 @@
         </w:rPr>
         <w:t>prevent a user leaving a page.</w:t>
       </w:r>
-      <w:bookmarkStart w:id="0" w:name="_GoBack"/>
-      <w:bookmarkEnd w:id="0"/>
-    </w:p>
-    <w:p>
-      <w:pPr>
-        <w:rPr>
-          <w:b/>
-        </w:rPr>
-      </w:pPr>
+    </w:p>
+    <w:p>
+      <w:r>
+        <w:t xml:space="preserve">There are two ways to add route guard, either as a </w:t>
+      </w:r>
+      <w:r>
+        <w:rPr>
+          <w:b/>
+        </w:rPr>
+        <w:t xml:space="preserve">function </w:t>
+      </w:r>
+      <w:r>
+        <w:t xml:space="preserve">or </w:t>
+      </w:r>
+      <w:r>
+        <w:rPr>
+          <w:b/>
+        </w:rPr>
+        <w:t xml:space="preserve">service. </w:t>
+      </w:r>
+      <w:r>
+        <w:t>We already seen as service let’s here add as function.</w:t>
+      </w:r>
+    </w:p>
+    <w:p>
+      <w:r>
+        <w:t>Register ‘</w:t>
+      </w:r>
+      <w:proofErr w:type="spellStart"/>
+      <w:r>
+        <w:t>canDeactivate</w:t>
+      </w:r>
+      <w:proofErr w:type="spellEnd"/>
+      <w:r>
+        <w:t>’ route guard to app routes as a function</w:t>
+      </w:r>
+    </w:p>
+    <w:p>
+      <w:r>
+        <w:rPr>
+          <w:noProof/>
+        </w:rPr>
+        <w:drawing>
+          <wp:inline distT="0" distB="0" distL="0" distR="0" wp14:anchorId="4CB12D0D" wp14:editId="0608B802">
+            <wp:extent cx="5943600" cy="798195"/>
+            <wp:effectExtent l="0" t="0" r="0" b="1905"/>
+            <wp:docPr id="35" name="Picture 35"/>
+            <wp:cNvGraphicFramePr>
+              <a:graphicFrameLocks xmlns:a="http://schemas.openxmlformats.org/drawingml/2006/main" noChangeAspect="1"/>
+            </wp:cNvGraphicFramePr>
+            <a:graphic xmlns:a="http://schemas.openxmlformats.org/drawingml/2006/main">
+              <a:graphicData uri="http://schemas.openxmlformats.org/drawingml/2006/picture">
+                <pic:pic xmlns:pic="http://schemas.openxmlformats.org/drawingml/2006/picture">
+                  <pic:nvPicPr>
+                    <pic:cNvPr id="0" name=""/>
+                    <pic:cNvPicPr/>
+                  </pic:nvPicPr>
+                  <pic:blipFill>
+                    <a:blip r:embed="rId45"/>
+                    <a:stretch>
+                      <a:fillRect/>
+                    </a:stretch>
+                  </pic:blipFill>
+                  <pic:spPr>
+                    <a:xfrm>
+                      <a:off x="0" y="0"/>
+                      <a:ext cx="5943600" cy="798195"/>
+                    </a:xfrm>
+                    <a:prstGeom prst="rect">
+                      <a:avLst/>
+                    </a:prstGeom>
+                  </pic:spPr>
+                </pic:pic>
+              </a:graphicData>
+            </a:graphic>
+          </wp:inline>
+        </w:drawing>
+      </w:r>
+    </w:p>
+    <w:p/>
+    <w:p/>
+    <w:p/>
+    <w:p>
+      <w:r>
+        <w:lastRenderedPageBreak/>
+        <w:t xml:space="preserve">Register in </w:t>
+      </w:r>
+      <w:proofErr w:type="spellStart"/>
+      <w:r>
+        <w:t>app.modules.ts</w:t>
+      </w:r>
+      <w:proofErr w:type="spellEnd"/>
+      <w:r>
+        <w:t xml:space="preserve"> as long hand syntax in “providers” and define the function</w:t>
+      </w:r>
+    </w:p>
+    <w:p>
+      <w:r>
+        <w:rPr>
+          <w:noProof/>
+        </w:rPr>
+        <w:drawing>
+          <wp:inline distT="0" distB="0" distL="0" distR="0" wp14:anchorId="3507A085" wp14:editId="5E5A4633">
+            <wp:extent cx="5943600" cy="2334895"/>
+            <wp:effectExtent l="0" t="0" r="0" b="8255"/>
+            <wp:docPr id="36" name="Picture 36"/>
+            <wp:cNvGraphicFramePr>
+              <a:graphicFrameLocks xmlns:a="http://schemas.openxmlformats.org/drawingml/2006/main" noChangeAspect="1"/>
+            </wp:cNvGraphicFramePr>
+            <a:graphic xmlns:a="http://schemas.openxmlformats.org/drawingml/2006/main">
+              <a:graphicData uri="http://schemas.openxmlformats.org/drawingml/2006/picture">
+                <pic:pic xmlns:pic="http://schemas.openxmlformats.org/drawingml/2006/picture">
+                  <pic:nvPicPr>
+                    <pic:cNvPr id="0" name=""/>
+                    <pic:cNvPicPr/>
+                  </pic:nvPicPr>
+                  <pic:blipFill>
+                    <a:blip r:embed="rId46"/>
+                    <a:stretch>
+                      <a:fillRect/>
+                    </a:stretch>
+                  </pic:blipFill>
+                  <pic:spPr>
+                    <a:xfrm>
+                      <a:off x="0" y="0"/>
+                      <a:ext cx="5943600" cy="2334895"/>
+                    </a:xfrm>
+                    <a:prstGeom prst="rect">
+                      <a:avLst/>
+                    </a:prstGeom>
+                  </pic:spPr>
+                </pic:pic>
+              </a:graphicData>
+            </a:graphic>
+          </wp:inline>
+        </w:drawing>
+      </w:r>
+    </w:p>
+    <w:p>
+      <w:pPr>
+        <w:pStyle w:val="Heading3"/>
+      </w:pPr>
+      <w:r>
+        <w:t>Preloading data for component</w:t>
+      </w:r>
+    </w:p>
+    <w:p>
+      <w:r>
+        <w:t xml:space="preserve">We need to use </w:t>
+      </w:r>
+      <w:proofErr w:type="spellStart"/>
+      <w:r>
+        <w:rPr>
+          <w:b/>
+        </w:rPr>
+        <w:t>rxjs</w:t>
+      </w:r>
+      <w:proofErr w:type="spellEnd"/>
+      <w:r>
+        <w:rPr>
+          <w:b/>
+        </w:rPr>
+        <w:t xml:space="preserve"> </w:t>
+      </w:r>
+      <w:r>
+        <w:t xml:space="preserve">library and Observable. Need to return a type of Observable (here Subject is type of observable) from </w:t>
+      </w:r>
+      <w:proofErr w:type="spellStart"/>
+      <w:r>
+        <w:t>event.service.ts</w:t>
+      </w:r>
+      <w:proofErr w:type="spellEnd"/>
+    </w:p>
+    <w:p>
+      <w:r>
+        <w:t>From events-</w:t>
+      </w:r>
+      <w:proofErr w:type="spellStart"/>
+      <w:r>
+        <w:t>list.component</w:t>
+      </w:r>
+      <w:proofErr w:type="spellEnd"/>
+      <w:r>
+        <w:t xml:space="preserve"> we need to subscribe to the observable.</w:t>
+      </w:r>
+    </w:p>
+    <w:p>
+      <w:pPr>
+        <w:pStyle w:val="Heading3"/>
+      </w:pPr>
+      <w:r>
+        <w:t>Resolve guard</w:t>
+      </w:r>
+    </w:p>
+    <w:p>
+      <w:r>
+        <w:t>Using resolve guard we can load the entire page at once when data received from service (delayed call) rather half loading the page at beginning and waiting till data arrives to load and appear in data pane.</w:t>
+      </w:r>
+    </w:p>
+    <w:p>
+      <w:r>
+        <w:t>In the service make delay to 2sec</w:t>
+      </w:r>
+    </w:p>
+    <w:p>
+      <w:r>
+        <w:rPr>
+          <w:noProof/>
+        </w:rPr>
+        <w:drawing>
+          <wp:inline distT="0" distB="0" distL="0" distR="0" wp14:anchorId="419744C7" wp14:editId="38C50202">
+            <wp:extent cx="5372100" cy="2219325"/>
+            <wp:effectExtent l="0" t="0" r="0" b="9525"/>
+            <wp:docPr id="37" name="Picture 37"/>
+            <wp:cNvGraphicFramePr>
+              <a:graphicFrameLocks xmlns:a="http://schemas.openxmlformats.org/drawingml/2006/main" noChangeAspect="1"/>
+            </wp:cNvGraphicFramePr>
+            <a:graphic xmlns:a="http://schemas.openxmlformats.org/drawingml/2006/main">
+              <a:graphicData uri="http://schemas.openxmlformats.org/drawingml/2006/picture">
+                <pic:pic xmlns:pic="http://schemas.openxmlformats.org/drawingml/2006/picture">
+                  <pic:nvPicPr>
+                    <pic:cNvPr id="0" name=""/>
+                    <pic:cNvPicPr/>
+                  </pic:nvPicPr>
+                  <pic:blipFill>
+                    <a:blip r:embed="rId47"/>
+                    <a:stretch>
+                      <a:fillRect/>
+                    </a:stretch>
+                  </pic:blipFill>
+                  <pic:spPr>
+                    <a:xfrm>
+                      <a:off x="0" y="0"/>
+                      <a:ext cx="5372100" cy="2219325"/>
+                    </a:xfrm>
+                    <a:prstGeom prst="rect">
+                      <a:avLst/>
+                    </a:prstGeom>
+                  </pic:spPr>
+                </pic:pic>
+              </a:graphicData>
+            </a:graphic>
+          </wp:inline>
+        </w:drawing>
+      </w:r>
+    </w:p>
+    <w:p>
+      <w:r>
+        <w:t>Create a resolve guard service and call the event service from there</w:t>
+      </w:r>
+    </w:p>
+    <w:p/>
+    <w:p>
+      <w:r>
+        <w:rPr>
+          <w:noProof/>
+        </w:rPr>
+        <w:lastRenderedPageBreak/>
+        <w:drawing>
+          <wp:inline distT="0" distB="0" distL="0" distR="0" wp14:anchorId="75BD80A3" wp14:editId="5F2A13D2">
+            <wp:extent cx="5943600" cy="1866900"/>
+            <wp:effectExtent l="0" t="0" r="0" b="0"/>
+            <wp:docPr id="38" name="Picture 38"/>
+            <wp:cNvGraphicFramePr>
+              <a:graphicFrameLocks xmlns:a="http://schemas.openxmlformats.org/drawingml/2006/main" noChangeAspect="1"/>
+            </wp:cNvGraphicFramePr>
+            <a:graphic xmlns:a="http://schemas.openxmlformats.org/drawingml/2006/main">
+              <a:graphicData uri="http://schemas.openxmlformats.org/drawingml/2006/picture">
+                <pic:pic xmlns:pic="http://schemas.openxmlformats.org/drawingml/2006/picture">
+                  <pic:nvPicPr>
+                    <pic:cNvPr id="0" name=""/>
+                    <pic:cNvPicPr/>
+                  </pic:nvPicPr>
+                  <pic:blipFill>
+                    <a:blip r:embed="rId48"/>
+                    <a:stretch>
+                      <a:fillRect/>
+                    </a:stretch>
+                  </pic:blipFill>
+                  <pic:spPr>
+                    <a:xfrm>
+                      <a:off x="0" y="0"/>
+                      <a:ext cx="5943600" cy="1866900"/>
+                    </a:xfrm>
+                    <a:prstGeom prst="rect">
+                      <a:avLst/>
+                    </a:prstGeom>
+                  </pic:spPr>
+                </pic:pic>
+              </a:graphicData>
+            </a:graphic>
+          </wp:inline>
+        </w:drawing>
+      </w:r>
+    </w:p>
+    <w:p>
+      <w:r>
+        <w:t xml:space="preserve">Map the resolve guard to </w:t>
+      </w:r>
+      <w:proofErr w:type="gramStart"/>
+      <w:r>
+        <w:t>route,</w:t>
+      </w:r>
+      <w:proofErr w:type="gramEnd"/>
+      <w:r>
+        <w:t xml:space="preserve"> it will map the events data to request with name “events”</w:t>
+      </w:r>
+    </w:p>
+    <w:p>
+      <w:r>
+        <w:rPr>
+          <w:noProof/>
+        </w:rPr>
+        <w:drawing>
+          <wp:inline distT="0" distB="0" distL="0" distR="0" wp14:anchorId="7FE4BD53" wp14:editId="077585AC">
+            <wp:extent cx="5343525" cy="857250"/>
+            <wp:effectExtent l="0" t="0" r="9525" b="0"/>
+            <wp:docPr id="39" name="Picture 39"/>
+            <wp:cNvGraphicFramePr>
+              <a:graphicFrameLocks xmlns:a="http://schemas.openxmlformats.org/drawingml/2006/main" noChangeAspect="1"/>
+            </wp:cNvGraphicFramePr>
+            <a:graphic xmlns:a="http://schemas.openxmlformats.org/drawingml/2006/main">
+              <a:graphicData uri="http://schemas.openxmlformats.org/drawingml/2006/picture">
+                <pic:pic xmlns:pic="http://schemas.openxmlformats.org/drawingml/2006/picture">
+                  <pic:nvPicPr>
+                    <pic:cNvPr id="0" name=""/>
+                    <pic:cNvPicPr/>
+                  </pic:nvPicPr>
+                  <pic:blipFill>
+                    <a:blip r:embed="rId49"/>
+                    <a:stretch>
+                      <a:fillRect/>
+                    </a:stretch>
+                  </pic:blipFill>
+                  <pic:spPr>
+                    <a:xfrm>
+                      <a:off x="0" y="0"/>
+                      <a:ext cx="5343525" cy="857250"/>
+                    </a:xfrm>
+                    <a:prstGeom prst="rect">
+                      <a:avLst/>
+                    </a:prstGeom>
+                  </pic:spPr>
+                </pic:pic>
+              </a:graphicData>
+            </a:graphic>
+          </wp:inline>
+        </w:drawing>
+      </w:r>
+    </w:p>
+    <w:p>
+      <w:r>
+        <w:t>In the component get the events data</w:t>
+      </w:r>
+    </w:p>
+    <w:p>
+      <w:r>
+        <w:rPr>
+          <w:noProof/>
+        </w:rPr>
+        <w:drawing>
+          <wp:inline distT="0" distB="0" distL="0" distR="0" wp14:anchorId="2D929470" wp14:editId="07EED635">
+            <wp:extent cx="5943600" cy="734695"/>
+            <wp:effectExtent l="0" t="0" r="0" b="8255"/>
+            <wp:docPr id="40" name="Picture 40"/>
+            <wp:cNvGraphicFramePr>
+              <a:graphicFrameLocks xmlns:a="http://schemas.openxmlformats.org/drawingml/2006/main" noChangeAspect="1"/>
+            </wp:cNvGraphicFramePr>
+            <a:graphic xmlns:a="http://schemas.openxmlformats.org/drawingml/2006/main">
+              <a:graphicData uri="http://schemas.openxmlformats.org/drawingml/2006/picture">
+                <pic:pic xmlns:pic="http://schemas.openxmlformats.org/drawingml/2006/picture">
+                  <pic:nvPicPr>
+                    <pic:cNvPr id="0" name=""/>
+                    <pic:cNvPicPr/>
+                  </pic:nvPicPr>
+                  <pic:blipFill>
+                    <a:blip r:embed="rId50"/>
+                    <a:stretch>
+                      <a:fillRect/>
+                    </a:stretch>
+                  </pic:blipFill>
+                  <pic:spPr>
+                    <a:xfrm>
+                      <a:off x="0" y="0"/>
+                      <a:ext cx="5943600" cy="734695"/>
+                    </a:xfrm>
+                    <a:prstGeom prst="rect">
+                      <a:avLst/>
+                    </a:prstGeom>
+                  </pic:spPr>
+                </pic:pic>
+              </a:graphicData>
+            </a:graphic>
+          </wp:inline>
+        </w:drawing>
+      </w:r>
+    </w:p>
+    <w:p>
+      <w:pPr>
+        <w:pStyle w:val="Heading3"/>
+      </w:pPr>
+      <w:r>
+        <w:t>Styling the Active links</w:t>
+      </w:r>
+    </w:p>
+    <w:p>
+      <w:r>
+        <w:t xml:space="preserve">We need to add </w:t>
+      </w:r>
+      <w:proofErr w:type="spellStart"/>
+      <w:r>
+        <w:rPr>
+          <w:b/>
+        </w:rPr>
+        <w:t>routerLinkActive</w:t>
+      </w:r>
+      <w:proofErr w:type="spellEnd"/>
+      <w:r>
+        <w:rPr>
+          <w:b/>
+        </w:rPr>
+        <w:t>=”</w:t>
+      </w:r>
+      <w:r>
+        <w:rPr>
+          <w:b/>
+        </w:rPr>
+        <w:t>a</w:t>
+      </w:r>
+      <w:r>
+        <w:rPr>
+          <w:b/>
+        </w:rPr>
+        <w:t xml:space="preserve">ctive” </w:t>
+      </w:r>
+      <w:r>
+        <w:t>to all the events.</w:t>
+      </w:r>
+      <w:r>
+        <w:t xml:space="preserve"> Add the </w:t>
+      </w:r>
+      <w:r>
+        <w:rPr>
+          <w:b/>
+        </w:rPr>
+        <w:t xml:space="preserve">active </w:t>
+      </w:r>
+      <w:proofErr w:type="spellStart"/>
+      <w:r>
+        <w:t>css</w:t>
+      </w:r>
+      <w:proofErr w:type="spellEnd"/>
+      <w:r>
+        <w:rPr>
+          <w:b/>
+        </w:rPr>
+        <w:t xml:space="preserve"> </w:t>
+      </w:r>
+      <w:r>
+        <w:t>class to component</w:t>
+      </w:r>
+      <w:r>
+        <w:t>.</w:t>
+      </w:r>
+    </w:p>
+    <w:p>
+      <w:r>
+        <w:rPr>
+          <w:noProof/>
+        </w:rPr>
+        <w:drawing>
+          <wp:inline distT="0" distB="0" distL="0" distR="0" wp14:anchorId="01B37049" wp14:editId="525DA887">
+            <wp:extent cx="5943600" cy="1624965"/>
+            <wp:effectExtent l="0" t="0" r="0" b="0"/>
+            <wp:docPr id="41" name="Picture 41"/>
+            <wp:cNvGraphicFramePr>
+              <a:graphicFrameLocks xmlns:a="http://schemas.openxmlformats.org/drawingml/2006/main" noChangeAspect="1"/>
+            </wp:cNvGraphicFramePr>
+            <a:graphic xmlns:a="http://schemas.openxmlformats.org/drawingml/2006/main">
+              <a:graphicData uri="http://schemas.openxmlformats.org/drawingml/2006/picture">
+                <pic:pic xmlns:pic="http://schemas.openxmlformats.org/drawingml/2006/picture">
+                  <pic:nvPicPr>
+                    <pic:cNvPr id="0" name=""/>
+                    <pic:cNvPicPr/>
+                  </pic:nvPicPr>
+                  <pic:blipFill>
+                    <a:blip r:embed="rId51"/>
+                    <a:stretch>
+                      <a:fillRect/>
+                    </a:stretch>
+                  </pic:blipFill>
+                  <pic:spPr>
+                    <a:xfrm>
+                      <a:off x="0" y="0"/>
+                      <a:ext cx="5943600" cy="1624965"/>
+                    </a:xfrm>
+                    <a:prstGeom prst="rect">
+                      <a:avLst/>
+                    </a:prstGeom>
+                  </pic:spPr>
+                </pic:pic>
+              </a:graphicData>
+            </a:graphic>
+          </wp:inline>
+        </w:drawing>
+      </w:r>
+    </w:p>
+    <w:p>
+      <w:r>
+        <w:rPr>
+          <w:noProof/>
+        </w:rPr>
+        <w:lastRenderedPageBreak/>
+        <w:drawing>
+          <wp:inline distT="0" distB="0" distL="0" distR="0" wp14:anchorId="092F0483" wp14:editId="2A3EE35E">
+            <wp:extent cx="5362575" cy="2162175"/>
+            <wp:effectExtent l="0" t="0" r="9525" b="9525"/>
+            <wp:docPr id="42" name="Picture 42"/>
+            <wp:cNvGraphicFramePr>
+              <a:graphicFrameLocks xmlns:a="http://schemas.openxmlformats.org/drawingml/2006/main" noChangeAspect="1"/>
+            </wp:cNvGraphicFramePr>
+            <a:graphic xmlns:a="http://schemas.openxmlformats.org/drawingml/2006/main">
+              <a:graphicData uri="http://schemas.openxmlformats.org/drawingml/2006/picture">
+                <pic:pic xmlns:pic="http://schemas.openxmlformats.org/drawingml/2006/picture">
+                  <pic:nvPicPr>
+                    <pic:cNvPr id="0" name=""/>
+                    <pic:cNvPicPr/>
+                  </pic:nvPicPr>
+                  <pic:blipFill>
+                    <a:blip r:embed="rId52"/>
+                    <a:stretch>
+                      <a:fillRect/>
+                    </a:stretch>
+                  </pic:blipFill>
+                  <pic:spPr>
+                    <a:xfrm>
+                      <a:off x="0" y="0"/>
+                      <a:ext cx="5362575" cy="2162175"/>
+                    </a:xfrm>
+                    <a:prstGeom prst="rect">
+                      <a:avLst/>
+                    </a:prstGeom>
+                  </pic:spPr>
+                </pic:pic>
+              </a:graphicData>
+            </a:graphic>
+          </wp:inline>
+        </w:drawing>
+      </w:r>
+    </w:p>
+    <w:p>
+      <w:pPr>
+        <w:pStyle w:val="Heading3"/>
+      </w:pPr>
+      <w:r>
+        <w:t>Lazy loading feature modules</w:t>
+      </w:r>
+    </w:p>
+    <w:p>
+      <w:r>
+        <w:t>Here we will create a feature module or Lazy loadable module. There are 2 key differences between App Module and Feature Module</w:t>
+      </w:r>
+    </w:p>
+    <w:p>
+      <w:pPr>
+        <w:pStyle w:val="ListParagraph"/>
+        <w:numPr>
+          <w:ilvl w:val="0"/>
+          <w:numId w:val="9"/>
+        </w:numPr>
+      </w:pPr>
+      <w:r>
+        <w:t xml:space="preserve">Here in the imports we will add </w:t>
+      </w:r>
+      <w:proofErr w:type="spellStart"/>
+      <w:r>
+        <w:t>CommonModule</w:t>
+      </w:r>
+      <w:proofErr w:type="spellEnd"/>
+      <w:r>
+        <w:t xml:space="preserve"> where as in App Module we need to import </w:t>
+      </w:r>
+      <w:proofErr w:type="spellStart"/>
+      <w:r>
+        <w:t>BrowserModule</w:t>
+      </w:r>
+      <w:proofErr w:type="spellEnd"/>
+    </w:p>
+    <w:p>
+      <w:pPr>
+        <w:pStyle w:val="ListParagraph"/>
+        <w:numPr>
+          <w:ilvl w:val="0"/>
+          <w:numId w:val="9"/>
+        </w:numPr>
+      </w:pPr>
+      <w:r>
+        <w:t xml:space="preserve">Here we need to import </w:t>
+      </w:r>
+      <w:proofErr w:type="spellStart"/>
+      <w:r>
+        <w:t>RouterModule.forChild</w:t>
+      </w:r>
+      <w:proofErr w:type="spellEnd"/>
+      <w:r>
+        <w:t xml:space="preserve"> where in App module we import </w:t>
+      </w:r>
+      <w:proofErr w:type="spellStart"/>
+      <w:r>
+        <w:t>RouterModule.forRoot</w:t>
+      </w:r>
+      <w:proofErr w:type="spellEnd"/>
+    </w:p>
+    <w:p>
+      <w:r>
+        <w:t xml:space="preserve">Create </w:t>
+      </w:r>
+      <w:proofErr w:type="spellStart"/>
+      <w:r>
+        <w:t>UserModule</w:t>
+      </w:r>
+      <w:proofErr w:type="spellEnd"/>
+      <w:r>
+        <w:t xml:space="preserve"> as below also </w:t>
+      </w:r>
+      <w:proofErr w:type="spellStart"/>
+      <w:r>
+        <w:t>ProfileComponent</w:t>
+      </w:r>
+      <w:proofErr w:type="spellEnd"/>
+    </w:p>
+    <w:p>
+      <w:r>
+        <w:rPr>
+          <w:noProof/>
+        </w:rPr>
+        <w:drawing>
+          <wp:inline distT="0" distB="0" distL="0" distR="0" wp14:anchorId="69CEF07B" wp14:editId="0714849F">
+            <wp:extent cx="5448300" cy="2752725"/>
+            <wp:effectExtent l="0" t="0" r="0" b="9525"/>
+            <wp:docPr id="43" name="Picture 43"/>
+            <wp:cNvGraphicFramePr>
+              <a:graphicFrameLocks xmlns:a="http://schemas.openxmlformats.org/drawingml/2006/main" noChangeAspect="1"/>
+            </wp:cNvGraphicFramePr>
+            <a:graphic xmlns:a="http://schemas.openxmlformats.org/drawingml/2006/main">
+              <a:graphicData uri="http://schemas.openxmlformats.org/drawingml/2006/picture">
+                <pic:pic xmlns:pic="http://schemas.openxmlformats.org/drawingml/2006/picture">
+                  <pic:nvPicPr>
+                    <pic:cNvPr id="0" name=""/>
+                    <pic:cNvPicPr/>
+                  </pic:nvPicPr>
+                  <pic:blipFill>
+                    <a:blip r:embed="rId53"/>
+                    <a:stretch>
+                      <a:fillRect/>
+                    </a:stretch>
+                  </pic:blipFill>
+                  <pic:spPr>
+                    <a:xfrm>
+                      <a:off x="0" y="0"/>
+                      <a:ext cx="5448300" cy="2752725"/>
+                    </a:xfrm>
+                    <a:prstGeom prst="rect">
+                      <a:avLst/>
+                    </a:prstGeom>
+                  </pic:spPr>
+                </pic:pic>
+              </a:graphicData>
+            </a:graphic>
+          </wp:inline>
+        </w:drawing>
+      </w:r>
+    </w:p>
+    <w:p>
+      <w:r>
+        <w:t>Define user routes (</w:t>
+      </w:r>
+      <w:proofErr w:type="spellStart"/>
+      <w:r>
+        <w:t>user.route.ts</w:t>
+      </w:r>
+      <w:proofErr w:type="spellEnd"/>
+      <w:r>
+        <w:t>)</w:t>
+      </w:r>
+    </w:p>
+    <w:p>
+      <w:r>
+        <w:rPr>
+          <w:noProof/>
+        </w:rPr>
+        <w:drawing>
+          <wp:inline distT="0" distB="0" distL="0" distR="0" wp14:anchorId="335BF371" wp14:editId="0986AC5C">
+            <wp:extent cx="5943600" cy="680720"/>
+            <wp:effectExtent l="0" t="0" r="0" b="5080"/>
+            <wp:docPr id="44" name="Picture 44"/>
+            <wp:cNvGraphicFramePr>
+              <a:graphicFrameLocks xmlns:a="http://schemas.openxmlformats.org/drawingml/2006/main" noChangeAspect="1"/>
+            </wp:cNvGraphicFramePr>
+            <a:graphic xmlns:a="http://schemas.openxmlformats.org/drawingml/2006/main">
+              <a:graphicData uri="http://schemas.openxmlformats.org/drawingml/2006/picture">
+                <pic:pic xmlns:pic="http://schemas.openxmlformats.org/drawingml/2006/picture">
+                  <pic:nvPicPr>
+                    <pic:cNvPr id="0" name=""/>
+                    <pic:cNvPicPr/>
+                  </pic:nvPicPr>
+                  <pic:blipFill>
+                    <a:blip r:embed="rId54"/>
+                    <a:stretch>
+                      <a:fillRect/>
+                    </a:stretch>
+                  </pic:blipFill>
+                  <pic:spPr>
+                    <a:xfrm>
+                      <a:off x="0" y="0"/>
+                      <a:ext cx="5943600" cy="680720"/>
+                    </a:xfrm>
+                    <a:prstGeom prst="rect">
+                      <a:avLst/>
+                    </a:prstGeom>
+                  </pic:spPr>
+                </pic:pic>
+              </a:graphicData>
+            </a:graphic>
+          </wp:inline>
+        </w:drawing>
+      </w:r>
+    </w:p>
+    <w:p>
+      <w:r>
+        <w:lastRenderedPageBreak/>
+        <w:t xml:space="preserve">In App route load the children’s of </w:t>
+      </w:r>
+      <w:proofErr w:type="spellStart"/>
+      <w:r>
+        <w:t>UserModule</w:t>
+      </w:r>
+      <w:proofErr w:type="spellEnd"/>
+    </w:p>
+    <w:p>
+      <w:r>
+        <w:rPr>
+          <w:noProof/>
+        </w:rPr>
+        <w:drawing>
+          <wp:inline distT="0" distB="0" distL="0" distR="0" wp14:anchorId="20BC832A" wp14:editId="7B00A5B1">
+            <wp:extent cx="5372100" cy="561975"/>
+            <wp:effectExtent l="0" t="0" r="0" b="9525"/>
+            <wp:docPr id="45" name="Picture 45"/>
+            <wp:cNvGraphicFramePr>
+              <a:graphicFrameLocks xmlns:a="http://schemas.openxmlformats.org/drawingml/2006/main" noChangeAspect="1"/>
+            </wp:cNvGraphicFramePr>
+            <a:graphic xmlns:a="http://schemas.openxmlformats.org/drawingml/2006/main">
+              <a:graphicData uri="http://schemas.openxmlformats.org/drawingml/2006/picture">
+                <pic:pic xmlns:pic="http://schemas.openxmlformats.org/drawingml/2006/picture">
+                  <pic:nvPicPr>
+                    <pic:cNvPr id="0" name=""/>
+                    <pic:cNvPicPr/>
+                  </pic:nvPicPr>
+                  <pic:blipFill>
+                    <a:blip r:embed="rId55"/>
+                    <a:stretch>
+                      <a:fillRect/>
+                    </a:stretch>
+                  </pic:blipFill>
+                  <pic:spPr>
+                    <a:xfrm>
+                      <a:off x="0" y="0"/>
+                      <a:ext cx="5372100" cy="561975"/>
+                    </a:xfrm>
+                    <a:prstGeom prst="rect">
+                      <a:avLst/>
+                    </a:prstGeom>
+                  </pic:spPr>
+                </pic:pic>
+              </a:graphicData>
+            </a:graphic>
+          </wp:inline>
+        </w:drawing>
+      </w:r>
+    </w:p>
+    <w:p>
+      <w:r>
+        <w:t>Configure [</w:t>
+      </w:r>
+      <w:proofErr w:type="spellStart"/>
+      <w:r>
+        <w:t>routerLink</w:t>
+      </w:r>
+      <w:proofErr w:type="spellEnd"/>
+      <w:r>
+        <w:t>] to ‘user/profile’</w:t>
+      </w:r>
+      <w:r>
+        <w:t xml:space="preserve"> from </w:t>
+      </w:r>
+      <w:proofErr w:type="spellStart"/>
+      <w:r>
+        <w:t>navbar</w:t>
+      </w:r>
+      <w:proofErr w:type="spellEnd"/>
+      <w:r>
+        <w:t xml:space="preserve"> html</w:t>
+      </w:r>
+    </w:p>
+    <w:p>
+      <w:r>
+        <w:rPr>
+          <w:noProof/>
+        </w:rPr>
+        <w:drawing>
+          <wp:inline distT="0" distB="0" distL="0" distR="0" wp14:anchorId="4AB262C9" wp14:editId="38848BD1">
+            <wp:extent cx="4648200" cy="1047750"/>
+            <wp:effectExtent l="0" t="0" r="0" b="0"/>
+            <wp:docPr id="46" name="Picture 46"/>
+            <wp:cNvGraphicFramePr>
+              <a:graphicFrameLocks xmlns:a="http://schemas.openxmlformats.org/drawingml/2006/main" noChangeAspect="1"/>
+            </wp:cNvGraphicFramePr>
+            <a:graphic xmlns:a="http://schemas.openxmlformats.org/drawingml/2006/main">
+              <a:graphicData uri="http://schemas.openxmlformats.org/drawingml/2006/picture">
+                <pic:pic xmlns:pic="http://schemas.openxmlformats.org/drawingml/2006/picture">
+                  <pic:nvPicPr>
+                    <pic:cNvPr id="0" name=""/>
+                    <pic:cNvPicPr/>
+                  </pic:nvPicPr>
+                  <pic:blipFill>
+                    <a:blip r:embed="rId56"/>
+                    <a:stretch>
+                      <a:fillRect/>
+                    </a:stretch>
+                  </pic:blipFill>
+                  <pic:spPr>
+                    <a:xfrm>
+                      <a:off x="0" y="0"/>
+                      <a:ext cx="4648200" cy="1047750"/>
+                    </a:xfrm>
+                    <a:prstGeom prst="rect">
+                      <a:avLst/>
+                    </a:prstGeom>
+                  </pic:spPr>
+                </pic:pic>
+              </a:graphicData>
+            </a:graphic>
+          </wp:inline>
+        </w:drawing>
+      </w:r>
+    </w:p>
+    <w:p>
+      <w:pPr>
+        <w:pStyle w:val="Heading3"/>
+      </w:pPr>
+      <w:r>
+        <w:t>Organizing exports</w:t>
+      </w:r>
+      <w:r>
+        <w:t xml:space="preserve"> with Barrels</w:t>
+      </w:r>
+    </w:p>
+    <w:p>
+      <w:r>
+        <w:t xml:space="preserve">This is a way of managing imports in a single file </w:t>
+      </w:r>
+      <w:r>
+        <w:rPr>
+          <w:b/>
+        </w:rPr>
+        <w:t>index.js</w:t>
+      </w:r>
+      <w:r>
+        <w:t xml:space="preserve"> inside each folder and mapping it in root module where many files to be imported.</w:t>
+      </w:r>
+    </w:p>
+    <w:p>
+      <w:r>
+        <w:rPr>
+          <w:noProof/>
+        </w:rPr>
+        <w:drawing>
+          <wp:inline distT="0" distB="0" distL="0" distR="0" wp14:anchorId="310091D9" wp14:editId="46A21EDC">
+            <wp:extent cx="4295775" cy="1228725"/>
+            <wp:effectExtent l="0" t="0" r="9525" b="9525"/>
+            <wp:docPr id="47" name="Picture 47"/>
+            <wp:cNvGraphicFramePr>
+              <a:graphicFrameLocks xmlns:a="http://schemas.openxmlformats.org/drawingml/2006/main" noChangeAspect="1"/>
+            </wp:cNvGraphicFramePr>
+            <a:graphic xmlns:a="http://schemas.openxmlformats.org/drawingml/2006/main">
+              <a:graphicData uri="http://schemas.openxmlformats.org/drawingml/2006/picture">
+                <pic:pic xmlns:pic="http://schemas.openxmlformats.org/drawingml/2006/picture">
+                  <pic:nvPicPr>
+                    <pic:cNvPr id="0" name=""/>
+                    <pic:cNvPicPr/>
+                  </pic:nvPicPr>
+                  <pic:blipFill>
+                    <a:blip r:embed="rId57"/>
+                    <a:stretch>
+                      <a:fillRect/>
+                    </a:stretch>
+                  </pic:blipFill>
+                  <pic:spPr>
+                    <a:xfrm>
+                      <a:off x="0" y="0"/>
+                      <a:ext cx="4295775" cy="1228725"/>
+                    </a:xfrm>
+                    <a:prstGeom prst="rect">
+                      <a:avLst/>
+                    </a:prstGeom>
+                  </pic:spPr>
+                </pic:pic>
+              </a:graphicData>
+            </a:graphic>
+          </wp:inline>
+        </w:drawing>
+      </w:r>
+    </w:p>
+    <w:p>
+      <w:r>
+        <w:rPr>
+          <w:noProof/>
+        </w:rPr>
+        <w:drawing>
+          <wp:inline distT="0" distB="0" distL="0" distR="0" wp14:anchorId="2153272B" wp14:editId="702D1A07">
+            <wp:extent cx="4972050" cy="1724025"/>
+            <wp:effectExtent l="0" t="0" r="0" b="9525"/>
+            <wp:docPr id="48" name="Picture 48"/>
+            <wp:cNvGraphicFramePr>
+              <a:graphicFrameLocks xmlns:a="http://schemas.openxmlformats.org/drawingml/2006/main" noChangeAspect="1"/>
+            </wp:cNvGraphicFramePr>
+            <a:graphic xmlns:a="http://schemas.openxmlformats.org/drawingml/2006/main">
+              <a:graphicData uri="http://schemas.openxmlformats.org/drawingml/2006/picture">
+                <pic:pic xmlns:pic="http://schemas.openxmlformats.org/drawingml/2006/picture">
+                  <pic:nvPicPr>
+                    <pic:cNvPr id="0" name=""/>
+                    <pic:cNvPicPr/>
+                  </pic:nvPicPr>
+                  <pic:blipFill>
+                    <a:blip r:embed="rId58"/>
+                    <a:stretch>
+                      <a:fillRect/>
+                    </a:stretch>
+                  </pic:blipFill>
+                  <pic:spPr>
+                    <a:xfrm>
+                      <a:off x="0" y="0"/>
+                      <a:ext cx="4972050" cy="1724025"/>
+                    </a:xfrm>
+                    <a:prstGeom prst="rect">
+                      <a:avLst/>
+                    </a:prstGeom>
+                  </pic:spPr>
+                </pic:pic>
+              </a:graphicData>
+            </a:graphic>
+          </wp:inline>
+        </w:drawing>
+      </w:r>
     </w:p>
     <w:p/>
     <w:p/>
@@ -2984,8 +4726,985 @@
     <w:p/>
     <w:p/>
     <w:p/>
+    <w:p>
+      <w:pPr>
+        <w:pStyle w:val="Heading2"/>
+      </w:pPr>
+      <w:r>
+        <w:lastRenderedPageBreak/>
+        <w:t xml:space="preserve">Collecting Data </w:t>
+      </w:r>
+      <w:proofErr w:type="gramStart"/>
+      <w:r>
+        <w:t>With</w:t>
+      </w:r>
+      <w:proofErr w:type="gramEnd"/>
+      <w:r>
+        <w:t xml:space="preserve"> Angular Forms and Validation </w:t>
+      </w:r>
+    </w:p>
+    <w:p>
+      <w:pPr>
+        <w:pStyle w:val="Heading3"/>
+      </w:pPr>
+      <w:r>
+        <w:t xml:space="preserve">Using Model for Type Safety </w:t>
+      </w:r>
+    </w:p>
+    <w:p>
+      <w:r>
+        <w:t xml:space="preserve">We can create and user Model with defined type for type safety, instead of using “any” type. </w:t>
+      </w:r>
+    </w:p>
+    <w:p>
+      <w:pPr>
+        <w:rPr>
+          <w:del w:id="0" w:author="swapnajit" w:date="2020-02-17T00:47:00Z"/>
+        </w:rPr>
+      </w:pPr>
+      <w:r>
+        <w:rPr>
+          <w:noProof/>
+        </w:rPr>
+        <w:drawing>
+          <wp:inline distT="0" distB="0" distL="0" distR="0" wp14:anchorId="0993793A" wp14:editId="799E6528">
+            <wp:extent cx="5457825" cy="3305175"/>
+            <wp:effectExtent l="0" t="0" r="9525" b="9525"/>
+            <wp:docPr id="49" name="Picture 49"/>
+            <wp:cNvGraphicFramePr>
+              <a:graphicFrameLocks xmlns:a="http://schemas.openxmlformats.org/drawingml/2006/main" noChangeAspect="1"/>
+            </wp:cNvGraphicFramePr>
+            <a:graphic xmlns:a="http://schemas.openxmlformats.org/drawingml/2006/main">
+              <a:graphicData uri="http://schemas.openxmlformats.org/drawingml/2006/picture">
+                <pic:pic xmlns:pic="http://schemas.openxmlformats.org/drawingml/2006/picture">
+                  <pic:nvPicPr>
+                    <pic:cNvPr id="0" name=""/>
+                    <pic:cNvPicPr/>
+                  </pic:nvPicPr>
+                  <pic:blipFill>
+                    <a:blip r:embed="rId59"/>
+                    <a:stretch>
+                      <a:fillRect/>
+                    </a:stretch>
+                  </pic:blipFill>
+                  <pic:spPr>
+                    <a:xfrm>
+                      <a:off x="0" y="0"/>
+                      <a:ext cx="5457825" cy="3305175"/>
+                    </a:xfrm>
+                    <a:prstGeom prst="rect">
+                      <a:avLst/>
+                    </a:prstGeom>
+                  </pic:spPr>
+                </pic:pic>
+              </a:graphicData>
+            </a:graphic>
+          </wp:inline>
+        </w:drawing>
+      </w:r>
+    </w:p>
+    <w:p>
+      <w:pPr>
+        <w:pStyle w:val="Heading3"/>
+      </w:pPr>
+      <w:r>
+        <w:t>Creating first Template Based Form</w:t>
+      </w:r>
+    </w:p>
+    <w:p>
+      <w:r>
+        <w:t>Template based form are simple and easy and can be created entirely in HTML template.</w:t>
+      </w:r>
+      <w:r>
+        <w:t xml:space="preserve"> It works great for simple forms.</w:t>
+      </w:r>
+    </w:p>
+    <w:p>
+      <w:r>
+        <w:t xml:space="preserve">To use Forms we need to import </w:t>
+      </w:r>
+      <w:r>
+        <w:rPr>
+          <w:b/>
+        </w:rPr>
+        <w:t xml:space="preserve">Angular </w:t>
+      </w:r>
+      <w:proofErr w:type="spellStart"/>
+      <w:r>
+        <w:rPr>
+          <w:b/>
+        </w:rPr>
+        <w:t>FormsModule</w:t>
+      </w:r>
+      <w:proofErr w:type="spellEnd"/>
+      <w:r>
+        <w:rPr>
+          <w:b/>
+        </w:rPr>
+        <w:t xml:space="preserve"> </w:t>
+      </w:r>
+      <w:r>
+        <w:t>in our module.</w:t>
+      </w:r>
+      <w:r>
+        <w:t xml:space="preserve"> Which allows to access number of template based form features.</w:t>
+      </w:r>
+    </w:p>
+    <w:p>
+      <w:r>
+        <w:t>Angular provides [</w:t>
+      </w:r>
+      <w:r>
+        <w:rPr>
+          <w:b/>
+        </w:rPr>
+        <w:t>(</w:t>
+      </w:r>
+      <w:proofErr w:type="spellStart"/>
+      <w:r>
+        <w:rPr>
+          <w:b/>
+        </w:rPr>
+        <w:t>ngModel</w:t>
+      </w:r>
+      <w:proofErr w:type="spellEnd"/>
+      <w:r>
+        <w:rPr>
+          <w:b/>
+        </w:rPr>
+        <w:t xml:space="preserve">)] </w:t>
+      </w:r>
+      <w:r>
+        <w:t>directive to bind the input fields.</w:t>
+      </w:r>
+      <w:r>
+        <w:t xml:space="preserve"> This is a two ways bind</w:t>
+      </w:r>
+      <w:r>
+        <w:t>ing.</w:t>
+      </w:r>
+    </w:p>
+    <w:p>
+      <w:pPr>
+        <w:rPr>
+          <w:b/>
+        </w:rPr>
+      </w:pPr>
+      <w:r>
+        <w:t xml:space="preserve">If we make it </w:t>
+      </w:r>
+      <w:r>
+        <w:rPr>
+          <w:b/>
+        </w:rPr>
+        <w:t>(</w:t>
+      </w:r>
+      <w:proofErr w:type="spellStart"/>
+      <w:r>
+        <w:rPr>
+          <w:b/>
+        </w:rPr>
+        <w:t>ngModel</w:t>
+      </w:r>
+      <w:proofErr w:type="spellEnd"/>
+      <w:r>
+        <w:rPr>
+          <w:b/>
+        </w:rPr>
+        <w:t xml:space="preserve">) </w:t>
+      </w:r>
+      <w:r>
+        <w:t>this is one way binding.</w:t>
+      </w:r>
+      <w:r>
+        <w:t xml:space="preserve"> </w:t>
+      </w:r>
+      <w:proofErr w:type="spellStart"/>
+      <w:proofErr w:type="gramStart"/>
+      <w:r>
+        <w:rPr>
+          <w:b/>
+        </w:rPr>
+        <w:t>ngModel</w:t>
+      </w:r>
+      <w:proofErr w:type="spellEnd"/>
+      <w:proofErr w:type="gramEnd"/>
+      <w:r>
+        <w:rPr>
+          <w:b/>
+        </w:rPr>
+        <w:t xml:space="preserve"> requires to define a name attribute in the element.</w:t>
+      </w:r>
+    </w:p>
+    <w:p>
+      <w:r>
+        <w:t>Now the (</w:t>
+      </w:r>
+      <w:proofErr w:type="spellStart"/>
+      <w:r>
+        <w:t>ngModel</w:t>
+      </w:r>
+      <w:proofErr w:type="spellEnd"/>
+      <w:r>
+        <w:t>) will bind the data to form. And we can access it by using a local variable like #</w:t>
+      </w:r>
+      <w:proofErr w:type="spellStart"/>
+      <w:r>
+        <w:t>loginForm</w:t>
+      </w:r>
+      <w:proofErr w:type="spellEnd"/>
+      <w:r>
+        <w:t>=”</w:t>
+      </w:r>
+      <w:proofErr w:type="spellStart"/>
+      <w:r>
+        <w:t>ngForm</w:t>
+      </w:r>
+      <w:proofErr w:type="spellEnd"/>
+      <w:r>
+        <w:t>”</w:t>
+      </w:r>
+      <w:r>
+        <w:t>. And we can pass this variable to (submit)</w:t>
+      </w:r>
+      <w:r>
+        <w:t>.</w:t>
+      </w:r>
+    </w:p>
+    <w:p>
+      <w:r>
+        <w:t>Angular provides a directive called (</w:t>
+      </w:r>
+      <w:proofErr w:type="spellStart"/>
+      <w:r>
+        <w:t>ngSubmit</w:t>
+      </w:r>
+      <w:proofErr w:type="spellEnd"/>
+      <w:r>
+        <w:t>) we will use that because that provides few extra things like preventing submitting the form to server.</w:t>
+      </w:r>
+    </w:p>
+    <w:p>
+      <w:r>
+        <w:t>When we bind something with (</w:t>
+      </w:r>
+      <w:proofErr w:type="spellStart"/>
+      <w:r>
+        <w:t>ngModel</w:t>
+      </w:r>
+      <w:proofErr w:type="spellEnd"/>
+      <w:r>
+        <w:t>) it’s better to declare on component too.</w:t>
+      </w:r>
+    </w:p>
+    <w:p/>
+    <w:p>
+      <w:r>
+        <w:rPr>
+          <w:noProof/>
+        </w:rPr>
+        <w:lastRenderedPageBreak/>
+        <w:drawing>
+          <wp:inline distT="0" distB="0" distL="0" distR="0" wp14:anchorId="197D1F03" wp14:editId="08BC13F4">
+            <wp:extent cx="5943600" cy="2208530"/>
+            <wp:effectExtent l="0" t="0" r="0" b="1270"/>
+            <wp:docPr id="50" name="Picture 50"/>
+            <wp:cNvGraphicFramePr>
+              <a:graphicFrameLocks xmlns:a="http://schemas.openxmlformats.org/drawingml/2006/main" noChangeAspect="1"/>
+            </wp:cNvGraphicFramePr>
+            <a:graphic xmlns:a="http://schemas.openxmlformats.org/drawingml/2006/main">
+              <a:graphicData uri="http://schemas.openxmlformats.org/drawingml/2006/picture">
+                <pic:pic xmlns:pic="http://schemas.openxmlformats.org/drawingml/2006/picture">
+                  <pic:nvPicPr>
+                    <pic:cNvPr id="0" name=""/>
+                    <pic:cNvPicPr/>
+                  </pic:nvPicPr>
+                  <pic:blipFill>
+                    <a:blip r:embed="rId60"/>
+                    <a:stretch>
+                      <a:fillRect/>
+                    </a:stretch>
+                  </pic:blipFill>
+                  <pic:spPr>
+                    <a:xfrm>
+                      <a:off x="0" y="0"/>
+                      <a:ext cx="5943600" cy="2208530"/>
+                    </a:xfrm>
+                    <a:prstGeom prst="rect">
+                      <a:avLst/>
+                    </a:prstGeom>
+                  </pic:spPr>
+                </pic:pic>
+              </a:graphicData>
+            </a:graphic>
+          </wp:inline>
+        </w:drawing>
+      </w:r>
+    </w:p>
+    <w:p>
+      <w:pPr>
+        <w:pStyle w:val="Heading3"/>
+      </w:pPr>
+      <w:r>
+        <w:t>Using the data from template based form</w:t>
+      </w:r>
+    </w:p>
+    <w:p>
+      <w:r>
+        <w:t xml:space="preserve">One important things to note </w:t>
+      </w:r>
+      <w:proofErr w:type="gramStart"/>
+      <w:r>
+        <w:rPr>
+          <w:b/>
+        </w:rPr>
+        <w:t>providers[</w:t>
+      </w:r>
+      <w:proofErr w:type="gramEnd"/>
+      <w:r>
+        <w:rPr>
+          <w:b/>
+        </w:rPr>
+        <w:t xml:space="preserve">] are shared between modules. </w:t>
+      </w:r>
+      <w:r>
+        <w:t xml:space="preserve">Means </w:t>
+      </w:r>
+      <w:r>
+        <w:t>when we register a provider in root module it is visible in child module.</w:t>
+      </w:r>
+    </w:p>
+    <w:p>
+      <w:pPr>
+        <w:rPr>
+          <w:b/>
+        </w:rPr>
+      </w:pPr>
+      <w:r>
+        <w:t xml:space="preserve">But same is not the case for </w:t>
+      </w:r>
+      <w:proofErr w:type="gramStart"/>
+      <w:r>
+        <w:rPr>
+          <w:b/>
+        </w:rPr>
+        <w:t>imports[</w:t>
+      </w:r>
+      <w:proofErr w:type="gramEnd"/>
+      <w:r>
+        <w:rPr>
+          <w:b/>
+        </w:rPr>
+        <w:t xml:space="preserve">] </w:t>
+      </w:r>
+      <w:r>
+        <w:t xml:space="preserve">or </w:t>
+      </w:r>
+      <w:r>
+        <w:rPr>
+          <w:b/>
+        </w:rPr>
+        <w:t xml:space="preserve">declarations[] </w:t>
+      </w:r>
+    </w:p>
+    <w:p>
+      <w:pPr>
+        <w:pStyle w:val="Heading3"/>
+      </w:pPr>
+      <w:r>
+        <w:t>Validating Form</w:t>
+      </w:r>
+    </w:p>
+    <w:p>
+      <w:r>
+        <w:t xml:space="preserve">We can use form control properties like touched, dirty, </w:t>
+      </w:r>
+      <w:proofErr w:type="gramStart"/>
+      <w:r>
+        <w:t>pristine</w:t>
+      </w:r>
+      <w:proofErr w:type="gramEnd"/>
+    </w:p>
+    <w:p>
+      <w:r>
+        <w:rPr>
+          <w:noProof/>
+        </w:rPr>
+        <w:drawing>
+          <wp:inline distT="0" distB="0" distL="0" distR="0" wp14:anchorId="1D9000FF" wp14:editId="4771BFAC">
+            <wp:extent cx="5943600" cy="2755900"/>
+            <wp:effectExtent l="0" t="0" r="0" b="6350"/>
+            <wp:docPr id="51" name="Picture 51"/>
+            <wp:cNvGraphicFramePr>
+              <a:graphicFrameLocks xmlns:a="http://schemas.openxmlformats.org/drawingml/2006/main" noChangeAspect="1"/>
+            </wp:cNvGraphicFramePr>
+            <a:graphic xmlns:a="http://schemas.openxmlformats.org/drawingml/2006/main">
+              <a:graphicData uri="http://schemas.openxmlformats.org/drawingml/2006/picture">
+                <pic:pic xmlns:pic="http://schemas.openxmlformats.org/drawingml/2006/picture">
+                  <pic:nvPicPr>
+                    <pic:cNvPr id="0" name=""/>
+                    <pic:cNvPicPr/>
+                  </pic:nvPicPr>
+                  <pic:blipFill>
+                    <a:blip r:embed="rId61"/>
+                    <a:stretch>
+                      <a:fillRect/>
+                    </a:stretch>
+                  </pic:blipFill>
+                  <pic:spPr>
+                    <a:xfrm>
+                      <a:off x="0" y="0"/>
+                      <a:ext cx="5943600" cy="2755900"/>
+                    </a:xfrm>
+                    <a:prstGeom prst="rect">
+                      <a:avLst/>
+                    </a:prstGeom>
+                  </pic:spPr>
+                </pic:pic>
+              </a:graphicData>
+            </a:graphic>
+          </wp:inline>
+        </w:drawing>
+      </w:r>
+    </w:p>
+    <w:p>
+      <w:pPr>
+        <w:pStyle w:val="Heading3"/>
+      </w:pPr>
+      <w:r>
+        <w:t xml:space="preserve">Creating First Reactive </w:t>
+      </w:r>
+      <w:r>
+        <w:t>Form</w:t>
+      </w:r>
+      <w:r>
+        <w:t xml:space="preserve"> </w:t>
+      </w:r>
+    </w:p>
+    <w:p>
+      <w:r>
+        <w:t>It is also called as model driven form. Basically we will define our fields and validation in component and wire them up to html template.</w:t>
+      </w:r>
+    </w:p>
+    <w:p>
+      <w:r>
+        <w:lastRenderedPageBreak/>
+        <w:t>This approach requires some extra code but have advantage. For example we have option of building forms and validation more dynamically based on decision made on code.</w:t>
+      </w:r>
+    </w:p>
+    <w:p>
+      <w:r>
+        <w:t xml:space="preserve">Another benefit is it makes </w:t>
+      </w:r>
+      <w:proofErr w:type="gramStart"/>
+      <w:r>
+        <w:t>all our</w:t>
+      </w:r>
+      <w:proofErr w:type="gramEnd"/>
+      <w:r>
+        <w:t xml:space="preserve"> validation logic unit testable.</w:t>
+      </w:r>
+    </w:p>
+    <w:p>
+      <w:r>
+        <w:t xml:space="preserve">We need to import </w:t>
+      </w:r>
+      <w:proofErr w:type="spellStart"/>
+      <w:r>
+        <w:rPr>
+          <w:b/>
+        </w:rPr>
+        <w:t>ReactiveFormsModule</w:t>
+      </w:r>
+      <w:proofErr w:type="spellEnd"/>
+      <w:r>
+        <w:rPr>
+          <w:b/>
+        </w:rPr>
+        <w:t xml:space="preserve"> </w:t>
+      </w:r>
+      <w:r>
+        <w:t>in our module.</w:t>
+      </w:r>
+    </w:p>
+    <w:p>
+      <w:pPr>
+        <w:rPr>
+          <w:b/>
+        </w:rPr>
+      </w:pPr>
+      <w:r>
+        <w:t xml:space="preserve">Major components are </w:t>
+      </w:r>
+      <w:proofErr w:type="spellStart"/>
+      <w:r>
+        <w:rPr>
+          <w:b/>
+        </w:rPr>
+        <w:t>FormControl</w:t>
+      </w:r>
+      <w:proofErr w:type="spellEnd"/>
+      <w:r>
+        <w:t xml:space="preserve">, </w:t>
+      </w:r>
+      <w:proofErr w:type="spellStart"/>
+      <w:r>
+        <w:rPr>
+          <w:b/>
+        </w:rPr>
+        <w:t>FormGroup</w:t>
+      </w:r>
+      <w:proofErr w:type="spellEnd"/>
+      <w:r>
+        <w:rPr>
+          <w:b/>
+        </w:rPr>
+        <w:t>.</w:t>
+      </w:r>
+    </w:p>
+    <w:p>
+      <w:r>
+        <w:t xml:space="preserve">To bind the form group to html </w:t>
+      </w:r>
+      <w:r>
+        <w:rPr>
+          <w:b/>
+        </w:rPr>
+        <w:t>[</w:t>
+      </w:r>
+      <w:proofErr w:type="spellStart"/>
+      <w:r>
+        <w:rPr>
+          <w:b/>
+        </w:rPr>
+        <w:t>formGroup</w:t>
+      </w:r>
+      <w:proofErr w:type="spellEnd"/>
+      <w:r>
+        <w:rPr>
+          <w:b/>
+        </w:rPr>
+        <w:t xml:space="preserve">] </w:t>
+      </w:r>
+      <w:proofErr w:type="gramStart"/>
+      <w:r>
+        <w:t>This</w:t>
+      </w:r>
+      <w:proofErr w:type="gramEnd"/>
+      <w:r>
+        <w:t xml:space="preserve"> name should match with form group name in component.</w:t>
+      </w:r>
+    </w:p>
+    <w:p>
+      <w:r>
+        <w:t xml:space="preserve">To bind the elements in html </w:t>
+      </w:r>
+      <w:proofErr w:type="spellStart"/>
+      <w:r>
+        <w:rPr>
+          <w:b/>
+        </w:rPr>
+        <w:t>formControlName</w:t>
+      </w:r>
+      <w:proofErr w:type="spellEnd"/>
+      <w:r>
+        <w:rPr>
+          <w:b/>
+        </w:rPr>
+        <w:t xml:space="preserve"> </w:t>
+      </w:r>
+      <w:proofErr w:type="gramStart"/>
+      <w:r>
+        <w:t>This</w:t>
+      </w:r>
+      <w:proofErr w:type="gramEnd"/>
+      <w:r>
+        <w:t xml:space="preserve"> name should match with name in component.</w:t>
+      </w:r>
+    </w:p>
+    <w:p>
+      <w:r>
+        <w:rPr>
+          <w:noProof/>
+        </w:rPr>
+        <w:drawing>
+          <wp:inline distT="0" distB="0" distL="0" distR="0" wp14:anchorId="4951D66D" wp14:editId="721E5A44">
+            <wp:extent cx="5943600" cy="2594610"/>
+            <wp:effectExtent l="0" t="0" r="0" b="0"/>
+            <wp:docPr id="52" name="Picture 52"/>
+            <wp:cNvGraphicFramePr>
+              <a:graphicFrameLocks xmlns:a="http://schemas.openxmlformats.org/drawingml/2006/main" noChangeAspect="1"/>
+            </wp:cNvGraphicFramePr>
+            <a:graphic xmlns:a="http://schemas.openxmlformats.org/drawingml/2006/main">
+              <a:graphicData uri="http://schemas.openxmlformats.org/drawingml/2006/picture">
+                <pic:pic xmlns:pic="http://schemas.openxmlformats.org/drawingml/2006/picture">
+                  <pic:nvPicPr>
+                    <pic:cNvPr id="0" name=""/>
+                    <pic:cNvPicPr/>
+                  </pic:nvPicPr>
+                  <pic:blipFill>
+                    <a:blip r:embed="rId62"/>
+                    <a:stretch>
+                      <a:fillRect/>
+                    </a:stretch>
+                  </pic:blipFill>
+                  <pic:spPr>
+                    <a:xfrm>
+                      <a:off x="0" y="0"/>
+                      <a:ext cx="5943600" cy="2594610"/>
+                    </a:xfrm>
+                    <a:prstGeom prst="rect">
+                      <a:avLst/>
+                    </a:prstGeom>
+                  </pic:spPr>
+                </pic:pic>
+              </a:graphicData>
+            </a:graphic>
+          </wp:inline>
+        </w:drawing>
+      </w:r>
+    </w:p>
+    <w:p>
+      <w:r>
+        <w:rPr>
+          <w:noProof/>
+        </w:rPr>
+        <w:drawing>
+          <wp:inline distT="0" distB="0" distL="0" distR="0" wp14:anchorId="34FA236F" wp14:editId="7E2DFF9E">
+            <wp:extent cx="5943600" cy="1229360"/>
+            <wp:effectExtent l="0" t="0" r="0" b="8890"/>
+            <wp:docPr id="53" name="Picture 53"/>
+            <wp:cNvGraphicFramePr>
+              <a:graphicFrameLocks xmlns:a="http://schemas.openxmlformats.org/drawingml/2006/main" noChangeAspect="1"/>
+            </wp:cNvGraphicFramePr>
+            <a:graphic xmlns:a="http://schemas.openxmlformats.org/drawingml/2006/main">
+              <a:graphicData uri="http://schemas.openxmlformats.org/drawingml/2006/picture">
+                <pic:pic xmlns:pic="http://schemas.openxmlformats.org/drawingml/2006/picture">
+                  <pic:nvPicPr>
+                    <pic:cNvPr id="0" name=""/>
+                    <pic:cNvPicPr/>
+                  </pic:nvPicPr>
+                  <pic:blipFill>
+                    <a:blip r:embed="rId63"/>
+                    <a:stretch>
+                      <a:fillRect/>
+                    </a:stretch>
+                  </pic:blipFill>
+                  <pic:spPr>
+                    <a:xfrm>
+                      <a:off x="0" y="0"/>
+                      <a:ext cx="5943600" cy="1229360"/>
+                    </a:xfrm>
+                    <a:prstGeom prst="rect">
+                      <a:avLst/>
+                    </a:prstGeom>
+                  </pic:spPr>
+                </pic:pic>
+              </a:graphicData>
+            </a:graphic>
+          </wp:inline>
+        </w:drawing>
+      </w:r>
+    </w:p>
+    <w:p>
+      <w:pPr>
+        <w:pStyle w:val="Heading3"/>
+      </w:pPr>
+      <w:r>
+        <w:t>Validating Reactive Forms</w:t>
+      </w:r>
+    </w:p>
+    <w:p>
+      <w:r>
+        <w:t>One of the benefit of reactive form is we can define our validation in component which is unit testable.</w:t>
+      </w:r>
+    </w:p>
+    <w:p>
+      <w:r>
+        <w:rPr>
+          <w:noProof/>
+        </w:rPr>
+        <w:lastRenderedPageBreak/>
+        <w:drawing>
+          <wp:inline distT="0" distB="0" distL="0" distR="0" wp14:anchorId="52D553F6" wp14:editId="04A1AEC7">
+            <wp:extent cx="5943600" cy="1402080"/>
+            <wp:effectExtent l="0" t="0" r="0" b="7620"/>
+            <wp:docPr id="54" name="Picture 54"/>
+            <wp:cNvGraphicFramePr>
+              <a:graphicFrameLocks xmlns:a="http://schemas.openxmlformats.org/drawingml/2006/main" noChangeAspect="1"/>
+            </wp:cNvGraphicFramePr>
+            <a:graphic xmlns:a="http://schemas.openxmlformats.org/drawingml/2006/main">
+              <a:graphicData uri="http://schemas.openxmlformats.org/drawingml/2006/picture">
+                <pic:pic xmlns:pic="http://schemas.openxmlformats.org/drawingml/2006/picture">
+                  <pic:nvPicPr>
+                    <pic:cNvPr id="0" name=""/>
+                    <pic:cNvPicPr/>
+                  </pic:nvPicPr>
+                  <pic:blipFill>
+                    <a:blip r:embed="rId64"/>
+                    <a:stretch>
+                      <a:fillRect/>
+                    </a:stretch>
+                  </pic:blipFill>
+                  <pic:spPr>
+                    <a:xfrm>
+                      <a:off x="0" y="0"/>
+                      <a:ext cx="5943600" cy="1402080"/>
+                    </a:xfrm>
+                    <a:prstGeom prst="rect">
+                      <a:avLst/>
+                    </a:prstGeom>
+                  </pic:spPr>
+                </pic:pic>
+              </a:graphicData>
+            </a:graphic>
+          </wp:inline>
+        </w:drawing>
+      </w:r>
+    </w:p>
+    <w:p>
+      <w:r>
+        <w:rPr>
+          <w:noProof/>
+        </w:rPr>
+        <w:drawing>
+          <wp:inline distT="0" distB="0" distL="0" distR="0" wp14:anchorId="079F9326" wp14:editId="05079BB9">
+            <wp:extent cx="5943600" cy="2018665"/>
+            <wp:effectExtent l="0" t="0" r="0" b="635"/>
+            <wp:docPr id="55" name="Picture 55"/>
+            <wp:cNvGraphicFramePr>
+              <a:graphicFrameLocks xmlns:a="http://schemas.openxmlformats.org/drawingml/2006/main" noChangeAspect="1"/>
+            </wp:cNvGraphicFramePr>
+            <a:graphic xmlns:a="http://schemas.openxmlformats.org/drawingml/2006/main">
+              <a:graphicData uri="http://schemas.openxmlformats.org/drawingml/2006/picture">
+                <pic:pic xmlns:pic="http://schemas.openxmlformats.org/drawingml/2006/picture">
+                  <pic:nvPicPr>
+                    <pic:cNvPr id="0" name=""/>
+                    <pic:cNvPicPr/>
+                  </pic:nvPicPr>
+                  <pic:blipFill>
+                    <a:blip r:embed="rId65"/>
+                    <a:stretch>
+                      <a:fillRect/>
+                    </a:stretch>
+                  </pic:blipFill>
+                  <pic:spPr>
+                    <a:xfrm>
+                      <a:off x="0" y="0"/>
+                      <a:ext cx="5943600" cy="2018665"/>
+                    </a:xfrm>
+                    <a:prstGeom prst="rect">
+                      <a:avLst/>
+                    </a:prstGeom>
+                  </pic:spPr>
+                </pic:pic>
+              </a:graphicData>
+            </a:graphic>
+          </wp:inline>
+        </w:drawing>
+      </w:r>
+    </w:p>
+    <w:p>
+      <w:pPr>
+        <w:pStyle w:val="Heading3"/>
+      </w:pPr>
+      <w:r>
+        <w:t>Using multiple validators in reactive form</w:t>
+      </w:r>
+    </w:p>
+    <w:p>
+      <w:r>
+        <w:t xml:space="preserve">We can pass array of validators to our </w:t>
+      </w:r>
+      <w:proofErr w:type="spellStart"/>
+      <w:r>
+        <w:t>FormControl</w:t>
+      </w:r>
+      <w:proofErr w:type="spellEnd"/>
+      <w:r>
+        <w:t>.</w:t>
+      </w:r>
+      <w:r>
+        <w:t xml:space="preserve"> In the template we can check error condition for each validation type ex. required, pattern</w:t>
+      </w:r>
+    </w:p>
+    <w:p>
+      <w:r>
+        <w:rPr>
+          <w:noProof/>
+        </w:rPr>
+        <w:drawing>
+          <wp:inline distT="0" distB="0" distL="0" distR="0" wp14:anchorId="2006637F" wp14:editId="32A1BEB1">
+            <wp:extent cx="5943600" cy="1157605"/>
+            <wp:effectExtent l="0" t="0" r="0" b="4445"/>
+            <wp:docPr id="56" name="Picture 56"/>
+            <wp:cNvGraphicFramePr>
+              <a:graphicFrameLocks xmlns:a="http://schemas.openxmlformats.org/drawingml/2006/main" noChangeAspect="1"/>
+            </wp:cNvGraphicFramePr>
+            <a:graphic xmlns:a="http://schemas.openxmlformats.org/drawingml/2006/main">
+              <a:graphicData uri="http://schemas.openxmlformats.org/drawingml/2006/picture">
+                <pic:pic xmlns:pic="http://schemas.openxmlformats.org/drawingml/2006/picture">
+                  <pic:nvPicPr>
+                    <pic:cNvPr id="0" name=""/>
+                    <pic:cNvPicPr/>
+                  </pic:nvPicPr>
+                  <pic:blipFill>
+                    <a:blip r:embed="rId66"/>
+                    <a:stretch>
+                      <a:fillRect/>
+                    </a:stretch>
+                  </pic:blipFill>
+                  <pic:spPr>
+                    <a:xfrm>
+                      <a:off x="0" y="0"/>
+                      <a:ext cx="5943600" cy="1157605"/>
+                    </a:xfrm>
+                    <a:prstGeom prst="rect">
+                      <a:avLst/>
+                    </a:prstGeom>
+                  </pic:spPr>
+                </pic:pic>
+              </a:graphicData>
+            </a:graphic>
+          </wp:inline>
+        </w:drawing>
+      </w:r>
+    </w:p>
+    <w:p>
+      <w:r>
+        <w:rPr>
+          <w:noProof/>
+        </w:rPr>
+        <w:drawing>
+          <wp:inline distT="0" distB="0" distL="0" distR="0" wp14:anchorId="2BFDD9BB" wp14:editId="414A797D">
+            <wp:extent cx="5943600" cy="1537335"/>
+            <wp:effectExtent l="0" t="0" r="0" b="5715"/>
+            <wp:docPr id="57" name="Picture 57"/>
+            <wp:cNvGraphicFramePr>
+              <a:graphicFrameLocks xmlns:a="http://schemas.openxmlformats.org/drawingml/2006/main" noChangeAspect="1"/>
+            </wp:cNvGraphicFramePr>
+            <a:graphic xmlns:a="http://schemas.openxmlformats.org/drawingml/2006/main">
+              <a:graphicData uri="http://schemas.openxmlformats.org/drawingml/2006/picture">
+                <pic:pic xmlns:pic="http://schemas.openxmlformats.org/drawingml/2006/picture">
+                  <pic:nvPicPr>
+                    <pic:cNvPr id="0" name=""/>
+                    <pic:cNvPicPr/>
+                  </pic:nvPicPr>
+                  <pic:blipFill>
+                    <a:blip r:embed="rId67"/>
+                    <a:stretch>
+                      <a:fillRect/>
+                    </a:stretch>
+                  </pic:blipFill>
+                  <pic:spPr>
+                    <a:xfrm>
+                      <a:off x="0" y="0"/>
+                      <a:ext cx="5943600" cy="1537335"/>
+                    </a:xfrm>
+                    <a:prstGeom prst="rect">
+                      <a:avLst/>
+                    </a:prstGeom>
+                  </pic:spPr>
+                </pic:pic>
+              </a:graphicData>
+            </a:graphic>
+          </wp:inline>
+        </w:drawing>
+      </w:r>
+    </w:p>
+    <w:p/>
+    <w:p/>
+    <w:p>
+      <w:pPr>
+        <w:pStyle w:val="Heading3"/>
+      </w:pPr>
+      <w:r>
+        <w:lastRenderedPageBreak/>
+        <w:t>Diving deeper into template based form</w:t>
+      </w:r>
+    </w:p>
+    <w:p>
+      <w:r>
+        <w:t xml:space="preserve">To bind multiple fields to a single object we can use </w:t>
+      </w:r>
+      <w:proofErr w:type="spellStart"/>
+      <w:r>
+        <w:rPr>
+          <w:b/>
+        </w:rPr>
+        <w:t>ngModelGroup</w:t>
+      </w:r>
+      <w:proofErr w:type="spellEnd"/>
+      <w:r>
+        <w:rPr>
+          <w:b/>
+        </w:rPr>
+        <w:t xml:space="preserve"> </w:t>
+      </w:r>
+      <w:r>
+        <w:t>in our template</w:t>
+      </w:r>
+    </w:p>
+    <w:p>
+      <w:r>
+        <w:rPr>
+          <w:noProof/>
+        </w:rPr>
+        <w:drawing>
+          <wp:inline distT="0" distB="0" distL="0" distR="0" wp14:anchorId="09EB193C" wp14:editId="2D7AEF65">
+            <wp:extent cx="5943600" cy="2230755"/>
+            <wp:effectExtent l="0" t="0" r="0" b="0"/>
+            <wp:docPr id="58" name="Picture 58"/>
+            <wp:cNvGraphicFramePr>
+              <a:graphicFrameLocks xmlns:a="http://schemas.openxmlformats.org/drawingml/2006/main" noChangeAspect="1"/>
+            </wp:cNvGraphicFramePr>
+            <a:graphic xmlns:a="http://schemas.openxmlformats.org/drawingml/2006/main">
+              <a:graphicData uri="http://schemas.openxmlformats.org/drawingml/2006/picture">
+                <pic:pic xmlns:pic="http://schemas.openxmlformats.org/drawingml/2006/picture">
+                  <pic:nvPicPr>
+                    <pic:cNvPr id="0" name=""/>
+                    <pic:cNvPicPr/>
+                  </pic:nvPicPr>
+                  <pic:blipFill>
+                    <a:blip r:embed="rId68"/>
+                    <a:stretch>
+                      <a:fillRect/>
+                    </a:stretch>
+                  </pic:blipFill>
+                  <pic:spPr>
+                    <a:xfrm>
+                      <a:off x="0" y="0"/>
+                      <a:ext cx="5943600" cy="2230755"/>
+                    </a:xfrm>
+                    <a:prstGeom prst="rect">
+                      <a:avLst/>
+                    </a:prstGeom>
+                  </pic:spPr>
+                </pic:pic>
+              </a:graphicData>
+            </a:graphic>
+          </wp:inline>
+        </w:drawing>
+      </w:r>
+    </w:p>
+    <w:p/>
+    <w:p>
+      <w:pPr>
+        <w:pStyle w:val="Heading3"/>
+      </w:pPr>
+      <w:r>
+        <w:t>Diving deeper into Reactive form</w:t>
+      </w:r>
+    </w:p>
+    <w:p>
+      <w:bookmarkStart w:id="1" w:name="_GoBack"/>
+      <w:bookmarkEnd w:id="1"/>
+    </w:p>
+    <w:p/>
+    <w:p/>
+    <w:p/>
     <w:sectPr>
-      <w:headerReference w:type="default" r:id="rId45"/>
+      <w:headerReference w:type="default" r:id="rId69"/>
       <w:pgSz w:w="12240" w:h="15840"/>
       <w:pgMar w:top="1440" w:right="1440" w:bottom="1440" w:left="1440" w:header="720" w:footer="720" w:gutter="0"/>
       <w:cols w:space="720"/>
@@ -3045,9 +5764,11 @@
     <w:r>
       <w:t xml:space="preserve"> </w:t>
     </w:r>
+    <w:proofErr w:type="spellStart"/>
     <w:r>
       <w:t>Js</w:t>
     </w:r>
+    <w:proofErr w:type="spellEnd"/>
   </w:p>
 </w:hdr>
 </file>
@@ -3367,6 +6088,119 @@
     </w:lvl>
   </w:abstractNum>
   <w:abstractNum w:abstractNumId="3">
+    <w:nsid w:val="389E3277"/>
+    <w:multiLevelType w:val="hybridMultilevel"/>
+    <w:tmpl w:val="7FBCEF5E"/>
+    <w:lvl w:ilvl="0" w:tplc="04090001">
+      <w:start w:val="1"/>
+      <w:numFmt w:val="bullet"/>
+      <w:lvlText w:val=""/>
+      <w:lvlJc w:val="left"/>
+      <w:pPr>
+        <w:ind w:left="720" w:hanging="360"/>
+      </w:pPr>
+      <w:rPr>
+        <w:rFonts w:ascii="Symbol" w:hAnsi="Symbol" w:hint="default"/>
+      </w:rPr>
+    </w:lvl>
+    <w:lvl w:ilvl="1" w:tplc="04090003" w:tentative="1">
+      <w:start w:val="1"/>
+      <w:numFmt w:val="bullet"/>
+      <w:lvlText w:val="o"/>
+      <w:lvlJc w:val="left"/>
+      <w:pPr>
+        <w:ind w:left="1440" w:hanging="360"/>
+      </w:pPr>
+      <w:rPr>
+        <w:rFonts w:ascii="Courier New" w:hAnsi="Courier New" w:cs="Courier New" w:hint="default"/>
+      </w:rPr>
+    </w:lvl>
+    <w:lvl w:ilvl="2" w:tplc="04090005" w:tentative="1">
+      <w:start w:val="1"/>
+      <w:numFmt w:val="bullet"/>
+      <w:lvlText w:val=""/>
+      <w:lvlJc w:val="left"/>
+      <w:pPr>
+        <w:ind w:left="2160" w:hanging="360"/>
+      </w:pPr>
+      <w:rPr>
+        <w:rFonts w:ascii="Wingdings" w:hAnsi="Wingdings" w:hint="default"/>
+      </w:rPr>
+    </w:lvl>
+    <w:lvl w:ilvl="3" w:tplc="04090001" w:tentative="1">
+      <w:start w:val="1"/>
+      <w:numFmt w:val="bullet"/>
+      <w:lvlText w:val=""/>
+      <w:lvlJc w:val="left"/>
+      <w:pPr>
+        <w:ind w:left="2880" w:hanging="360"/>
+      </w:pPr>
+      <w:rPr>
+        <w:rFonts w:ascii="Symbol" w:hAnsi="Symbol" w:hint="default"/>
+      </w:rPr>
+    </w:lvl>
+    <w:lvl w:ilvl="4" w:tplc="04090003" w:tentative="1">
+      <w:start w:val="1"/>
+      <w:numFmt w:val="bullet"/>
+      <w:lvlText w:val="o"/>
+      <w:lvlJc w:val="left"/>
+      <w:pPr>
+        <w:ind w:left="3600" w:hanging="360"/>
+      </w:pPr>
+      <w:rPr>
+        <w:rFonts w:ascii="Courier New" w:hAnsi="Courier New" w:cs="Courier New" w:hint="default"/>
+      </w:rPr>
+    </w:lvl>
+    <w:lvl w:ilvl="5" w:tplc="04090005" w:tentative="1">
+      <w:start w:val="1"/>
+      <w:numFmt w:val="bullet"/>
+      <w:lvlText w:val=""/>
+      <w:lvlJc w:val="left"/>
+      <w:pPr>
+        <w:ind w:left="4320" w:hanging="360"/>
+      </w:pPr>
+      <w:rPr>
+        <w:rFonts w:ascii="Wingdings" w:hAnsi="Wingdings" w:hint="default"/>
+      </w:rPr>
+    </w:lvl>
+    <w:lvl w:ilvl="6" w:tplc="04090001" w:tentative="1">
+      <w:start w:val="1"/>
+      <w:numFmt w:val="bullet"/>
+      <w:lvlText w:val=""/>
+      <w:lvlJc w:val="left"/>
+      <w:pPr>
+        <w:ind w:left="5040" w:hanging="360"/>
+      </w:pPr>
+      <w:rPr>
+        <w:rFonts w:ascii="Symbol" w:hAnsi="Symbol" w:hint="default"/>
+      </w:rPr>
+    </w:lvl>
+    <w:lvl w:ilvl="7" w:tplc="04090003" w:tentative="1">
+      <w:start w:val="1"/>
+      <w:numFmt w:val="bullet"/>
+      <w:lvlText w:val="o"/>
+      <w:lvlJc w:val="left"/>
+      <w:pPr>
+        <w:ind w:left="5760" w:hanging="360"/>
+      </w:pPr>
+      <w:rPr>
+        <w:rFonts w:ascii="Courier New" w:hAnsi="Courier New" w:cs="Courier New" w:hint="default"/>
+      </w:rPr>
+    </w:lvl>
+    <w:lvl w:ilvl="8" w:tplc="04090005" w:tentative="1">
+      <w:start w:val="1"/>
+      <w:numFmt w:val="bullet"/>
+      <w:lvlText w:val=""/>
+      <w:lvlJc w:val="left"/>
+      <w:pPr>
+        <w:ind w:left="6480" w:hanging="360"/>
+      </w:pPr>
+      <w:rPr>
+        <w:rFonts w:ascii="Wingdings" w:hAnsi="Wingdings" w:hint="default"/>
+      </w:rPr>
+    </w:lvl>
+  </w:abstractNum>
+  <w:abstractNum w:abstractNumId="4">
     <w:nsid w:val="43BF382A"/>
     <w:multiLevelType w:val="hybridMultilevel"/>
     <w:tmpl w:val="8798632C"/>
@@ -3478,7 +6312,7 @@
       </w:rPr>
     </w:lvl>
   </w:abstractNum>
-  <w:abstractNum w:abstractNumId="4">
+  <w:abstractNum w:abstractNumId="5">
     <w:nsid w:val="52247104"/>
     <w:multiLevelType w:val="hybridMultilevel"/>
     <w:tmpl w:val="E3BADB96"/>
@@ -3591,7 +6425,7 @@
       </w:rPr>
     </w:lvl>
   </w:abstractNum>
-  <w:abstractNum w:abstractNumId="5">
+  <w:abstractNum w:abstractNumId="6">
     <w:nsid w:val="57226E94"/>
     <w:multiLevelType w:val="hybridMultilevel"/>
     <w:tmpl w:val="D38E9A2C"/>
@@ -3704,7 +6538,7 @@
       </w:rPr>
     </w:lvl>
   </w:abstractNum>
-  <w:abstractNum w:abstractNumId="6">
+  <w:abstractNum w:abstractNumId="7">
     <w:nsid w:val="6755797B"/>
     <w:multiLevelType w:val="multilevel"/>
     <w:tmpl w:val="E8F223B6"/>
@@ -3823,7 +6657,7 @@
       </w:rPr>
     </w:lvl>
   </w:abstractNum>
-  <w:abstractNum w:abstractNumId="7">
+  <w:abstractNum w:abstractNumId="8">
     <w:nsid w:val="6F224D02"/>
     <w:multiLevelType w:val="hybridMultilevel"/>
     <w:tmpl w:val="B24464BA"/>
@@ -3937,19 +6771,19 @@
     </w:lvl>
   </w:abstractNum>
   <w:num w:numId="1">
-    <w:abstractNumId w:val="6"/>
+    <w:abstractNumId w:val="7"/>
   </w:num>
   <w:num w:numId="2">
-    <w:abstractNumId w:val="3"/>
+    <w:abstractNumId w:val="4"/>
   </w:num>
   <w:num w:numId="3">
-    <w:abstractNumId w:val="7"/>
+    <w:abstractNumId w:val="8"/>
   </w:num>
   <w:num w:numId="4">
     <w:abstractNumId w:val="0"/>
   </w:num>
   <w:num w:numId="5">
-    <w:abstractNumId w:val="5"/>
+    <w:abstractNumId w:val="6"/>
   </w:num>
   <w:num w:numId="6">
     <w:abstractNumId w:val="1"/>
@@ -3958,7 +6792,10 @@
     <w:abstractNumId w:val="2"/>
   </w:num>
   <w:num w:numId="8">
-    <w:abstractNumId w:val="4"/>
+    <w:abstractNumId w:val="5"/>
+  </w:num>
+  <w:num w:numId="9">
+    <w:abstractNumId w:val="3"/>
   </w:num>
 </w:numbering>
 </file>
@@ -4428,6 +7265,14 @@
       <w:contextualSpacing/>
     </w:pPr>
   </w:style>
+  <w:style w:type="character" w:styleId="PageNumber">
+    <w:name w:val="page number"/>
+    <w:basedOn w:val="DefaultParagraphFont"/>
+    <w:uiPriority w:val="99"/>
+    <w:semiHidden/>
+    <w:unhideWhenUsed/>
+    <w:rsid w:val="00487C67"/>
+  </w:style>
 </w:styles>
 </file>
 
@@ -4896,6 +7741,14 @@
       <w:contextualSpacing/>
     </w:pPr>
   </w:style>
+  <w:style w:type="character" w:styleId="PageNumber">
+    <w:name w:val="page number"/>
+    <w:basedOn w:val="DefaultParagraphFont"/>
+    <w:uiPriority w:val="99"/>
+    <w:semiHidden/>
+    <w:unhideWhenUsed/>
+    <w:rsid w:val="00487C67"/>
+  </w:style>
 </w:styles>
 </file>
 
@@ -5165,7 +8018,7 @@
 </file>
 
 <file path=customXml/itemProps1.xml><?xml version="1.0" encoding="utf-8"?>
-<ds:datastoreItem xmlns:ds="http://schemas.openxmlformats.org/officeDocument/2006/customXml" ds:itemID="{F141638C-CBC9-4945-ABBD-201E35A9C356}">
+<ds:datastoreItem xmlns:ds="http://schemas.openxmlformats.org/officeDocument/2006/customXml" ds:itemID="{6E465C66-A62E-4485-AB90-79F7A0EFBC76}">
   <ds:schemaRefs>
     <ds:schemaRef ds:uri="http://schemas.openxmlformats.org/officeDocument/2006/bibliography"/>
   </ds:schemaRefs>

--- a/front-end/angular/angular.docx
+++ b/front-end/angular/angular.docx
@@ -34,13 +34,8 @@
       </w:hyperlink>
     </w:p>
     <w:p>
-      <w:proofErr w:type="spellStart"/>
-      <w:r>
-        <w:t>Git</w:t>
-      </w:r>
-      <w:proofErr w:type="spellEnd"/>
-      <w:r>
-        <w:t xml:space="preserve"> hub:</w:t>
+      <w:r>
+        <w:t>Git hub:</w:t>
       </w:r>
     </w:p>
     <w:p>
@@ -58,37 +53,21 @@
         <w:pStyle w:val="Heading3"/>
       </w:pPr>
       <w:r>
-        <w:t xml:space="preserve">Angular JS </w:t>
-      </w:r>
-      <w:proofErr w:type="spellStart"/>
-      <w:r>
-        <w:t>vs</w:t>
-      </w:r>
-      <w:proofErr w:type="spellEnd"/>
-      <w:r>
-        <w:t xml:space="preserve"> Angular</w:t>
-      </w:r>
-    </w:p>
-    <w:p>
-      <w:pPr>
-        <w:rPr>
-          <w:b/>
-        </w:rPr>
-      </w:pPr>
-      <w:r>
-        <w:rPr>
-          <w:b/>
-        </w:rPr>
-        <w:t xml:space="preserve">Angular </w:t>
-      </w:r>
-      <w:proofErr w:type="spellStart"/>
-      <w:r>
-        <w:rPr>
-          <w:b/>
-        </w:rPr>
-        <w:t>js</w:t>
-      </w:r>
-      <w:proofErr w:type="spellEnd"/>
+        <w:t>Angular JS vs Angular</w:t>
+      </w:r>
+    </w:p>
+    <w:p>
+      <w:pPr>
+        <w:rPr>
+          <w:b/>
+        </w:rPr>
+      </w:pPr>
+      <w:r>
+        <w:rPr>
+          <w:b/>
+        </w:rPr>
+        <w:t>Angular js</w:t>
+      </w:r>
     </w:p>
     <w:p>
       <w:pPr>
@@ -145,187 +124,62 @@
     </w:p>
     <w:p>
       <w:r>
-        <w:t xml:space="preserve">$ </w:t>
-      </w:r>
-      <w:proofErr w:type="spellStart"/>
-      <w:proofErr w:type="gramStart"/>
-      <w:r>
-        <w:t>sudo</w:t>
-      </w:r>
-      <w:proofErr w:type="spellEnd"/>
-      <w:proofErr w:type="gramEnd"/>
-      <w:r>
+        <w:t>$ sudo npm install –g @angular/cli@7.1.2</w:t>
+      </w:r>
+    </w:p>
+    <w:p>
+      <w:r>
+        <w:t>Create a project using CLI</w:t>
+      </w:r>
+    </w:p>
+    <w:p>
+      <w:r>
+        <w:t>$ ng new ng-fundamentals</w:t>
+      </w:r>
+    </w:p>
+    <w:p>
+      <w:r>
+        <w:t>You may can copy existing project package.json and package-lock.json contents.</w:t>
+      </w:r>
+    </w:p>
+    <w:p>
+      <w:r>
+        <w:t>Delete the “node_modules” and then npm install</w:t>
+      </w:r>
+    </w:p>
+    <w:p>
+      <w:r>
+        <w:t>$ npm install</w:t>
+      </w:r>
+    </w:p>
+    <w:p>
+      <w:r>
+        <w:t xml:space="preserve">To start </w:t>
+      </w:r>
+    </w:p>
+    <w:p>
+      <w:r>
+        <w:t>$ npm start</w:t>
+      </w:r>
+    </w:p>
+    <w:p>
+      <w:r>
+        <w:t xml:space="preserve">If we access the app (default port 4200), it will launch the file </w:t>
+      </w:r>
+      <w:r>
+        <w:rPr>
+          <w:b/>
+        </w:rPr>
+        <w:t>src/main.ts</w:t>
+      </w:r>
+      <w:r>
+        <w:rPr>
+          <w:b/>
+        </w:rPr>
         <w:t xml:space="preserve"> </w:t>
       </w:r>
-      <w:proofErr w:type="spellStart"/>
-      <w:r>
-        <w:t>npm</w:t>
-      </w:r>
-      <w:proofErr w:type="spellEnd"/>
-      <w:r>
-        <w:t xml:space="preserve"> install –g @angular/cli@7.1.2</w:t>
-      </w:r>
-    </w:p>
-    <w:p>
-      <w:r>
-        <w:t>Create a project using CLI</w:t>
-      </w:r>
-    </w:p>
-    <w:p>
-      <w:r>
-        <w:t xml:space="preserve">$ </w:t>
-      </w:r>
-      <w:proofErr w:type="spellStart"/>
-      <w:proofErr w:type="gramStart"/>
-      <w:r>
-        <w:t>ng</w:t>
-      </w:r>
-      <w:proofErr w:type="spellEnd"/>
-      <w:proofErr w:type="gramEnd"/>
-      <w:r>
-        <w:t xml:space="preserve"> new </w:t>
-      </w:r>
-      <w:proofErr w:type="spellStart"/>
-      <w:r>
-        <w:t>ng</w:t>
-      </w:r>
-      <w:proofErr w:type="spellEnd"/>
-      <w:r>
-        <w:t>-fundamentals</w:t>
-      </w:r>
-    </w:p>
-    <w:p>
-      <w:r>
-        <w:t xml:space="preserve">You may </w:t>
-      </w:r>
-      <w:proofErr w:type="gramStart"/>
-      <w:r>
-        <w:t>can</w:t>
-      </w:r>
-      <w:proofErr w:type="gramEnd"/>
-      <w:r>
-        <w:t xml:space="preserve"> copy existing project </w:t>
-      </w:r>
-      <w:proofErr w:type="spellStart"/>
-      <w:r>
-        <w:t>package.json</w:t>
-      </w:r>
-      <w:proofErr w:type="spellEnd"/>
-      <w:r>
-        <w:t xml:space="preserve"> and package-</w:t>
-      </w:r>
-      <w:proofErr w:type="spellStart"/>
-      <w:r>
-        <w:t>lock.json</w:t>
-      </w:r>
-      <w:proofErr w:type="spellEnd"/>
-      <w:r>
-        <w:t xml:space="preserve"> contents.</w:t>
-      </w:r>
-    </w:p>
-    <w:p>
-      <w:r>
-        <w:t>Delete the “</w:t>
-      </w:r>
-      <w:proofErr w:type="spellStart"/>
-      <w:r>
-        <w:t>node_modules</w:t>
-      </w:r>
-      <w:proofErr w:type="spellEnd"/>
-      <w:r>
-        <w:t xml:space="preserve">” and then </w:t>
-      </w:r>
-      <w:proofErr w:type="spellStart"/>
-      <w:r>
-        <w:t>npm</w:t>
-      </w:r>
-      <w:proofErr w:type="spellEnd"/>
-      <w:r>
-        <w:t xml:space="preserve"> install</w:t>
-      </w:r>
-    </w:p>
-    <w:p>
-      <w:r>
-        <w:t xml:space="preserve">$ </w:t>
-      </w:r>
-      <w:proofErr w:type="spellStart"/>
-      <w:proofErr w:type="gramStart"/>
-      <w:r>
-        <w:t>npm</w:t>
-      </w:r>
-      <w:proofErr w:type="spellEnd"/>
-      <w:proofErr w:type="gramEnd"/>
-      <w:r>
-        <w:t xml:space="preserve"> install</w:t>
-      </w:r>
-    </w:p>
-    <w:p>
-      <w:r>
-        <w:t xml:space="preserve">To start </w:t>
-      </w:r>
-    </w:p>
-    <w:p>
-      <w:r>
-        <w:t xml:space="preserve">$ </w:t>
-      </w:r>
-      <w:proofErr w:type="spellStart"/>
-      <w:proofErr w:type="gramStart"/>
-      <w:r>
-        <w:t>npm</w:t>
-      </w:r>
-      <w:proofErr w:type="spellEnd"/>
-      <w:proofErr w:type="gramEnd"/>
-      <w:r>
-        <w:t xml:space="preserve"> start</w:t>
-      </w:r>
-    </w:p>
-    <w:p>
-      <w:r>
-        <w:t xml:space="preserve">If we access the app (default port 4200), it will launch the file </w:t>
-      </w:r>
-      <w:proofErr w:type="spellStart"/>
-      <w:r>
-        <w:rPr>
-          <w:b/>
-        </w:rPr>
-        <w:t>src</w:t>
-      </w:r>
-      <w:proofErr w:type="spellEnd"/>
-      <w:r>
-        <w:rPr>
-          <w:b/>
-        </w:rPr>
-        <w:t>/</w:t>
-      </w:r>
-      <w:proofErr w:type="spellStart"/>
-      <w:r>
-        <w:rPr>
-          <w:b/>
-        </w:rPr>
-        <w:t>main.ts</w:t>
-      </w:r>
-      <w:proofErr w:type="spellEnd"/>
-      <w:r>
-        <w:rPr>
-          <w:b/>
-        </w:rPr>
-        <w:t xml:space="preserve"> </w:t>
-      </w:r>
-      <w:proofErr w:type="gramStart"/>
-      <w:r>
-        <w:t>This</w:t>
-      </w:r>
-      <w:proofErr w:type="gramEnd"/>
-      <w:r>
-        <w:t xml:space="preserve"> mapping can be found under </w:t>
-      </w:r>
-      <w:proofErr w:type="spellStart"/>
-      <w:r>
-        <w:t>package.json</w:t>
-      </w:r>
-      <w:proofErr w:type="spellEnd"/>
-      <w:r>
-        <w:t xml:space="preserve"> </w:t>
+      <w:r>
+        <w:t xml:space="preserve">This mapping can be found under package.json </w:t>
       </w:r>
       <w:r>
         <w:rPr>
@@ -384,36 +238,20 @@
       <w:r>
         <w:t xml:space="preserve"> The </w:t>
       </w:r>
-      <w:proofErr w:type="spellStart"/>
-      <w:r>
-        <w:rPr>
-          <w:b/>
-        </w:rPr>
-        <w:t>main.ts</w:t>
-      </w:r>
-      <w:proofErr w:type="spellEnd"/>
-      <w:r>
-        <w:rPr>
-          <w:b/>
-        </w:rPr>
-        <w:t xml:space="preserve"> </w:t>
+      <w:r>
+        <w:rPr>
+          <w:b/>
+        </w:rPr>
+        <w:t xml:space="preserve">main.ts </w:t>
       </w:r>
       <w:r>
         <w:t xml:space="preserve">file will be loaded by web pack i.e. </w:t>
       </w:r>
-      <w:proofErr w:type="spellStart"/>
-      <w:r>
-        <w:rPr>
-          <w:b/>
-        </w:rPr>
-        <w:t>angular.json</w:t>
-      </w:r>
-      <w:proofErr w:type="spellEnd"/>
-      <w:r>
-        <w:rPr>
-          <w:b/>
-        </w:rPr>
-        <w:t xml:space="preserve"> </w:t>
+      <w:r>
+        <w:rPr>
+          <w:b/>
+        </w:rPr>
+        <w:t xml:space="preserve">angular.json </w:t>
       </w:r>
       <w:r>
         <w:t>file</w:t>
@@ -424,29 +262,13 @@
     </w:p>
     <w:p>
       <w:r>
-        <w:t xml:space="preserve">Then the </w:t>
-      </w:r>
-      <w:proofErr w:type="spellStart"/>
-      <w:r>
-        <w:t>main.ts</w:t>
-      </w:r>
-      <w:proofErr w:type="spellEnd"/>
-      <w:r>
-        <w:t xml:space="preserve"> file will load the </w:t>
-      </w:r>
-      <w:proofErr w:type="spellStart"/>
-      <w:r>
-        <w:rPr>
-          <w:b/>
-        </w:rPr>
-        <w:t>app.module</w:t>
-      </w:r>
-      <w:proofErr w:type="spellEnd"/>
-      <w:r>
-        <w:rPr>
-          <w:b/>
-        </w:rPr>
-        <w:t xml:space="preserve"> </w:t>
+        <w:t xml:space="preserve">Then the main.ts file will load the </w:t>
+      </w:r>
+      <w:r>
+        <w:rPr>
+          <w:b/>
+        </w:rPr>
+        <w:t xml:space="preserve">app.module </w:t>
       </w:r>
       <w:r>
         <w:t>and that makes angular aware about our app component, which will load the index.html</w:t>
@@ -470,15 +292,7 @@
     </w:p>
     <w:p>
       <w:r>
-        <w:t xml:space="preserve">We need to create a </w:t>
-      </w:r>
-      <w:proofErr w:type="spellStart"/>
-      <w:r>
-        <w:t>ts</w:t>
-      </w:r>
-      <w:proofErr w:type="spellEnd"/>
-      <w:r>
-        <w:t xml:space="preserve"> file as below</w:t>
+        <w:t>We need to create a ts file as below</w:t>
       </w:r>
     </w:p>
     <w:p>
@@ -530,24 +344,14 @@
         </w:rPr>
       </w:pPr>
       <w:r>
-        <w:t>Register the component to root module file (</w:t>
-      </w:r>
-      <w:proofErr w:type="spellStart"/>
-      <w:r>
-        <w:t>app.module.ts</w:t>
-      </w:r>
-      <w:proofErr w:type="spellEnd"/>
-      <w:r>
-        <w:t xml:space="preserve">) in </w:t>
-      </w:r>
-      <w:proofErr w:type="gramStart"/>
+        <w:t xml:space="preserve">Register the component to root module file (app.module.ts) in </w:t>
+      </w:r>
       <w:r>
         <w:rPr>
           <w:b/>
         </w:rPr>
         <w:t>declarations[]</w:t>
       </w:r>
-      <w:proofErr w:type="gramEnd"/>
     </w:p>
     <w:p>
       <w:pPr>
@@ -561,19 +365,11 @@
       <w:r>
         <w:t xml:space="preserve">We need to pass through </w:t>
       </w:r>
-      <w:proofErr w:type="gramStart"/>
-      <w:r>
-        <w:rPr>
-          <w:b/>
-        </w:rPr>
-        <w:t>@Input(</w:t>
-      </w:r>
-      <w:proofErr w:type="gramEnd"/>
-      <w:r>
-        <w:rPr>
-          <w:b/>
-        </w:rPr>
-        <w:t xml:space="preserve">) </w:t>
+      <w:r>
+        <w:rPr>
+          <w:b/>
+        </w:rPr>
+        <w:t xml:space="preserve">@Input() </w:t>
       </w:r>
       <w:r>
         <w:t>decorator</w:t>
@@ -686,19 +482,11 @@
       <w:r>
         <w:t xml:space="preserve">We will do that with </w:t>
       </w:r>
-      <w:proofErr w:type="gramStart"/>
-      <w:r>
-        <w:rPr>
-          <w:b/>
-        </w:rPr>
-        <w:t>@Output(</w:t>
-      </w:r>
-      <w:proofErr w:type="gramEnd"/>
-      <w:r>
-        <w:rPr>
-          <w:b/>
-        </w:rPr>
-        <w:t xml:space="preserve">) </w:t>
+      <w:r>
+        <w:rPr>
+          <w:b/>
+        </w:rPr>
+        <w:t xml:space="preserve">@Output() </w:t>
       </w:r>
       <w:r>
         <w:t>decorator, especially we will pass back events generated in child component to parent component.</w:t>
@@ -803,13 +591,8 @@
     <w:p>
       <w:r>
         <w:lastRenderedPageBreak/>
-        <w:t xml:space="preserve">Define a method in parent </w:t>
-      </w:r>
-      <w:proofErr w:type="spellStart"/>
-      <w:r>
-        <w:t>component.ts</w:t>
-      </w:r>
-      <w:proofErr w:type="spellEnd"/>
+        <w:t>Define a method in parent component.ts</w:t>
+      </w:r>
     </w:p>
     <w:p>
       <w:r>
@@ -860,35 +643,18 @@
           <w:color w:val="FF0000"/>
         </w:rPr>
       </w:pPr>
-      <w:proofErr w:type="gramStart"/>
       <w:r>
         <w:rPr>
           <w:color w:val="FF0000"/>
         </w:rPr>
-        <w:t>A</w:t>
-      </w:r>
-      <w:proofErr w:type="gramEnd"/>
-      <w:r>
-        <w:rPr>
+        <w:t xml:space="preserve">A Issue faced with </w:t>
+      </w:r>
+      <w:r>
+        <w:rPr>
+          <w:b/>
           <w:color w:val="FF0000"/>
         </w:rPr>
-        <w:t xml:space="preserve"> Issue faced with </w:t>
-      </w:r>
-      <w:proofErr w:type="spellStart"/>
-      <w:r>
-        <w:rPr>
-          <w:b/>
-          <w:color w:val="FF0000"/>
-        </w:rPr>
-        <w:t>EventEmitter</w:t>
-      </w:r>
-      <w:proofErr w:type="spellEnd"/>
-      <w:r>
-        <w:rPr>
-          <w:b/>
-          <w:color w:val="FF0000"/>
-        </w:rPr>
-        <w:t xml:space="preserve"> </w:t>
+        <w:t xml:space="preserve">EventEmitter </w:t>
       </w:r>
       <w:r>
         <w:rPr>
@@ -1106,28 +872,12 @@
         <w:t>element.</w:t>
       </w:r>
       <w:r>
-        <w:t xml:space="preserve"> (In above case </w:t>
-      </w:r>
-      <w:proofErr w:type="spellStart"/>
-      <w:r>
-        <w:t>src</w:t>
-      </w:r>
-      <w:proofErr w:type="spellEnd"/>
-      <w:r>
-        <w:t xml:space="preserve"> of image)</w:t>
-      </w:r>
-    </w:p>
-    <w:p>
-      <w:r>
-        <w:t>We can use expressing inside interpolation ex. {</w:t>
-      </w:r>
-      <w:proofErr w:type="gramStart"/>
-      <w:r>
-        <w:t>{ 2</w:t>
-      </w:r>
-      <w:proofErr w:type="gramEnd"/>
-      <w:r>
-        <w:t xml:space="preserve"> + 2 }}, but there are restrictions as below</w:t>
+        <w:t xml:space="preserve"> (In above case src of image)</w:t>
+      </w:r>
+    </w:p>
+    <w:p>
+      <w:r>
+        <w:t>We can use expressing inside interpolation ex. {{ 2 + 2 }}, but there are restrictions as below</w:t>
       </w:r>
     </w:p>
     <w:p>
@@ -1139,15 +889,7 @@
         </w:numPr>
       </w:pPr>
       <w:r>
-        <w:t xml:space="preserve">Can’t use assignments (=, +=, ++, </w:t>
-      </w:r>
-      <w:proofErr w:type="spellStart"/>
-      <w:r>
-        <w:t>etc</w:t>
-      </w:r>
-      <w:proofErr w:type="spellEnd"/>
-      <w:r>
-        <w:t>)</w:t>
+        <w:t>Can’t use assignments (=, +=, ++, etc)</w:t>
       </w:r>
     </w:p>
     <w:p>
@@ -1196,26 +938,13 @@
     </w:p>
     <w:p>
       <w:r>
-        <w:t>&lt;button (click) = “</w:t>
-      </w:r>
-      <w:proofErr w:type="spellStart"/>
-      <w:proofErr w:type="gramStart"/>
-      <w:r>
-        <w:t>doSom</w:t>
+        <w:t>&lt;button (click) = “doSom</w:t>
       </w:r>
       <w:r>
         <w:t>e</w:t>
       </w:r>
       <w:r>
-        <w:t>thing</w:t>
-      </w:r>
-      <w:proofErr w:type="spellEnd"/>
-      <w:r>
-        <w:t>(</w:t>
-      </w:r>
-      <w:proofErr w:type="gramEnd"/>
-      <w:r>
-        <w:t>)”&gt;Click Me&lt;/button&gt;</w:t>
+        <w:t>thing()”&gt;Click Me&lt;/button&gt;</w:t>
       </w:r>
     </w:p>
     <w:p>
@@ -1223,56 +952,30 @@
         <w:pStyle w:val="Heading3"/>
       </w:pPr>
       <w:r>
-        <w:t>Repeating data with *</w:t>
-      </w:r>
-      <w:proofErr w:type="spellStart"/>
-      <w:r>
-        <w:t>ngFor</w:t>
-      </w:r>
-      <w:proofErr w:type="spellEnd"/>
-    </w:p>
-    <w:p>
-      <w:pPr>
-        <w:rPr>
-          <w:b/>
-        </w:rPr>
-      </w:pPr>
-      <w:r>
+        <w:t>Repeating data with *ngFor</w:t>
+      </w:r>
+    </w:p>
+    <w:p>
+      <w:pPr>
+        <w:rPr>
+          <w:b/>
+        </w:rPr>
+      </w:pPr>
+      <w:r>
+        <w:t xml:space="preserve">*ngFor is a structural directive which change the DOM. In angular structural directives starts with </w:t>
+      </w:r>
+      <w:r>
+        <w:rPr>
+          <w:b/>
+        </w:rPr>
         <w:t>*</w:t>
       </w:r>
-      <w:proofErr w:type="spellStart"/>
-      <w:r>
-        <w:t>ngFor</w:t>
-      </w:r>
-      <w:proofErr w:type="spellEnd"/>
-      <w:r>
-        <w:t xml:space="preserve"> is </w:t>
-      </w:r>
-      <w:proofErr w:type="gramStart"/>
-      <w:r>
-        <w:t>a structural directive which change</w:t>
-      </w:r>
-      <w:proofErr w:type="gramEnd"/>
-      <w:r>
-        <w:t xml:space="preserve"> the DOM. </w:t>
-      </w:r>
-      <w:proofErr w:type="gramStart"/>
-      <w:r>
-        <w:t xml:space="preserve">In angular structural directives starts with </w:t>
-      </w:r>
-      <w:r>
-        <w:rPr>
-          <w:b/>
-        </w:rPr>
-        <w:t>*</w:t>
-      </w:r>
       <w:r>
         <w:rPr>
           <w:b/>
         </w:rPr>
         <w:t>.</w:t>
       </w:r>
-      <w:proofErr w:type="gramEnd"/>
     </w:p>
     <w:p>
       <w:pPr>
@@ -1330,15 +1033,7 @@
       </w:pPr>
       <w:r>
         <w:lastRenderedPageBreak/>
-        <w:t>*</w:t>
-      </w:r>
-      <w:proofErr w:type="spellStart"/>
-      <w:r>
-        <w:t>ngFor</w:t>
-      </w:r>
-      <w:proofErr w:type="spellEnd"/>
-      <w:r>
-        <w:t xml:space="preserve">=”let event </w:t>
+        <w:t xml:space="preserve">*ngFor=”let event </w:t>
       </w:r>
       <w:r>
         <w:rPr>
@@ -1372,15 +1067,7 @@
         <w:t xml:space="preserve">undefined </w:t>
       </w:r>
       <w:r>
-        <w:t>then we will fall into issue. (</w:t>
-      </w:r>
-      <w:proofErr w:type="gramStart"/>
-      <w:r>
-        <w:t>can’t</w:t>
-      </w:r>
-      <w:proofErr w:type="gramEnd"/>
-      <w:r>
-        <w:t xml:space="preserve"> read property of undefined)</w:t>
+        <w:t>then we will fall into issue. (can’t read property of undefined)</w:t>
       </w:r>
     </w:p>
     <w:p>
@@ -1415,34 +1102,15 @@
         <w:pStyle w:val="Heading3"/>
       </w:pPr>
       <w:r>
-        <w:t>Hiding and showing elements with *</w:t>
-      </w:r>
-      <w:proofErr w:type="spellStart"/>
-      <w:r>
-        <w:t>ngIf</w:t>
-      </w:r>
-      <w:proofErr w:type="spellEnd"/>
-    </w:p>
-    <w:p>
-      <w:r>
-        <w:rPr>
-          <w:b/>
-        </w:rPr>
-        <w:t>*</w:t>
-      </w:r>
-      <w:proofErr w:type="spellStart"/>
-      <w:r>
-        <w:rPr>
-          <w:b/>
-        </w:rPr>
-        <w:t>ngIf</w:t>
-      </w:r>
-      <w:proofErr w:type="spellEnd"/>
-      <w:r>
-        <w:rPr>
-          <w:b/>
-        </w:rPr>
-        <w:t xml:space="preserve"> </w:t>
+        <w:t>Hiding and showing elements with *ngIf</w:t>
+      </w:r>
+    </w:p>
+    <w:p>
+      <w:r>
+        <w:rPr>
+          <w:b/>
+        </w:rPr>
+        <w:t xml:space="preserve">*ngIf </w:t>
       </w:r>
       <w:r>
         <w:t>is a structural directive.</w:t>
@@ -1492,23 +1160,7 @@
     </w:p>
     <w:p>
       <w:r>
-        <w:t>*</w:t>
-      </w:r>
-      <w:proofErr w:type="spellStart"/>
-      <w:r>
-        <w:t>ngIf</w:t>
-      </w:r>
-      <w:proofErr w:type="spellEnd"/>
-      <w:r>
-        <w:t xml:space="preserve"> will just not hide the element but comment (completely removes the </w:t>
-      </w:r>
-      <w:proofErr w:type="gramStart"/>
-      <w:r>
-        <w:t>element )</w:t>
-      </w:r>
-      <w:proofErr w:type="gramEnd"/>
-      <w:r>
-        <w:t xml:space="preserve"> from DOM if expression evaluates to false.</w:t>
+        <w:t>*ngIf will just not hide the element but comment (completely removes the element ) from DOM if expression evaluates to false.</w:t>
       </w:r>
     </w:p>
     <w:p>
@@ -1528,13 +1180,8 @@
       </w:r>
     </w:p>
     <w:p>
-      <w:proofErr w:type="gramStart"/>
-      <w:r>
-        <w:t>If we need something to show and hide frequently based on button click or something.</w:t>
-      </w:r>
-      <w:proofErr w:type="gramEnd"/>
-      <w:r>
-        <w:t xml:space="preserve"> It’s better to hide the element rather removing and adding to DOM every time (on every click).</w:t>
+      <w:r>
+        <w:t>If we need something to show and hide frequently based on button click or something. It’s better to hide the element rather removing and adding to DOM every time (on every click).</w:t>
       </w:r>
     </w:p>
     <w:p>
@@ -1630,11 +1277,9 @@
       <w:r>
         <w:t>with [</w:t>
       </w:r>
-      <w:proofErr w:type="spellStart"/>
       <w:r>
         <w:t>ngSwitch</w:t>
       </w:r>
-      <w:proofErr w:type="spellEnd"/>
       <w:r>
         <w:t>]</w:t>
       </w:r>
@@ -1686,13 +1331,8 @@
         <w:pStyle w:val="Heading3"/>
       </w:pPr>
       <w:r>
-        <w:t xml:space="preserve">Styling component with </w:t>
-      </w:r>
-      <w:proofErr w:type="spellStart"/>
-      <w:r>
-        <w:t>ngClass</w:t>
-      </w:r>
-      <w:proofErr w:type="spellEnd"/>
+        <w:t>Styling component with ngClass</w:t>
+      </w:r>
     </w:p>
     <w:p>
       <w:pPr>
@@ -1712,37 +1352,10 @@
         <w:rPr>
           <w:b/>
         </w:rPr>
-        <w:t>[</w:t>
-      </w:r>
-      <w:proofErr w:type="spellStart"/>
-      <w:r>
-        <w:rPr>
-          <w:b/>
-        </w:rPr>
-        <w:t>class.green</w:t>
-      </w:r>
-      <w:proofErr w:type="spellEnd"/>
-      <w:proofErr w:type="gramStart"/>
-      <w:r>
-        <w:rPr>
-          <w:b/>
-        </w:rPr>
-        <w:t>]</w:t>
-      </w:r>
-      <w:r>
-        <w:t>=</w:t>
-      </w:r>
-      <w:proofErr w:type="gramEnd"/>
-      <w:r>
-        <w:t>”</w:t>
-      </w:r>
-      <w:proofErr w:type="spellStart"/>
-      <w:r>
-        <w:t>event?.time</w:t>
-      </w:r>
-      <w:proofErr w:type="spellEnd"/>
-      <w:r>
-        <w:t xml:space="preserve"> === ‘8:00 am’” …</w:t>
+        <w:t>[class.green]</w:t>
+      </w:r>
+      <w:r>
+        <w:t>=”event?.time === ‘8:00 am’” …</w:t>
       </w:r>
     </w:p>
     <w:p>
@@ -1756,15 +1369,7 @@
         <w:t xml:space="preserve">green </w:t>
       </w:r>
       <w:r>
-        <w:t xml:space="preserve">is a </w:t>
-      </w:r>
-      <w:proofErr w:type="spellStart"/>
-      <w:r>
-        <w:t>css</w:t>
-      </w:r>
-      <w:proofErr w:type="spellEnd"/>
-      <w:r>
-        <w:t xml:space="preserve"> class we can create</w:t>
+        <w:t>is a css class we can create</w:t>
       </w:r>
     </w:p>
     <w:p>
@@ -1785,83 +1390,26 @@
           <w:sz w:val="21"/>
           <w:szCs w:val="21"/>
         </w:rPr>
-        <w:t>.green {color: #</w:t>
-      </w:r>
-      <w:proofErr w:type="gramStart"/>
-      <w:r>
-        <w:rPr>
-          <w:rFonts w:ascii="Courier New" w:eastAsia="Times New Roman" w:hAnsi="Courier New" w:cs="Courier New"/>
-          <w:color w:val="CE9178"/>
-          <w:sz w:val="21"/>
-          <w:szCs w:val="21"/>
-        </w:rPr>
-        <w:t>003300 !</w:t>
-      </w:r>
-      <w:proofErr w:type="gramEnd"/>
-      <w:r>
-        <w:rPr>
-          <w:rFonts w:ascii="Courier New" w:eastAsia="Times New Roman" w:hAnsi="Courier New" w:cs="Courier New"/>
-          <w:color w:val="CE9178"/>
-          <w:sz w:val="21"/>
-          <w:szCs w:val="21"/>
-        </w:rPr>
-        <w:t>important;}</w:t>
+        <w:t>.green {color: #003300 !important;}</w:t>
       </w:r>
     </w:p>
     <w:p/>
     <w:p>
       <w:r>
-        <w:t xml:space="preserve">But if we have </w:t>
-      </w:r>
-      <w:proofErr w:type="gramStart"/>
-      <w:r>
-        <w:t>many class</w:t>
-      </w:r>
-      <w:proofErr w:type="gramEnd"/>
-      <w:r>
-        <w:t xml:space="preserve"> to bind we have to use </w:t>
-      </w:r>
-      <w:r>
-        <w:rPr>
-          <w:b/>
-        </w:rPr>
-        <w:t>[</w:t>
-      </w:r>
-      <w:proofErr w:type="spellStart"/>
-      <w:r>
-        <w:rPr>
-          <w:b/>
-        </w:rPr>
-        <w:t>ngClass</w:t>
-      </w:r>
-      <w:proofErr w:type="spellEnd"/>
-      <w:r>
-        <w:rPr>
-          <w:b/>
-        </w:rPr>
-        <w:t xml:space="preserve">] </w:t>
-      </w:r>
-      <w:r>
-        <w:t xml:space="preserve">binding. This binding expects </w:t>
-      </w:r>
-      <w:proofErr w:type="spellStart"/>
-      <w:proofErr w:type="gramStart"/>
-      <w:r>
-        <w:t>a</w:t>
-      </w:r>
-      <w:proofErr w:type="spellEnd"/>
-      <w:proofErr w:type="gramEnd"/>
-      <w:r>
-        <w:t xml:space="preserve"> object representing key as class name and value is an</w:t>
-      </w:r>
-      <w:r>
-        <w:t xml:space="preserve"> </w:t>
-      </w:r>
-      <w:proofErr w:type="spellStart"/>
-      <w:r>
-        <w:t>boolean</w:t>
-      </w:r>
-      <w:proofErr w:type="spellEnd"/>
+        <w:t xml:space="preserve">But if we have many class to bind we have to use </w:t>
+      </w:r>
+      <w:r>
+        <w:rPr>
+          <w:b/>
+        </w:rPr>
+        <w:t xml:space="preserve">[ngClass] </w:t>
+      </w:r>
+      <w:r>
+        <w:t>binding. This binding expects a object representing key as class name and value is an</w:t>
+      </w:r>
+      <w:r>
+        <w:t xml:space="preserve"> boolean</w:t>
+      </w:r>
       <w:r>
         <w:t xml:space="preserve"> expression.</w:t>
       </w:r>
@@ -2005,15 +1553,7 @@
     <w:p>
       <w:r>
         <w:lastRenderedPageBreak/>
-        <w:t xml:space="preserve">We even can use this approach if the html attribute already have a class attribute, in that case both class binding and </w:t>
-      </w:r>
-      <w:proofErr w:type="spellStart"/>
-      <w:r>
-        <w:t>ngClass</w:t>
-      </w:r>
-      <w:proofErr w:type="spellEnd"/>
-      <w:r>
-        <w:t xml:space="preserve"> will append to the existing class.</w:t>
+        <w:t>We even can use this approach if the html attribute already have a class attribute, in that case both class binding and ngClass will append to the existing class.</w:t>
       </w:r>
     </w:p>
     <w:p>
@@ -2021,42 +1561,27 @@
         <w:pStyle w:val="Heading3"/>
       </w:pPr>
       <w:r>
-        <w:t xml:space="preserve">Styling component with </w:t>
-      </w:r>
-      <w:proofErr w:type="spellStart"/>
-      <w:r>
+        <w:t>Styling component with ngStyle</w:t>
+      </w:r>
+    </w:p>
+    <w:p>
+      <w:pPr>
+        <w:rPr>
+          <w:b/>
+        </w:rPr>
+      </w:pPr>
+      <w:r>
+        <w:t>Just like class binding we can attach single style to tag using style binding.</w:t>
+      </w:r>
+      <w:r>
+        <w:t xml:space="preserve"> To use multiple style we need to use </w:t>
+      </w:r>
+      <w:r>
+        <w:rPr>
+          <w:b/>
+        </w:rPr>
         <w:t>ngStyle</w:t>
       </w:r>
-      <w:proofErr w:type="spellEnd"/>
-    </w:p>
-    <w:p>
-      <w:pPr>
-        <w:rPr>
-          <w:b/>
-        </w:rPr>
-      </w:pPr>
-      <w:r>
-        <w:t>Just like class binding we can attach single style to tag using style binding.</w:t>
-      </w:r>
-      <w:r>
-        <w:t xml:space="preserve"> To use multiple </w:t>
-      </w:r>
-      <w:proofErr w:type="gramStart"/>
-      <w:r>
-        <w:t>style</w:t>
-      </w:r>
-      <w:proofErr w:type="gramEnd"/>
-      <w:r>
-        <w:t xml:space="preserve"> we need to use </w:t>
-      </w:r>
-      <w:proofErr w:type="spellStart"/>
-      <w:r>
-        <w:rPr>
-          <w:b/>
-        </w:rPr>
-        <w:t>ngStyle</w:t>
-      </w:r>
-      <w:proofErr w:type="spellEnd"/>
     </w:p>
     <w:p>
       <w:pPr>
@@ -2187,13 +1712,8 @@
         <w:t xml:space="preserve">providers: [] </w:t>
       </w:r>
       <w:r>
-        <w:t xml:space="preserve">in </w:t>
-      </w:r>
-      <w:proofErr w:type="spellStart"/>
-      <w:r>
-        <w:t>app.module.ts</w:t>
-      </w:r>
-      <w:proofErr w:type="spellEnd"/>
+        <w:t>in app.module.ts</w:t>
+      </w:r>
     </w:p>
     <w:p>
       <w:r>
@@ -2256,23 +1776,10 @@
         <w:t>Here we will download a</w:t>
       </w:r>
       <w:r>
-        <w:t xml:space="preserve">nd use a third part library </w:t>
-      </w:r>
-      <w:proofErr w:type="spellStart"/>
-      <w:proofErr w:type="gramStart"/>
-      <w:r>
-        <w:t>toast</w:t>
-      </w:r>
-      <w:r>
-        <w:t>r</w:t>
-      </w:r>
-      <w:proofErr w:type="spellEnd"/>
-      <w:r>
-        <w:t>(</w:t>
-      </w:r>
-      <w:proofErr w:type="gramEnd"/>
-      <w:r>
-        <w:t>create pop up notification message)</w:t>
+        <w:t>nd use a third part library toast</w:t>
+      </w:r>
+      <w:r>
+        <w:t>r(create pop up notification message)</w:t>
       </w:r>
       <w:r>
         <w:t>.</w:t>
@@ -2287,23 +1794,7 @@
         </w:numPr>
       </w:pPr>
       <w:r>
-        <w:t xml:space="preserve">$ </w:t>
-      </w:r>
-      <w:proofErr w:type="spellStart"/>
-      <w:r>
-        <w:t>npm</w:t>
-      </w:r>
-      <w:proofErr w:type="spellEnd"/>
-      <w:r>
-        <w:t xml:space="preserve"> install </w:t>
-      </w:r>
-      <w:proofErr w:type="spellStart"/>
-      <w:r>
-        <w:t>toastr</w:t>
-      </w:r>
-      <w:proofErr w:type="spellEnd"/>
-      <w:r>
-        <w:t xml:space="preserve"> </w:t>
+        <w:t xml:space="preserve">$ npm install toastr </w:t>
       </w:r>
       <w:r>
         <w:t>–</w:t>
@@ -2321,102 +1812,40 @@
         </w:numPr>
       </w:pPr>
       <w:r>
-        <w:t xml:space="preserve">Map the </w:t>
-      </w:r>
-      <w:proofErr w:type="spellStart"/>
-      <w:r>
-        <w:t>toastr</w:t>
-      </w:r>
-      <w:proofErr w:type="spellEnd"/>
-      <w:r>
+        <w:t>Map the toastr css and js file under “styles” and “scripts” in angular.json</w:t>
+      </w:r>
+      <w:r>
+        <w:t xml:space="preserve">. This will make toastr available </w:t>
+      </w:r>
+      <w:r>
+        <w:rPr>
+          <w:b/>
+        </w:rPr>
+        <w:t>globally.</w:t>
+      </w:r>
+      <w:r>
+        <w:rPr>
+          <w:b/>
+        </w:rPr>
         <w:t xml:space="preserve"> </w:t>
       </w:r>
-      <w:proofErr w:type="spellStart"/>
-      <w:r>
-        <w:t>css</w:t>
-      </w:r>
-      <w:proofErr w:type="spellEnd"/>
-      <w:r>
-        <w:t xml:space="preserve"> and </w:t>
-      </w:r>
-      <w:proofErr w:type="spellStart"/>
-      <w:r>
-        <w:t>js</w:t>
-      </w:r>
-      <w:proofErr w:type="spellEnd"/>
-      <w:r>
-        <w:t xml:space="preserve"> file under “styles” and “scripts” in </w:t>
-      </w:r>
-      <w:proofErr w:type="spellStart"/>
-      <w:r>
-        <w:t>angular.json</w:t>
-      </w:r>
-      <w:proofErr w:type="spellEnd"/>
-      <w:r>
-        <w:t xml:space="preserve">. This will make </w:t>
-      </w:r>
-      <w:proofErr w:type="spellStart"/>
-      <w:r>
-        <w:t>toastr</w:t>
-      </w:r>
-      <w:proofErr w:type="spellEnd"/>
-      <w:r>
-        <w:t xml:space="preserve"> available </w:t>
-      </w:r>
-      <w:r>
-        <w:rPr>
-          <w:b/>
-        </w:rPr>
-        <w:t>globally.</w:t>
-      </w:r>
-      <w:r>
-        <w:rPr>
-          <w:b/>
-        </w:rPr>
+      <w:r>
+        <w:t xml:space="preserve">Now on the top of the class where we will be using we can declare variable as </w:t>
+      </w:r>
+      <w:r>
         <w:t xml:space="preserve"> </w:t>
       </w:r>
       <w:r>
-        <w:t xml:space="preserve">Now on the top of the class where we will be using we can declare variable </w:t>
-      </w:r>
-      <w:proofErr w:type="gramStart"/>
-      <w:r>
-        <w:t xml:space="preserve">as </w:t>
-      </w:r>
-      <w:r>
-        <w:t xml:space="preserve"> </w:t>
-      </w:r>
-      <w:r>
-        <w:rPr>
-          <w:b/>
-        </w:rPr>
-        <w:t>declare</w:t>
-      </w:r>
-      <w:proofErr w:type="gramEnd"/>
-      <w:r>
-        <w:rPr>
-          <w:b/>
-        </w:rPr>
-        <w:t xml:space="preserve"> </w:t>
-      </w:r>
-      <w:r>
-        <w:rPr>
-          <w:b/>
-        </w:rPr>
-        <w:t xml:space="preserve">let </w:t>
-      </w:r>
-      <w:proofErr w:type="spellStart"/>
-      <w:r>
-        <w:rPr>
-          <w:b/>
-        </w:rPr>
-        <w:t>toastr</w:t>
-      </w:r>
-      <w:proofErr w:type="spellEnd"/>
-      <w:r>
-        <w:rPr>
-          <w:b/>
-        </w:rPr>
-        <w:t>;</w:t>
+        <w:rPr>
+          <w:b/>
+        </w:rPr>
+        <w:t xml:space="preserve">declare </w:t>
+      </w:r>
+      <w:r>
+        <w:rPr>
+          <w:b/>
+        </w:rPr>
+        <w:t>let toastr;</w:t>
       </w:r>
       <w:r>
         <w:rPr>
@@ -2667,15 +2096,7 @@
     </w:p>
     <w:p>
       <w:r>
-        <w:t>To solve these we will create a “</w:t>
-      </w:r>
-      <w:proofErr w:type="spellStart"/>
-      <w:r>
-        <w:t>ToastrService</w:t>
-      </w:r>
-      <w:proofErr w:type="spellEnd"/>
-      <w:r>
-        <w:t>” and wrap the methods we are interested in</w:t>
+        <w:t>To solve these we will create a “ToastrService” and wrap the methods we are interested in</w:t>
       </w:r>
     </w:p>
     <w:p>
@@ -2751,34 +2172,13 @@
     </w:p>
     <w:p>
       <w:r>
-        <w:t xml:space="preserve">Before </w:t>
-      </w:r>
-      <w:proofErr w:type="gramStart"/>
-      <w:r>
-        <w:t>SPA(</w:t>
-      </w:r>
-      <w:proofErr w:type="gramEnd"/>
-      <w:r>
-        <w:t>Single Page Application) every time user request the server will render a page based on user’s query. Here each file is different from other and every file will be loaded from the server and entire previous page will be replaced even 60% of the page is same.</w:t>
-      </w:r>
-    </w:p>
-    <w:p>
-      <w:r>
-        <w:t xml:space="preserve">Modern application loads a single page into memory, typically index.html and all other </w:t>
-      </w:r>
-      <w:proofErr w:type="gramStart"/>
-      <w:r>
-        <w:t>pages(</w:t>
-      </w:r>
-      <w:proofErr w:type="gramEnd"/>
-      <w:r>
-        <w:t xml:space="preserve">not really pages) will be loaded by </w:t>
-      </w:r>
-      <w:proofErr w:type="spellStart"/>
-      <w:r>
-        <w:t>javascript</w:t>
-      </w:r>
-      <w:proofErr w:type="spellEnd"/>
+        <w:t>Before SPA(Single Page Application) every time user request the server will render a page based on user’s query. Here each file is different from other and every file will be loaded from the server and entire previous page will be replaced even 60% of the page is same.</w:t>
+      </w:r>
+    </w:p>
+    <w:p>
+      <w:r>
+        <w:t>Modern application loads a single page into memory, typically index.html and all other pages(not really pages) will be loaded by javascript</w:t>
+      </w:r>
       <w:r>
         <w:t>. Initial index.html was the only page load and others will be the portion of it which will be loaded by JS. That portion will be replaced as we navigate from page to page in site.</w:t>
       </w:r>
@@ -2796,28 +2196,12 @@
     </w:p>
     <w:p>
       <w:r>
-        <w:t>Create a component (event-</w:t>
-      </w:r>
-      <w:proofErr w:type="spellStart"/>
-      <w:r>
-        <w:t>details.component</w:t>
-      </w:r>
-      <w:proofErr w:type="spellEnd"/>
-      <w:r>
-        <w:t>), when a user clicks on a specific event the detail will be shown. This is not a new page but rather that section will be brought to the page.</w:t>
-      </w:r>
-    </w:p>
-    <w:p>
-      <w:r>
-        <w:t>Create a module “app-</w:t>
-      </w:r>
-      <w:proofErr w:type="spellStart"/>
-      <w:r>
-        <w:t>routing.module</w:t>
-      </w:r>
-      <w:proofErr w:type="spellEnd"/>
-      <w:r>
-        <w:t>” under “app” and configure the application routes as below</w:t>
+        <w:t>Create a component (event-details.component), when a user clicks on a specific event the detail will be shown. This is not a new page but rather that section will be brought to the page.</w:t>
+      </w:r>
+    </w:p>
+    <w:p>
+      <w:r>
+        <w:t>Create a module “app-routing.module” under “app” and configure the application routes as below</w:t>
       </w:r>
     </w:p>
     <w:p>
@@ -2870,41 +2254,23 @@
       </w:pPr>
       <w:r>
         <w:lastRenderedPageBreak/>
-        <w:t>Configure the module under root “</w:t>
-      </w:r>
-      <w:proofErr w:type="spellStart"/>
-      <w:r>
-        <w:t>app.module.ts</w:t>
-      </w:r>
-      <w:proofErr w:type="spellEnd"/>
-      <w:r>
-        <w:t xml:space="preserve">” in </w:t>
-      </w:r>
-      <w:proofErr w:type="gramStart"/>
+        <w:t xml:space="preserve">Configure the module under root “app.module.ts” in </w:t>
+      </w:r>
       <w:r>
         <w:rPr>
           <w:b/>
         </w:rPr>
         <w:t>imports[]</w:t>
       </w:r>
-      <w:proofErr w:type="gramEnd"/>
-    </w:p>
-    <w:p>
-      <w:pPr>
-        <w:rPr>
-          <w:b/>
-        </w:rPr>
-      </w:pPr>
-      <w:r>
-        <w:t xml:space="preserve">Now in the root html (starting page of the app) we need to remove </w:t>
-      </w:r>
-      <w:proofErr w:type="gramStart"/>
-      <w:r>
-        <w:t>all the</w:t>
-      </w:r>
-      <w:proofErr w:type="gramEnd"/>
-      <w:r>
-        <w:t xml:space="preserve"> independent component mapping and add a tag </w:t>
+    </w:p>
+    <w:p>
+      <w:pPr>
+        <w:rPr>
+          <w:b/>
+        </w:rPr>
+      </w:pPr>
+      <w:r>
+        <w:t xml:space="preserve">Now in the root html (starting page of the app) we need to remove all the independent component mapping and add a tag </w:t>
       </w:r>
       <w:r>
         <w:rPr>
@@ -2982,19 +2348,11 @@
       <w:r>
         <w:t xml:space="preserve">from every component as we will be accessing through path and component in </w:t>
       </w:r>
-      <w:proofErr w:type="spellStart"/>
-      <w:r>
-        <w:rPr>
-          <w:b/>
-        </w:rPr>
-        <w:t>appRoutes</w:t>
-      </w:r>
-      <w:proofErr w:type="spellEnd"/>
-      <w:r>
-        <w:rPr>
-          <w:b/>
-        </w:rPr>
-        <w:t>.</w:t>
+      <w:r>
+        <w:rPr>
+          <w:b/>
+        </w:rPr>
+        <w:t>appRoutes.</w:t>
       </w:r>
     </w:p>
     <w:p>
@@ -3016,21 +2374,7 @@
         <w:rPr>
           <w:b/>
         </w:rPr>
-        <w:t xml:space="preserve">&lt;base </w:t>
-      </w:r>
-      <w:proofErr w:type="spellStart"/>
-      <w:r>
-        <w:rPr>
-          <w:b/>
-        </w:rPr>
-        <w:t>href</w:t>
-      </w:r>
-      <w:proofErr w:type="spellEnd"/>
-      <w:r>
-        <w:rPr>
-          <w:b/>
-        </w:rPr>
-        <w:t xml:space="preserve">=”/”&gt; </w:t>
+        <w:t xml:space="preserve">&lt;base href=”/”&gt; </w:t>
       </w:r>
       <w:r>
         <w:t xml:space="preserve">or </w:t>
@@ -3039,21 +2383,7 @@
         <w:rPr>
           <w:b/>
         </w:rPr>
-        <w:t xml:space="preserve">&lt;base </w:t>
-      </w:r>
-      <w:proofErr w:type="spellStart"/>
-      <w:r>
-        <w:rPr>
-          <w:b/>
-        </w:rPr>
-        <w:t>href</w:t>
-      </w:r>
-      <w:proofErr w:type="spellEnd"/>
-      <w:r>
-        <w:rPr>
-          <w:b/>
-        </w:rPr>
-        <w:t xml:space="preserve">=”/puma/”&gt; </w:t>
+        <w:t xml:space="preserve">&lt;base href=”/puma/”&gt; </w:t>
       </w:r>
       <w:r>
         <w:t xml:space="preserve">in our root file i.e. </w:t>
@@ -3126,19 +2456,11 @@
       <w:r>
         <w:t xml:space="preserve">So we have </w:t>
       </w:r>
-      <w:proofErr w:type="spellStart"/>
-      <w:r>
-        <w:rPr>
-          <w:b/>
-        </w:rPr>
-        <w:t>ActivatedRoute</w:t>
-      </w:r>
-      <w:proofErr w:type="spellEnd"/>
-      <w:r>
-        <w:rPr>
-          <w:b/>
-        </w:rPr>
-        <w:t xml:space="preserve"> </w:t>
+      <w:r>
+        <w:rPr>
+          <w:b/>
+        </w:rPr>
+        <w:t xml:space="preserve">ActivatedRoute </w:t>
       </w:r>
       <w:r>
         <w:t>class/package. We need to inject to the component to which we are accessing with a path parameter and then can use as below.</w:t>
@@ -3203,15 +2525,7 @@
         <w:t xml:space="preserve">number </w:t>
       </w:r>
       <w:r>
-        <w:t xml:space="preserve">as the method </w:t>
-      </w:r>
-      <w:proofErr w:type="spellStart"/>
-      <w:r>
-        <w:t>getEvent</w:t>
-      </w:r>
-      <w:proofErr w:type="spellEnd"/>
-      <w:r>
-        <w:t xml:space="preserve"> expects a number.</w:t>
+        <w:t>as the method getEvent expects a number.</w:t>
       </w:r>
     </w:p>
     <w:p/>
@@ -3231,19 +2545,11 @@
       <w:r>
         <w:t>If we want to make any of our html attribute as links/routes that’s why [</w:t>
       </w:r>
-      <w:proofErr w:type="spellStart"/>
-      <w:r>
-        <w:rPr>
-          <w:b/>
-        </w:rPr>
-        <w:t>routerLink</w:t>
-      </w:r>
-      <w:proofErr w:type="spellEnd"/>
-      <w:r>
-        <w:rPr>
-          <w:b/>
-        </w:rPr>
-        <w:t xml:space="preserve">] </w:t>
+      <w:r>
+        <w:rPr>
+          <w:b/>
+        </w:rPr>
+        <w:t xml:space="preserve">routerLink] </w:t>
       </w:r>
       <w:r>
         <w:t>is for. It takes an array which contains the path as first argument and series of path values.</w:t>
@@ -3293,15 +2599,7 @@
     </w:p>
     <w:p>
       <w:r>
-        <w:t>We can add [</w:t>
-      </w:r>
-      <w:proofErr w:type="spellStart"/>
-      <w:r>
-        <w:t>routerLink</w:t>
-      </w:r>
-      <w:proofErr w:type="spellEnd"/>
-      <w:r>
-        <w:t>] to anchor &lt;a&gt; element as well</w:t>
+        <w:t>We can add [routerLink] to anchor &lt;a&gt; element as well</w:t>
       </w:r>
     </w:p>
     <w:p>
@@ -3370,11 +2668,7 @@
     </w:p>
     <w:p>
       <w:r>
-        <w:t xml:space="preserve">Inject the Router service to the component and </w:t>
-      </w:r>
-      <w:proofErr w:type="gramStart"/>
-      <w:r>
-        <w:t xml:space="preserve">use </w:t>
+        <w:t xml:space="preserve">Inject the Router service to the component and use </w:t>
       </w:r>
       <w:r>
         <w:rPr>
@@ -3382,7 +2676,6 @@
         </w:rPr>
         <w:t>navigate</w:t>
       </w:r>
-      <w:proofErr w:type="gramEnd"/>
       <w:r>
         <w:t xml:space="preserve"> method. This method takes an array with first element as the path where we want to navigate</w:t>
       </w:r>
@@ -3453,16 +2746,26 @@
       </w:r>
     </w:p>
     <w:p>
-      <w:proofErr w:type="spellStart"/>
-      <w:proofErr w:type="gramStart"/>
-      <w:r>
-        <w:rPr>
-          <w:b/>
-        </w:rPr>
-        <w:t>canActivate</w:t>
-      </w:r>
-      <w:proofErr w:type="spellEnd"/>
-      <w:proofErr w:type="gramEnd"/>
+      <w:r>
+        <w:rPr>
+          <w:b/>
+        </w:rPr>
+        <w:t xml:space="preserve">canActivate </w:t>
+      </w:r>
+      <w:r>
+        <w:t>guard decides whether or not user is allowed to access the route path.</w:t>
+      </w:r>
+    </w:p>
+    <w:p>
+      <w:r>
+        <w:t xml:space="preserve">In above case if event id is not valid we want to route to </w:t>
+      </w:r>
+      <w:r>
+        <w:rPr>
+          <w:b/>
+        </w:rPr>
+        <w:t>404 page.</w:t>
+      </w:r>
       <w:r>
         <w:rPr>
           <w:b/>
@@ -3470,40 +2773,6 @@
         <w:t xml:space="preserve"> </w:t>
       </w:r>
       <w:r>
-        <w:t>guard decides whether or not user is allowed to access the route path.</w:t>
-      </w:r>
-    </w:p>
-    <w:p>
-      <w:r>
-        <w:t xml:space="preserve">In above case if event id is not valid we want to route to </w:t>
-      </w:r>
-      <w:r>
-        <w:rPr>
-          <w:b/>
-        </w:rPr>
-        <w:t xml:space="preserve">404 </w:t>
-      </w:r>
-      <w:proofErr w:type="gramStart"/>
-      <w:r>
-        <w:rPr>
-          <w:b/>
-        </w:rPr>
-        <w:t>page</w:t>
-      </w:r>
-      <w:proofErr w:type="gramEnd"/>
-      <w:r>
-        <w:rPr>
-          <w:b/>
-        </w:rPr>
-        <w:t>.</w:t>
-      </w:r>
-      <w:r>
-        <w:rPr>
-          <w:b/>
-        </w:rPr>
-        <w:t xml:space="preserve"> </w:t>
-      </w:r>
-      <w:r>
         <w:t>Create</w:t>
       </w:r>
       <w:r>
@@ -3517,23 +2786,7 @@
         </w:rPr>
       </w:pPr>
       <w:r>
-        <w:t xml:space="preserve">Create </w:t>
-      </w:r>
-      <w:proofErr w:type="gramStart"/>
-      <w:r>
-        <w:t>a</w:t>
-      </w:r>
-      <w:proofErr w:type="gramEnd"/>
-      <w:r>
-        <w:t xml:space="preserve"> </w:t>
-      </w:r>
-      <w:proofErr w:type="spellStart"/>
-      <w:r>
-        <w:t>EventRouteActivator</w:t>
-      </w:r>
-      <w:proofErr w:type="spellEnd"/>
-      <w:r>
-        <w:t xml:space="preserve"> service which will take a call based on logic to decide whether to activate the route or not and also can navigate to error page from here.</w:t>
+        <w:t>Create a EventRouteActivator service which will take a call based on logic to decide whether to activate the route or not and also can navigate to error page from here.</w:t>
       </w:r>
     </w:p>
     <w:p>
@@ -3545,39 +2798,21 @@
       <w:r>
         <w:t xml:space="preserve">Our service should implement </w:t>
       </w:r>
-      <w:proofErr w:type="spellStart"/>
-      <w:r>
-        <w:rPr>
-          <w:b/>
-        </w:rPr>
-        <w:t>CanActivate</w:t>
-      </w:r>
-      <w:proofErr w:type="spellEnd"/>
-      <w:r>
-        <w:rPr>
-          <w:b/>
-        </w:rPr>
-        <w:t xml:space="preserve"> </w:t>
+      <w:r>
+        <w:rPr>
+          <w:b/>
+        </w:rPr>
+        <w:t xml:space="preserve">CanActivate </w:t>
       </w:r>
       <w:r>
         <w:t xml:space="preserve">service and implement method </w:t>
       </w:r>
-      <w:proofErr w:type="spellStart"/>
-      <w:proofErr w:type="gramStart"/>
-      <w:r>
-        <w:rPr>
-          <w:b/>
-        </w:rPr>
-        <w:t>canActivate</w:t>
-      </w:r>
-      <w:proofErr w:type="spellEnd"/>
-      <w:r>
-        <w:rPr>
-          <w:b/>
-        </w:rPr>
-        <w:t>()</w:t>
-      </w:r>
-      <w:proofErr w:type="gramEnd"/>
+      <w:r>
+        <w:rPr>
+          <w:b/>
+        </w:rPr>
+        <w:t>canActivate()</w:t>
+      </w:r>
     </w:p>
     <w:p>
       <w:pPr>
@@ -3652,7 +2887,6 @@
         </w:rPr>
         <w:t xml:space="preserve">+ convert string to number </w:t>
       </w:r>
-      <w:proofErr w:type="gramStart"/>
       <w:r>
         <w:t xml:space="preserve">and </w:t>
       </w:r>
@@ -3660,14 +2894,7 @@
         <w:rPr>
           <w:b/>
         </w:rPr>
-        <w:t>!!</w:t>
-      </w:r>
-      <w:proofErr w:type="gramEnd"/>
-      <w:r>
-        <w:rPr>
-          <w:b/>
-        </w:rPr>
-        <w:t xml:space="preserve"> makes an result to Boolean</w:t>
+        <w:t>!! makes an result to Boolean</w:t>
       </w:r>
       <w:r>
         <w:t>)</w:t>
@@ -3731,29 +2958,13 @@
         </w:rPr>
       </w:pPr>
       <w:r>
-        <w:t xml:space="preserve">Just we use </w:t>
-      </w:r>
-      <w:proofErr w:type="spellStart"/>
-      <w:r>
-        <w:t>CanActivate</w:t>
-      </w:r>
-      <w:proofErr w:type="spellEnd"/>
-      <w:r>
-        <w:t xml:space="preserve"> to prevent a user to navigate to a page. In similar way we can use </w:t>
-      </w:r>
-      <w:proofErr w:type="spellStart"/>
-      <w:r>
-        <w:rPr>
-          <w:b/>
-        </w:rPr>
-        <w:t>CanDeactivate</w:t>
-      </w:r>
-      <w:proofErr w:type="spellEnd"/>
-      <w:r>
-        <w:rPr>
-          <w:b/>
-        </w:rPr>
-        <w:t xml:space="preserve"> </w:t>
+        <w:t xml:space="preserve">Just we use CanActivate to prevent a user to navigate to a page. In similar way we can use </w:t>
+      </w:r>
+      <w:r>
+        <w:rPr>
+          <w:b/>
+        </w:rPr>
+        <w:t xml:space="preserve">CanDeactivate </w:t>
       </w:r>
       <w:r>
         <w:t xml:space="preserve">to </w:t>
@@ -3790,15 +3001,7 @@
     </w:p>
     <w:p>
       <w:r>
-        <w:t>Register ‘</w:t>
-      </w:r>
-      <w:proofErr w:type="spellStart"/>
-      <w:r>
-        <w:t>canDeactivate</w:t>
-      </w:r>
-      <w:proofErr w:type="spellEnd"/>
-      <w:r>
-        <w:t>’ route guard to app routes as a function</w:t>
+        <w:t>Register ‘canDeactivate’ route guard to app routes as a function</w:t>
       </w:r>
     </w:p>
     <w:p>
@@ -3849,15 +3052,7 @@
     <w:p>
       <w:r>
         <w:lastRenderedPageBreak/>
-        <w:t xml:space="preserve">Register in </w:t>
-      </w:r>
-      <w:proofErr w:type="spellStart"/>
-      <w:r>
-        <w:t>app.modules.ts</w:t>
-      </w:r>
-      <w:proofErr w:type="spellEnd"/>
-      <w:r>
-        <w:t xml:space="preserve"> as long hand syntax in “providers” and define the function</w:t>
+        <w:t>Register in app.modules.ts as long hand syntax in “providers” and define the function</w:t>
       </w:r>
     </w:p>
     <w:p>
@@ -3914,40 +3109,19 @@
       <w:r>
         <w:t xml:space="preserve">We need to use </w:t>
       </w:r>
-      <w:proofErr w:type="spellStart"/>
-      <w:r>
-        <w:rPr>
-          <w:b/>
-        </w:rPr>
-        <w:t>rxjs</w:t>
-      </w:r>
-      <w:proofErr w:type="spellEnd"/>
-      <w:r>
-        <w:rPr>
-          <w:b/>
-        </w:rPr>
-        <w:t xml:space="preserve"> </w:t>
-      </w:r>
-      <w:r>
-        <w:t xml:space="preserve">library and Observable. Need to return a type of Observable (here Subject is type of observable) from </w:t>
-      </w:r>
-      <w:proofErr w:type="spellStart"/>
-      <w:r>
-        <w:t>event.service.ts</w:t>
-      </w:r>
-      <w:proofErr w:type="spellEnd"/>
-    </w:p>
-    <w:p>
-      <w:r>
-        <w:t>From events-</w:t>
-      </w:r>
-      <w:proofErr w:type="spellStart"/>
-      <w:r>
-        <w:t>list.component</w:t>
-      </w:r>
-      <w:proofErr w:type="spellEnd"/>
-      <w:r>
-        <w:t xml:space="preserve"> we need to subscribe to the observable.</w:t>
+      <w:r>
+        <w:rPr>
+          <w:b/>
+        </w:rPr>
+        <w:t xml:space="preserve">rxjs </w:t>
+      </w:r>
+      <w:r>
+        <w:t>library and Observable. Need to return a type of Observable (here Subject is type of observable) from event.service.ts</w:t>
+      </w:r>
+    </w:p>
+    <w:p>
+      <w:r>
+        <w:t>From events-list.component we need to subscribe to the observable.</w:t>
       </w:r>
     </w:p>
     <w:p>
@@ -4061,15 +3235,7 @@
     </w:p>
     <w:p>
       <w:r>
-        <w:t xml:space="preserve">Map the resolve guard to </w:t>
-      </w:r>
-      <w:proofErr w:type="gramStart"/>
-      <w:r>
-        <w:t>route,</w:t>
-      </w:r>
-      <w:proofErr w:type="gramEnd"/>
-      <w:r>
-        <w:t xml:space="preserve"> it will map the events data to request with name “events”</w:t>
+        <w:t>Map the resolve guard to route, it will map the events data to request with name “events”</w:t>
       </w:r>
     </w:p>
     <w:p>
@@ -4173,19 +3339,11 @@
       <w:r>
         <w:t xml:space="preserve">We need to add </w:t>
       </w:r>
-      <w:proofErr w:type="spellStart"/>
-      <w:r>
-        <w:rPr>
-          <w:b/>
-        </w:rPr>
-        <w:t>routerLinkActive</w:t>
-      </w:r>
-      <w:proofErr w:type="spellEnd"/>
-      <w:r>
-        <w:rPr>
-          <w:b/>
-        </w:rPr>
-        <w:t>=”</w:t>
+      <w:r>
+        <w:rPr>
+          <w:b/>
+        </w:rPr>
+        <w:t>routerLinkActive=”</w:t>
       </w:r>
       <w:r>
         <w:rPr>
@@ -4211,11 +3369,9 @@
         </w:rPr>
         <w:t xml:space="preserve">active </w:t>
       </w:r>
-      <w:proofErr w:type="spellStart"/>
       <w:r>
         <w:t>css</w:t>
       </w:r>
-      <w:proofErr w:type="spellEnd"/>
       <w:r>
         <w:rPr>
           <w:b/>
@@ -4336,21 +3492,8 @@
         </w:numPr>
       </w:pPr>
       <w:r>
-        <w:t xml:space="preserve">Here in the imports we will add </w:t>
-      </w:r>
-      <w:proofErr w:type="spellStart"/>
-      <w:r>
-        <w:t>CommonModule</w:t>
-      </w:r>
-      <w:proofErr w:type="spellEnd"/>
-      <w:r>
-        <w:t xml:space="preserve"> where as in App Module we need to import </w:t>
-      </w:r>
-      <w:proofErr w:type="spellStart"/>
-      <w:r>
-        <w:t>BrowserModule</w:t>
-      </w:r>
-      <w:proofErr w:type="spellEnd"/>
+        <w:t>Here in the imports we will add CommonModule where as in App Module we need to import BrowserModule</w:t>
+      </w:r>
     </w:p>
     <w:p>
       <w:pPr>
@@ -4361,39 +3504,13 @@
         </w:numPr>
       </w:pPr>
       <w:r>
-        <w:t xml:space="preserve">Here we need to import </w:t>
-      </w:r>
-      <w:proofErr w:type="spellStart"/>
-      <w:r>
-        <w:t>RouterModule.forChild</w:t>
-      </w:r>
-      <w:proofErr w:type="spellEnd"/>
-      <w:r>
-        <w:t xml:space="preserve"> where in App module we import </w:t>
-      </w:r>
-      <w:proofErr w:type="spellStart"/>
-      <w:r>
-        <w:t>RouterModule.forRoot</w:t>
-      </w:r>
-      <w:proofErr w:type="spellEnd"/>
-    </w:p>
-    <w:p>
-      <w:r>
-        <w:t xml:space="preserve">Create </w:t>
-      </w:r>
-      <w:proofErr w:type="spellStart"/>
-      <w:r>
-        <w:t>UserModule</w:t>
-      </w:r>
-      <w:proofErr w:type="spellEnd"/>
-      <w:r>
-        <w:t xml:space="preserve"> as below also </w:t>
-      </w:r>
-      <w:proofErr w:type="spellStart"/>
-      <w:r>
-        <w:t>ProfileComponent</w:t>
-      </w:r>
-      <w:proofErr w:type="spellEnd"/>
+        <w:t>Here we need to import RouterModule.forChild where in App module we import RouterModule.forRoot</w:t>
+      </w:r>
+    </w:p>
+    <w:p>
+      <w:r>
+        <w:t>Create UserModule as below also ProfileComponent</w:t>
+      </w:r>
     </w:p>
     <w:p>
       <w:r>
@@ -4439,15 +3556,7 @@
     </w:p>
     <w:p>
       <w:r>
-        <w:t>Define user routes (</w:t>
-      </w:r>
-      <w:proofErr w:type="spellStart"/>
-      <w:r>
-        <w:t>user.route.ts</w:t>
-      </w:r>
-      <w:proofErr w:type="spellEnd"/>
-      <w:r>
-        <w:t>)</w:t>
+        <w:t>Define user routes (user.route.ts)</w:t>
       </w:r>
     </w:p>
     <w:p>
@@ -4495,13 +3604,8 @@
     <w:p>
       <w:r>
         <w:lastRenderedPageBreak/>
-        <w:t xml:space="preserve">In App route load the children’s of </w:t>
-      </w:r>
-      <w:proofErr w:type="spellStart"/>
-      <w:r>
-        <w:t>UserModule</w:t>
-      </w:r>
-      <w:proofErr w:type="spellEnd"/>
+        <w:t>In App route load the children’s of UserModule</w:t>
+      </w:r>
     </w:p>
     <w:p>
       <w:r>
@@ -4547,26 +3651,10 @@
     </w:p>
     <w:p>
       <w:r>
-        <w:t>Configure [</w:t>
-      </w:r>
-      <w:proofErr w:type="spellStart"/>
-      <w:r>
-        <w:t>routerLink</w:t>
-      </w:r>
-      <w:proofErr w:type="spellEnd"/>
-      <w:r>
-        <w:t>] to ‘user/profile’</w:t>
-      </w:r>
-      <w:r>
-        <w:t xml:space="preserve"> from </w:t>
-      </w:r>
-      <w:proofErr w:type="spellStart"/>
-      <w:r>
-        <w:t>navbar</w:t>
-      </w:r>
-      <w:proofErr w:type="spellEnd"/>
-      <w:r>
-        <w:t xml:space="preserve"> html</w:t>
+        <w:t>Configure [routerLink] to ‘user/profile’</w:t>
+      </w:r>
+      <w:r>
+        <w:t xml:space="preserve"> from navbar html</w:t>
       </w:r>
     </w:p>
     <w:p>
@@ -4732,15 +3820,7 @@
       </w:pPr>
       <w:r>
         <w:lastRenderedPageBreak/>
-        <w:t xml:space="preserve">Collecting Data </w:t>
-      </w:r>
-      <w:proofErr w:type="gramStart"/>
-      <w:r>
-        <w:t>With</w:t>
-      </w:r>
-      <w:proofErr w:type="gramEnd"/>
-      <w:r>
-        <w:t xml:space="preserve"> Angular Forms and Validation </w:t>
+        <w:t xml:space="preserve">Collecting Data With Angular Forms and Validation </w:t>
       </w:r>
     </w:p>
     <w:p>
@@ -4827,142 +3907,66 @@
         <w:rPr>
           <w:b/>
         </w:rPr>
-        <w:t xml:space="preserve">Angular </w:t>
-      </w:r>
-      <w:proofErr w:type="spellStart"/>
-      <w:r>
-        <w:rPr>
-          <w:b/>
-        </w:rPr>
-        <w:t>FormsModule</w:t>
-      </w:r>
-      <w:proofErr w:type="spellEnd"/>
-      <w:r>
-        <w:rPr>
-          <w:b/>
-        </w:rPr>
+        <w:t xml:space="preserve">Angular FormsModule </w:t>
+      </w:r>
+      <w:r>
+        <w:t>in our module.</w:t>
+      </w:r>
+      <w:r>
+        <w:t xml:space="preserve"> Which allows to access number of template based form features.</w:t>
+      </w:r>
+    </w:p>
+    <w:p>
+      <w:r>
+        <w:t>Angular provides [</w:t>
+      </w:r>
+      <w:r>
+        <w:rPr>
+          <w:b/>
+        </w:rPr>
+        <w:t xml:space="preserve">(ngModel)] </w:t>
+      </w:r>
+      <w:r>
+        <w:t>directive to bind the input fields.</w:t>
+      </w:r>
+      <w:r>
+        <w:t xml:space="preserve"> This is a two ways bind</w:t>
+      </w:r>
+      <w:r>
+        <w:t>ing.</w:t>
+      </w:r>
+    </w:p>
+    <w:p>
+      <w:pPr>
+        <w:rPr>
+          <w:b/>
+        </w:rPr>
+      </w:pPr>
+      <w:r>
+        <w:t xml:space="preserve">If we make it </w:t>
+      </w:r>
+      <w:r>
+        <w:rPr>
+          <w:b/>
+        </w:rPr>
+        <w:t xml:space="preserve">(ngModel) </w:t>
+      </w:r>
+      <w:r>
+        <w:t>this is one way binding.</w:t>
+      </w:r>
+      <w:r>
         <w:t xml:space="preserve"> </w:t>
       </w:r>
       <w:r>
-        <w:t>in our module.</w:t>
-      </w:r>
-      <w:r>
-        <w:t xml:space="preserve"> Which allows to access number of template based form features.</w:t>
-      </w:r>
-    </w:p>
-    <w:p>
-      <w:r>
-        <w:t>Angular provides [</w:t>
-      </w:r>
-      <w:r>
-        <w:rPr>
-          <w:b/>
-        </w:rPr>
-        <w:t>(</w:t>
-      </w:r>
-      <w:proofErr w:type="spellStart"/>
-      <w:r>
-        <w:rPr>
-          <w:b/>
-        </w:rPr>
-        <w:t>ngModel</w:t>
-      </w:r>
-      <w:proofErr w:type="spellEnd"/>
-      <w:r>
-        <w:rPr>
-          <w:b/>
-        </w:rPr>
-        <w:t xml:space="preserve">)] </w:t>
-      </w:r>
-      <w:r>
-        <w:t>directive to bind the input fields.</w:t>
-      </w:r>
-      <w:r>
-        <w:t xml:space="preserve"> This is a two ways bind</w:t>
-      </w:r>
-      <w:r>
-        <w:t>ing.</w:t>
-      </w:r>
-    </w:p>
-    <w:p>
-      <w:pPr>
-        <w:rPr>
-          <w:b/>
-        </w:rPr>
-      </w:pPr>
-      <w:r>
-        <w:t xml:space="preserve">If we make it </w:t>
-      </w:r>
-      <w:r>
-        <w:rPr>
-          <w:b/>
-        </w:rPr>
-        <w:t>(</w:t>
-      </w:r>
-      <w:proofErr w:type="spellStart"/>
-      <w:r>
-        <w:rPr>
-          <w:b/>
-        </w:rPr>
-        <w:t>ngModel</w:t>
-      </w:r>
-      <w:proofErr w:type="spellEnd"/>
-      <w:r>
-        <w:rPr>
-          <w:b/>
-        </w:rPr>
-        <w:t xml:space="preserve">) </w:t>
-      </w:r>
-      <w:r>
-        <w:t>this is one way binding.</w:t>
-      </w:r>
-      <w:r>
-        <w:t xml:space="preserve"> </w:t>
-      </w:r>
-      <w:proofErr w:type="spellStart"/>
-      <w:proofErr w:type="gramStart"/>
-      <w:r>
-        <w:rPr>
-          <w:b/>
-        </w:rPr>
-        <w:t>ngModel</w:t>
-      </w:r>
-      <w:proofErr w:type="spellEnd"/>
-      <w:proofErr w:type="gramEnd"/>
-      <w:r>
-        <w:rPr>
-          <w:b/>
-        </w:rPr>
-        <w:t xml:space="preserve"> requires to define a name attribute in the element.</w:t>
-      </w:r>
-    </w:p>
-    <w:p>
-      <w:r>
-        <w:t>Now the (</w:t>
-      </w:r>
-      <w:proofErr w:type="spellStart"/>
-      <w:r>
-        <w:t>ngModel</w:t>
-      </w:r>
-      <w:proofErr w:type="spellEnd"/>
-      <w:r>
-        <w:t>) will bind the data to form. And we can access it by using a local variable like #</w:t>
-      </w:r>
-      <w:proofErr w:type="spellStart"/>
-      <w:r>
-        <w:t>loginForm</w:t>
-      </w:r>
-      <w:proofErr w:type="spellEnd"/>
-      <w:r>
-        <w:t>=”</w:t>
-      </w:r>
-      <w:proofErr w:type="spellStart"/>
-      <w:r>
-        <w:t>ngForm</w:t>
-      </w:r>
-      <w:proofErr w:type="spellEnd"/>
-      <w:r>
-        <w:t>”</w:t>
+        <w:rPr>
+          <w:b/>
+        </w:rPr>
+        <w:t>ngModel requires to define a name attribute in the element.</w:t>
+      </w:r>
+    </w:p>
+    <w:p>
+      <w:r>
+        <w:t>Now the (ngModel) will bind the data to form. And we can access it by using a local variable like #loginForm=”ngForm”</w:t>
       </w:r>
       <w:r>
         <w:t>. And we can pass this variable to (submit)</w:t>
@@ -4973,28 +3977,12 @@
     </w:p>
     <w:p>
       <w:r>
-        <w:t>Angular provides a directive called (</w:t>
-      </w:r>
-      <w:proofErr w:type="spellStart"/>
-      <w:r>
-        <w:t>ngSubmit</w:t>
-      </w:r>
-      <w:proofErr w:type="spellEnd"/>
-      <w:r>
-        <w:t>) we will use that because that provides few extra things like preventing submitting the form to server.</w:t>
-      </w:r>
-    </w:p>
-    <w:p>
-      <w:r>
-        <w:t>When we bind something with (</w:t>
-      </w:r>
-      <w:proofErr w:type="spellStart"/>
-      <w:r>
-        <w:t>ngModel</w:t>
-      </w:r>
-      <w:proofErr w:type="spellEnd"/>
-      <w:r>
-        <w:t>) it’s better to declare on component too.</w:t>
+        <w:t>Angular provides a directive called (ngSubmit) we will use that because that provides few extra things like preventing submitting the form to server.</w:t>
+      </w:r>
+    </w:p>
+    <w:p>
+      <w:r>
+        <w:t>When we bind something with (ngModel) it’s better to declare on component too.</w:t>
       </w:r>
     </w:p>
     <w:p/>
@@ -5053,19 +4041,11 @@
       <w:r>
         <w:t xml:space="preserve">One important things to note </w:t>
       </w:r>
-      <w:proofErr w:type="gramStart"/>
-      <w:r>
-        <w:rPr>
-          <w:b/>
-        </w:rPr>
-        <w:t>providers[</w:t>
-      </w:r>
-      <w:proofErr w:type="gramEnd"/>
-      <w:r>
-        <w:rPr>
-          <w:b/>
-        </w:rPr>
-        <w:t xml:space="preserve">] are shared between modules. </w:t>
+      <w:r>
+        <w:rPr>
+          <w:b/>
+        </w:rPr>
+        <w:t xml:space="preserve">providers[] are shared between modules. </w:t>
       </w:r>
       <w:r>
         <w:t xml:space="preserve">Means </w:t>
@@ -5083,19 +4063,11 @@
       <w:r>
         <w:t xml:space="preserve">But same is not the case for </w:t>
       </w:r>
-      <w:proofErr w:type="gramStart"/>
-      <w:r>
-        <w:rPr>
-          <w:b/>
-        </w:rPr>
-        <w:t>imports[</w:t>
-      </w:r>
-      <w:proofErr w:type="gramEnd"/>
-      <w:r>
-        <w:rPr>
-          <w:b/>
-        </w:rPr>
-        <w:t xml:space="preserve">] </w:t>
+      <w:r>
+        <w:rPr>
+          <w:b/>
+        </w:rPr>
+        <w:t xml:space="preserve">imports[] </w:t>
       </w:r>
       <w:r>
         <w:t xml:space="preserve">or </w:t>
@@ -5117,13 +4089,8 @@
     </w:p>
     <w:p>
       <w:r>
-        <w:t xml:space="preserve">We can use form control properties like touched, dirty, </w:t>
-      </w:r>
-      <w:proofErr w:type="gramStart"/>
-      <w:r>
-        <w:t>pristine</w:t>
-      </w:r>
-      <w:proofErr w:type="gramEnd"/>
+        <w:t>We can use form control properties like touched, dirty, pristine</w:t>
+      </w:r>
     </w:p>
     <w:p>
       <w:r>
@@ -5194,34 +4161,18 @@
     </w:p>
     <w:p>
       <w:r>
-        <w:t xml:space="preserve">Another benefit is it makes </w:t>
-      </w:r>
-      <w:proofErr w:type="gramStart"/>
-      <w:r>
-        <w:t>all our</w:t>
-      </w:r>
-      <w:proofErr w:type="gramEnd"/>
-      <w:r>
-        <w:t xml:space="preserve"> validation logic unit testable.</w:t>
+        <w:t>Another benefit is it makes all our validation logic unit testable.</w:t>
       </w:r>
     </w:p>
     <w:p>
       <w:r>
         <w:t xml:space="preserve">We need to import </w:t>
       </w:r>
-      <w:proofErr w:type="spellStart"/>
-      <w:r>
-        <w:rPr>
-          <w:b/>
-        </w:rPr>
-        <w:t>ReactiveFormsModule</w:t>
-      </w:r>
-      <w:proofErr w:type="spellEnd"/>
-      <w:r>
-        <w:rPr>
-          <w:b/>
-        </w:rPr>
-        <w:t xml:space="preserve"> </w:t>
+      <w:r>
+        <w:rPr>
+          <w:b/>
+        </w:rPr>
+        <w:t xml:space="preserve">ReactiveFormsModule </w:t>
       </w:r>
       <w:r>
         <w:t>in our module.</w:t>
@@ -5236,30 +4187,20 @@
       <w:r>
         <w:t xml:space="preserve">Major components are </w:t>
       </w:r>
-      <w:proofErr w:type="spellStart"/>
       <w:r>
         <w:rPr>
           <w:b/>
         </w:rPr>
         <w:t>FormControl</w:t>
       </w:r>
-      <w:proofErr w:type="spellEnd"/>
       <w:r>
         <w:t xml:space="preserve">, </w:t>
       </w:r>
-      <w:proofErr w:type="spellStart"/>
-      <w:r>
-        <w:rPr>
-          <w:b/>
-        </w:rPr>
-        <w:t>FormGroup</w:t>
-      </w:r>
-      <w:proofErr w:type="spellEnd"/>
-      <w:r>
-        <w:rPr>
-          <w:b/>
-        </w:rPr>
-        <w:t>.</w:t>
+      <w:r>
+        <w:rPr>
+          <w:b/>
+        </w:rPr>
+        <w:t>FormGroup.</w:t>
       </w:r>
     </w:p>
     <w:p>
@@ -5270,56 +4211,24 @@
         <w:rPr>
           <w:b/>
         </w:rPr>
-        <w:t>[</w:t>
-      </w:r>
-      <w:proofErr w:type="spellStart"/>
-      <w:r>
-        <w:rPr>
-          <w:b/>
-        </w:rPr>
-        <w:t>formGroup</w:t>
-      </w:r>
-      <w:proofErr w:type="spellEnd"/>
-      <w:r>
-        <w:rPr>
-          <w:b/>
-        </w:rPr>
-        <w:t xml:space="preserve">] </w:t>
-      </w:r>
-      <w:proofErr w:type="gramStart"/>
-      <w:r>
-        <w:t>This</w:t>
-      </w:r>
-      <w:proofErr w:type="gramEnd"/>
-      <w:r>
-        <w:t xml:space="preserve"> name should match with form group name in component.</w:t>
+        <w:t xml:space="preserve">[formGroup] </w:t>
+      </w:r>
+      <w:r>
+        <w:t>This name should match with form group name in component.</w:t>
       </w:r>
     </w:p>
     <w:p>
       <w:r>
         <w:t xml:space="preserve">To bind the elements in html </w:t>
       </w:r>
-      <w:proofErr w:type="spellStart"/>
-      <w:r>
-        <w:rPr>
-          <w:b/>
-        </w:rPr>
-        <w:t>formControlName</w:t>
-      </w:r>
-      <w:proofErr w:type="spellEnd"/>
-      <w:r>
-        <w:rPr>
-          <w:b/>
-        </w:rPr>
-        <w:t xml:space="preserve"> </w:t>
-      </w:r>
-      <w:proofErr w:type="gramStart"/>
-      <w:r>
-        <w:t>This</w:t>
-      </w:r>
-      <w:proofErr w:type="gramEnd"/>
-      <w:r>
-        <w:t xml:space="preserve"> name should match with name in component.</w:t>
+      <w:r>
+        <w:rPr>
+          <w:b/>
+        </w:rPr>
+        <w:t xml:space="preserve">formControlName </w:t>
+      </w:r>
+      <w:r>
+        <w:t>This name should match with name in component.</w:t>
       </w:r>
     </w:p>
     <w:p>
@@ -5514,15 +4423,7 @@
     </w:p>
     <w:p>
       <w:r>
-        <w:t xml:space="preserve">We can pass array of validators to our </w:t>
-      </w:r>
-      <w:proofErr w:type="spellStart"/>
-      <w:r>
-        <w:t>FormControl</w:t>
-      </w:r>
-      <w:proofErr w:type="spellEnd"/>
-      <w:r>
-        <w:t>.</w:t>
+        <w:t>We can pass array of validators to our FormControl.</w:t>
       </w:r>
       <w:r>
         <w:t xml:space="preserve"> In the template we can check error condition for each validation type ex. required, pattern</w:t>
@@ -5627,19 +4528,11 @@
       <w:r>
         <w:t xml:space="preserve">To bind multiple fields to a single object we can use </w:t>
       </w:r>
-      <w:proofErr w:type="spellStart"/>
-      <w:r>
-        <w:rPr>
-          <w:b/>
-        </w:rPr>
-        <w:t>ngModelGroup</w:t>
-      </w:r>
-      <w:proofErr w:type="spellEnd"/>
-      <w:r>
-        <w:rPr>
-          <w:b/>
-        </w:rPr>
-        <w:t xml:space="preserve"> </w:t>
+      <w:r>
+        <w:rPr>
+          <w:b/>
+        </w:rPr>
+        <w:t xml:space="preserve">ngModelGroup </w:t>
       </w:r>
       <w:r>
         <w:t>in our template</w:t>
@@ -5697,14 +4590,934 @@
       </w:r>
     </w:p>
     <w:p>
-      <w:bookmarkStart w:id="1" w:name="_GoBack"/>
-      <w:bookmarkEnd w:id="1"/>
+      <w:r>
+        <w:rPr>
+          <w:noProof/>
+        </w:rPr>
+        <w:drawing>
+          <wp:inline distT="0" distB="0" distL="0" distR="0" wp14:anchorId="5CE1471F" wp14:editId="69B27A15">
+            <wp:extent cx="5943600" cy="2397760"/>
+            <wp:effectExtent l="0" t="0" r="0" b="2540"/>
+            <wp:docPr id="59" name="Picture 59"/>
+            <wp:cNvGraphicFramePr>
+              <a:graphicFrameLocks xmlns:a="http://schemas.openxmlformats.org/drawingml/2006/main" noChangeAspect="1"/>
+            </wp:cNvGraphicFramePr>
+            <a:graphic xmlns:a="http://schemas.openxmlformats.org/drawingml/2006/main">
+              <a:graphicData uri="http://schemas.openxmlformats.org/drawingml/2006/picture">
+                <pic:pic xmlns:pic="http://schemas.openxmlformats.org/drawingml/2006/picture">
+                  <pic:nvPicPr>
+                    <pic:cNvPr id="0" name=""/>
+                    <pic:cNvPicPr/>
+                  </pic:nvPicPr>
+                  <pic:blipFill>
+                    <a:blip r:embed="rId69"/>
+                    <a:stretch>
+                      <a:fillRect/>
+                    </a:stretch>
+                  </pic:blipFill>
+                  <pic:spPr>
+                    <a:xfrm>
+                      <a:off x="0" y="0"/>
+                      <a:ext cx="5943600" cy="2397760"/>
+                    </a:xfrm>
+                    <a:prstGeom prst="rect">
+                      <a:avLst/>
+                    </a:prstGeom>
+                  </pic:spPr>
+                </pic:pic>
+              </a:graphicData>
+            </a:graphic>
+          </wp:inline>
+        </w:drawing>
+      </w:r>
+    </w:p>
+    <w:p>
+      <w:pPr>
+        <w:pStyle w:val="Heading3"/>
+      </w:pPr>
+      <w:r>
+        <w:t>Creating Custom Validators</w:t>
+      </w:r>
+    </w:p>
+    <w:p>
+      <w:r>
+        <w:t>Custom validator will be a function. (can have a method in our component and reference that method in validator array that will get executed by angular runtime by passing the FormControl when something applied on the tagged field)</w:t>
+      </w:r>
+    </w:p>
+    <w:p>
+      <w:r>
+        <w:rPr>
+          <w:noProof/>
+        </w:rPr>
+        <w:drawing>
+          <wp:inline distT="0" distB="0" distL="0" distR="0" wp14:anchorId="504FE45B" wp14:editId="0A7D7FA0">
+            <wp:extent cx="5943600" cy="688340"/>
+            <wp:effectExtent l="0" t="0" r="0" b="0"/>
+            <wp:docPr id="60" name="Picture 60"/>
+            <wp:cNvGraphicFramePr>
+              <a:graphicFrameLocks xmlns:a="http://schemas.openxmlformats.org/drawingml/2006/main" noChangeAspect="1"/>
+            </wp:cNvGraphicFramePr>
+            <a:graphic xmlns:a="http://schemas.openxmlformats.org/drawingml/2006/main">
+              <a:graphicData uri="http://schemas.openxmlformats.org/drawingml/2006/picture">
+                <pic:pic xmlns:pic="http://schemas.openxmlformats.org/drawingml/2006/picture">
+                  <pic:nvPicPr>
+                    <pic:cNvPr id="0" name=""/>
+                    <pic:cNvPicPr/>
+                  </pic:nvPicPr>
+                  <pic:blipFill>
+                    <a:blip r:embed="rId70"/>
+                    <a:stretch>
+                      <a:fillRect/>
+                    </a:stretch>
+                  </pic:blipFill>
+                  <pic:spPr>
+                    <a:xfrm>
+                      <a:off x="0" y="0"/>
+                      <a:ext cx="5943600" cy="688340"/>
+                    </a:xfrm>
+                    <a:prstGeom prst="rect">
+                      <a:avLst/>
+                    </a:prstGeom>
+                  </pic:spPr>
+                </pic:pic>
+              </a:graphicData>
+            </a:graphic>
+          </wp:inline>
+        </w:drawing>
+      </w:r>
+    </w:p>
+    <w:p>
+      <w:pPr>
+        <w:rPr>
+          <w:b/>
+        </w:rPr>
+      </w:pPr>
+      <w:r>
+        <w:rPr>
+          <w:b/>
+        </w:rPr>
+        <w:lastRenderedPageBreak/>
+        <w:t>As a reusable Function:</w:t>
+      </w:r>
+    </w:p>
+    <w:p>
+      <w:r>
+        <w:t>We can have our custom validator as a function which returns a function.</w:t>
+      </w:r>
+    </w:p>
+    <w:p>
+      <w:r>
+        <w:rPr>
+          <w:noProof/>
+        </w:rPr>
+        <w:drawing>
+          <wp:inline distT="0" distB="0" distL="0" distR="0" wp14:anchorId="1F95668F" wp14:editId="31014E01">
+            <wp:extent cx="5943600" cy="2207895"/>
+            <wp:effectExtent l="0" t="0" r="0" b="1905"/>
+            <wp:docPr id="63" name="Picture 63"/>
+            <wp:cNvGraphicFramePr>
+              <a:graphicFrameLocks xmlns:a="http://schemas.openxmlformats.org/drawingml/2006/main" noChangeAspect="1"/>
+            </wp:cNvGraphicFramePr>
+            <a:graphic xmlns:a="http://schemas.openxmlformats.org/drawingml/2006/main">
+              <a:graphicData uri="http://schemas.openxmlformats.org/drawingml/2006/picture">
+                <pic:pic xmlns:pic="http://schemas.openxmlformats.org/drawingml/2006/picture">
+                  <pic:nvPicPr>
+                    <pic:cNvPr id="0" name=""/>
+                    <pic:cNvPicPr/>
+                  </pic:nvPicPr>
+                  <pic:blipFill>
+                    <a:blip r:embed="rId71"/>
+                    <a:stretch>
+                      <a:fillRect/>
+                    </a:stretch>
+                  </pic:blipFill>
+                  <pic:spPr>
+                    <a:xfrm>
+                      <a:off x="0" y="0"/>
+                      <a:ext cx="5943600" cy="2207895"/>
+                    </a:xfrm>
+                    <a:prstGeom prst="rect">
+                      <a:avLst/>
+                    </a:prstGeom>
+                  </pic:spPr>
+                </pic:pic>
+              </a:graphicData>
+            </a:graphic>
+          </wp:inline>
+        </w:drawing>
+      </w:r>
+    </w:p>
+    <w:p>
+      <w:r>
+        <w:rPr>
+          <w:noProof/>
+        </w:rPr>
+        <w:drawing>
+          <wp:inline distT="0" distB="0" distL="0" distR="0" wp14:anchorId="04CC5CA3" wp14:editId="42A1B586">
+            <wp:extent cx="5943600" cy="614680"/>
+            <wp:effectExtent l="0" t="0" r="0" b="0"/>
+            <wp:docPr id="62" name="Picture 62"/>
+            <wp:cNvGraphicFramePr>
+              <a:graphicFrameLocks xmlns:a="http://schemas.openxmlformats.org/drawingml/2006/main" noChangeAspect="1"/>
+            </wp:cNvGraphicFramePr>
+            <a:graphic xmlns:a="http://schemas.openxmlformats.org/drawingml/2006/main">
+              <a:graphicData uri="http://schemas.openxmlformats.org/drawingml/2006/picture">
+                <pic:pic xmlns:pic="http://schemas.openxmlformats.org/drawingml/2006/picture">
+                  <pic:nvPicPr>
+                    <pic:cNvPr id="0" name=""/>
+                    <pic:cNvPicPr/>
+                  </pic:nvPicPr>
+                  <pic:blipFill>
+                    <a:blip r:embed="rId72"/>
+                    <a:stretch>
+                      <a:fillRect/>
+                    </a:stretch>
+                  </pic:blipFill>
+                  <pic:spPr>
+                    <a:xfrm>
+                      <a:off x="0" y="0"/>
+                      <a:ext cx="5943600" cy="614680"/>
+                    </a:xfrm>
+                    <a:prstGeom prst="rect">
+                      <a:avLst/>
+                    </a:prstGeom>
+                  </pic:spPr>
+                </pic:pic>
+              </a:graphicData>
+            </a:graphic>
+          </wp:inline>
+        </w:drawing>
+      </w:r>
+    </w:p>
+    <w:p>
+      <w:r>
+        <w:rPr>
+          <w:noProof/>
+        </w:rPr>
+        <w:drawing>
+          <wp:inline distT="0" distB="0" distL="0" distR="0" wp14:anchorId="0D505840" wp14:editId="0F45D6AF">
+            <wp:extent cx="5943600" cy="1313180"/>
+            <wp:effectExtent l="0" t="0" r="0" b="1270"/>
+            <wp:docPr id="64" name="Picture 64"/>
+            <wp:cNvGraphicFramePr>
+              <a:graphicFrameLocks xmlns:a="http://schemas.openxmlformats.org/drawingml/2006/main" noChangeAspect="1"/>
+            </wp:cNvGraphicFramePr>
+            <a:graphic xmlns:a="http://schemas.openxmlformats.org/drawingml/2006/main">
+              <a:graphicData uri="http://schemas.openxmlformats.org/drawingml/2006/picture">
+                <pic:pic xmlns:pic="http://schemas.openxmlformats.org/drawingml/2006/picture">
+                  <pic:nvPicPr>
+                    <pic:cNvPr id="0" name=""/>
+                    <pic:cNvPicPr/>
+                  </pic:nvPicPr>
+                  <pic:blipFill>
+                    <a:blip r:embed="rId73"/>
+                    <a:stretch>
+                      <a:fillRect/>
+                    </a:stretch>
+                  </pic:blipFill>
+                  <pic:spPr>
+                    <a:xfrm>
+                      <a:off x="0" y="0"/>
+                      <a:ext cx="5943600" cy="1313180"/>
+                    </a:xfrm>
+                    <a:prstGeom prst="rect">
+                      <a:avLst/>
+                    </a:prstGeom>
+                  </pic:spPr>
+                </pic:pic>
+              </a:graphicData>
+            </a:graphic>
+          </wp:inline>
+        </w:drawing>
+      </w:r>
+    </w:p>
+    <w:p/>
+    <w:p>
+      <w:pPr>
+        <w:pStyle w:val="Heading2"/>
+      </w:pPr>
+      <w:r>
+        <w:t>Communicating between components</w:t>
+      </w:r>
+    </w:p>
+    <w:p>
+      <w:pPr>
+        <w:pStyle w:val="Heading3"/>
+      </w:pPr>
+      <w:r>
+        <w:t>Passing data to child component</w:t>
+      </w:r>
+    </w:p>
+    <w:p>
+      <w:r>
+        <w:rPr>
+          <w:noProof/>
+        </w:rPr>
+        <w:drawing>
+          <wp:inline distT="0" distB="0" distL="0" distR="0" wp14:anchorId="353AD116" wp14:editId="79AA8214">
+            <wp:extent cx="5943600" cy="638175"/>
+            <wp:effectExtent l="0" t="0" r="0" b="9525"/>
+            <wp:docPr id="65" name="Picture 65"/>
+            <wp:cNvGraphicFramePr>
+              <a:graphicFrameLocks xmlns:a="http://schemas.openxmlformats.org/drawingml/2006/main" noChangeAspect="1"/>
+            </wp:cNvGraphicFramePr>
+            <a:graphic xmlns:a="http://schemas.openxmlformats.org/drawingml/2006/main">
+              <a:graphicData uri="http://schemas.openxmlformats.org/drawingml/2006/picture">
+                <pic:pic xmlns:pic="http://schemas.openxmlformats.org/drawingml/2006/picture">
+                  <pic:nvPicPr>
+                    <pic:cNvPr id="0" name=""/>
+                    <pic:cNvPicPr/>
+                  </pic:nvPicPr>
+                  <pic:blipFill>
+                    <a:blip r:embed="rId74"/>
+                    <a:stretch>
+                      <a:fillRect/>
+                    </a:stretch>
+                  </pic:blipFill>
+                  <pic:spPr>
+                    <a:xfrm>
+                      <a:off x="0" y="0"/>
+                      <a:ext cx="5943600" cy="638175"/>
+                    </a:xfrm>
+                    <a:prstGeom prst="rect">
+                      <a:avLst/>
+                    </a:prstGeom>
+                  </pic:spPr>
+                </pic:pic>
+              </a:graphicData>
+            </a:graphic>
+          </wp:inline>
+        </w:drawing>
+      </w:r>
+    </w:p>
+    <w:p>
+      <w:r>
+        <w:t xml:space="preserve">Here </w:t>
+      </w:r>
+      <w:r>
+        <w:rPr>
+          <w:b/>
+        </w:rPr>
+        <w:t xml:space="preserve">[sessions] </w:t>
+      </w:r>
+      <w:r>
+        <w:t xml:space="preserve">property of event-list component binds to </w:t>
+      </w:r>
+      <w:r>
+        <w:rPr>
+          <w:b/>
+        </w:rPr>
+        <w:t xml:space="preserve">event.sessions </w:t>
+      </w:r>
+      <w:r>
+        <w:t>property of the parent component (in the HTML where this is declared)</w:t>
+      </w:r>
     </w:p>
     <w:p/>
     <w:p/>
     <w:p/>
+    <w:p>
+      <w:pPr>
+        <w:pStyle w:val="Heading2"/>
+      </w:pPr>
+      <w:r>
+        <w:lastRenderedPageBreak/>
+        <w:t>Reusing Components with content projection</w:t>
+      </w:r>
+    </w:p>
+    <w:p>
+      <w:pPr>
+        <w:pStyle w:val="Heading3"/>
+      </w:pPr>
+      <w:r>
+        <w:t>Content Projection</w:t>
+      </w:r>
+    </w:p>
+    <w:p>
+      <w:r>
+        <w:t>With content projection we can change the contents inside a component template based on the need of the application.</w:t>
+      </w:r>
+    </w:p>
+    <w:p>
+      <w:r>
+        <w:t>In the first step we will make the headers collapsible for our Sessions and will just show the title.</w:t>
+      </w:r>
+    </w:p>
+    <w:p>
+      <w:r>
+        <w:t>Create a common component as “CollapsibleWellComponent” as below</w:t>
+      </w:r>
+    </w:p>
+    <w:p>
+      <w:r>
+        <w:rPr>
+          <w:noProof/>
+        </w:rPr>
+        <w:drawing>
+          <wp:inline distT="0" distB="0" distL="0" distR="0" wp14:anchorId="09500DDD" wp14:editId="20B78751">
+            <wp:extent cx="5943600" cy="3001645"/>
+            <wp:effectExtent l="0" t="0" r="0" b="8255"/>
+            <wp:docPr id="61" name="Picture 61"/>
+            <wp:cNvGraphicFramePr>
+              <a:graphicFrameLocks xmlns:a="http://schemas.openxmlformats.org/drawingml/2006/main" noChangeAspect="1"/>
+            </wp:cNvGraphicFramePr>
+            <a:graphic xmlns:a="http://schemas.openxmlformats.org/drawingml/2006/main">
+              <a:graphicData uri="http://schemas.openxmlformats.org/drawingml/2006/picture">
+                <pic:pic xmlns:pic="http://schemas.openxmlformats.org/drawingml/2006/picture">
+                  <pic:nvPicPr>
+                    <pic:cNvPr id="0" name=""/>
+                    <pic:cNvPicPr/>
+                  </pic:nvPicPr>
+                  <pic:blipFill>
+                    <a:blip r:embed="rId75"/>
+                    <a:stretch>
+                      <a:fillRect/>
+                    </a:stretch>
+                  </pic:blipFill>
+                  <pic:spPr>
+                    <a:xfrm>
+                      <a:off x="0" y="0"/>
+                      <a:ext cx="5943600" cy="3001645"/>
+                    </a:xfrm>
+                    <a:prstGeom prst="rect">
+                      <a:avLst/>
+                    </a:prstGeom>
+                  </pic:spPr>
+                </pic:pic>
+              </a:graphicData>
+            </a:graphic>
+          </wp:inline>
+        </w:drawing>
+      </w:r>
+    </w:p>
+    <w:p>
+      <w:r>
+        <w:rPr>
+          <w:b/>
+        </w:rPr>
+        <w:t xml:space="preserve">&lt;ng-content&gt; </w:t>
+      </w:r>
+      <w:r>
+        <w:t>will bind the content into it.</w:t>
+      </w:r>
+    </w:p>
+    <w:p>
+      <w:r>
+        <w:rPr>
+          <w:noProof/>
+        </w:rPr>
+        <w:drawing>
+          <wp:inline distT="0" distB="0" distL="0" distR="0" wp14:anchorId="25497675" wp14:editId="27568B2B">
+            <wp:extent cx="5943600" cy="2302510"/>
+            <wp:effectExtent l="0" t="0" r="0" b="2540"/>
+            <wp:docPr id="66" name="Picture 66"/>
+            <wp:cNvGraphicFramePr>
+              <a:graphicFrameLocks xmlns:a="http://schemas.openxmlformats.org/drawingml/2006/main" noChangeAspect="1"/>
+            </wp:cNvGraphicFramePr>
+            <a:graphic xmlns:a="http://schemas.openxmlformats.org/drawingml/2006/main">
+              <a:graphicData uri="http://schemas.openxmlformats.org/drawingml/2006/picture">
+                <pic:pic xmlns:pic="http://schemas.openxmlformats.org/drawingml/2006/picture">
+                  <pic:nvPicPr>
+                    <pic:cNvPr id="0" name=""/>
+                    <pic:cNvPicPr/>
+                  </pic:nvPicPr>
+                  <pic:blipFill>
+                    <a:blip r:embed="rId76"/>
+                    <a:stretch>
+                      <a:fillRect/>
+                    </a:stretch>
+                  </pic:blipFill>
+                  <pic:spPr>
+                    <a:xfrm>
+                      <a:off x="0" y="0"/>
+                      <a:ext cx="5943600" cy="2302510"/>
+                    </a:xfrm>
+                    <a:prstGeom prst="rect">
+                      <a:avLst/>
+                    </a:prstGeom>
+                  </pic:spPr>
+                </pic:pic>
+              </a:graphicData>
+            </a:graphic>
+          </wp:inline>
+        </w:drawing>
+      </w:r>
+    </w:p>
+    <w:p>
+      <w:r>
+        <w:lastRenderedPageBreak/>
+        <w:t>Here we used &lt;collapsible-well&gt; in our session-list.component.html where the contents inside &lt;collapsible-well&gt; will bind to &lt;</w:t>
+      </w:r>
+      <w:r>
+        <w:rPr>
+          <w:b/>
+        </w:rPr>
+        <w:t xml:space="preserve">ng-content&gt; </w:t>
+      </w:r>
+      <w:r>
+        <w:t>in our CollapsibleWellComponent class.</w:t>
+      </w:r>
+    </w:p>
+    <w:p>
+      <w:r>
+        <w:t>In our implementation when we click on the &lt;div&gt; it will toggle the visibility.</w:t>
+      </w:r>
+    </w:p>
+    <w:p>
+      <w:pPr>
+        <w:pStyle w:val="Heading3"/>
+      </w:pPr>
+      <w:r>
+        <w:t>Multiple slot content projection</w:t>
+      </w:r>
+    </w:p>
+    <w:p>
+      <w:r>
+        <w:t>We will indicate the session is popular with multiple votes.</w:t>
+      </w:r>
+      <w:r>
+        <w:t xml:space="preserve"> (W</w:t>
+      </w:r>
+      <w:r>
+        <w:t>ill add a flame icon if a session with certain number of votes)</w:t>
+      </w:r>
+    </w:p>
+    <w:p>
+      <w:r>
+        <w:rPr>
+          <w:b/>
+        </w:rPr>
+        <w:t xml:space="preserve">&lt;ng-content &gt; </w:t>
+      </w:r>
+      <w:r>
+        <w:t xml:space="preserve">has a </w:t>
+      </w:r>
+      <w:r>
+        <w:rPr>
+          <w:b/>
+        </w:rPr>
+        <w:t xml:space="preserve">select </w:t>
+      </w:r>
+      <w:r>
+        <w:t xml:space="preserve">attribute </w:t>
+      </w:r>
+      <w:r>
+        <w:t>we can give a css class selector with dot or id with hash</w:t>
+      </w:r>
+      <w:r>
+        <w:t xml:space="preserve"> or we can give an attribute our own (preferable)</w:t>
+      </w:r>
+      <w:r>
+        <w:t xml:space="preserve">. </w:t>
+      </w:r>
+      <w:r>
+        <w:t>W</w:t>
+      </w:r>
+      <w:r>
+        <w:t>ith select attribute we can decide which content we want inside the current &lt;ng-content&gt;</w:t>
+      </w:r>
+    </w:p>
+    <w:p>
+      <w:r>
+        <w:t xml:space="preserve">With this </w:t>
+      </w:r>
+      <w:r>
+        <w:rPr>
+          <w:b/>
+        </w:rPr>
+        <w:t xml:space="preserve">select </w:t>
+      </w:r>
+      <w:r>
+        <w:t>attribute we can decide multi slot content projection</w:t>
+      </w:r>
+      <w:r>
+        <w:t>.</w:t>
+      </w:r>
+    </w:p>
+    <w:p>
+      <w:r>
+        <w:rPr>
+          <w:noProof/>
+        </w:rPr>
+        <w:drawing>
+          <wp:inline distT="0" distB="0" distL="0" distR="0" wp14:anchorId="72DEFF79" wp14:editId="3CEE7D68">
+            <wp:extent cx="5943600" cy="2582545"/>
+            <wp:effectExtent l="0" t="0" r="0" b="8255"/>
+            <wp:docPr id="67" name="Picture 67"/>
+            <wp:cNvGraphicFramePr>
+              <a:graphicFrameLocks xmlns:a="http://schemas.openxmlformats.org/drawingml/2006/main" noChangeAspect="1"/>
+            </wp:cNvGraphicFramePr>
+            <a:graphic xmlns:a="http://schemas.openxmlformats.org/drawingml/2006/main">
+              <a:graphicData uri="http://schemas.openxmlformats.org/drawingml/2006/picture">
+                <pic:pic xmlns:pic="http://schemas.openxmlformats.org/drawingml/2006/picture">
+                  <pic:nvPicPr>
+                    <pic:cNvPr id="0" name=""/>
+                    <pic:cNvPicPr/>
+                  </pic:nvPicPr>
+                  <pic:blipFill>
+                    <a:blip r:embed="rId77"/>
+                    <a:stretch>
+                      <a:fillRect/>
+                    </a:stretch>
+                  </pic:blipFill>
+                  <pic:spPr>
+                    <a:xfrm>
+                      <a:off x="0" y="0"/>
+                      <a:ext cx="5943600" cy="2582545"/>
+                    </a:xfrm>
+                    <a:prstGeom prst="rect">
+                      <a:avLst/>
+                    </a:prstGeom>
+                  </pic:spPr>
+                </pic:pic>
+              </a:graphicData>
+            </a:graphic>
+          </wp:inline>
+        </w:drawing>
+      </w:r>
+    </w:p>
+    <w:p>
+      <w:r>
+        <w:t>Here we have two &lt;div&gt; one for title with some logic for hot icon and other for the body</w:t>
+      </w:r>
+    </w:p>
+    <w:p>
+      <w:r>
+        <w:t xml:space="preserve">“well-title” and “well-body” are the attributes which we will be using in CollapsibleWellComponent </w:t>
+      </w:r>
+      <w:r>
+        <w:rPr>
+          <w:b/>
+        </w:rPr>
+        <w:t>select</w:t>
+      </w:r>
+      <w:r>
+        <w:t>.</w:t>
+      </w:r>
+    </w:p>
+    <w:p>
+      <w:r>
+        <w:rPr>
+          <w:noProof/>
+        </w:rPr>
+        <w:drawing>
+          <wp:inline distT="0" distB="0" distL="0" distR="0" wp14:anchorId="433305A2" wp14:editId="25574BA0">
+            <wp:extent cx="5943600" cy="1978429"/>
+            <wp:effectExtent l="0" t="0" r="0" b="3175"/>
+            <wp:docPr id="68" name="Picture 68"/>
+            <wp:cNvGraphicFramePr>
+              <a:graphicFrameLocks xmlns:a="http://schemas.openxmlformats.org/drawingml/2006/main" noChangeAspect="1"/>
+            </wp:cNvGraphicFramePr>
+            <a:graphic xmlns:a="http://schemas.openxmlformats.org/drawingml/2006/main">
+              <a:graphicData uri="http://schemas.openxmlformats.org/drawingml/2006/picture">
+                <pic:pic xmlns:pic="http://schemas.openxmlformats.org/drawingml/2006/picture">
+                  <pic:nvPicPr>
+                    <pic:cNvPr id="0" name=""/>
+                    <pic:cNvPicPr/>
+                  </pic:nvPicPr>
+                  <pic:blipFill>
+                    <a:blip r:embed="rId78"/>
+                    <a:stretch>
+                      <a:fillRect/>
+                    </a:stretch>
+                  </pic:blipFill>
+                  <pic:spPr>
+                    <a:xfrm>
+                      <a:off x="0" y="0"/>
+                      <a:ext cx="5943600" cy="1978429"/>
+                    </a:xfrm>
+                    <a:prstGeom prst="rect">
+                      <a:avLst/>
+                    </a:prstGeom>
+                  </pic:spPr>
+                </pic:pic>
+              </a:graphicData>
+            </a:graphic>
+          </wp:inline>
+        </w:drawing>
+      </w:r>
+    </w:p>
+    <w:p>
+      <w:pPr>
+        <w:pStyle w:val="Heading2"/>
+      </w:pPr>
+      <w:r>
+        <w:lastRenderedPageBreak/>
+        <w:t>Displaying Data w</w:t>
+      </w:r>
+      <w:r>
+        <w:t>ith Pipes</w:t>
+      </w:r>
+    </w:p>
+    <w:p>
+      <w:pPr>
+        <w:pStyle w:val="Heading3"/>
+      </w:pPr>
+      <w:r>
+        <w:t>Using Built-in Pipes</w:t>
+      </w:r>
+    </w:p>
+    <w:p>
+      <w:r>
+        <w:t>Angular pipes are majorly used for</w:t>
+      </w:r>
+    </w:p>
+    <w:p>
+      <w:pPr>
+        <w:pStyle w:val="ListParagraph"/>
+        <w:numPr>
+          <w:ilvl w:val="0"/>
+          <w:numId w:val="10"/>
+        </w:numPr>
+      </w:pPr>
+      <w:r>
+        <w:t>Formatting the data</w:t>
+      </w:r>
+    </w:p>
+    <w:p>
+      <w:pPr>
+        <w:pStyle w:val="ListParagraph"/>
+        <w:numPr>
+          <w:ilvl w:val="0"/>
+          <w:numId w:val="10"/>
+        </w:numPr>
+      </w:pPr>
+      <w:r>
+        <w:t>Sorting</w:t>
+      </w:r>
+    </w:p>
+    <w:p>
+      <w:pPr>
+        <w:pStyle w:val="ListParagraph"/>
+        <w:numPr>
+          <w:ilvl w:val="0"/>
+          <w:numId w:val="10"/>
+        </w:numPr>
+      </w:pPr>
+      <w:r>
+        <w:t>Filtering</w:t>
+      </w:r>
+    </w:p>
+    <w:p>
+      <w:r>
+        <w:drawing>
+          <wp:inline distT="0" distB="0" distL="0" distR="0" wp14:anchorId="58BE07B1" wp14:editId="03A522BE">
+            <wp:extent cx="5057775" cy="704850"/>
+            <wp:effectExtent l="0" t="0" r="9525" b="0"/>
+            <wp:docPr id="69" name="Picture 69"/>
+            <wp:cNvGraphicFramePr>
+              <a:graphicFrameLocks xmlns:a="http://schemas.openxmlformats.org/drawingml/2006/main" noChangeAspect="1"/>
+            </wp:cNvGraphicFramePr>
+            <a:graphic xmlns:a="http://schemas.openxmlformats.org/drawingml/2006/main">
+              <a:graphicData uri="http://schemas.openxmlformats.org/drawingml/2006/picture">
+                <pic:pic xmlns:pic="http://schemas.openxmlformats.org/drawingml/2006/picture">
+                  <pic:nvPicPr>
+                    <pic:cNvPr id="0" name=""/>
+                    <pic:cNvPicPr/>
+                  </pic:nvPicPr>
+                  <pic:blipFill>
+                    <a:blip r:embed="rId79"/>
+                    <a:stretch>
+                      <a:fillRect/>
+                    </a:stretch>
+                  </pic:blipFill>
+                  <pic:spPr>
+                    <a:xfrm>
+                      <a:off x="0" y="0"/>
+                      <a:ext cx="5057775" cy="704850"/>
+                    </a:xfrm>
+                    <a:prstGeom prst="rect">
+                      <a:avLst/>
+                    </a:prstGeom>
+                  </pic:spPr>
+                </pic:pic>
+              </a:graphicData>
+            </a:graphic>
+          </wp:inline>
+        </w:drawing>
+      </w:r>
+    </w:p>
+    <w:p>
+      <w:pPr>
+        <w:pStyle w:val="Heading3"/>
+      </w:pPr>
+      <w:r>
+        <w:t>Custom pipes</w:t>
+      </w:r>
+    </w:p>
+    <w:p>
+      <w:r>
+        <w:t>We need to use @Pipe({}) decorator and “PipeTransform” interface implementation</w:t>
+      </w:r>
+    </w:p>
+    <w:p>
+      <w:r>
+        <w:drawing>
+          <wp:inline distT="0" distB="0" distL="0" distR="0" wp14:anchorId="5CD34E1A" wp14:editId="048BFA96">
+            <wp:extent cx="5170515" cy="1828800"/>
+            <wp:effectExtent l="0" t="0" r="0" b="0"/>
+            <wp:docPr id="70" name="Picture 70"/>
+            <wp:cNvGraphicFramePr>
+              <a:graphicFrameLocks xmlns:a="http://schemas.openxmlformats.org/drawingml/2006/main" noChangeAspect="1"/>
+            </wp:cNvGraphicFramePr>
+            <a:graphic xmlns:a="http://schemas.openxmlformats.org/drawingml/2006/main">
+              <a:graphicData uri="http://schemas.openxmlformats.org/drawingml/2006/picture">
+                <pic:pic xmlns:pic="http://schemas.openxmlformats.org/drawingml/2006/picture">
+                  <pic:nvPicPr>
+                    <pic:cNvPr id="0" name=""/>
+                    <pic:cNvPicPr/>
+                  </pic:nvPicPr>
+                  <pic:blipFill>
+                    <a:blip r:embed="rId80"/>
+                    <a:stretch>
+                      <a:fillRect/>
+                    </a:stretch>
+                  </pic:blipFill>
+                  <pic:spPr>
+                    <a:xfrm>
+                      <a:off x="0" y="0"/>
+                      <a:ext cx="5172075" cy="1829352"/>
+                    </a:xfrm>
+                    <a:prstGeom prst="rect">
+                      <a:avLst/>
+                    </a:prstGeom>
+                  </pic:spPr>
+                </pic:pic>
+              </a:graphicData>
+            </a:graphic>
+          </wp:inline>
+        </w:drawing>
+      </w:r>
+    </w:p>
+    <w:p>
+      <w:r>
+        <w:t>Import the pipe in declaration[] and use it (with name value) in the template where to be used.</w:t>
+      </w:r>
+    </w:p>
+    <w:p>
+      <w:pPr>
+        <w:pStyle w:val="Heading3"/>
+      </w:pPr>
+      <w:r>
+        <w:t>Sorting and Filtering</w:t>
+      </w:r>
+    </w:p>
+    <w:p>
+      <w:r>
+        <w:t>In-fact here we need to discuss why in angular we don’t use pipe for sorting and filtering.</w:t>
+      </w:r>
+    </w:p>
+    <w:p>
+      <w:r>
+        <w:t>In javascript Objects and Arrays are Mutable. So it can change the state without changing the identity (name).</w:t>
+      </w:r>
+    </w:p>
+    <w:p>
+      <w:r>
+        <w:t xml:space="preserve">In Angular pipes run when identity </w:t>
+      </w:r>
+      <w:r>
+        <w:t xml:space="preserve">got changed. For objects in javascript if value got changed, identity still remains same (Mutable). So pipes don’t run if in an object value got change </w:t>
+      </w:r>
+      <w:r>
+        <w:t>(B</w:t>
+      </w:r>
+      <w:r>
+        <w:t>ecause this is an expensive operation to go through all the data in object to identify what got changed).</w:t>
+      </w:r>
+    </w:p>
+    <w:p>
+      <w:r>
+        <w:lastRenderedPageBreak/>
+        <w:drawing>
+          <wp:inline distT="0" distB="0" distL="0" distR="0" wp14:anchorId="23141683" wp14:editId="0DB70A99">
+            <wp:extent cx="5943600" cy="2019300"/>
+            <wp:effectExtent l="0" t="0" r="0" b="0"/>
+            <wp:docPr id="71" name="Picture 71"/>
+            <wp:cNvGraphicFramePr>
+              <a:graphicFrameLocks xmlns:a="http://schemas.openxmlformats.org/drawingml/2006/main" noChangeAspect="1"/>
+            </wp:cNvGraphicFramePr>
+            <a:graphic xmlns:a="http://schemas.openxmlformats.org/drawingml/2006/main">
+              <a:graphicData uri="http://schemas.openxmlformats.org/drawingml/2006/picture">
+                <pic:pic xmlns:pic="http://schemas.openxmlformats.org/drawingml/2006/picture">
+                  <pic:nvPicPr>
+                    <pic:cNvPr id="0" name=""/>
+                    <pic:cNvPicPr/>
+                  </pic:nvPicPr>
+                  <pic:blipFill>
+                    <a:blip r:embed="rId81"/>
+                    <a:stretch>
+                      <a:fillRect/>
+                    </a:stretch>
+                  </pic:blipFill>
+                  <pic:spPr>
+                    <a:xfrm>
+                      <a:off x="0" y="0"/>
+                      <a:ext cx="5943600" cy="2019300"/>
+                    </a:xfrm>
+                    <a:prstGeom prst="rect">
+                      <a:avLst/>
+                    </a:prstGeom>
+                  </pic:spPr>
+                </pic:pic>
+              </a:graphicData>
+            </a:graphic>
+          </wp:inline>
+        </w:drawing>
+      </w:r>
+    </w:p>
+    <w:p>
+      <w:r>
+        <w:t xml:space="preserve">So there is another option in angular called </w:t>
+      </w:r>
+      <w:r>
+        <w:rPr>
+          <w:b/>
+        </w:rPr>
+        <w:t>Impure Pipes.</w:t>
+      </w:r>
+    </w:p>
+    <w:p>
+      <w:r>
+        <w:t>Impure pipe runs on every change detection cycle. That means the sorting and filtering logic we write will execute every times an event happens in the application (performance problem).</w:t>
+      </w:r>
+    </w:p>
+    <w:p>
+      <w:r>
+        <w:t>This Impure pipe is same as Angular 1 Filters.</w:t>
+      </w:r>
+      <w:r>
+        <w:t xml:space="preserve"> Because of performance problem this is hidden in angular 2 and pipes are not the recommended way to sort or filter the data.</w:t>
+      </w:r>
+    </w:p>
+    <w:p>
+      <w:r>
+        <w:t xml:space="preserve">So we need to add Sorting and Filtering our data </w:t>
+      </w:r>
+      <w:r>
+        <w:rPr>
+          <w:b/>
+        </w:rPr>
+        <w:t>without use of pipes</w:t>
+      </w:r>
+      <w:r>
+        <w:t>.</w:t>
+      </w:r>
+    </w:p>
+    <w:p>
+      <w:pPr>
+        <w:pStyle w:val="Heading3"/>
+      </w:pPr>
+      <w:r>
+        <w:t>Creating a Filtering Display</w:t>
+      </w:r>
+    </w:p>
+    <w:p>
+      <w:bookmarkStart w:id="1" w:name="_GoBack"/>
+      <w:bookmarkEnd w:id="1"/>
+    </w:p>
     <w:sectPr>
-      <w:headerReference w:type="default" r:id="rId69"/>
+      <w:headerReference w:type="default" r:id="rId82"/>
       <w:pgSz w:w="12240" w:h="15840"/>
       <w:pgMar w:top="1440" w:right="1440" w:bottom="1440" w:left="1440" w:header="720" w:footer="720" w:gutter="0"/>
       <w:cols w:space="720"/>
@@ -5762,13 +5575,8 @@
       <w:t>Angular</w:t>
     </w:r>
     <w:r>
-      <w:t xml:space="preserve"> </w:t>
+      <w:t>2</w:t>
     </w:r>
-    <w:proofErr w:type="spellStart"/>
-    <w:r>
-      <w:t>Js</w:t>
-    </w:r>
-    <w:proofErr w:type="spellEnd"/>
   </w:p>
 </w:hdr>
 </file>
@@ -6002,6 +5810,119 @@
     </w:lvl>
   </w:abstractNum>
   <w:abstractNum w:abstractNumId="2">
+    <w:nsid w:val="2DA715AD"/>
+    <w:multiLevelType w:val="hybridMultilevel"/>
+    <w:tmpl w:val="8848D512"/>
+    <w:lvl w:ilvl="0" w:tplc="04090001">
+      <w:start w:val="1"/>
+      <w:numFmt w:val="bullet"/>
+      <w:lvlText w:val=""/>
+      <w:lvlJc w:val="left"/>
+      <w:pPr>
+        <w:ind w:left="720" w:hanging="360"/>
+      </w:pPr>
+      <w:rPr>
+        <w:rFonts w:ascii="Symbol" w:hAnsi="Symbol" w:hint="default"/>
+      </w:rPr>
+    </w:lvl>
+    <w:lvl w:ilvl="1" w:tplc="04090003" w:tentative="1">
+      <w:start w:val="1"/>
+      <w:numFmt w:val="bullet"/>
+      <w:lvlText w:val="o"/>
+      <w:lvlJc w:val="left"/>
+      <w:pPr>
+        <w:ind w:left="1440" w:hanging="360"/>
+      </w:pPr>
+      <w:rPr>
+        <w:rFonts w:ascii="Courier New" w:hAnsi="Courier New" w:cs="Courier New" w:hint="default"/>
+      </w:rPr>
+    </w:lvl>
+    <w:lvl w:ilvl="2" w:tplc="04090005" w:tentative="1">
+      <w:start w:val="1"/>
+      <w:numFmt w:val="bullet"/>
+      <w:lvlText w:val=""/>
+      <w:lvlJc w:val="left"/>
+      <w:pPr>
+        <w:ind w:left="2160" w:hanging="360"/>
+      </w:pPr>
+      <w:rPr>
+        <w:rFonts w:ascii="Wingdings" w:hAnsi="Wingdings" w:hint="default"/>
+      </w:rPr>
+    </w:lvl>
+    <w:lvl w:ilvl="3" w:tplc="04090001" w:tentative="1">
+      <w:start w:val="1"/>
+      <w:numFmt w:val="bullet"/>
+      <w:lvlText w:val=""/>
+      <w:lvlJc w:val="left"/>
+      <w:pPr>
+        <w:ind w:left="2880" w:hanging="360"/>
+      </w:pPr>
+      <w:rPr>
+        <w:rFonts w:ascii="Symbol" w:hAnsi="Symbol" w:hint="default"/>
+      </w:rPr>
+    </w:lvl>
+    <w:lvl w:ilvl="4" w:tplc="04090003" w:tentative="1">
+      <w:start w:val="1"/>
+      <w:numFmt w:val="bullet"/>
+      <w:lvlText w:val="o"/>
+      <w:lvlJc w:val="left"/>
+      <w:pPr>
+        <w:ind w:left="3600" w:hanging="360"/>
+      </w:pPr>
+      <w:rPr>
+        <w:rFonts w:ascii="Courier New" w:hAnsi="Courier New" w:cs="Courier New" w:hint="default"/>
+      </w:rPr>
+    </w:lvl>
+    <w:lvl w:ilvl="5" w:tplc="04090005" w:tentative="1">
+      <w:start w:val="1"/>
+      <w:numFmt w:val="bullet"/>
+      <w:lvlText w:val=""/>
+      <w:lvlJc w:val="left"/>
+      <w:pPr>
+        <w:ind w:left="4320" w:hanging="360"/>
+      </w:pPr>
+      <w:rPr>
+        <w:rFonts w:ascii="Wingdings" w:hAnsi="Wingdings" w:hint="default"/>
+      </w:rPr>
+    </w:lvl>
+    <w:lvl w:ilvl="6" w:tplc="04090001" w:tentative="1">
+      <w:start w:val="1"/>
+      <w:numFmt w:val="bullet"/>
+      <w:lvlText w:val=""/>
+      <w:lvlJc w:val="left"/>
+      <w:pPr>
+        <w:ind w:left="5040" w:hanging="360"/>
+      </w:pPr>
+      <w:rPr>
+        <w:rFonts w:ascii="Symbol" w:hAnsi="Symbol" w:hint="default"/>
+      </w:rPr>
+    </w:lvl>
+    <w:lvl w:ilvl="7" w:tplc="04090003" w:tentative="1">
+      <w:start w:val="1"/>
+      <w:numFmt w:val="bullet"/>
+      <w:lvlText w:val="o"/>
+      <w:lvlJc w:val="left"/>
+      <w:pPr>
+        <w:ind w:left="5760" w:hanging="360"/>
+      </w:pPr>
+      <w:rPr>
+        <w:rFonts w:ascii="Courier New" w:hAnsi="Courier New" w:cs="Courier New" w:hint="default"/>
+      </w:rPr>
+    </w:lvl>
+    <w:lvl w:ilvl="8" w:tplc="04090005" w:tentative="1">
+      <w:start w:val="1"/>
+      <w:numFmt w:val="bullet"/>
+      <w:lvlText w:val=""/>
+      <w:lvlJc w:val="left"/>
+      <w:pPr>
+        <w:ind w:left="6480" w:hanging="360"/>
+      </w:pPr>
+      <w:rPr>
+        <w:rFonts w:ascii="Wingdings" w:hAnsi="Wingdings" w:hint="default"/>
+      </w:rPr>
+    </w:lvl>
+  </w:abstractNum>
+  <w:abstractNum w:abstractNumId="3">
     <w:nsid w:val="32E81F97"/>
     <w:multiLevelType w:val="hybridMultilevel"/>
     <w:tmpl w:val="1AD0F234"/>
@@ -6087,7 +6008,7 @@
       </w:pPr>
     </w:lvl>
   </w:abstractNum>
-  <w:abstractNum w:abstractNumId="3">
+  <w:abstractNum w:abstractNumId="4">
     <w:nsid w:val="389E3277"/>
     <w:multiLevelType w:val="hybridMultilevel"/>
     <w:tmpl w:val="7FBCEF5E"/>
@@ -6200,7 +6121,7 @@
       </w:rPr>
     </w:lvl>
   </w:abstractNum>
-  <w:abstractNum w:abstractNumId="4">
+  <w:abstractNum w:abstractNumId="5">
     <w:nsid w:val="43BF382A"/>
     <w:multiLevelType w:val="hybridMultilevel"/>
     <w:tmpl w:val="8798632C"/>
@@ -6312,7 +6233,7 @@
       </w:rPr>
     </w:lvl>
   </w:abstractNum>
-  <w:abstractNum w:abstractNumId="5">
+  <w:abstractNum w:abstractNumId="6">
     <w:nsid w:val="52247104"/>
     <w:multiLevelType w:val="hybridMultilevel"/>
     <w:tmpl w:val="E3BADB96"/>
@@ -6425,7 +6346,7 @@
       </w:rPr>
     </w:lvl>
   </w:abstractNum>
-  <w:abstractNum w:abstractNumId="6">
+  <w:abstractNum w:abstractNumId="7">
     <w:nsid w:val="57226E94"/>
     <w:multiLevelType w:val="hybridMultilevel"/>
     <w:tmpl w:val="D38E9A2C"/>
@@ -6538,7 +6459,7 @@
       </w:rPr>
     </w:lvl>
   </w:abstractNum>
-  <w:abstractNum w:abstractNumId="7">
+  <w:abstractNum w:abstractNumId="8">
     <w:nsid w:val="6755797B"/>
     <w:multiLevelType w:val="multilevel"/>
     <w:tmpl w:val="E8F223B6"/>
@@ -6657,7 +6578,7 @@
       </w:rPr>
     </w:lvl>
   </w:abstractNum>
-  <w:abstractNum w:abstractNumId="8">
+  <w:abstractNum w:abstractNumId="9">
     <w:nsid w:val="6F224D02"/>
     <w:multiLevelType w:val="hybridMultilevel"/>
     <w:tmpl w:val="B24464BA"/>
@@ -6771,31 +6692,34 @@
     </w:lvl>
   </w:abstractNum>
   <w:num w:numId="1">
-    <w:abstractNumId w:val="7"/>
+    <w:abstractNumId w:val="8"/>
   </w:num>
   <w:num w:numId="2">
-    <w:abstractNumId w:val="4"/>
+    <w:abstractNumId w:val="5"/>
   </w:num>
   <w:num w:numId="3">
-    <w:abstractNumId w:val="8"/>
+    <w:abstractNumId w:val="9"/>
   </w:num>
   <w:num w:numId="4">
     <w:abstractNumId w:val="0"/>
   </w:num>
   <w:num w:numId="5">
-    <w:abstractNumId w:val="6"/>
+    <w:abstractNumId w:val="7"/>
   </w:num>
   <w:num w:numId="6">
     <w:abstractNumId w:val="1"/>
   </w:num>
   <w:num w:numId="7">
-    <w:abstractNumId w:val="2"/>
+    <w:abstractNumId w:val="3"/>
   </w:num>
   <w:num w:numId="8">
-    <w:abstractNumId w:val="5"/>
+    <w:abstractNumId w:val="6"/>
   </w:num>
   <w:num w:numId="9">
-    <w:abstractNumId w:val="3"/>
+    <w:abstractNumId w:val="4"/>
+  </w:num>
+  <w:num w:numId="10">
+    <w:abstractNumId w:val="2"/>
   </w:num>
 </w:numbering>
 </file>
@@ -8007,7 +7931,7 @@
   <a:extraClrSchemeLst/>
   <a:extLst>
     <a:ext uri="{05A4C25C-085E-4340-85A3-A5531E510DB2}">
-      <thm15:themeFamily xmlns="" xmlns:thm15="http://schemas.microsoft.com/office/thememl/2012/main" name="Office Theme" id="{62F939B6-93AF-4DB8-9C6B-D6C7DFDC589F}" vid="{4A3C46E8-61CC-4603-A589-7422A47A8E4A}"/>
+      <thm15:themeFamily xmlns:thm15="http://schemas.microsoft.com/office/thememl/2012/main" xmlns="" name="Office Theme" id="{62F939B6-93AF-4DB8-9C6B-D6C7DFDC589F}" vid="{4A3C46E8-61CC-4603-A589-7422A47A8E4A}"/>
     </a:ext>
   </a:extLst>
 </a:theme>
@@ -8018,7 +7942,7 @@
 </file>
 
 <file path=customXml/itemProps1.xml><?xml version="1.0" encoding="utf-8"?>
-<ds:datastoreItem xmlns:ds="http://schemas.openxmlformats.org/officeDocument/2006/customXml" ds:itemID="{6E465C66-A62E-4485-AB90-79F7A0EFBC76}">
+<ds:datastoreItem xmlns:ds="http://schemas.openxmlformats.org/officeDocument/2006/customXml" ds:itemID="{1AE2647B-571C-404A-8881-1378D8AC5DE2}">
   <ds:schemaRefs>
     <ds:schemaRef ds:uri="http://schemas.openxmlformats.org/officeDocument/2006/bibliography"/>
   </ds:schemaRefs>

--- a/front-end/angular/angular.docx
+++ b/front-end/angular/angular.docx
@@ -5300,6 +5300,9 @@
     </w:p>
     <w:p>
       <w:r>
+        <w:rPr>
+          <w:noProof/>
+        </w:rPr>
         <w:drawing>
           <wp:inline distT="0" distB="0" distL="0" distR="0" wp14:anchorId="58BE07B1" wp14:editId="03A522BE">
             <wp:extent cx="5057775" cy="704850"/>
@@ -5352,6 +5355,9 @@
     </w:p>
     <w:p>
       <w:r>
+        <w:rPr>
+          <w:noProof/>
+        </w:rPr>
         <w:drawing>
           <wp:inline distT="0" distB="0" distL="0" distR="0" wp14:anchorId="5CD34E1A" wp14:editId="048BFA96">
             <wp:extent cx="5170515" cy="1828800"/>
@@ -5428,6 +5434,9 @@
     </w:p>
     <w:p>
       <w:r>
+        <w:rPr>
+          <w:noProof/>
+        </w:rPr>
         <w:lastRenderedPageBreak/>
         <w:drawing>
           <wp:inline distT="0" distB="0" distL="0" distR="0" wp14:anchorId="23141683" wp14:editId="0DB70A99">
@@ -5513,11 +5522,1653 @@
       </w:r>
     </w:p>
     <w:p>
+      <w:r>
+        <w:t xml:space="preserve">We can implement our component class from </w:t>
+      </w:r>
+      <w:r>
+        <w:rPr>
+          <w:b/>
+        </w:rPr>
+        <w:t xml:space="preserve">OnChanges </w:t>
+      </w:r>
+      <w:r>
+        <w:t xml:space="preserve">interface and implement method </w:t>
+      </w:r>
+      <w:r>
+        <w:rPr>
+          <w:b/>
+        </w:rPr>
+        <w:t xml:space="preserve">ngOnChanges() </w:t>
+      </w:r>
+      <w:r>
+        <w:t>method.</w:t>
+      </w:r>
+    </w:p>
+    <w:p>
+      <w:r>
+        <w:t xml:space="preserve">This method will execute every time when </w:t>
+      </w:r>
+      <w:r>
+        <w:rPr>
+          <w:b/>
+        </w:rPr>
+        <w:t xml:space="preserve">@Input() </w:t>
+      </w:r>
+      <w:r>
+        <w:t>property changes.</w:t>
+      </w:r>
+    </w:p>
+    <w:p>
+      <w:r>
+        <w:rPr>
+          <w:noProof/>
+        </w:rPr>
+        <w:drawing>
+          <wp:inline distT="0" distB="0" distL="0" distR="0" wp14:anchorId="272427DA" wp14:editId="402A2A76">
+            <wp:extent cx="6342611" cy="2286000"/>
+            <wp:effectExtent l="0" t="0" r="1270" b="0"/>
+            <wp:docPr id="72" name="Picture 72"/>
+            <wp:cNvGraphicFramePr>
+              <a:graphicFrameLocks xmlns:a="http://schemas.openxmlformats.org/drawingml/2006/main" noChangeAspect="1"/>
+            </wp:cNvGraphicFramePr>
+            <a:graphic xmlns:a="http://schemas.openxmlformats.org/drawingml/2006/main">
+              <a:graphicData uri="http://schemas.openxmlformats.org/drawingml/2006/picture">
+                <pic:pic xmlns:pic="http://schemas.openxmlformats.org/drawingml/2006/picture">
+                  <pic:nvPicPr>
+                    <pic:cNvPr id="0" name=""/>
+                    <pic:cNvPicPr/>
+                  </pic:nvPicPr>
+                  <pic:blipFill>
+                    <a:blip r:embed="rId82"/>
+                    <a:stretch>
+                      <a:fillRect/>
+                    </a:stretch>
+                  </pic:blipFill>
+                  <pic:spPr>
+                    <a:xfrm>
+                      <a:off x="0" y="0"/>
+                      <a:ext cx="6342611" cy="2286000"/>
+                    </a:xfrm>
+                    <a:prstGeom prst="rect">
+                      <a:avLst/>
+                    </a:prstGeom>
+                  </pic:spPr>
+                </pic:pic>
+              </a:graphicData>
+            </a:graphic>
+          </wp:inline>
+        </w:drawing>
+      </w:r>
+    </w:p>
+    <w:p/>
+    <w:p/>
+    <w:p/>
+    <w:p>
+      <w:r>
+        <w:lastRenderedPageBreak/>
+        <w:t>Here we passed the property filterBy from parent component (events-detail.componet.ts)</w:t>
+      </w:r>
+    </w:p>
+    <w:p>
+      <w:r>
+        <w:rPr>
+          <w:noProof/>
+        </w:rPr>
+        <w:drawing>
+          <wp:inline distT="0" distB="0" distL="0" distR="0" wp14:anchorId="454F7697" wp14:editId="3149C806">
+            <wp:extent cx="5943600" cy="487680"/>
+            <wp:effectExtent l="0" t="0" r="0" b="7620"/>
+            <wp:docPr id="73" name="Picture 73"/>
+            <wp:cNvGraphicFramePr>
+              <a:graphicFrameLocks xmlns:a="http://schemas.openxmlformats.org/drawingml/2006/main" noChangeAspect="1"/>
+            </wp:cNvGraphicFramePr>
+            <a:graphic xmlns:a="http://schemas.openxmlformats.org/drawingml/2006/main">
+              <a:graphicData uri="http://schemas.openxmlformats.org/drawingml/2006/picture">
+                <pic:pic xmlns:pic="http://schemas.openxmlformats.org/drawingml/2006/picture">
+                  <pic:nvPicPr>
+                    <pic:cNvPr id="0" name=""/>
+                    <pic:cNvPicPr/>
+                  </pic:nvPicPr>
+                  <pic:blipFill>
+                    <a:blip r:embed="rId83"/>
+                    <a:stretch>
+                      <a:fillRect/>
+                    </a:stretch>
+                  </pic:blipFill>
+                  <pic:spPr>
+                    <a:xfrm>
+                      <a:off x="0" y="0"/>
+                      <a:ext cx="5943600" cy="487680"/>
+                    </a:xfrm>
+                    <a:prstGeom prst="rect">
+                      <a:avLst/>
+                    </a:prstGeom>
+                  </pic:spPr>
+                </pic:pic>
+              </a:graphicData>
+            </a:graphic>
+          </wp:inline>
+        </w:drawing>
+      </w:r>
+    </w:p>
+    <w:p>
+      <w:pPr>
+        <w:pStyle w:val="Heading3"/>
+      </w:pPr>
+      <w:r>
+        <w:t>Sorting the data</w:t>
+      </w:r>
+    </w:p>
+    <w:p>
+      <w:r>
+        <w:t>Sorting has here the same flow how we did it for filtering. Business logic varies we need to use sort method of array and pass comparator function.</w:t>
+      </w:r>
+    </w:p>
+    <w:p>
+      <w:r>
+        <w:t>Apart from that we are passing an @Input() property sortBy</w:t>
+      </w:r>
+    </w:p>
+    <w:p>
+      <w:r>
+        <w:rPr>
+          <w:noProof/>
+        </w:rPr>
+        <w:drawing>
+          <wp:inline distT="0" distB="0" distL="0" distR="0" wp14:anchorId="1F06F67A" wp14:editId="6643E0B1">
+            <wp:extent cx="5935287" cy="1072342"/>
+            <wp:effectExtent l="0" t="0" r="0" b="0"/>
+            <wp:docPr id="74" name="Picture 74"/>
+            <wp:cNvGraphicFramePr>
+              <a:graphicFrameLocks xmlns:a="http://schemas.openxmlformats.org/drawingml/2006/main" noChangeAspect="1"/>
+            </wp:cNvGraphicFramePr>
+            <a:graphic xmlns:a="http://schemas.openxmlformats.org/drawingml/2006/main">
+              <a:graphicData uri="http://schemas.openxmlformats.org/drawingml/2006/picture">
+                <pic:pic xmlns:pic="http://schemas.openxmlformats.org/drawingml/2006/picture">
+                  <pic:nvPicPr>
+                    <pic:cNvPr id="0" name=""/>
+                    <pic:cNvPicPr/>
+                  </pic:nvPicPr>
+                  <pic:blipFill>
+                    <a:blip r:embed="rId84"/>
+                    <a:stretch>
+                      <a:fillRect/>
+                    </a:stretch>
+                  </pic:blipFill>
+                  <pic:spPr>
+                    <a:xfrm>
+                      <a:off x="0" y="0"/>
+                      <a:ext cx="5943600" cy="1073844"/>
+                    </a:xfrm>
+                    <a:prstGeom prst="rect">
+                      <a:avLst/>
+                    </a:prstGeom>
+                  </pic:spPr>
+                </pic:pic>
+              </a:graphicData>
+            </a:graphic>
+          </wp:inline>
+        </w:drawing>
+      </w:r>
+    </w:p>
+    <w:p>
+      <w:r>
+        <w:rPr>
+          <w:noProof/>
+        </w:rPr>
+        <w:drawing>
+          <wp:inline distT="0" distB="0" distL="0" distR="0" wp14:anchorId="2A406882" wp14:editId="18D9AD70">
+            <wp:extent cx="5927592" cy="1022465"/>
+            <wp:effectExtent l="0" t="0" r="0" b="6350"/>
+            <wp:docPr id="75" name="Picture 75"/>
+            <wp:cNvGraphicFramePr>
+              <a:graphicFrameLocks xmlns:a="http://schemas.openxmlformats.org/drawingml/2006/main" noChangeAspect="1"/>
+            </wp:cNvGraphicFramePr>
+            <a:graphic xmlns:a="http://schemas.openxmlformats.org/drawingml/2006/main">
+              <a:graphicData uri="http://schemas.openxmlformats.org/drawingml/2006/picture">
+                <pic:pic xmlns:pic="http://schemas.openxmlformats.org/drawingml/2006/picture">
+                  <pic:nvPicPr>
+                    <pic:cNvPr id="0" name=""/>
+                    <pic:cNvPicPr/>
+                  </pic:nvPicPr>
+                  <pic:blipFill>
+                    <a:blip r:embed="rId85"/>
+                    <a:stretch>
+                      <a:fillRect/>
+                    </a:stretch>
+                  </pic:blipFill>
+                  <pic:spPr>
+                    <a:xfrm>
+                      <a:off x="0" y="0"/>
+                      <a:ext cx="5943600" cy="1025226"/>
+                    </a:xfrm>
+                    <a:prstGeom prst="rect">
+                      <a:avLst/>
+                    </a:prstGeom>
+                  </pic:spPr>
+                </pic:pic>
+              </a:graphicData>
+            </a:graphic>
+          </wp:inline>
+        </w:drawing>
+      </w:r>
+    </w:p>
+    <w:p>
+      <w:r>
+        <w:rPr>
+          <w:noProof/>
+        </w:rPr>
+        <w:drawing>
+          <wp:inline distT="0" distB="0" distL="0" distR="0" wp14:anchorId="30ED61C3" wp14:editId="3F78F625">
+            <wp:extent cx="5941745" cy="1205346"/>
+            <wp:effectExtent l="0" t="0" r="1905" b="0"/>
+            <wp:docPr id="76" name="Picture 76"/>
+            <wp:cNvGraphicFramePr>
+              <a:graphicFrameLocks xmlns:a="http://schemas.openxmlformats.org/drawingml/2006/main" noChangeAspect="1"/>
+            </wp:cNvGraphicFramePr>
+            <a:graphic xmlns:a="http://schemas.openxmlformats.org/drawingml/2006/main">
+              <a:graphicData uri="http://schemas.openxmlformats.org/drawingml/2006/picture">
+                <pic:pic xmlns:pic="http://schemas.openxmlformats.org/drawingml/2006/picture">
+                  <pic:nvPicPr>
+                    <pic:cNvPr id="0" name=""/>
+                    <pic:cNvPicPr/>
+                  </pic:nvPicPr>
+                  <pic:blipFill>
+                    <a:blip r:embed="rId86"/>
+                    <a:stretch>
+                      <a:fillRect/>
+                    </a:stretch>
+                  </pic:blipFill>
+                  <pic:spPr>
+                    <a:xfrm>
+                      <a:off x="0" y="0"/>
+                      <a:ext cx="5943600" cy="1205722"/>
+                    </a:xfrm>
+                    <a:prstGeom prst="rect">
+                      <a:avLst/>
+                    </a:prstGeom>
+                  </pic:spPr>
+                </pic:pic>
+              </a:graphicData>
+            </a:graphic>
+          </wp:inline>
+        </w:drawing>
+      </w:r>
+    </w:p>
+    <w:p>
+      <w:r>
+        <w:rPr>
+          <w:noProof/>
+        </w:rPr>
+        <w:drawing>
+          <wp:inline distT="0" distB="0" distL="0" distR="0" wp14:anchorId="3041A578" wp14:editId="79ACF725">
+            <wp:extent cx="5943600" cy="972589"/>
+            <wp:effectExtent l="0" t="0" r="0" b="0"/>
+            <wp:docPr id="77" name="Picture 77"/>
+            <wp:cNvGraphicFramePr>
+              <a:graphicFrameLocks xmlns:a="http://schemas.openxmlformats.org/drawingml/2006/main" noChangeAspect="1"/>
+            </wp:cNvGraphicFramePr>
+            <a:graphic xmlns:a="http://schemas.openxmlformats.org/drawingml/2006/main">
+              <a:graphicData uri="http://schemas.openxmlformats.org/drawingml/2006/picture">
+                <pic:pic xmlns:pic="http://schemas.openxmlformats.org/drawingml/2006/picture">
+                  <pic:nvPicPr>
+                    <pic:cNvPr id="0" name=""/>
+                    <pic:cNvPicPr/>
+                  </pic:nvPicPr>
+                  <pic:blipFill>
+                    <a:blip r:embed="rId87"/>
+                    <a:stretch>
+                      <a:fillRect/>
+                    </a:stretch>
+                  </pic:blipFill>
+                  <pic:spPr>
+                    <a:xfrm>
+                      <a:off x="0" y="0"/>
+                      <a:ext cx="5943600" cy="972589"/>
+                    </a:xfrm>
+                    <a:prstGeom prst="rect">
+                      <a:avLst/>
+                    </a:prstGeom>
+                  </pic:spPr>
+                </pic:pic>
+              </a:graphicData>
+            </a:graphic>
+          </wp:inline>
+        </w:drawing>
+      </w:r>
+    </w:p>
+    <w:p>
+      <w:r>
+        <w:rPr>
+          <w:noProof/>
+        </w:rPr>
+        <w:drawing>
+          <wp:inline distT="0" distB="0" distL="0" distR="0" wp14:anchorId="0069A683" wp14:editId="0E1307FB">
+            <wp:extent cx="5929795" cy="1005840"/>
+            <wp:effectExtent l="0" t="0" r="0" b="3810"/>
+            <wp:docPr id="78" name="Picture 78"/>
+            <wp:cNvGraphicFramePr>
+              <a:graphicFrameLocks xmlns:a="http://schemas.openxmlformats.org/drawingml/2006/main" noChangeAspect="1"/>
+            </wp:cNvGraphicFramePr>
+            <a:graphic xmlns:a="http://schemas.openxmlformats.org/drawingml/2006/main">
+              <a:graphicData uri="http://schemas.openxmlformats.org/drawingml/2006/picture">
+                <pic:pic xmlns:pic="http://schemas.openxmlformats.org/drawingml/2006/picture">
+                  <pic:nvPicPr>
+                    <pic:cNvPr id="0" name=""/>
+                    <pic:cNvPicPr/>
+                  </pic:nvPicPr>
+                  <pic:blipFill>
+                    <a:blip r:embed="rId88"/>
+                    <a:stretch>
+                      <a:fillRect/>
+                    </a:stretch>
+                  </pic:blipFill>
+                  <pic:spPr>
+                    <a:xfrm>
+                      <a:off x="0" y="0"/>
+                      <a:ext cx="5943600" cy="1008182"/>
+                    </a:xfrm>
+                    <a:prstGeom prst="rect">
+                      <a:avLst/>
+                    </a:prstGeom>
+                  </pic:spPr>
+                </pic:pic>
+              </a:graphicData>
+            </a:graphic>
+          </wp:inline>
+        </w:drawing>
+      </w:r>
+    </w:p>
+    <w:p/>
+    <w:p>
+      <w:pPr>
+        <w:pStyle w:val="Heading2"/>
+      </w:pPr>
+      <w:r>
+        <w:lastRenderedPageBreak/>
+        <w:t>Understanding Angular’s Dependency Injection</w:t>
+      </w:r>
+    </w:p>
+    <w:p>
+      <w:pPr>
+        <w:pStyle w:val="Heading3"/>
+      </w:pPr>
+      <w:r>
+        <w:t>Angular Dependency Injection</w:t>
+      </w:r>
+    </w:p>
+    <w:p>
+      <w:r>
+        <w:t>When we declare a service in module provider[]. Angular will create the instance of the service and add it in its service registry.</w:t>
+      </w:r>
+    </w:p>
+    <w:p>
+      <w:r>
+        <w:t>It uses type declaration as key</w:t>
+      </w:r>
+    </w:p>
+    <w:p>
+      <w:r>
+        <w:rPr>
+          <w:noProof/>
+        </w:rPr>
+        <w:drawing>
+          <wp:inline distT="0" distB="0" distL="0" distR="0" wp14:anchorId="1B527566" wp14:editId="3C902808">
+            <wp:extent cx="4962525" cy="819150"/>
+            <wp:effectExtent l="0" t="0" r="9525" b="0"/>
+            <wp:docPr id="79" name="Picture 79"/>
+            <wp:cNvGraphicFramePr>
+              <a:graphicFrameLocks xmlns:a="http://schemas.openxmlformats.org/drawingml/2006/main" noChangeAspect="1"/>
+            </wp:cNvGraphicFramePr>
+            <a:graphic xmlns:a="http://schemas.openxmlformats.org/drawingml/2006/main">
+              <a:graphicData uri="http://schemas.openxmlformats.org/drawingml/2006/picture">
+                <pic:pic xmlns:pic="http://schemas.openxmlformats.org/drawingml/2006/picture">
+                  <pic:nvPicPr>
+                    <pic:cNvPr id="0" name=""/>
+                    <pic:cNvPicPr/>
+                  </pic:nvPicPr>
+                  <pic:blipFill>
+                    <a:blip r:embed="rId89"/>
+                    <a:stretch>
+                      <a:fillRect/>
+                    </a:stretch>
+                  </pic:blipFill>
+                  <pic:spPr>
+                    <a:xfrm>
+                      <a:off x="0" y="0"/>
+                      <a:ext cx="4962525" cy="819150"/>
+                    </a:xfrm>
+                    <a:prstGeom prst="rect">
+                      <a:avLst/>
+                    </a:prstGeom>
+                  </pic:spPr>
+                </pic:pic>
+              </a:graphicData>
+            </a:graphic>
+          </wp:inline>
+        </w:drawing>
+      </w:r>
+    </w:p>
+    <w:p>
+      <w:r>
+        <w:t>So with type declaration angular finds the object of the class we are looking for and inject it into our component class.</w:t>
+      </w:r>
+    </w:p>
+    <w:p>
+      <w:pPr>
+        <w:pStyle w:val="Heading3"/>
+      </w:pPr>
+      <w:r>
+        <w:t>Using Angular’s Injection Token</w:t>
+      </w:r>
+    </w:p>
+    <w:p>
+      <w:pPr>
+        <w:rPr>
+          <w:b/>
+        </w:rPr>
+      </w:pPr>
+      <w:r>
+        <w:rPr>
+          <w:b/>
+        </w:rPr>
+        <w:t>Problem with third party library use</w:t>
+      </w:r>
+    </w:p>
+    <w:p>
+      <w:r>
+        <w:t>There are challenges when we use third party service/api (ex. toastr, jQuery). If we declare it globally (let declare toastr: any) it will be available global and which is not encouraged because  we can’t inject this global variable reference.</w:t>
+      </w:r>
+    </w:p>
+    <w:p>
+      <w:r>
+        <w:t xml:space="preserve">So we wrapped it in a class (ToastrService) for our dependency injection and overridden the </w:t>
+      </w:r>
+      <w:r>
+        <w:t xml:space="preserve">methods. </w:t>
+      </w:r>
+      <w:r>
+        <w:t>This</w:t>
+      </w:r>
+      <w:r>
+        <w:t xml:space="preserve"> is also a bad idea because for simple API like toastr it could be ok but when we have huge library like jQuery it will be horrible to implement the methods.</w:t>
+      </w:r>
+    </w:p>
+    <w:p>
+      <w:r>
+        <w:t xml:space="preserve">Here it come the Angular’s </w:t>
+      </w:r>
+      <w:r>
+        <w:rPr>
+          <w:b/>
+        </w:rPr>
+        <w:t>injection token</w:t>
+      </w:r>
+      <w:r>
+        <w:t xml:space="preserve"> as rescue. Which means angular provides a way to create a key or token for injection purpose, without creating and exporting a class.</w:t>
+      </w:r>
+    </w:p>
+    <w:p>
+      <w:r>
+        <w:t>The “InjectionToken” job is simply to create a token for angular dependency management registry in order to find the instance of the service we want.</w:t>
+      </w:r>
+    </w:p>
+    <w:p>
+      <w:r>
+        <w:t>Create and export an injection token as below</w:t>
+      </w:r>
+    </w:p>
+    <w:p>
+      <w:r>
+        <w:rPr>
+          <w:noProof/>
+        </w:rPr>
+        <w:drawing>
+          <wp:inline distT="0" distB="0" distL="0" distR="0" wp14:anchorId="702DB461" wp14:editId="26636F02">
+            <wp:extent cx="5943600" cy="1512916"/>
+            <wp:effectExtent l="0" t="0" r="0" b="0"/>
+            <wp:docPr id="80" name="Picture 80"/>
+            <wp:cNvGraphicFramePr>
+              <a:graphicFrameLocks xmlns:a="http://schemas.openxmlformats.org/drawingml/2006/main" noChangeAspect="1"/>
+            </wp:cNvGraphicFramePr>
+            <a:graphic xmlns:a="http://schemas.openxmlformats.org/drawingml/2006/main">
+              <a:graphicData uri="http://schemas.openxmlformats.org/drawingml/2006/picture">
+                <pic:pic xmlns:pic="http://schemas.openxmlformats.org/drawingml/2006/picture">
+                  <pic:nvPicPr>
+                    <pic:cNvPr id="0" name=""/>
+                    <pic:cNvPicPr/>
+                  </pic:nvPicPr>
+                  <pic:blipFill>
+                    <a:blip r:embed="rId90"/>
+                    <a:stretch>
+                      <a:fillRect/>
+                    </a:stretch>
+                  </pic:blipFill>
+                  <pic:spPr>
+                    <a:xfrm>
+                      <a:off x="0" y="0"/>
+                      <a:ext cx="5943600" cy="1512916"/>
+                    </a:xfrm>
+                    <a:prstGeom prst="rect">
+                      <a:avLst/>
+                    </a:prstGeom>
+                  </pic:spPr>
+                </pic:pic>
+              </a:graphicData>
+            </a:graphic>
+          </wp:inline>
+        </w:drawing>
+      </w:r>
+    </w:p>
+    <w:p/>
+    <w:p>
+      <w:r>
+        <w:lastRenderedPageBreak/>
+        <w:t>The global declaration of “toastr” we moved to app.module.ts as below</w:t>
+      </w:r>
+    </w:p>
+    <w:p>
+      <w:r>
+        <w:rPr>
+          <w:noProof/>
+        </w:rPr>
+        <w:drawing>
+          <wp:inline distT="0" distB="0" distL="0" distR="0" wp14:anchorId="0259E693" wp14:editId="6F2AB8A7">
+            <wp:extent cx="5943600" cy="572770"/>
+            <wp:effectExtent l="0" t="0" r="0" b="0"/>
+            <wp:docPr id="81" name="Picture 81"/>
+            <wp:cNvGraphicFramePr>
+              <a:graphicFrameLocks xmlns:a="http://schemas.openxmlformats.org/drawingml/2006/main" noChangeAspect="1"/>
+            </wp:cNvGraphicFramePr>
+            <a:graphic xmlns:a="http://schemas.openxmlformats.org/drawingml/2006/main">
+              <a:graphicData uri="http://schemas.openxmlformats.org/drawingml/2006/picture">
+                <pic:pic xmlns:pic="http://schemas.openxmlformats.org/drawingml/2006/picture">
+                  <pic:nvPicPr>
+                    <pic:cNvPr id="0" name=""/>
+                    <pic:cNvPicPr/>
+                  </pic:nvPicPr>
+                  <pic:blipFill>
+                    <a:blip r:embed="rId91"/>
+                    <a:stretch>
+                      <a:fillRect/>
+                    </a:stretch>
+                  </pic:blipFill>
+                  <pic:spPr>
+                    <a:xfrm>
+                      <a:off x="0" y="0"/>
+                      <a:ext cx="5943600" cy="572770"/>
+                    </a:xfrm>
+                    <a:prstGeom prst="rect">
+                      <a:avLst/>
+                    </a:prstGeom>
+                  </pic:spPr>
+                </pic:pic>
+              </a:graphicData>
+            </a:graphic>
+          </wp:inline>
+        </w:drawing>
+      </w:r>
+    </w:p>
+    <w:p>
+      <w:r>
+        <w:rPr>
+          <w:noProof/>
+        </w:rPr>
+        <w:drawing>
+          <wp:inline distT="0" distB="0" distL="0" distR="0" wp14:anchorId="057B34CC" wp14:editId="20150690">
+            <wp:extent cx="5943600" cy="1023620"/>
+            <wp:effectExtent l="0" t="0" r="0" b="5080"/>
+            <wp:docPr id="82" name="Picture 82"/>
+            <wp:cNvGraphicFramePr>
+              <a:graphicFrameLocks xmlns:a="http://schemas.openxmlformats.org/drawingml/2006/main" noChangeAspect="1"/>
+            </wp:cNvGraphicFramePr>
+            <a:graphic xmlns:a="http://schemas.openxmlformats.org/drawingml/2006/main">
+              <a:graphicData uri="http://schemas.openxmlformats.org/drawingml/2006/picture">
+                <pic:pic xmlns:pic="http://schemas.openxmlformats.org/drawingml/2006/picture">
+                  <pic:nvPicPr>
+                    <pic:cNvPr id="0" name=""/>
+                    <pic:cNvPicPr/>
+                  </pic:nvPicPr>
+                  <pic:blipFill>
+                    <a:blip r:embed="rId92"/>
+                    <a:stretch>
+                      <a:fillRect/>
+                    </a:stretch>
+                  </pic:blipFill>
+                  <pic:spPr>
+                    <a:xfrm>
+                      <a:off x="0" y="0"/>
+                      <a:ext cx="5943600" cy="1023620"/>
+                    </a:xfrm>
+                    <a:prstGeom prst="rect">
+                      <a:avLst/>
+                    </a:prstGeom>
+                  </pic:spPr>
+                </pic:pic>
+              </a:graphicData>
+            </a:graphic>
+          </wp:inline>
+        </w:drawing>
+      </w:r>
+    </w:p>
+    <w:p>
+      <w:r>
+        <w:t>Above “Toastr” class type we exported from toastr.service.ts else we could use “any” here.</w:t>
+      </w:r>
+    </w:p>
+    <w:p>
+      <w:r>
+        <w:rPr>
+          <w:noProof/>
+        </w:rPr>
+        <w:drawing>
+          <wp:inline distT="0" distB="0" distL="0" distR="0" wp14:anchorId="0A3C23D1" wp14:editId="1119F3BF">
+            <wp:extent cx="5943600" cy="838835"/>
+            <wp:effectExtent l="0" t="0" r="0" b="0"/>
+            <wp:docPr id="83" name="Picture 83"/>
+            <wp:cNvGraphicFramePr>
+              <a:graphicFrameLocks xmlns:a="http://schemas.openxmlformats.org/drawingml/2006/main" noChangeAspect="1"/>
+            </wp:cNvGraphicFramePr>
+            <a:graphic xmlns:a="http://schemas.openxmlformats.org/drawingml/2006/main">
+              <a:graphicData uri="http://schemas.openxmlformats.org/drawingml/2006/picture">
+                <pic:pic xmlns:pic="http://schemas.openxmlformats.org/drawingml/2006/picture">
+                  <pic:nvPicPr>
+                    <pic:cNvPr id="0" name=""/>
+                    <pic:cNvPicPr/>
+                  </pic:nvPicPr>
+                  <pic:blipFill>
+                    <a:blip r:embed="rId93"/>
+                    <a:stretch>
+                      <a:fillRect/>
+                    </a:stretch>
+                  </pic:blipFill>
+                  <pic:spPr>
+                    <a:xfrm>
+                      <a:off x="0" y="0"/>
+                      <a:ext cx="5943600" cy="838835"/>
+                    </a:xfrm>
+                    <a:prstGeom prst="rect">
+                      <a:avLst/>
+                    </a:prstGeom>
+                  </pic:spPr>
+                </pic:pic>
+              </a:graphicData>
+            </a:graphic>
+          </wp:inline>
+        </w:drawing>
+      </w:r>
+    </w:p>
+    <w:p/>
+    <w:p>
+      <w:pPr>
+        <w:pStyle w:val="Heading3"/>
+      </w:pPr>
+      <w:r>
+        <w:t>Using Angular’s @Inject Decorator</w:t>
+      </w:r>
+    </w:p>
+    <w:p>
+      <w:r>
+        <w:t>@Inject is a decorator with which we can inject the service we created using “InjectionToken”</w:t>
+      </w:r>
+    </w:p>
+    <w:p>
+      <w:r>
+        <w:rPr>
+          <w:noProof/>
+        </w:rPr>
+        <w:drawing>
+          <wp:inline distT="0" distB="0" distL="0" distR="0" wp14:anchorId="503869CD" wp14:editId="70E92EBC">
+            <wp:extent cx="5943600" cy="1476375"/>
+            <wp:effectExtent l="0" t="0" r="0" b="9525"/>
+            <wp:docPr id="84" name="Picture 84"/>
+            <wp:cNvGraphicFramePr>
+              <a:graphicFrameLocks xmlns:a="http://schemas.openxmlformats.org/drawingml/2006/main" noChangeAspect="1"/>
+            </wp:cNvGraphicFramePr>
+            <a:graphic xmlns:a="http://schemas.openxmlformats.org/drawingml/2006/main">
+              <a:graphicData uri="http://schemas.openxmlformats.org/drawingml/2006/picture">
+                <pic:pic xmlns:pic="http://schemas.openxmlformats.org/drawingml/2006/picture">
+                  <pic:nvPicPr>
+                    <pic:cNvPr id="0" name=""/>
+                    <pic:cNvPicPr/>
+                  </pic:nvPicPr>
+                  <pic:blipFill>
+                    <a:blip r:embed="rId94"/>
+                    <a:stretch>
+                      <a:fillRect/>
+                    </a:stretch>
+                  </pic:blipFill>
+                  <pic:spPr>
+                    <a:xfrm>
+                      <a:off x="0" y="0"/>
+                      <a:ext cx="5943600" cy="1476375"/>
+                    </a:xfrm>
+                    <a:prstGeom prst="rect">
+                      <a:avLst/>
+                    </a:prstGeom>
+                  </pic:spPr>
+                </pic:pic>
+              </a:graphicData>
+            </a:graphic>
+          </wp:inline>
+        </w:drawing>
+      </w:r>
+    </w:p>
+    <w:p>
+      <w:r>
+        <w:t>Here the object will be identified using key TOASTR_TOKEN and with that it will be looked in Angular’s dependency management registry.</w:t>
+      </w:r>
+    </w:p>
+    <w:p>
+      <w:r>
+        <w:t>And now to use it</w:t>
+      </w:r>
+    </w:p>
+    <w:p>
+      <w:r>
+        <w:rPr>
+          <w:noProof/>
+        </w:rPr>
+        <w:drawing>
+          <wp:inline distT="0" distB="0" distL="0" distR="0" wp14:anchorId="723F14B5" wp14:editId="664E5686">
+            <wp:extent cx="5943600" cy="1063625"/>
+            <wp:effectExtent l="0" t="0" r="0" b="3175"/>
+            <wp:docPr id="85" name="Picture 85"/>
+            <wp:cNvGraphicFramePr>
+              <a:graphicFrameLocks xmlns:a="http://schemas.openxmlformats.org/drawingml/2006/main" noChangeAspect="1"/>
+            </wp:cNvGraphicFramePr>
+            <a:graphic xmlns:a="http://schemas.openxmlformats.org/drawingml/2006/main">
+              <a:graphicData uri="http://schemas.openxmlformats.org/drawingml/2006/picture">
+                <pic:pic xmlns:pic="http://schemas.openxmlformats.org/drawingml/2006/picture">
+                  <pic:nvPicPr>
+                    <pic:cNvPr id="0" name=""/>
+                    <pic:cNvPicPr/>
+                  </pic:nvPicPr>
+                  <pic:blipFill>
+                    <a:blip r:embed="rId95"/>
+                    <a:stretch>
+                      <a:fillRect/>
+                    </a:stretch>
+                  </pic:blipFill>
+                  <pic:spPr>
+                    <a:xfrm>
+                      <a:off x="0" y="0"/>
+                      <a:ext cx="5943600" cy="1063625"/>
+                    </a:xfrm>
+                    <a:prstGeom prst="rect">
+                      <a:avLst/>
+                    </a:prstGeom>
+                  </pic:spPr>
+                </pic:pic>
+              </a:graphicData>
+            </a:graphic>
+          </wp:inline>
+        </w:drawing>
+      </w:r>
+    </w:p>
+    <w:p/>
+    <w:p>
+      <w:pPr>
+        <w:pStyle w:val="Heading3"/>
+      </w:pPr>
+      <w:r>
+        <w:lastRenderedPageBreak/>
+        <w:t>The “useClass” Provider</w:t>
+      </w:r>
+    </w:p>
+    <w:p>
+      <w:r>
+        <w:t xml:space="preserve">In the providers [] “useClass” can be used as an long hand syntax for registering a </w:t>
+      </w:r>
+      <w:r>
+        <w:t>provider.</w:t>
+      </w:r>
+    </w:p>
+    <w:p>
+      <w:r>
+        <w:rPr>
+          <w:noProof/>
+        </w:rPr>
+        <w:drawing>
+          <wp:inline distT="0" distB="0" distL="0" distR="0" wp14:anchorId="3FC2816A" wp14:editId="21527267">
+            <wp:extent cx="4380807" cy="977900"/>
+            <wp:effectExtent l="0" t="0" r="1270" b="0"/>
+            <wp:docPr id="86" name="Picture 86"/>
+            <wp:cNvGraphicFramePr>
+              <a:graphicFrameLocks xmlns:a="http://schemas.openxmlformats.org/drawingml/2006/main" noChangeAspect="1"/>
+            </wp:cNvGraphicFramePr>
+            <a:graphic xmlns:a="http://schemas.openxmlformats.org/drawingml/2006/main">
+              <a:graphicData uri="http://schemas.openxmlformats.org/drawingml/2006/picture">
+                <pic:pic xmlns:pic="http://schemas.openxmlformats.org/drawingml/2006/picture">
+                  <pic:nvPicPr>
+                    <pic:cNvPr id="0" name=""/>
+                    <pic:cNvPicPr/>
+                  </pic:nvPicPr>
+                  <pic:blipFill>
+                    <a:blip r:embed="rId96"/>
+                    <a:stretch>
+                      <a:fillRect/>
+                    </a:stretch>
+                  </pic:blipFill>
+                  <pic:spPr>
+                    <a:xfrm>
+                      <a:off x="0" y="0"/>
+                      <a:ext cx="4380807" cy="977900"/>
+                    </a:xfrm>
+                    <a:prstGeom prst="rect">
+                      <a:avLst/>
+                    </a:prstGeom>
+                  </pic:spPr>
+                </pic:pic>
+              </a:graphicData>
+            </a:graphic>
+          </wp:inline>
+        </w:drawing>
+      </w:r>
+    </w:p>
+    <w:p>
+      <w:r>
+        <w:t>It is same as just configuring simply ‘EventRouteActivator’. But this gives a elaborative description saying when someone looks with a key “EventRouteActivator” give them the class “EventRouteActivator” from Angular’s registry.</w:t>
+      </w:r>
+    </w:p>
+    <w:p>
+      <w:r>
+        <w:t>But with this syntax i.e. long hand style of declaration we can do some funky things</w:t>
+      </w:r>
+      <w:r>
+        <w:t xml:space="preserve"> which is very useful in below case.</w:t>
+      </w:r>
+    </w:p>
+    <w:p>
+      <w:r>
+        <w:rPr>
+          <w:noProof/>
+        </w:rPr>
+        <w:drawing>
+          <wp:inline distT="0" distB="0" distL="0" distR="0" wp14:anchorId="7DAC3A2E" wp14:editId="7C2B1953">
+            <wp:extent cx="4463935" cy="771501"/>
+            <wp:effectExtent l="0" t="0" r="0" b="0"/>
+            <wp:docPr id="87" name="Picture 87"/>
+            <wp:cNvGraphicFramePr>
+              <a:graphicFrameLocks xmlns:a="http://schemas.openxmlformats.org/drawingml/2006/main" noChangeAspect="1"/>
+            </wp:cNvGraphicFramePr>
+            <a:graphic xmlns:a="http://schemas.openxmlformats.org/drawingml/2006/main">
+              <a:graphicData uri="http://schemas.openxmlformats.org/drawingml/2006/picture">
+                <pic:pic xmlns:pic="http://schemas.openxmlformats.org/drawingml/2006/picture">
+                  <pic:nvPicPr>
+                    <pic:cNvPr id="0" name=""/>
+                    <pic:cNvPicPr/>
+                  </pic:nvPicPr>
+                  <pic:blipFill>
+                    <a:blip r:embed="rId97"/>
+                    <a:stretch>
+                      <a:fillRect/>
+                    </a:stretch>
+                  </pic:blipFill>
+                  <pic:spPr>
+                    <a:xfrm>
+                      <a:off x="0" y="0"/>
+                      <a:ext cx="4464074" cy="771525"/>
+                    </a:xfrm>
+                    <a:prstGeom prst="rect">
+                      <a:avLst/>
+                    </a:prstGeom>
+                  </pic:spPr>
+                </pic:pic>
+              </a:graphicData>
+            </a:graphic>
+          </wp:inline>
+        </w:drawing>
+      </w:r>
+    </w:p>
+    <w:p>
+      <w:r>
+        <w:t>When someone asks for a “Logger” type we can give standardize “FileLogger” type.</w:t>
+      </w:r>
+    </w:p>
+    <w:p>
+      <w:pPr>
+        <w:pStyle w:val="Heading3"/>
+      </w:pPr>
+      <w:r>
+        <w:t>The “useExisting” and “useFactory” Providers</w:t>
+      </w:r>
+    </w:p>
+    <w:p>
+      <w:r>
+        <w:t xml:space="preserve">There are two more ways </w:t>
+      </w:r>
+      <w:r>
+        <w:t>to register provider “useExisting” and “useFactory”.</w:t>
+      </w:r>
+    </w:p>
+    <w:p>
+      <w:r>
+        <w:t>“useExisting” also called as alias provider.</w:t>
+      </w:r>
+    </w:p>
+    <w:p>
+      <w:r>
+        <w:rPr>
+          <w:noProof/>
+        </w:rPr>
+        <w:drawing>
+          <wp:inline distT="0" distB="0" distL="0" distR="0" wp14:anchorId="556450CB" wp14:editId="33E02B27">
+            <wp:extent cx="4422371" cy="556953"/>
+            <wp:effectExtent l="0" t="0" r="0" b="0"/>
+            <wp:docPr id="88" name="Picture 88"/>
+            <wp:cNvGraphicFramePr>
+              <a:graphicFrameLocks xmlns:a="http://schemas.openxmlformats.org/drawingml/2006/main" noChangeAspect="1"/>
+            </wp:cNvGraphicFramePr>
+            <a:graphic xmlns:a="http://schemas.openxmlformats.org/drawingml/2006/main">
+              <a:graphicData uri="http://schemas.openxmlformats.org/drawingml/2006/picture">
+                <pic:pic xmlns:pic="http://schemas.openxmlformats.org/drawingml/2006/picture">
+                  <pic:nvPicPr>
+                    <pic:cNvPr id="0" name=""/>
+                    <pic:cNvPicPr/>
+                  </pic:nvPicPr>
+                  <pic:blipFill>
+                    <a:blip r:embed="rId98"/>
+                    <a:stretch>
+                      <a:fillRect/>
+                    </a:stretch>
+                  </pic:blipFill>
+                  <pic:spPr>
+                    <a:xfrm>
+                      <a:off x="0" y="0"/>
+                      <a:ext cx="4423705" cy="557121"/>
+                    </a:xfrm>
+                    <a:prstGeom prst="rect">
+                      <a:avLst/>
+                    </a:prstGeom>
+                  </pic:spPr>
+                </pic:pic>
+              </a:graphicData>
+            </a:graphic>
+          </wp:inline>
+        </w:drawing>
+      </w:r>
+    </w:p>
+    <w:p/>
+    <w:p>
+      <w:r>
+        <w:rPr>
+          <w:noProof/>
+        </w:rPr>
+        <w:drawing>
+          <wp:inline distT="0" distB="0" distL="0" distR="0" wp14:anchorId="76541543" wp14:editId="04A7237E">
+            <wp:extent cx="4463935" cy="656706"/>
+            <wp:effectExtent l="0" t="0" r="0" b="0"/>
+            <wp:docPr id="89" name="Picture 89"/>
+            <wp:cNvGraphicFramePr>
+              <a:graphicFrameLocks xmlns:a="http://schemas.openxmlformats.org/drawingml/2006/main" noChangeAspect="1"/>
+            </wp:cNvGraphicFramePr>
+            <a:graphic xmlns:a="http://schemas.openxmlformats.org/drawingml/2006/main">
+              <a:graphicData uri="http://schemas.openxmlformats.org/drawingml/2006/picture">
+                <pic:pic xmlns:pic="http://schemas.openxmlformats.org/drawingml/2006/picture">
+                  <pic:nvPicPr>
+                    <pic:cNvPr id="0" name=""/>
+                    <pic:cNvPicPr/>
+                  </pic:nvPicPr>
+                  <pic:blipFill>
+                    <a:blip r:embed="rId99"/>
+                    <a:stretch>
+                      <a:fillRect/>
+                    </a:stretch>
+                  </pic:blipFill>
+                  <pic:spPr>
+                    <a:xfrm>
+                      <a:off x="0" y="0"/>
+                      <a:ext cx="4462882" cy="656551"/>
+                    </a:xfrm>
+                    <a:prstGeom prst="rect">
+                      <a:avLst/>
+                    </a:prstGeom>
+                  </pic:spPr>
+                </pic:pic>
+              </a:graphicData>
+            </a:graphic>
+          </wp:inline>
+        </w:drawing>
+      </w:r>
+    </w:p>
+    <w:p/>
+    <w:p/>
+    <w:p/>
+    <w:p/>
+    <w:p>
+      <w:pPr>
+        <w:pStyle w:val="Heading2"/>
+      </w:pPr>
+      <w:r>
+        <w:lastRenderedPageBreak/>
+        <w:t>Creating Declarative and Advanced Components in Angular</w:t>
+      </w:r>
+    </w:p>
+    <w:p>
+      <w:pPr>
+        <w:pStyle w:val="Heading3"/>
+      </w:pPr>
+      <w:r>
+        <w:t>Creating Directives – The Trigger Directive</w:t>
+      </w:r>
+    </w:p>
+    <w:p>
+      <w:r>
+        <w:t>We need a trigger to open-up the model when someone searches some text and click on “search”.</w:t>
+      </w:r>
+    </w:p>
+    <w:p>
+      <w:r>
+        <w:t>To open-up a modal we need to use jQuery as below</w:t>
+      </w:r>
+    </w:p>
+    <w:p>
+      <w:r>
+        <w:t>$(‘#id’).modal()</w:t>
+      </w:r>
+    </w:p>
+    <w:p>
+      <w:r>
+        <w:t>We can bind a (click) event handler to “search” button and put the above code. But we shouldn’t be doing it for a big reason as the navbar component will be tightly bounded to jQuery implementation of modal i.e. under the hoo</w:t>
+      </w:r>
+      <w:r>
+        <w:t>d jQuery call of modal() method and which is there because bootstrap modal is also part of which is getting loaded.</w:t>
+      </w:r>
+    </w:p>
+    <w:p>
+      <w:pPr>
+        <w:rPr>
+          <w:b/>
+        </w:rPr>
+      </w:pPr>
+      <w:r>
+        <w:t xml:space="preserve">We want to hide this implementation details behind something else and a great way to do that will be a </w:t>
+      </w:r>
+      <w:r>
+        <w:rPr>
+          <w:b/>
+        </w:rPr>
+        <w:t>directive.</w:t>
+      </w:r>
+    </w:p>
+    <w:p>
+      <w:r>
+        <w:rPr>
+          <w:b/>
+        </w:rPr>
+        <w:t xml:space="preserve">Directive -  </w:t>
+      </w:r>
+      <w:r>
+        <w:t>With angular directive we can hide the implementation details</w:t>
+      </w:r>
+      <w:r>
+        <w:t>.</w:t>
+      </w:r>
+    </w:p>
+    <w:p>
+      <w:r>
+        <w:t>“Directive” is mapped to declarations[] in app.module.ts</w:t>
+      </w:r>
+    </w:p>
+    <w:p>
+      <w:pPr>
+        <w:rPr>
+          <w:noProof/>
+        </w:rPr>
+      </w:pPr>
+      <w:r>
+        <w:t>So in HTML template we need to say to button when you are clicked you are a trigger to my modal component.</w:t>
+      </w:r>
+      <w:r>
+        <w:t xml:space="preserve"> So we need to give it an attribute like below.</w:t>
+      </w:r>
+    </w:p>
+    <w:p>
+      <w:r>
+        <w:drawing>
+          <wp:inline distT="0" distB="0" distL="0" distR="0" wp14:anchorId="4CF5D1C4" wp14:editId="1773AB4A">
+            <wp:extent cx="4206240" cy="822960"/>
+            <wp:effectExtent l="0" t="0" r="3810" b="0"/>
+            <wp:docPr id="91" name="Picture 91"/>
+            <wp:cNvGraphicFramePr>
+              <a:graphicFrameLocks xmlns:a="http://schemas.openxmlformats.org/drawingml/2006/main" noChangeAspect="1"/>
+            </wp:cNvGraphicFramePr>
+            <a:graphic xmlns:a="http://schemas.openxmlformats.org/drawingml/2006/main">
+              <a:graphicData uri="http://schemas.openxmlformats.org/drawingml/2006/picture">
+                <pic:pic xmlns:pic="http://schemas.openxmlformats.org/drawingml/2006/picture">
+                  <pic:nvPicPr>
+                    <pic:cNvPr id="0" name=""/>
+                    <pic:cNvPicPr/>
+                  </pic:nvPicPr>
+                  <pic:blipFill>
+                    <a:blip r:embed="rId100"/>
+                    <a:stretch>
+                      <a:fillRect/>
+                    </a:stretch>
+                  </pic:blipFill>
+                  <pic:spPr>
+                    <a:xfrm>
+                      <a:off x="0" y="0"/>
+                      <a:ext cx="4209113" cy="823522"/>
+                    </a:xfrm>
+                    <a:prstGeom prst="rect">
+                      <a:avLst/>
+                    </a:prstGeom>
+                  </pic:spPr>
+                </pic:pic>
+              </a:graphicData>
+            </a:graphic>
+          </wp:inline>
+        </w:drawing>
+      </w:r>
+    </w:p>
+    <w:p>
+      <w:r>
+        <w:drawing>
+          <wp:inline distT="0" distB="0" distL="0" distR="0" wp14:anchorId="43B06108" wp14:editId="403F0068">
+            <wp:extent cx="5935762" cy="2169622"/>
+            <wp:effectExtent l="0" t="0" r="8255" b="2540"/>
+            <wp:docPr id="92" name="Picture 92"/>
+            <wp:cNvGraphicFramePr>
+              <a:graphicFrameLocks xmlns:a="http://schemas.openxmlformats.org/drawingml/2006/main" noChangeAspect="1"/>
+            </wp:cNvGraphicFramePr>
+            <a:graphic xmlns:a="http://schemas.openxmlformats.org/drawingml/2006/main">
+              <a:graphicData uri="http://schemas.openxmlformats.org/drawingml/2006/picture">
+                <pic:pic xmlns:pic="http://schemas.openxmlformats.org/drawingml/2006/picture">
+                  <pic:nvPicPr>
+                    <pic:cNvPr id="0" name=""/>
+                    <pic:cNvPicPr/>
+                  </pic:nvPicPr>
+                  <pic:blipFill>
+                    <a:blip r:embed="rId101"/>
+                    <a:stretch>
+                      <a:fillRect/>
+                    </a:stretch>
+                  </pic:blipFill>
+                  <pic:spPr>
+                    <a:xfrm>
+                      <a:off x="0" y="0"/>
+                      <a:ext cx="5943600" cy="2172487"/>
+                    </a:xfrm>
+                    <a:prstGeom prst="rect">
+                      <a:avLst/>
+                    </a:prstGeom>
+                  </pic:spPr>
+                </pic:pic>
+              </a:graphicData>
+            </a:graphic>
+          </wp:inline>
+        </w:drawing>
+      </w:r>
+    </w:p>
+    <w:p>
+      <w:r>
+        <w:rPr>
+          <w:b/>
+        </w:rPr>
+        <w:t xml:space="preserve">ElementRef </w:t>
+      </w:r>
+      <w:r>
+        <w:t>is the pointer to the element. This tells angular when this element is created I need the reference to the elem</w:t>
+      </w:r>
+      <w:r>
+        <w:t>ent which is on, i</w:t>
+      </w:r>
+      <w:r>
+        <w:t>n our case “button” element.</w:t>
+      </w:r>
+    </w:p>
+    <w:p>
+      <w:pPr>
+        <w:pStyle w:val="Heading3"/>
+      </w:pPr>
+      <w:r>
+        <w:lastRenderedPageBreak/>
+        <w:t>Binding and ID, making modal directive reusable</w:t>
+      </w:r>
+    </w:p>
+    <w:p>
+      <w:r>
+        <w:t>Now the modal-trigger.directive is bind to id ‘simple-modal’ which makes it tightly bounded. If I have other modal and trying to use the same directive can’t reuse as its bounded to ‘#simple-modal’.</w:t>
+      </w:r>
+    </w:p>
+    <w:p>
+      <w:r>
+        <w:t>To make it reusable we need to dynamically pass and use the id rather tightly binding it.</w:t>
+      </w:r>
+    </w:p>
+    <w:p>
+      <w:r>
+        <w:t>We need to pass id as input parameter</w:t>
+      </w:r>
+    </w:p>
+    <w:p>
+      <w:r>
+        <w:drawing>
+          <wp:inline distT="0" distB="0" distL="0" distR="0" wp14:anchorId="53FB3393" wp14:editId="16042475">
+            <wp:extent cx="5286895" cy="963984"/>
+            <wp:effectExtent l="0" t="0" r="9525" b="7620"/>
+            <wp:docPr id="93" name="Picture 93"/>
+            <wp:cNvGraphicFramePr>
+              <a:graphicFrameLocks xmlns:a="http://schemas.openxmlformats.org/drawingml/2006/main" noChangeAspect="1"/>
+            </wp:cNvGraphicFramePr>
+            <a:graphic xmlns:a="http://schemas.openxmlformats.org/drawingml/2006/main">
+              <a:graphicData uri="http://schemas.openxmlformats.org/drawingml/2006/picture">
+                <pic:pic xmlns:pic="http://schemas.openxmlformats.org/drawingml/2006/picture">
+                  <pic:nvPicPr>
+                    <pic:cNvPr id="0" name=""/>
+                    <pic:cNvPicPr/>
+                  </pic:nvPicPr>
+                  <pic:blipFill>
+                    <a:blip r:embed="rId102"/>
+                    <a:stretch>
+                      <a:fillRect/>
+                    </a:stretch>
+                  </pic:blipFill>
+                  <pic:spPr>
+                    <a:xfrm>
+                      <a:off x="0" y="0"/>
+                      <a:ext cx="5294300" cy="965334"/>
+                    </a:xfrm>
+                    <a:prstGeom prst="rect">
+                      <a:avLst/>
+                    </a:prstGeom>
+                  </pic:spPr>
+                </pic:pic>
+              </a:graphicData>
+            </a:graphic>
+          </wp:inline>
+        </w:drawing>
+      </w:r>
+      <w:r>
+        <w:t xml:space="preserve"> </w:t>
+      </w:r>
+    </w:p>
+    <w:p>
+      <w:r>
+        <w:drawing>
+          <wp:inline distT="0" distB="0" distL="0" distR="0" wp14:anchorId="020D5732" wp14:editId="4F9ADF92">
+            <wp:extent cx="5943220" cy="1487978"/>
+            <wp:effectExtent l="0" t="0" r="635" b="0"/>
+            <wp:docPr id="94" name="Picture 94"/>
+            <wp:cNvGraphicFramePr>
+              <a:graphicFrameLocks xmlns:a="http://schemas.openxmlformats.org/drawingml/2006/main" noChangeAspect="1"/>
+            </wp:cNvGraphicFramePr>
+            <a:graphic xmlns:a="http://schemas.openxmlformats.org/drawingml/2006/main">
+              <a:graphicData uri="http://schemas.openxmlformats.org/drawingml/2006/picture">
+                <pic:pic xmlns:pic="http://schemas.openxmlformats.org/drawingml/2006/picture">
+                  <pic:nvPicPr>
+                    <pic:cNvPr id="0" name=""/>
+                    <pic:cNvPicPr/>
+                  </pic:nvPicPr>
+                  <pic:blipFill>
+                    <a:blip r:embed="rId103"/>
+                    <a:stretch>
+                      <a:fillRect/>
+                    </a:stretch>
+                  </pic:blipFill>
+                  <pic:spPr>
+                    <a:xfrm>
+                      <a:off x="0" y="0"/>
+                      <a:ext cx="5943600" cy="1488073"/>
+                    </a:xfrm>
+                    <a:prstGeom prst="rect">
+                      <a:avLst/>
+                    </a:prstGeom>
+                  </pic:spPr>
+                </pic:pic>
+              </a:graphicData>
+            </a:graphic>
+          </wp:inline>
+        </w:drawing>
+      </w:r>
+    </w:p>
+    <w:p>
+      <w:r>
+        <w:drawing>
+          <wp:inline distT="0" distB="0" distL="0" distR="0" wp14:anchorId="5D69F25B" wp14:editId="7F5FFF1D">
+            <wp:extent cx="4605251" cy="631767"/>
+            <wp:effectExtent l="0" t="0" r="5080" b="0"/>
+            <wp:docPr id="95" name="Picture 95"/>
+            <wp:cNvGraphicFramePr>
+              <a:graphicFrameLocks xmlns:a="http://schemas.openxmlformats.org/drawingml/2006/main" noChangeAspect="1"/>
+            </wp:cNvGraphicFramePr>
+            <a:graphic xmlns:a="http://schemas.openxmlformats.org/drawingml/2006/main">
+              <a:graphicData uri="http://schemas.openxmlformats.org/drawingml/2006/picture">
+                <pic:pic xmlns:pic="http://schemas.openxmlformats.org/drawingml/2006/picture">
+                  <pic:nvPicPr>
+                    <pic:cNvPr id="0" name=""/>
+                    <pic:cNvPicPr/>
+                  </pic:nvPicPr>
+                  <pic:blipFill>
+                    <a:blip r:embed="rId104"/>
+                    <a:stretch>
+                      <a:fillRect/>
+                    </a:stretch>
+                  </pic:blipFill>
+                  <pic:spPr>
+                    <a:xfrm>
+                      <a:off x="0" y="0"/>
+                      <a:ext cx="4623528" cy="634274"/>
+                    </a:xfrm>
+                    <a:prstGeom prst="rect">
+                      <a:avLst/>
+                    </a:prstGeom>
+                  </pic:spPr>
+                </pic:pic>
+              </a:graphicData>
+            </a:graphic>
+          </wp:inline>
+        </w:drawing>
+      </w:r>
+    </w:p>
+    <w:p>
+      <w:r>
+        <w:t>To pass it to common modal directive we need to pass it in attribute from navbar template.</w:t>
+      </w:r>
+    </w:p>
+    <w:p>
+      <w:r>
+        <w:drawing>
+          <wp:inline distT="0" distB="0" distL="0" distR="0" wp14:anchorId="60892EA4" wp14:editId="3553C968">
+            <wp:extent cx="4854633" cy="673331"/>
+            <wp:effectExtent l="0" t="0" r="3175" b="0"/>
+            <wp:docPr id="96" name="Picture 96"/>
+            <wp:cNvGraphicFramePr>
+              <a:graphicFrameLocks xmlns:a="http://schemas.openxmlformats.org/drawingml/2006/main" noChangeAspect="1"/>
+            </wp:cNvGraphicFramePr>
+            <a:graphic xmlns:a="http://schemas.openxmlformats.org/drawingml/2006/main">
+              <a:graphicData uri="http://schemas.openxmlformats.org/drawingml/2006/picture">
+                <pic:pic xmlns:pic="http://schemas.openxmlformats.org/drawingml/2006/picture">
+                  <pic:nvPicPr>
+                    <pic:cNvPr id="0" name=""/>
+                    <pic:cNvPicPr/>
+                  </pic:nvPicPr>
+                  <pic:blipFill>
+                    <a:blip r:embed="rId105"/>
+                    <a:stretch>
+                      <a:fillRect/>
+                    </a:stretch>
+                  </pic:blipFill>
+                  <pic:spPr>
+                    <a:xfrm>
+                      <a:off x="0" y="0"/>
+                      <a:ext cx="4854633" cy="673331"/>
+                    </a:xfrm>
+                    <a:prstGeom prst="rect">
+                      <a:avLst/>
+                    </a:prstGeom>
+                  </pic:spPr>
+                </pic:pic>
+              </a:graphicData>
+            </a:graphic>
+          </wp:inline>
+        </w:drawing>
+      </w:r>
+    </w:p>
+    <w:p>
+      <w:r>
+        <w:t>To directive we need to pass @Input and name should be same as attribute name.</w:t>
+      </w:r>
+    </w:p>
+    <w:p>
+      <w:r>
+        <w:drawing>
+          <wp:inline distT="0" distB="0" distL="0" distR="0" wp14:anchorId="2E7612EA" wp14:editId="6E810740">
+            <wp:extent cx="5943600" cy="1695796"/>
+            <wp:effectExtent l="0" t="0" r="0" b="0"/>
+            <wp:docPr id="97" name="Picture 97"/>
+            <wp:cNvGraphicFramePr>
+              <a:graphicFrameLocks xmlns:a="http://schemas.openxmlformats.org/drawingml/2006/main" noChangeAspect="1"/>
+            </wp:cNvGraphicFramePr>
+            <a:graphic xmlns:a="http://schemas.openxmlformats.org/drawingml/2006/main">
+              <a:graphicData uri="http://schemas.openxmlformats.org/drawingml/2006/picture">
+                <pic:pic xmlns:pic="http://schemas.openxmlformats.org/drawingml/2006/picture">
+                  <pic:nvPicPr>
+                    <pic:cNvPr id="0" name=""/>
+                    <pic:cNvPicPr/>
+                  </pic:nvPicPr>
+                  <pic:blipFill>
+                    <a:blip r:embed="rId106"/>
+                    <a:stretch>
+                      <a:fillRect/>
+                    </a:stretch>
+                  </pic:blipFill>
+                  <pic:spPr>
+                    <a:xfrm>
+                      <a:off x="0" y="0"/>
+                      <a:ext cx="5943600" cy="1695796"/>
+                    </a:xfrm>
+                    <a:prstGeom prst="rect">
+                      <a:avLst/>
+                    </a:prstGeom>
+                  </pic:spPr>
+                </pic:pic>
+              </a:graphicData>
+            </a:graphic>
+          </wp:inline>
+        </w:drawing>
+      </w:r>
+    </w:p>
+    <w:p>
+      <w:pPr>
+        <w:pStyle w:val="Heading3"/>
+      </w:pPr>
+      <w:r>
+        <w:lastRenderedPageBreak/>
+        <w:t>Routing to the same component</w:t>
+      </w:r>
+    </w:p>
+    <w:p>
+      <w:r>
+        <w:t xml:space="preserve">Literally we will be fixing a bug here which exists in </w:t>
+      </w:r>
+      <w:r>
+        <w:t>our event-detail component</w:t>
+      </w:r>
+      <w:r>
+        <w:t>, i.e. being in the same component (event-details) when we try to navigate to a different event-detail.</w:t>
+      </w:r>
+      <w:r>
+        <w:t xml:space="preserve"> Here the URL changes but doesn’t navigate. </w:t>
+      </w:r>
+    </w:p>
+    <w:p>
+      <w:r>
+        <w:drawing>
+          <wp:inline distT="0" distB="0" distL="0" distR="0" wp14:anchorId="3F043453" wp14:editId="15B551C4">
+            <wp:extent cx="5943600" cy="556260"/>
+            <wp:effectExtent l="0" t="0" r="0" b="0"/>
+            <wp:docPr id="98" name="Picture 98"/>
+            <wp:cNvGraphicFramePr>
+              <a:graphicFrameLocks xmlns:a="http://schemas.openxmlformats.org/drawingml/2006/main" noChangeAspect="1"/>
+            </wp:cNvGraphicFramePr>
+            <a:graphic xmlns:a="http://schemas.openxmlformats.org/drawingml/2006/main">
+              <a:graphicData uri="http://schemas.openxmlformats.org/drawingml/2006/picture">
+                <pic:pic xmlns:pic="http://schemas.openxmlformats.org/drawingml/2006/picture">
+                  <pic:nvPicPr>
+                    <pic:cNvPr id="0" name=""/>
+                    <pic:cNvPicPr/>
+                  </pic:nvPicPr>
+                  <pic:blipFill>
+                    <a:blip r:embed="rId107"/>
+                    <a:stretch>
+                      <a:fillRect/>
+                    </a:stretch>
+                  </pic:blipFill>
+                  <pic:spPr>
+                    <a:xfrm>
+                      <a:off x="0" y="0"/>
+                      <a:ext cx="5943600" cy="556260"/>
+                    </a:xfrm>
+                    <a:prstGeom prst="rect">
+                      <a:avLst/>
+                    </a:prstGeom>
+                  </pic:spPr>
+                </pic:pic>
+              </a:graphicData>
+            </a:graphic>
+          </wp:inline>
+        </w:drawing>
+      </w:r>
+    </w:p>
+    <w:p>
+      <w:r>
+        <w:t>We are passing the ‘id’ parameter from our route. The first time this component initializes. But when we navigate from /1 to /4 what angular doesn’t do is reset the entire state of component and re-initialize it and reconstruct it. Instead all happens is param[‘id’] changes.</w:t>
+      </w:r>
+    </w:p>
+    <w:p>
+      <w:r>
+        <w:t>It’s taking an advantage from the fact that the “param” is an Observable. Here we using ‘snapshot’ which is not an observable, which is not subscribe to any changes. So if the ‘id’ parameter changes we don’t know about it.</w:t>
+      </w:r>
+    </w:p>
+    <w:p>
+      <w:r>
+        <w:t>That’s how angular2 does the routing when we are on a parameterized page</w:t>
+      </w:r>
+      <w:r>
+        <w:t xml:space="preserve"> (event-details)</w:t>
+      </w:r>
+      <w:r>
+        <w:t>. And that’s the bug we will fix here.</w:t>
+      </w:r>
+    </w:p>
+    <w:p>
+      <w:r>
+        <w:t>It doesn’t happen when we navigate from other page (events) to event-detail because the init() method will execute every time.</w:t>
+      </w:r>
+    </w:p>
+    <w:p>
+      <w:r>
+        <w:t>But from event-details if we try to navigate to other event-details we will face the issue because state of the component remains same.</w:t>
+      </w:r>
+    </w:p>
+    <w:p>
+      <w:pPr>
+        <w:rPr>
+          <w:b/>
+        </w:rPr>
+      </w:pPr>
+      <w:r>
+        <w:rPr>
+          <w:b/>
+        </w:rPr>
+        <w:t>Fix:</w:t>
+      </w:r>
+    </w:p>
+    <w:p>
+      <w:r>
+        <w:t xml:space="preserve">In order to fix it, we need to subscribe to the route parameter </w:t>
+      </w:r>
+    </w:p>
+    <w:p>
+      <w:r>
+        <w:drawing>
+          <wp:inline distT="0" distB="0" distL="0" distR="0" wp14:anchorId="12D16B84" wp14:editId="00FC6F9A">
+            <wp:extent cx="5943600" cy="941070"/>
+            <wp:effectExtent l="0" t="0" r="0" b="0"/>
+            <wp:docPr id="99" name="Picture 99"/>
+            <wp:cNvGraphicFramePr>
+              <a:graphicFrameLocks xmlns:a="http://schemas.openxmlformats.org/drawingml/2006/main" noChangeAspect="1"/>
+            </wp:cNvGraphicFramePr>
+            <a:graphic xmlns:a="http://schemas.openxmlformats.org/drawingml/2006/main">
+              <a:graphicData uri="http://schemas.openxmlformats.org/drawingml/2006/picture">
+                <pic:pic xmlns:pic="http://schemas.openxmlformats.org/drawingml/2006/picture">
+                  <pic:nvPicPr>
+                    <pic:cNvPr id="0" name=""/>
+                    <pic:cNvPicPr/>
+                  </pic:nvPicPr>
+                  <pic:blipFill>
+                    <a:blip r:embed="rId108"/>
+                    <a:stretch>
+                      <a:fillRect/>
+                    </a:stretch>
+                  </pic:blipFill>
+                  <pic:spPr>
+                    <a:xfrm>
+                      <a:off x="0" y="0"/>
+                      <a:ext cx="5943600" cy="941070"/>
+                    </a:xfrm>
+                    <a:prstGeom prst="rect">
+                      <a:avLst/>
+                    </a:prstGeom>
+                  </pic:spPr>
+                </pic:pic>
+              </a:graphicData>
+            </a:graphic>
+          </wp:inline>
+        </w:drawing>
+      </w:r>
+    </w:p>
+    <w:p>
+      <w:r>
+        <w:rPr>
+          <w:b/>
+        </w:rPr>
+        <w:t xml:space="preserve">Note: </w:t>
+      </w:r>
+      <w:r>
+        <w:t xml:space="preserve">One very important things we need to make a note we are calling event service and with ‘id’ parameter getting the event but </w:t>
+      </w:r>
+      <w:r>
+        <w:rPr>
+          <w:b/>
+        </w:rPr>
+        <w:t xml:space="preserve">not resetting the </w:t>
+      </w:r>
+      <w:r>
+        <w:rPr>
+          <w:b/>
+        </w:rPr>
+        <w:t xml:space="preserve">other </w:t>
+      </w:r>
+      <w:r>
+        <w:rPr>
+          <w:b/>
+        </w:rPr>
+        <w:t>state</w:t>
+      </w:r>
+      <w:r>
+        <w:rPr>
+          <w:b/>
+        </w:rPr>
+        <w:t>s</w:t>
+      </w:r>
+      <w:r>
+        <w:rPr>
+          <w:b/>
+        </w:rPr>
+        <w:t xml:space="preserve"> of the event-details.</w:t>
+      </w:r>
+      <w:r>
+        <w:t xml:space="preserve"> Which we need to do explicitly as well as the other event-detail where we will navigate </w:t>
+      </w:r>
+      <w:r>
+        <w:t>its</w:t>
+      </w:r>
+      <w:r>
+        <w:t xml:space="preserve"> state should not be same where we currently are. </w:t>
+      </w:r>
+    </w:p>
+    <w:p/>
+    <w:p/>
+    <w:p/>
+    <w:p>
+      <w:pPr>
+        <w:pStyle w:val="Heading3"/>
+      </w:pPr>
+      <w:r>
+        <w:lastRenderedPageBreak/>
+        <w:t>Using @ViewChild Decorator</w:t>
+      </w:r>
+    </w:p>
+    <w:p>
       <w:bookmarkStart w:id="1" w:name="_GoBack"/>
       <w:bookmarkEnd w:id="1"/>
     </w:p>
     <w:sectPr>
-      <w:headerReference w:type="default" r:id="rId82"/>
+      <w:headerReference w:type="default" r:id="rId109"/>
       <w:pgSz w:w="12240" w:h="15840"/>
       <w:pgMar w:top="1440" w:right="1440" w:bottom="1440" w:left="1440" w:header="720" w:footer="720" w:gutter="0"/>
       <w:cols w:space="720"/>
@@ -7931,7 +9582,7 @@
   <a:extraClrSchemeLst/>
   <a:extLst>
     <a:ext uri="{05A4C25C-085E-4340-85A3-A5531E510DB2}">
-      <thm15:themeFamily xmlns:thm15="http://schemas.microsoft.com/office/thememl/2012/main" xmlns="" name="Office Theme" id="{62F939B6-93AF-4DB8-9C6B-D6C7DFDC589F}" vid="{4A3C46E8-61CC-4603-A589-7422A47A8E4A}"/>
+      <thm15:themeFamily xmlns="" xmlns:thm15="http://schemas.microsoft.com/office/thememl/2012/main" name="Office Theme" id="{62F939B6-93AF-4DB8-9C6B-D6C7DFDC589F}" vid="{4A3C46E8-61CC-4603-A589-7422A47A8E4A}"/>
     </a:ext>
   </a:extLst>
 </a:theme>
@@ -7942,7 +9593,7 @@
 </file>
 
 <file path=customXml/itemProps1.xml><?xml version="1.0" encoding="utf-8"?>
-<ds:datastoreItem xmlns:ds="http://schemas.openxmlformats.org/officeDocument/2006/customXml" ds:itemID="{1AE2647B-571C-404A-8881-1378D8AC5DE2}">
+<ds:datastoreItem xmlns:ds="http://schemas.openxmlformats.org/officeDocument/2006/customXml" ds:itemID="{0DA01866-3E46-4FA1-87F6-752A9E09A92B}">
   <ds:schemaRefs>
     <ds:schemaRef ds:uri="http://schemas.openxmlformats.org/officeDocument/2006/bibliography"/>
   </ds:schemaRefs>

--- a/front-end/angular/angular.docx
+++ b/front-end/angular/angular.docx
@@ -34,8 +34,13 @@
       </w:hyperlink>
     </w:p>
     <w:p>
-      <w:r>
-        <w:t>Git hub:</w:t>
+      <w:proofErr w:type="spellStart"/>
+      <w:r>
+        <w:t>Git</w:t>
+      </w:r>
+      <w:proofErr w:type="spellEnd"/>
+      <w:r>
+        <w:t xml:space="preserve"> hub:</w:t>
       </w:r>
     </w:p>
     <w:p>
@@ -53,21 +58,37 @@
         <w:pStyle w:val="Heading3"/>
       </w:pPr>
       <w:r>
-        <w:t>Angular JS vs Angular</w:t>
-      </w:r>
-    </w:p>
-    <w:p>
-      <w:pPr>
-        <w:rPr>
-          <w:b/>
-        </w:rPr>
-      </w:pPr>
-      <w:r>
-        <w:rPr>
-          <w:b/>
-        </w:rPr>
-        <w:t>Angular js</w:t>
-      </w:r>
+        <w:t xml:space="preserve">Angular JS </w:t>
+      </w:r>
+      <w:proofErr w:type="spellStart"/>
+      <w:r>
+        <w:t>vs</w:t>
+      </w:r>
+      <w:proofErr w:type="spellEnd"/>
+      <w:r>
+        <w:t xml:space="preserve"> Angular</w:t>
+      </w:r>
+    </w:p>
+    <w:p>
+      <w:pPr>
+        <w:rPr>
+          <w:b/>
+        </w:rPr>
+      </w:pPr>
+      <w:r>
+        <w:rPr>
+          <w:b/>
+        </w:rPr>
+        <w:t xml:space="preserve">Angular </w:t>
+      </w:r>
+      <w:proofErr w:type="spellStart"/>
+      <w:r>
+        <w:rPr>
+          <w:b/>
+        </w:rPr>
+        <w:t>js</w:t>
+      </w:r>
+      <w:proofErr w:type="spellEnd"/>
     </w:p>
     <w:p>
       <w:pPr>
@@ -124,7 +145,25 @@
     </w:p>
     <w:p>
       <w:r>
-        <w:t>$ sudo npm install –g @angular/cli@7.1.2</w:t>
+        <w:t xml:space="preserve">$ </w:t>
+      </w:r>
+      <w:proofErr w:type="spellStart"/>
+      <w:proofErr w:type="gramStart"/>
+      <w:r>
+        <w:t>sudo</w:t>
+      </w:r>
+      <w:proofErr w:type="spellEnd"/>
+      <w:proofErr w:type="gramEnd"/>
+      <w:r>
+        <w:t xml:space="preserve"> </w:t>
+      </w:r>
+      <w:proofErr w:type="spellStart"/>
+      <w:r>
+        <w:t>npm</w:t>
+      </w:r>
+      <w:proofErr w:type="spellEnd"/>
+      <w:r>
+        <w:t xml:space="preserve"> install –g @angular/cli@7.1.2</w:t>
       </w:r>
     </w:p>
     <w:p>
@@ -134,22 +173,90 @@
     </w:p>
     <w:p>
       <w:r>
-        <w:t>$ ng new ng-fundamentals</w:t>
-      </w:r>
-    </w:p>
-    <w:p>
-      <w:r>
-        <w:t>You may can copy existing project package.json and package-lock.json contents.</w:t>
-      </w:r>
-    </w:p>
-    <w:p>
-      <w:r>
-        <w:t>Delete the “node_modules” and then npm install</w:t>
-      </w:r>
-    </w:p>
-    <w:p>
-      <w:r>
-        <w:t>$ npm install</w:t>
+        <w:t xml:space="preserve">$ </w:t>
+      </w:r>
+      <w:proofErr w:type="spellStart"/>
+      <w:proofErr w:type="gramStart"/>
+      <w:r>
+        <w:t>ng</w:t>
+      </w:r>
+      <w:proofErr w:type="spellEnd"/>
+      <w:proofErr w:type="gramEnd"/>
+      <w:r>
+        <w:t xml:space="preserve"> new </w:t>
+      </w:r>
+      <w:proofErr w:type="spellStart"/>
+      <w:r>
+        <w:t>ng</w:t>
+      </w:r>
+      <w:proofErr w:type="spellEnd"/>
+      <w:r>
+        <w:t>-fundamentals</w:t>
+      </w:r>
+    </w:p>
+    <w:p>
+      <w:r>
+        <w:t xml:space="preserve">You may </w:t>
+      </w:r>
+      <w:proofErr w:type="gramStart"/>
+      <w:r>
+        <w:t>can</w:t>
+      </w:r>
+      <w:proofErr w:type="gramEnd"/>
+      <w:r>
+        <w:t xml:space="preserve"> copy existing project </w:t>
+      </w:r>
+      <w:proofErr w:type="spellStart"/>
+      <w:r>
+        <w:t>package.json</w:t>
+      </w:r>
+      <w:proofErr w:type="spellEnd"/>
+      <w:r>
+        <w:t xml:space="preserve"> and package-</w:t>
+      </w:r>
+      <w:proofErr w:type="spellStart"/>
+      <w:r>
+        <w:t>lock.json</w:t>
+      </w:r>
+      <w:proofErr w:type="spellEnd"/>
+      <w:r>
+        <w:t xml:space="preserve"> contents.</w:t>
+      </w:r>
+    </w:p>
+    <w:p>
+      <w:r>
+        <w:t>Delete the “</w:t>
+      </w:r>
+      <w:proofErr w:type="spellStart"/>
+      <w:r>
+        <w:t>node_modules</w:t>
+      </w:r>
+      <w:proofErr w:type="spellEnd"/>
+      <w:r>
+        <w:t xml:space="preserve">” and then </w:t>
+      </w:r>
+      <w:proofErr w:type="spellStart"/>
+      <w:r>
+        <w:t>npm</w:t>
+      </w:r>
+      <w:proofErr w:type="spellEnd"/>
+      <w:r>
+        <w:t xml:space="preserve"> install</w:t>
+      </w:r>
+    </w:p>
+    <w:p>
+      <w:r>
+        <w:t xml:space="preserve">$ </w:t>
+      </w:r>
+      <w:proofErr w:type="spellStart"/>
+      <w:proofErr w:type="gramStart"/>
+      <w:r>
+        <w:t>npm</w:t>
+      </w:r>
+      <w:proofErr w:type="spellEnd"/>
+      <w:proofErr w:type="gramEnd"/>
+      <w:r>
+        <w:t xml:space="preserve"> install</w:t>
       </w:r>
     </w:p>
     <w:p>
@@ -159,27 +266,66 @@
     </w:p>
     <w:p>
       <w:r>
-        <w:t>$ npm start</w:t>
+        <w:t xml:space="preserve">$ </w:t>
+      </w:r>
+      <w:proofErr w:type="spellStart"/>
+      <w:proofErr w:type="gramStart"/>
+      <w:r>
+        <w:t>npm</w:t>
+      </w:r>
+      <w:proofErr w:type="spellEnd"/>
+      <w:proofErr w:type="gramEnd"/>
+      <w:r>
+        <w:t xml:space="preserve"> start</w:t>
       </w:r>
     </w:p>
     <w:p>
       <w:r>
         <w:t xml:space="preserve">If we access the app (default port 4200), it will launch the file </w:t>
       </w:r>
-      <w:r>
-        <w:rPr>
-          <w:b/>
-        </w:rPr>
-        <w:t>src/main.ts</w:t>
-      </w:r>
+      <w:proofErr w:type="spellStart"/>
+      <w:r>
+        <w:rPr>
+          <w:b/>
+        </w:rPr>
+        <w:t>src</w:t>
+      </w:r>
+      <w:proofErr w:type="spellEnd"/>
+      <w:r>
+        <w:rPr>
+          <w:b/>
+        </w:rPr>
+        <w:t>/</w:t>
+      </w:r>
+      <w:proofErr w:type="spellStart"/>
+      <w:r>
+        <w:rPr>
+          <w:b/>
+        </w:rPr>
+        <w:t>main.ts</w:t>
+      </w:r>
+      <w:proofErr w:type="spellEnd"/>
       <w:r>
         <w:rPr>
           <w:b/>
         </w:rPr>
         <w:t xml:space="preserve"> </w:t>
       </w:r>
-      <w:r>
-        <w:t xml:space="preserve">This mapping can be found under package.json </w:t>
+      <w:proofErr w:type="gramStart"/>
+      <w:r>
+        <w:t>This</w:t>
+      </w:r>
+      <w:proofErr w:type="gramEnd"/>
+      <w:r>
+        <w:t xml:space="preserve"> mapping can be found under </w:t>
+      </w:r>
+      <w:proofErr w:type="spellStart"/>
+      <w:r>
+        <w:t>package.json</w:t>
+      </w:r>
+      <w:proofErr w:type="spellEnd"/>
+      <w:r>
+        <w:t xml:space="preserve"> </w:t>
       </w:r>
       <w:r>
         <w:rPr>
@@ -238,20 +384,36 @@
       <w:r>
         <w:t xml:space="preserve"> The </w:t>
       </w:r>
-      <w:r>
-        <w:rPr>
-          <w:b/>
-        </w:rPr>
-        <w:t xml:space="preserve">main.ts </w:t>
+      <w:proofErr w:type="spellStart"/>
+      <w:r>
+        <w:rPr>
+          <w:b/>
+        </w:rPr>
+        <w:t>main.ts</w:t>
+      </w:r>
+      <w:proofErr w:type="spellEnd"/>
+      <w:r>
+        <w:rPr>
+          <w:b/>
+        </w:rPr>
+        <w:t xml:space="preserve"> </w:t>
       </w:r>
       <w:r>
         <w:t xml:space="preserve">file will be loaded by web pack i.e. </w:t>
       </w:r>
-      <w:r>
-        <w:rPr>
-          <w:b/>
-        </w:rPr>
-        <w:t xml:space="preserve">angular.json </w:t>
+      <w:proofErr w:type="spellStart"/>
+      <w:r>
+        <w:rPr>
+          <w:b/>
+        </w:rPr>
+        <w:t>angular.json</w:t>
+      </w:r>
+      <w:proofErr w:type="spellEnd"/>
+      <w:r>
+        <w:rPr>
+          <w:b/>
+        </w:rPr>
+        <w:t xml:space="preserve"> </w:t>
       </w:r>
       <w:r>
         <w:t>file</w:t>
@@ -262,13 +424,29 @@
     </w:p>
     <w:p>
       <w:r>
-        <w:t xml:space="preserve">Then the main.ts file will load the </w:t>
-      </w:r>
-      <w:r>
-        <w:rPr>
-          <w:b/>
-        </w:rPr>
-        <w:t xml:space="preserve">app.module </w:t>
+        <w:t xml:space="preserve">Then the </w:t>
+      </w:r>
+      <w:proofErr w:type="spellStart"/>
+      <w:r>
+        <w:t>main.ts</w:t>
+      </w:r>
+      <w:proofErr w:type="spellEnd"/>
+      <w:r>
+        <w:t xml:space="preserve"> file will load the </w:t>
+      </w:r>
+      <w:proofErr w:type="spellStart"/>
+      <w:r>
+        <w:rPr>
+          <w:b/>
+        </w:rPr>
+        <w:t>app.module</w:t>
+      </w:r>
+      <w:proofErr w:type="spellEnd"/>
+      <w:r>
+        <w:rPr>
+          <w:b/>
+        </w:rPr>
+        <w:t xml:space="preserve"> </w:t>
       </w:r>
       <w:r>
         <w:t>and that makes angular aware about our app component, which will load the index.html</w:t>
@@ -292,7 +470,15 @@
     </w:p>
     <w:p>
       <w:r>
-        <w:t>We need to create a ts file as below</w:t>
+        <w:t xml:space="preserve">We need to create a </w:t>
+      </w:r>
+      <w:proofErr w:type="spellStart"/>
+      <w:r>
+        <w:t>ts</w:t>
+      </w:r>
+      <w:proofErr w:type="spellEnd"/>
+      <w:r>
+        <w:t xml:space="preserve"> file as below</w:t>
       </w:r>
     </w:p>
     <w:p>
@@ -344,14 +530,24 @@
         </w:rPr>
       </w:pPr>
       <w:r>
-        <w:t xml:space="preserve">Register the component to root module file (app.module.ts) in </w:t>
-      </w:r>
+        <w:t>Register the component to root module file (</w:t>
+      </w:r>
+      <w:proofErr w:type="spellStart"/>
+      <w:r>
+        <w:t>app.module.ts</w:t>
+      </w:r>
+      <w:proofErr w:type="spellEnd"/>
+      <w:r>
+        <w:t xml:space="preserve">) in </w:t>
+      </w:r>
+      <w:proofErr w:type="gramStart"/>
       <w:r>
         <w:rPr>
           <w:b/>
         </w:rPr>
         <w:t>declarations[]</w:t>
       </w:r>
+      <w:proofErr w:type="gramEnd"/>
     </w:p>
     <w:p>
       <w:pPr>
@@ -365,11 +561,19 @@
       <w:r>
         <w:t xml:space="preserve">We need to pass through </w:t>
       </w:r>
-      <w:r>
-        <w:rPr>
-          <w:b/>
-        </w:rPr>
-        <w:t xml:space="preserve">@Input() </w:t>
+      <w:proofErr w:type="gramStart"/>
+      <w:r>
+        <w:rPr>
+          <w:b/>
+        </w:rPr>
+        <w:t>@Input(</w:t>
+      </w:r>
+      <w:proofErr w:type="gramEnd"/>
+      <w:r>
+        <w:rPr>
+          <w:b/>
+        </w:rPr>
+        <w:t xml:space="preserve">) </w:t>
       </w:r>
       <w:r>
         <w:t>decorator</w:t>
@@ -482,11 +686,19 @@
       <w:r>
         <w:t xml:space="preserve">We will do that with </w:t>
       </w:r>
-      <w:r>
-        <w:rPr>
-          <w:b/>
-        </w:rPr>
-        <w:t xml:space="preserve">@Output() </w:t>
+      <w:proofErr w:type="gramStart"/>
+      <w:r>
+        <w:rPr>
+          <w:b/>
+        </w:rPr>
+        <w:t>@Output(</w:t>
+      </w:r>
+      <w:proofErr w:type="gramEnd"/>
+      <w:r>
+        <w:rPr>
+          <w:b/>
+        </w:rPr>
+        <w:t xml:space="preserve">) </w:t>
       </w:r>
       <w:r>
         <w:t>decorator, especially we will pass back events generated in child component to parent component.</w:t>
@@ -591,8 +803,13 @@
     <w:p>
       <w:r>
         <w:lastRenderedPageBreak/>
-        <w:t>Define a method in parent component.ts</w:t>
-      </w:r>
+        <w:t xml:space="preserve">Define a method in parent </w:t>
+      </w:r>
+      <w:proofErr w:type="spellStart"/>
+      <w:r>
+        <w:t>component.ts</w:t>
+      </w:r>
+      <w:proofErr w:type="spellEnd"/>
     </w:p>
     <w:p>
       <w:r>
@@ -643,18 +860,35 @@
           <w:color w:val="FF0000"/>
         </w:rPr>
       </w:pPr>
+      <w:proofErr w:type="gramStart"/>
       <w:r>
         <w:rPr>
           <w:color w:val="FF0000"/>
         </w:rPr>
-        <w:t xml:space="preserve">A Issue faced with </w:t>
-      </w:r>
-      <w:r>
-        <w:rPr>
-          <w:b/>
+        <w:t>A</w:t>
+      </w:r>
+      <w:proofErr w:type="gramEnd"/>
+      <w:r>
+        <w:rPr>
           <w:color w:val="FF0000"/>
         </w:rPr>
-        <w:t xml:space="preserve">EventEmitter </w:t>
+        <w:t xml:space="preserve"> Issue faced with </w:t>
+      </w:r>
+      <w:proofErr w:type="spellStart"/>
+      <w:r>
+        <w:rPr>
+          <w:b/>
+          <w:color w:val="FF0000"/>
+        </w:rPr>
+        <w:t>EventEmitter</w:t>
+      </w:r>
+      <w:proofErr w:type="spellEnd"/>
+      <w:r>
+        <w:rPr>
+          <w:b/>
+          <w:color w:val="FF0000"/>
+        </w:rPr>
+        <w:t xml:space="preserve"> </w:t>
       </w:r>
       <w:r>
         <w:rPr>
@@ -872,12 +1106,34 @@
         <w:t>element.</w:t>
       </w:r>
       <w:r>
-        <w:t xml:space="preserve"> (In above case src of image)</w:t>
-      </w:r>
-    </w:p>
-    <w:p>
-      <w:r>
-        <w:t>We can use expressing inside interpolation ex. {{ 2 + 2 }}, but there are restrictions as below</w:t>
+        <w:t xml:space="preserve"> (In above case </w:t>
+      </w:r>
+      <w:proofErr w:type="spellStart"/>
+      <w:r>
+        <w:t>src</w:t>
+      </w:r>
+      <w:proofErr w:type="spellEnd"/>
+      <w:r>
+        <w:t xml:space="preserve"> of image)</w:t>
+      </w:r>
+    </w:p>
+    <w:p>
+      <w:r>
+        <w:t>We can use expressi</w:t>
+      </w:r>
+      <w:r>
+        <w:t>on</w:t>
+      </w:r>
+      <w:r>
+        <w:t xml:space="preserve"> inside interpolation ex. {</w:t>
+      </w:r>
+      <w:proofErr w:type="gramStart"/>
+      <w:r>
+        <w:t>{ 2</w:t>
+      </w:r>
+      <w:proofErr w:type="gramEnd"/>
+      <w:r>
+        <w:t xml:space="preserve"> + 2 }}, but there are restrictions as below</w:t>
       </w:r>
     </w:p>
     <w:p>
@@ -889,7 +1145,15 @@
         </w:numPr>
       </w:pPr>
       <w:r>
-        <w:t>Can’t use assignments (=, +=, ++, etc)</w:t>
+        <w:t xml:space="preserve">Can’t use assignments (=, +=, ++, </w:t>
+      </w:r>
+      <w:proofErr w:type="spellStart"/>
+      <w:r>
+        <w:t>etc</w:t>
+      </w:r>
+      <w:proofErr w:type="spellEnd"/>
+      <w:r>
+        <w:t>)</w:t>
       </w:r>
     </w:p>
     <w:p>
@@ -938,13 +1202,26 @@
     </w:p>
     <w:p>
       <w:r>
-        <w:t>&lt;button (click) = “doSom</w:t>
+        <w:t>&lt;button (click) = “</w:t>
+      </w:r>
+      <w:proofErr w:type="spellStart"/>
+      <w:proofErr w:type="gramStart"/>
+      <w:r>
+        <w:t>doSom</w:t>
       </w:r>
       <w:r>
         <w:t>e</w:t>
       </w:r>
       <w:r>
-        <w:t>thing()”&gt;Click Me&lt;/button&gt;</w:t>
+        <w:t>thing</w:t>
+      </w:r>
+      <w:proofErr w:type="spellEnd"/>
+      <w:r>
+        <w:t>(</w:t>
+      </w:r>
+      <w:proofErr w:type="gramEnd"/>
+      <w:r>
+        <w:t>)”&gt;Click Me&lt;/button&gt;</w:t>
       </w:r>
     </w:p>
     <w:p>
@@ -952,30 +1229,56 @@
         <w:pStyle w:val="Heading3"/>
       </w:pPr>
       <w:r>
-        <w:t>Repeating data with *ngFor</w:t>
-      </w:r>
-    </w:p>
-    <w:p>
-      <w:pPr>
-        <w:rPr>
-          <w:b/>
-        </w:rPr>
-      </w:pPr>
-      <w:r>
-        <w:t xml:space="preserve">*ngFor is a structural directive which change the DOM. In angular structural directives starts with </w:t>
-      </w:r>
-      <w:r>
-        <w:rPr>
-          <w:b/>
-        </w:rPr>
+        <w:t>Repeating data with *</w:t>
+      </w:r>
+      <w:proofErr w:type="spellStart"/>
+      <w:r>
+        <w:t>ngFor</w:t>
+      </w:r>
+      <w:proofErr w:type="spellEnd"/>
+    </w:p>
+    <w:p>
+      <w:pPr>
+        <w:rPr>
+          <w:b/>
+        </w:rPr>
+      </w:pPr>
+      <w:r>
         <w:t>*</w:t>
       </w:r>
+      <w:proofErr w:type="spellStart"/>
+      <w:r>
+        <w:t>ngFor</w:t>
+      </w:r>
+      <w:proofErr w:type="spellEnd"/>
+      <w:r>
+        <w:t xml:space="preserve"> is </w:t>
+      </w:r>
+      <w:proofErr w:type="gramStart"/>
+      <w:r>
+        <w:t>a structural directive which change</w:t>
+      </w:r>
+      <w:proofErr w:type="gramEnd"/>
+      <w:r>
+        <w:t xml:space="preserve"> the DOM. </w:t>
+      </w:r>
+      <w:proofErr w:type="gramStart"/>
+      <w:r>
+        <w:t xml:space="preserve">In angular structural directives starts with </w:t>
+      </w:r>
+      <w:r>
+        <w:rPr>
+          <w:b/>
+        </w:rPr>
+        <w:t>*</w:t>
+      </w:r>
       <w:r>
         <w:rPr>
           <w:b/>
         </w:rPr>
         <w:t>.</w:t>
       </w:r>
+      <w:proofErr w:type="gramEnd"/>
     </w:p>
     <w:p>
       <w:pPr>
@@ -1033,7 +1336,15 @@
       </w:pPr>
       <w:r>
         <w:lastRenderedPageBreak/>
-        <w:t xml:space="preserve">*ngFor=”let event </w:t>
+        <w:t>*</w:t>
+      </w:r>
+      <w:proofErr w:type="spellStart"/>
+      <w:r>
+        <w:t>ngFor</w:t>
+      </w:r>
+      <w:proofErr w:type="spellEnd"/>
+      <w:r>
+        <w:t xml:space="preserve">=”let event </w:t>
       </w:r>
       <w:r>
         <w:rPr>
@@ -1067,7 +1378,15 @@
         <w:t xml:space="preserve">undefined </w:t>
       </w:r>
       <w:r>
-        <w:t>then we will fall into issue. (can’t read property of undefined)</w:t>
+        <w:t>then we will fall into issue. (</w:t>
+      </w:r>
+      <w:proofErr w:type="gramStart"/>
+      <w:r>
+        <w:t>can’t</w:t>
+      </w:r>
+      <w:proofErr w:type="gramEnd"/>
+      <w:r>
+        <w:t xml:space="preserve"> read property of undefined)</w:t>
       </w:r>
     </w:p>
     <w:p>
@@ -1102,15 +1421,34 @@
         <w:pStyle w:val="Heading3"/>
       </w:pPr>
       <w:r>
-        <w:t>Hiding and showing elements with *ngIf</w:t>
-      </w:r>
-    </w:p>
-    <w:p>
-      <w:r>
-        <w:rPr>
-          <w:b/>
-        </w:rPr>
-        <w:t xml:space="preserve">*ngIf </w:t>
+        <w:t>Hiding and showing elements with *</w:t>
+      </w:r>
+      <w:proofErr w:type="spellStart"/>
+      <w:r>
+        <w:t>ngIf</w:t>
+      </w:r>
+      <w:proofErr w:type="spellEnd"/>
+    </w:p>
+    <w:p>
+      <w:r>
+        <w:rPr>
+          <w:b/>
+        </w:rPr>
+        <w:t>*</w:t>
+      </w:r>
+      <w:proofErr w:type="spellStart"/>
+      <w:r>
+        <w:rPr>
+          <w:b/>
+        </w:rPr>
+        <w:t>ngIf</w:t>
+      </w:r>
+      <w:proofErr w:type="spellEnd"/>
+      <w:r>
+        <w:rPr>
+          <w:b/>
+        </w:rPr>
+        <w:t xml:space="preserve"> </w:t>
       </w:r>
       <w:r>
         <w:t>is a structural directive.</w:t>
@@ -1160,7 +1498,21 @@
     </w:p>
     <w:p>
       <w:r>
-        <w:t>*ngIf will just not hide the element but comment (completely removes the element ) from DOM if expression evaluates to false.</w:t>
+        <w:t>*</w:t>
+      </w:r>
+      <w:proofErr w:type="spellStart"/>
+      <w:r>
+        <w:t>ngIf</w:t>
+      </w:r>
+      <w:proofErr w:type="spellEnd"/>
+      <w:r>
+        <w:t xml:space="preserve"> will just not hide the element but comment (completely removes the </w:t>
+      </w:r>
+      <w:r>
+        <w:t>element)</w:t>
+      </w:r>
+      <w:r>
+        <w:t xml:space="preserve"> from DOM if expression evaluates to false.</w:t>
       </w:r>
     </w:p>
     <w:p>
@@ -1180,8 +1532,13 @@
       </w:r>
     </w:p>
     <w:p>
-      <w:r>
-        <w:t>If we need something to show and hide frequently based on button click or something. It’s better to hide the element rather removing and adding to DOM every time (on every click).</w:t>
+      <w:proofErr w:type="gramStart"/>
+      <w:r>
+        <w:t>If we need something to show and hide frequently based on button click or something.</w:t>
+      </w:r>
+      <w:proofErr w:type="gramEnd"/>
+      <w:r>
+        <w:t xml:space="preserve"> It’s better to hide the element rather removing and adding to DOM every time (on every click).</w:t>
       </w:r>
     </w:p>
     <w:p>
@@ -1277,9 +1634,11 @@
       <w:r>
         <w:t>with [</w:t>
       </w:r>
+      <w:proofErr w:type="spellStart"/>
       <w:r>
         <w:t>ngSwitch</w:t>
       </w:r>
+      <w:proofErr w:type="spellEnd"/>
       <w:r>
         <w:t>]</w:t>
       </w:r>
@@ -1331,8 +1690,13 @@
         <w:pStyle w:val="Heading3"/>
       </w:pPr>
       <w:r>
-        <w:t>Styling component with ngClass</w:t>
-      </w:r>
+        <w:t xml:space="preserve">Styling component with </w:t>
+      </w:r>
+      <w:proofErr w:type="spellStart"/>
+      <w:r>
+        <w:t>ngClass</w:t>
+      </w:r>
+      <w:proofErr w:type="spellEnd"/>
     </w:p>
     <w:p>
       <w:pPr>
@@ -1352,10 +1716,37 @@
         <w:rPr>
           <w:b/>
         </w:rPr>
-        <w:t>[class.green]</w:t>
-      </w:r>
-      <w:r>
-        <w:t>=”event?.time === ‘8:00 am’” …</w:t>
+        <w:t>[</w:t>
+      </w:r>
+      <w:proofErr w:type="spellStart"/>
+      <w:r>
+        <w:rPr>
+          <w:b/>
+        </w:rPr>
+        <w:t>class.green</w:t>
+      </w:r>
+      <w:proofErr w:type="spellEnd"/>
+      <w:proofErr w:type="gramStart"/>
+      <w:r>
+        <w:rPr>
+          <w:b/>
+        </w:rPr>
+        <w:t>]</w:t>
+      </w:r>
+      <w:r>
+        <w:t>=</w:t>
+      </w:r>
+      <w:proofErr w:type="gramEnd"/>
+      <w:r>
+        <w:t>”</w:t>
+      </w:r>
+      <w:proofErr w:type="spellStart"/>
+      <w:r>
+        <w:t>event?.time</w:t>
+      </w:r>
+      <w:proofErr w:type="spellEnd"/>
+      <w:r>
+        <w:t xml:space="preserve"> === ‘8:00 am’” …</w:t>
       </w:r>
     </w:p>
     <w:p>
@@ -1369,7 +1760,15 @@
         <w:t xml:space="preserve">green </w:t>
       </w:r>
       <w:r>
-        <w:t>is a css class we can create</w:t>
+        <w:t xml:space="preserve">is a </w:t>
+      </w:r>
+      <w:proofErr w:type="spellStart"/>
+      <w:r>
+        <w:t>css</w:t>
+      </w:r>
+      <w:proofErr w:type="spellEnd"/>
+      <w:r>
+        <w:t xml:space="preserve"> class we can create</w:t>
       </w:r>
     </w:p>
     <w:p>
@@ -1390,26 +1789,83 @@
           <w:sz w:val="21"/>
           <w:szCs w:val="21"/>
         </w:rPr>
-        <w:t>.green {color: #003300 !important;}</w:t>
+        <w:t>.green {color: #</w:t>
+      </w:r>
+      <w:proofErr w:type="gramStart"/>
+      <w:r>
+        <w:rPr>
+          <w:rFonts w:ascii="Courier New" w:eastAsia="Times New Roman" w:hAnsi="Courier New" w:cs="Courier New"/>
+          <w:color w:val="CE9178"/>
+          <w:sz w:val="21"/>
+          <w:szCs w:val="21"/>
+        </w:rPr>
+        <w:t>003300 !</w:t>
+      </w:r>
+      <w:proofErr w:type="gramEnd"/>
+      <w:r>
+        <w:rPr>
+          <w:rFonts w:ascii="Courier New" w:eastAsia="Times New Roman" w:hAnsi="Courier New" w:cs="Courier New"/>
+          <w:color w:val="CE9178"/>
+          <w:sz w:val="21"/>
+          <w:szCs w:val="21"/>
+        </w:rPr>
+        <w:t>important;}</w:t>
       </w:r>
     </w:p>
     <w:p/>
     <w:p>
       <w:r>
-        <w:t xml:space="preserve">But if we have many class to bind we have to use </w:t>
-      </w:r>
-      <w:r>
-        <w:rPr>
-          <w:b/>
-        </w:rPr>
-        <w:t xml:space="preserve">[ngClass] </w:t>
-      </w:r>
-      <w:r>
-        <w:t>binding. This binding expects a object representing key as class name and value is an</w:t>
-      </w:r>
-      <w:r>
-        <w:t xml:space="preserve"> boolean</w:t>
-      </w:r>
+        <w:t xml:space="preserve">But if we have </w:t>
+      </w:r>
+      <w:proofErr w:type="gramStart"/>
+      <w:r>
+        <w:t>many class</w:t>
+      </w:r>
+      <w:proofErr w:type="gramEnd"/>
+      <w:r>
+        <w:t xml:space="preserve"> to bind we have to use </w:t>
+      </w:r>
+      <w:r>
+        <w:rPr>
+          <w:b/>
+        </w:rPr>
+        <w:t>[</w:t>
+      </w:r>
+      <w:proofErr w:type="spellStart"/>
+      <w:r>
+        <w:rPr>
+          <w:b/>
+        </w:rPr>
+        <w:t>ngClass</w:t>
+      </w:r>
+      <w:proofErr w:type="spellEnd"/>
+      <w:r>
+        <w:rPr>
+          <w:b/>
+        </w:rPr>
+        <w:t xml:space="preserve">] </w:t>
+      </w:r>
+      <w:r>
+        <w:t xml:space="preserve">binding. This binding expects </w:t>
+      </w:r>
+      <w:proofErr w:type="spellStart"/>
+      <w:proofErr w:type="gramStart"/>
+      <w:r>
+        <w:t>a</w:t>
+      </w:r>
+      <w:proofErr w:type="spellEnd"/>
+      <w:proofErr w:type="gramEnd"/>
+      <w:r>
+        <w:t xml:space="preserve"> object representing key as class name and value is an</w:t>
+      </w:r>
+      <w:r>
+        <w:t xml:space="preserve"> </w:t>
+      </w:r>
+      <w:proofErr w:type="spellStart"/>
+      <w:r>
+        <w:t>boolean</w:t>
+      </w:r>
+      <w:proofErr w:type="spellEnd"/>
       <w:r>
         <w:t xml:space="preserve"> expression.</w:t>
       </w:r>
@@ -1553,7 +2009,15 @@
     <w:p>
       <w:r>
         <w:lastRenderedPageBreak/>
-        <w:t>We even can use this approach if the html attribute already have a class attribute, in that case both class binding and ngClass will append to the existing class.</w:t>
+        <w:t xml:space="preserve">We even can use this approach if the html attribute already have a class attribute, in that case both class binding and </w:t>
+      </w:r>
+      <w:proofErr w:type="spellStart"/>
+      <w:r>
+        <w:t>ngClass</w:t>
+      </w:r>
+      <w:proofErr w:type="spellEnd"/>
+      <w:r>
+        <w:t xml:space="preserve"> will append to the existing class.</w:t>
       </w:r>
     </w:p>
     <w:p>
@@ -1561,8 +2025,13 @@
         <w:pStyle w:val="Heading3"/>
       </w:pPr>
       <w:r>
-        <w:t>Styling component with ngStyle</w:t>
-      </w:r>
+        <w:t xml:space="preserve">Styling component with </w:t>
+      </w:r>
+      <w:proofErr w:type="spellStart"/>
+      <w:r>
+        <w:t>ngStyle</w:t>
+      </w:r>
+      <w:proofErr w:type="spellEnd"/>
     </w:p>
     <w:p>
       <w:pPr>
@@ -1574,14 +2043,24 @@
         <w:t>Just like class binding we can attach single style to tag using style binding.</w:t>
       </w:r>
       <w:r>
-        <w:t xml:space="preserve"> To use multiple style we need to use </w:t>
-      </w:r>
+        <w:t xml:space="preserve"> To use multiple </w:t>
+      </w:r>
+      <w:proofErr w:type="gramStart"/>
+      <w:r>
+        <w:t>style</w:t>
+      </w:r>
+      <w:proofErr w:type="gramEnd"/>
+      <w:r>
+        <w:t xml:space="preserve"> we need to use </w:t>
+      </w:r>
+      <w:proofErr w:type="spellStart"/>
       <w:r>
         <w:rPr>
           <w:b/>
         </w:rPr>
         <w:t>ngStyle</w:t>
       </w:r>
+      <w:proofErr w:type="spellEnd"/>
     </w:p>
     <w:p>
       <w:pPr>
@@ -1712,8 +2191,13 @@
         <w:t xml:space="preserve">providers: [] </w:t>
       </w:r>
       <w:r>
-        <w:t>in app.module.ts</w:t>
-      </w:r>
+        <w:t xml:space="preserve">in </w:t>
+      </w:r>
+      <w:proofErr w:type="spellStart"/>
+      <w:r>
+        <w:t>app.module.ts</w:t>
+      </w:r>
+      <w:proofErr w:type="spellEnd"/>
     </w:p>
     <w:p>
       <w:r>
@@ -1776,10 +2260,23 @@
         <w:t>Here we will download a</w:t>
       </w:r>
       <w:r>
-        <w:t>nd use a third part library toast</w:t>
-      </w:r>
-      <w:r>
-        <w:t>r(create pop up notification message)</w:t>
+        <w:t xml:space="preserve">nd use a third part library </w:t>
+      </w:r>
+      <w:proofErr w:type="spellStart"/>
+      <w:proofErr w:type="gramStart"/>
+      <w:r>
+        <w:t>toast</w:t>
+      </w:r>
+      <w:r>
+        <w:t>r</w:t>
+      </w:r>
+      <w:proofErr w:type="spellEnd"/>
+      <w:r>
+        <w:t>(</w:t>
+      </w:r>
+      <w:proofErr w:type="gramEnd"/>
+      <w:r>
+        <w:t>create pop up notification message)</w:t>
       </w:r>
       <w:r>
         <w:t>.</w:t>
@@ -1794,7 +2291,23 @@
         </w:numPr>
       </w:pPr>
       <w:r>
-        <w:t xml:space="preserve">$ npm install toastr </w:t>
+        <w:t xml:space="preserve">$ </w:t>
+      </w:r>
+      <w:proofErr w:type="spellStart"/>
+      <w:r>
+        <w:t>npm</w:t>
+      </w:r>
+      <w:proofErr w:type="spellEnd"/>
+      <w:r>
+        <w:t xml:space="preserve"> install </w:t>
+      </w:r>
+      <w:proofErr w:type="spellStart"/>
+      <w:r>
+        <w:t>toastr</w:t>
+      </w:r>
+      <w:proofErr w:type="spellEnd"/>
+      <w:r>
+        <w:t xml:space="preserve"> </w:t>
       </w:r>
       <w:r>
         <w:t>–</w:t>
@@ -1812,10 +2325,47 @@
         </w:numPr>
       </w:pPr>
       <w:r>
-        <w:t>Map the toastr css and js file under “styles” and “scripts” in angular.json</w:t>
-      </w:r>
-      <w:r>
-        <w:t xml:space="preserve">. This will make toastr available </w:t>
+        <w:t xml:space="preserve">Map the </w:t>
+      </w:r>
+      <w:proofErr w:type="spellStart"/>
+      <w:r>
+        <w:t>toastr</w:t>
+      </w:r>
+      <w:proofErr w:type="spellEnd"/>
+      <w:r>
+        <w:t xml:space="preserve"> </w:t>
+      </w:r>
+      <w:proofErr w:type="spellStart"/>
+      <w:r>
+        <w:t>css</w:t>
+      </w:r>
+      <w:proofErr w:type="spellEnd"/>
+      <w:r>
+        <w:t xml:space="preserve"> and </w:t>
+      </w:r>
+      <w:proofErr w:type="spellStart"/>
+      <w:r>
+        <w:t>js</w:t>
+      </w:r>
+      <w:proofErr w:type="spellEnd"/>
+      <w:r>
+        <w:t xml:space="preserve"> file under “styles” and “scripts” in </w:t>
+      </w:r>
+      <w:proofErr w:type="spellStart"/>
+      <w:r>
+        <w:t>angular.json</w:t>
+      </w:r>
+      <w:proofErr w:type="spellEnd"/>
+      <w:r>
+        <w:t xml:space="preserve">. This will make </w:t>
+      </w:r>
+      <w:proofErr w:type="spellStart"/>
+      <w:r>
+        <w:t>toastr</w:t>
+      </w:r>
+      <w:proofErr w:type="spellEnd"/>
+      <w:r>
+        <w:t xml:space="preserve"> available </w:t>
       </w:r>
       <w:r>
         <w:rPr>
@@ -1830,7 +2380,11 @@
         <w:t xml:space="preserve"> </w:t>
       </w:r>
       <w:r>
-        <w:t xml:space="preserve">Now on the top of the class where we will be using we can declare variable as </w:t>
+        <w:t xml:space="preserve">Now on the top of the class where we will be using we can declare variable </w:t>
+      </w:r>
+      <w:proofErr w:type="gramStart"/>
+      <w:r>
+        <w:t xml:space="preserve">as </w:t>
       </w:r>
       <w:r>
         <w:t xml:space="preserve"> </w:t>
@@ -1839,13 +2393,34 @@
         <w:rPr>
           <w:b/>
         </w:rPr>
-        <w:t xml:space="preserve">declare </w:t>
-      </w:r>
-      <w:r>
-        <w:rPr>
-          <w:b/>
-        </w:rPr>
-        <w:t>let toastr;</w:t>
+        <w:t>declare</w:t>
+      </w:r>
+      <w:proofErr w:type="gramEnd"/>
+      <w:r>
+        <w:rPr>
+          <w:b/>
+        </w:rPr>
+        <w:t xml:space="preserve"> </w:t>
+      </w:r>
+      <w:r>
+        <w:rPr>
+          <w:b/>
+        </w:rPr>
+        <w:t xml:space="preserve">let </w:t>
+      </w:r>
+      <w:proofErr w:type="spellStart"/>
+      <w:r>
+        <w:rPr>
+          <w:b/>
+        </w:rPr>
+        <w:t>toastr</w:t>
+      </w:r>
+      <w:proofErr w:type="spellEnd"/>
+      <w:r>
+        <w:rPr>
+          <w:b/>
+        </w:rPr>
+        <w:t>;</w:t>
       </w:r>
       <w:r>
         <w:rPr>
@@ -2096,7 +2671,15 @@
     </w:p>
     <w:p>
       <w:r>
-        <w:t>To solve these we will create a “ToastrService” and wrap the methods we are interested in</w:t>
+        <w:t>To solve these we will create a “</w:t>
+      </w:r>
+      <w:proofErr w:type="spellStart"/>
+      <w:r>
+        <w:t>ToastrService</w:t>
+      </w:r>
+      <w:proofErr w:type="spellEnd"/>
+      <w:r>
+        <w:t>” and wrap the methods we are interested in</w:t>
       </w:r>
     </w:p>
     <w:p>
@@ -2172,13 +2755,34 @@
     </w:p>
     <w:p>
       <w:r>
-        <w:t>Before SPA(Single Page Application) every time user request the server will render a page based on user’s query. Here each file is different from other and every file will be loaded from the server and entire previous page will be replaced even 60% of the page is same.</w:t>
-      </w:r>
-    </w:p>
-    <w:p>
-      <w:r>
-        <w:t>Modern application loads a single page into memory, typically index.html and all other pages(not really pages) will be loaded by javascript</w:t>
-      </w:r>
+        <w:t xml:space="preserve">Before </w:t>
+      </w:r>
+      <w:proofErr w:type="gramStart"/>
+      <w:r>
+        <w:t>SPA(</w:t>
+      </w:r>
+      <w:proofErr w:type="gramEnd"/>
+      <w:r>
+        <w:t>Single Page Application) every time user request the server will render a page based on user’s query. Here each file is different from other and every file will be loaded from the server and entire previous page will be replaced even 60% of the page is same.</w:t>
+      </w:r>
+    </w:p>
+    <w:p>
+      <w:r>
+        <w:t xml:space="preserve">Modern application loads a single page into memory, typically index.html and all other </w:t>
+      </w:r>
+      <w:proofErr w:type="gramStart"/>
+      <w:r>
+        <w:t>pages(</w:t>
+      </w:r>
+      <w:proofErr w:type="gramEnd"/>
+      <w:r>
+        <w:t xml:space="preserve">not really pages) will be loaded by </w:t>
+      </w:r>
+      <w:proofErr w:type="spellStart"/>
+      <w:r>
+        <w:t>javascript</w:t>
+      </w:r>
+      <w:proofErr w:type="spellEnd"/>
       <w:r>
         <w:t>. Initial index.html was the only page load and others will be the portion of it which will be loaded by JS. That portion will be replaced as we navigate from page to page in site.</w:t>
       </w:r>
@@ -2196,12 +2800,28 @@
     </w:p>
     <w:p>
       <w:r>
-        <w:t>Create a component (event-details.component), when a user clicks on a specific event the detail will be shown. This is not a new page but rather that section will be brought to the page.</w:t>
-      </w:r>
-    </w:p>
-    <w:p>
-      <w:r>
-        <w:t>Create a module “app-routing.module” under “app” and configure the application routes as below</w:t>
+        <w:t>Create a component (event-</w:t>
+      </w:r>
+      <w:proofErr w:type="spellStart"/>
+      <w:r>
+        <w:t>details.component</w:t>
+      </w:r>
+      <w:proofErr w:type="spellEnd"/>
+      <w:r>
+        <w:t>), when a user clicks on a specific event the detail will be shown. This is not a new page but rather that section will be brought to the page.</w:t>
+      </w:r>
+    </w:p>
+    <w:p>
+      <w:r>
+        <w:t>Create a module “app-</w:t>
+      </w:r>
+      <w:proofErr w:type="spellStart"/>
+      <w:r>
+        <w:t>routing.module</w:t>
+      </w:r>
+      <w:proofErr w:type="spellEnd"/>
+      <w:r>
+        <w:t>” under “app” and configure the application routes as below</w:t>
       </w:r>
     </w:p>
     <w:p>
@@ -2254,23 +2874,41 @@
       </w:pPr>
       <w:r>
         <w:lastRenderedPageBreak/>
-        <w:t xml:space="preserve">Configure the module under root “app.module.ts” in </w:t>
-      </w:r>
+        <w:t>Configure the module under root “</w:t>
+      </w:r>
+      <w:proofErr w:type="spellStart"/>
+      <w:r>
+        <w:t>app.module.ts</w:t>
+      </w:r>
+      <w:proofErr w:type="spellEnd"/>
+      <w:r>
+        <w:t xml:space="preserve">” in </w:t>
+      </w:r>
+      <w:proofErr w:type="gramStart"/>
       <w:r>
         <w:rPr>
           <w:b/>
         </w:rPr>
         <w:t>imports[]</w:t>
       </w:r>
-    </w:p>
-    <w:p>
-      <w:pPr>
-        <w:rPr>
-          <w:b/>
-        </w:rPr>
-      </w:pPr>
-      <w:r>
-        <w:t xml:space="preserve">Now in the root html (starting page of the app) we need to remove all the independent component mapping and add a tag </w:t>
+      <w:proofErr w:type="gramEnd"/>
+    </w:p>
+    <w:p>
+      <w:pPr>
+        <w:rPr>
+          <w:b/>
+        </w:rPr>
+      </w:pPr>
+      <w:r>
+        <w:t xml:space="preserve">Now in the root html (starting page of the app) we need to remove </w:t>
+      </w:r>
+      <w:proofErr w:type="gramStart"/>
+      <w:r>
+        <w:t>all the</w:t>
+      </w:r>
+      <w:proofErr w:type="gramEnd"/>
+      <w:r>
+        <w:t xml:space="preserve"> independent component mapping and add a tag </w:t>
       </w:r>
       <w:r>
         <w:rPr>
@@ -2348,11 +2986,19 @@
       <w:r>
         <w:t xml:space="preserve">from every component as we will be accessing through path and component in </w:t>
       </w:r>
-      <w:r>
-        <w:rPr>
-          <w:b/>
-        </w:rPr>
-        <w:t>appRoutes.</w:t>
+      <w:proofErr w:type="spellStart"/>
+      <w:r>
+        <w:rPr>
+          <w:b/>
+        </w:rPr>
+        <w:t>appRoutes</w:t>
+      </w:r>
+      <w:proofErr w:type="spellEnd"/>
+      <w:r>
+        <w:rPr>
+          <w:b/>
+        </w:rPr>
+        <w:t>.</w:t>
       </w:r>
     </w:p>
     <w:p>
@@ -2374,7 +3020,21 @@
         <w:rPr>
           <w:b/>
         </w:rPr>
-        <w:t xml:space="preserve">&lt;base href=”/”&gt; </w:t>
+        <w:t xml:space="preserve">&lt;base </w:t>
+      </w:r>
+      <w:proofErr w:type="spellStart"/>
+      <w:r>
+        <w:rPr>
+          <w:b/>
+        </w:rPr>
+        <w:t>href</w:t>
+      </w:r>
+      <w:proofErr w:type="spellEnd"/>
+      <w:r>
+        <w:rPr>
+          <w:b/>
+        </w:rPr>
+        <w:t xml:space="preserve">=”/”&gt; </w:t>
       </w:r>
       <w:r>
         <w:t xml:space="preserve">or </w:t>
@@ -2383,7 +3043,21 @@
         <w:rPr>
           <w:b/>
         </w:rPr>
-        <w:t xml:space="preserve">&lt;base href=”/puma/”&gt; </w:t>
+        <w:t xml:space="preserve">&lt;base </w:t>
+      </w:r>
+      <w:proofErr w:type="spellStart"/>
+      <w:r>
+        <w:rPr>
+          <w:b/>
+        </w:rPr>
+        <w:t>href</w:t>
+      </w:r>
+      <w:proofErr w:type="spellEnd"/>
+      <w:r>
+        <w:rPr>
+          <w:b/>
+        </w:rPr>
+        <w:t xml:space="preserve">=”/puma/”&gt; </w:t>
       </w:r>
       <w:r>
         <w:t xml:space="preserve">in our root file i.e. </w:t>
@@ -2456,11 +3130,19 @@
       <w:r>
         <w:t xml:space="preserve">So we have </w:t>
       </w:r>
-      <w:r>
-        <w:rPr>
-          <w:b/>
-        </w:rPr>
-        <w:t xml:space="preserve">ActivatedRoute </w:t>
+      <w:proofErr w:type="spellStart"/>
+      <w:r>
+        <w:rPr>
+          <w:b/>
+        </w:rPr>
+        <w:t>ActivatedRoute</w:t>
+      </w:r>
+      <w:proofErr w:type="spellEnd"/>
+      <w:r>
+        <w:rPr>
+          <w:b/>
+        </w:rPr>
+        <w:t xml:space="preserve"> </w:t>
       </w:r>
       <w:r>
         <w:t>class/package. We need to inject to the component to which we are accessing with a path parameter and then can use as below.</w:t>
@@ -2525,7 +3207,15 @@
         <w:t xml:space="preserve">number </w:t>
       </w:r>
       <w:r>
-        <w:t>as the method getEvent expects a number.</w:t>
+        <w:t xml:space="preserve">as the method </w:t>
+      </w:r>
+      <w:proofErr w:type="spellStart"/>
+      <w:r>
+        <w:t>getEvent</w:t>
+      </w:r>
+      <w:proofErr w:type="spellEnd"/>
+      <w:r>
+        <w:t xml:space="preserve"> expects a number.</w:t>
       </w:r>
     </w:p>
     <w:p/>
@@ -2545,11 +3235,19 @@
       <w:r>
         <w:t>If we want to make any of our html attribute as links/routes that’s why [</w:t>
       </w:r>
-      <w:r>
-        <w:rPr>
-          <w:b/>
-        </w:rPr>
-        <w:t xml:space="preserve">routerLink] </w:t>
+      <w:proofErr w:type="spellStart"/>
+      <w:r>
+        <w:rPr>
+          <w:b/>
+        </w:rPr>
+        <w:t>routerLink</w:t>
+      </w:r>
+      <w:proofErr w:type="spellEnd"/>
+      <w:r>
+        <w:rPr>
+          <w:b/>
+        </w:rPr>
+        <w:t xml:space="preserve">] </w:t>
       </w:r>
       <w:r>
         <w:t>is for. It takes an array which contains the path as first argument and series of path values.</w:t>
@@ -2599,7 +3297,15 @@
     </w:p>
     <w:p>
       <w:r>
-        <w:t>We can add [routerLink] to anchor &lt;a&gt; element as well</w:t>
+        <w:t>We can add [</w:t>
+      </w:r>
+      <w:proofErr w:type="spellStart"/>
+      <w:r>
+        <w:t>routerLink</w:t>
+      </w:r>
+      <w:proofErr w:type="spellEnd"/>
+      <w:r>
+        <w:t>] to anchor &lt;a&gt; element as well</w:t>
       </w:r>
     </w:p>
     <w:p>
@@ -2668,7 +3374,11 @@
     </w:p>
     <w:p>
       <w:r>
-        <w:t xml:space="preserve">Inject the Router service to the component and use </w:t>
+        <w:t xml:space="preserve">Inject the Router service to the component and </w:t>
+      </w:r>
+      <w:proofErr w:type="gramStart"/>
+      <w:r>
+        <w:t xml:space="preserve">use </w:t>
       </w:r>
       <w:r>
         <w:rPr>
@@ -2676,6 +3386,7 @@
         </w:rPr>
         <w:t>navigate</w:t>
       </w:r>
+      <w:proofErr w:type="gramEnd"/>
       <w:r>
         <w:t xml:space="preserve"> method. This method takes an array with first element as the path where we want to navigate</w:t>
       </w:r>
@@ -2746,11 +3457,21 @@
       </w:r>
     </w:p>
     <w:p>
-      <w:r>
-        <w:rPr>
-          <w:b/>
-        </w:rPr>
-        <w:t xml:space="preserve">canActivate </w:t>
+      <w:proofErr w:type="spellStart"/>
+      <w:proofErr w:type="gramStart"/>
+      <w:r>
+        <w:rPr>
+          <w:b/>
+        </w:rPr>
+        <w:t>canActivate</w:t>
+      </w:r>
+      <w:proofErr w:type="spellEnd"/>
+      <w:proofErr w:type="gramEnd"/>
+      <w:r>
+        <w:rPr>
+          <w:b/>
+        </w:rPr>
+        <w:t xml:space="preserve"> </w:t>
       </w:r>
       <w:r>
         <w:t>guard decides whether or not user is allowed to access the route path.</w:t>
@@ -2764,7 +3485,21 @@
         <w:rPr>
           <w:b/>
         </w:rPr>
-        <w:t>404 page.</w:t>
+        <w:t xml:space="preserve">404 </w:t>
+      </w:r>
+      <w:proofErr w:type="gramStart"/>
+      <w:r>
+        <w:rPr>
+          <w:b/>
+        </w:rPr>
+        <w:t>page</w:t>
+      </w:r>
+      <w:proofErr w:type="gramEnd"/>
+      <w:r>
+        <w:rPr>
+          <w:b/>
+        </w:rPr>
+        <w:t>.</w:t>
       </w:r>
       <w:r>
         <w:rPr>
@@ -2786,7 +3521,23 @@
         </w:rPr>
       </w:pPr>
       <w:r>
-        <w:t>Create a EventRouteActivator service which will take a call based on logic to decide whether to activate the route or not and also can navigate to error page from here.</w:t>
+        <w:t xml:space="preserve">Create </w:t>
+      </w:r>
+      <w:proofErr w:type="gramStart"/>
+      <w:r>
+        <w:t>a</w:t>
+      </w:r>
+      <w:proofErr w:type="gramEnd"/>
+      <w:r>
+        <w:t xml:space="preserve"> </w:t>
+      </w:r>
+      <w:proofErr w:type="spellStart"/>
+      <w:r>
+        <w:t>EventRouteActivator</w:t>
+      </w:r>
+      <w:proofErr w:type="spellEnd"/>
+      <w:r>
+        <w:t xml:space="preserve"> service which will take a call based on logic to decide whether to activate the route or not and also can navigate to error page from here.</w:t>
       </w:r>
     </w:p>
     <w:p>
@@ -2798,21 +3549,39 @@
       <w:r>
         <w:t xml:space="preserve">Our service should implement </w:t>
       </w:r>
-      <w:r>
-        <w:rPr>
-          <w:b/>
-        </w:rPr>
-        <w:t xml:space="preserve">CanActivate </w:t>
+      <w:proofErr w:type="spellStart"/>
+      <w:r>
+        <w:rPr>
+          <w:b/>
+        </w:rPr>
+        <w:t>CanActivate</w:t>
+      </w:r>
+      <w:proofErr w:type="spellEnd"/>
+      <w:r>
+        <w:rPr>
+          <w:b/>
+        </w:rPr>
+        <w:t xml:space="preserve"> </w:t>
       </w:r>
       <w:r>
         <w:t xml:space="preserve">service and implement method </w:t>
       </w:r>
-      <w:r>
-        <w:rPr>
-          <w:b/>
-        </w:rPr>
-        <w:t>canActivate()</w:t>
-      </w:r>
+      <w:proofErr w:type="spellStart"/>
+      <w:proofErr w:type="gramStart"/>
+      <w:r>
+        <w:rPr>
+          <w:b/>
+        </w:rPr>
+        <w:t>canActivate</w:t>
+      </w:r>
+      <w:proofErr w:type="spellEnd"/>
+      <w:r>
+        <w:rPr>
+          <w:b/>
+        </w:rPr>
+        <w:t>()</w:t>
+      </w:r>
+      <w:proofErr w:type="gramEnd"/>
     </w:p>
     <w:p>
       <w:pPr>
@@ -2887,6 +3656,7 @@
         </w:rPr>
         <w:t xml:space="preserve">+ convert string to number </w:t>
       </w:r>
+      <w:proofErr w:type="gramStart"/>
       <w:r>
         <w:t xml:space="preserve">and </w:t>
       </w:r>
@@ -2894,7 +3664,14 @@
         <w:rPr>
           <w:b/>
         </w:rPr>
-        <w:t>!! makes an result to Boolean</w:t>
+        <w:t>!!</w:t>
+      </w:r>
+      <w:proofErr w:type="gramEnd"/>
+      <w:r>
+        <w:rPr>
+          <w:b/>
+        </w:rPr>
+        <w:t xml:space="preserve"> makes an result to Boolean</w:t>
       </w:r>
       <w:r>
         <w:t>)</w:t>
@@ -2958,13 +3735,29 @@
         </w:rPr>
       </w:pPr>
       <w:r>
-        <w:t xml:space="preserve">Just we use CanActivate to prevent a user to navigate to a page. In similar way we can use </w:t>
-      </w:r>
-      <w:r>
-        <w:rPr>
-          <w:b/>
-        </w:rPr>
-        <w:t xml:space="preserve">CanDeactivate </w:t>
+        <w:t xml:space="preserve">Just we use </w:t>
+      </w:r>
+      <w:proofErr w:type="spellStart"/>
+      <w:r>
+        <w:t>CanActivate</w:t>
+      </w:r>
+      <w:proofErr w:type="spellEnd"/>
+      <w:r>
+        <w:t xml:space="preserve"> to prevent a user to navigate to a page. In similar way we can use </w:t>
+      </w:r>
+      <w:proofErr w:type="spellStart"/>
+      <w:r>
+        <w:rPr>
+          <w:b/>
+        </w:rPr>
+        <w:t>CanDeactivate</w:t>
+      </w:r>
+      <w:proofErr w:type="spellEnd"/>
+      <w:r>
+        <w:rPr>
+          <w:b/>
+        </w:rPr>
+        <w:t xml:space="preserve"> </w:t>
       </w:r>
       <w:r>
         <w:t xml:space="preserve">to </w:t>
@@ -3001,7 +3794,15 @@
     </w:p>
     <w:p>
       <w:r>
-        <w:t>Register ‘canDeactivate’ route guard to app routes as a function</w:t>
+        <w:t>Register ‘</w:t>
+      </w:r>
+      <w:proofErr w:type="spellStart"/>
+      <w:r>
+        <w:t>canDeactivate</w:t>
+      </w:r>
+      <w:proofErr w:type="spellEnd"/>
+      <w:r>
+        <w:t>’ route guard to app routes as a function</w:t>
       </w:r>
     </w:p>
     <w:p>
@@ -3052,7 +3853,15 @@
     <w:p>
       <w:r>
         <w:lastRenderedPageBreak/>
-        <w:t>Register in app.modules.ts as long hand syntax in “providers” and define the function</w:t>
+        <w:t xml:space="preserve">Register in </w:t>
+      </w:r>
+      <w:proofErr w:type="spellStart"/>
+      <w:r>
+        <w:t>app.modules.ts</w:t>
+      </w:r>
+      <w:proofErr w:type="spellEnd"/>
+      <w:r>
+        <w:t xml:space="preserve"> as long hand syntax in “providers” and define the function</w:t>
       </w:r>
     </w:p>
     <w:p>
@@ -3109,19 +3918,40 @@
       <w:r>
         <w:t xml:space="preserve">We need to use </w:t>
       </w:r>
-      <w:r>
-        <w:rPr>
-          <w:b/>
-        </w:rPr>
-        <w:t xml:space="preserve">rxjs </w:t>
-      </w:r>
-      <w:r>
-        <w:t>library and Observable. Need to return a type of Observable (here Subject is type of observable) from event.service.ts</w:t>
-      </w:r>
-    </w:p>
-    <w:p>
-      <w:r>
-        <w:t>From events-list.component we need to subscribe to the observable.</w:t>
+      <w:proofErr w:type="spellStart"/>
+      <w:r>
+        <w:rPr>
+          <w:b/>
+        </w:rPr>
+        <w:t>rxjs</w:t>
+      </w:r>
+      <w:proofErr w:type="spellEnd"/>
+      <w:r>
+        <w:rPr>
+          <w:b/>
+        </w:rPr>
+        <w:t xml:space="preserve"> </w:t>
+      </w:r>
+      <w:r>
+        <w:t xml:space="preserve">library and Observable. Need to return a type of Observable (here Subject is type of observable) from </w:t>
+      </w:r>
+      <w:proofErr w:type="spellStart"/>
+      <w:r>
+        <w:t>event.service.ts</w:t>
+      </w:r>
+      <w:proofErr w:type="spellEnd"/>
+    </w:p>
+    <w:p>
+      <w:r>
+        <w:t>From events-</w:t>
+      </w:r>
+      <w:proofErr w:type="spellStart"/>
+      <w:r>
+        <w:t>list.component</w:t>
+      </w:r>
+      <w:proofErr w:type="spellEnd"/>
+      <w:r>
+        <w:t xml:space="preserve"> we need to subscribe to the observable.</w:t>
       </w:r>
     </w:p>
     <w:p>
@@ -3235,7 +4065,15 @@
     </w:p>
     <w:p>
       <w:r>
-        <w:t>Map the resolve guard to route, it will map the events data to request with name “events”</w:t>
+        <w:t xml:space="preserve">Map the resolve guard to </w:t>
+      </w:r>
+      <w:proofErr w:type="gramStart"/>
+      <w:r>
+        <w:t>route,</w:t>
+      </w:r>
+      <w:proofErr w:type="gramEnd"/>
+      <w:r>
+        <w:t xml:space="preserve"> it will map the events data to request with name “events”</w:t>
       </w:r>
     </w:p>
     <w:p>
@@ -3339,11 +4177,19 @@
       <w:r>
         <w:t xml:space="preserve">We need to add </w:t>
       </w:r>
-      <w:r>
-        <w:rPr>
-          <w:b/>
-        </w:rPr>
-        <w:t>routerLinkActive=”</w:t>
+      <w:proofErr w:type="spellStart"/>
+      <w:r>
+        <w:rPr>
+          <w:b/>
+        </w:rPr>
+        <w:t>routerLinkActive</w:t>
+      </w:r>
+      <w:proofErr w:type="spellEnd"/>
+      <w:r>
+        <w:rPr>
+          <w:b/>
+        </w:rPr>
+        <w:t>=”</w:t>
       </w:r>
       <w:r>
         <w:rPr>
@@ -3369,9 +4215,11 @@
         </w:rPr>
         <w:t xml:space="preserve">active </w:t>
       </w:r>
+      <w:proofErr w:type="spellStart"/>
       <w:r>
         <w:t>css</w:t>
       </w:r>
+      <w:proofErr w:type="spellEnd"/>
       <w:r>
         <w:rPr>
           <w:b/>
@@ -3492,8 +4340,21 @@
         </w:numPr>
       </w:pPr>
       <w:r>
-        <w:t>Here in the imports we will add CommonModule where as in App Module we need to import BrowserModule</w:t>
-      </w:r>
+        <w:t xml:space="preserve">Here in the imports we will add </w:t>
+      </w:r>
+      <w:proofErr w:type="spellStart"/>
+      <w:r>
+        <w:t>CommonModule</w:t>
+      </w:r>
+      <w:proofErr w:type="spellEnd"/>
+      <w:r>
+        <w:t xml:space="preserve"> where as in App Module we need to import </w:t>
+      </w:r>
+      <w:proofErr w:type="spellStart"/>
+      <w:r>
+        <w:t>BrowserModule</w:t>
+      </w:r>
+      <w:proofErr w:type="spellEnd"/>
     </w:p>
     <w:p>
       <w:pPr>
@@ -3504,13 +4365,39 @@
         </w:numPr>
       </w:pPr>
       <w:r>
-        <w:t>Here we need to import RouterModule.forChild where in App module we import RouterModule.forRoot</w:t>
-      </w:r>
-    </w:p>
-    <w:p>
-      <w:r>
-        <w:t>Create UserModule as below also ProfileComponent</w:t>
-      </w:r>
+        <w:t xml:space="preserve">Here we need to import </w:t>
+      </w:r>
+      <w:proofErr w:type="spellStart"/>
+      <w:r>
+        <w:t>RouterModule.forChild</w:t>
+      </w:r>
+      <w:proofErr w:type="spellEnd"/>
+      <w:r>
+        <w:t xml:space="preserve"> where in App module we import </w:t>
+      </w:r>
+      <w:proofErr w:type="spellStart"/>
+      <w:r>
+        <w:t>RouterModule.forRoot</w:t>
+      </w:r>
+      <w:proofErr w:type="spellEnd"/>
+    </w:p>
+    <w:p>
+      <w:r>
+        <w:t xml:space="preserve">Create </w:t>
+      </w:r>
+      <w:proofErr w:type="spellStart"/>
+      <w:r>
+        <w:t>UserModule</w:t>
+      </w:r>
+      <w:proofErr w:type="spellEnd"/>
+      <w:r>
+        <w:t xml:space="preserve"> as below also </w:t>
+      </w:r>
+      <w:proofErr w:type="spellStart"/>
+      <w:r>
+        <w:t>ProfileComponent</w:t>
+      </w:r>
+      <w:proofErr w:type="spellEnd"/>
     </w:p>
     <w:p>
       <w:r>
@@ -3556,7 +4443,15 @@
     </w:p>
     <w:p>
       <w:r>
-        <w:t>Define user routes (user.route.ts)</w:t>
+        <w:t>Define user routes (</w:t>
+      </w:r>
+      <w:proofErr w:type="spellStart"/>
+      <w:r>
+        <w:t>user.route.ts</w:t>
+      </w:r>
+      <w:proofErr w:type="spellEnd"/>
+      <w:r>
+        <w:t>)</w:t>
       </w:r>
     </w:p>
     <w:p>
@@ -3604,8 +4499,13 @@
     <w:p>
       <w:r>
         <w:lastRenderedPageBreak/>
-        <w:t>In App route load the children’s of UserModule</w:t>
-      </w:r>
+        <w:t xml:space="preserve">In App route load the children’s of </w:t>
+      </w:r>
+      <w:proofErr w:type="spellStart"/>
+      <w:r>
+        <w:t>UserModule</w:t>
+      </w:r>
+      <w:proofErr w:type="spellEnd"/>
     </w:p>
     <w:p>
       <w:r>
@@ -3651,10 +4551,26 @@
     </w:p>
     <w:p>
       <w:r>
-        <w:t>Configure [routerLink] to ‘user/profile’</w:t>
-      </w:r>
-      <w:r>
-        <w:t xml:space="preserve"> from navbar html</w:t>
+        <w:t>Configure [</w:t>
+      </w:r>
+      <w:proofErr w:type="spellStart"/>
+      <w:r>
+        <w:t>routerLink</w:t>
+      </w:r>
+      <w:proofErr w:type="spellEnd"/>
+      <w:r>
+        <w:t>] to ‘user/profile’</w:t>
+      </w:r>
+      <w:r>
+        <w:t xml:space="preserve"> from </w:t>
+      </w:r>
+      <w:proofErr w:type="spellStart"/>
+      <w:r>
+        <w:t>navbar</w:t>
+      </w:r>
+      <w:proofErr w:type="spellEnd"/>
+      <w:r>
+        <w:t xml:space="preserve"> html</w:t>
       </w:r>
     </w:p>
     <w:p>
@@ -3820,7 +4736,15 @@
       </w:pPr>
       <w:r>
         <w:lastRenderedPageBreak/>
-        <w:t xml:space="preserve">Collecting Data With Angular Forms and Validation </w:t>
+        <w:t xml:space="preserve">Collecting Data </w:t>
+      </w:r>
+      <w:proofErr w:type="gramStart"/>
+      <w:r>
+        <w:t>With</w:t>
+      </w:r>
+      <w:proofErr w:type="gramEnd"/>
+      <w:r>
+        <w:t xml:space="preserve"> Angular Forms and Validation </w:t>
       </w:r>
     </w:p>
     <w:p>
@@ -3907,7 +4831,21 @@
         <w:rPr>
           <w:b/>
         </w:rPr>
-        <w:t xml:space="preserve">Angular FormsModule </w:t>
+        <w:t xml:space="preserve">Angular </w:t>
+      </w:r>
+      <w:proofErr w:type="spellStart"/>
+      <w:r>
+        <w:rPr>
+          <w:b/>
+        </w:rPr>
+        <w:t>FormsModule</w:t>
+      </w:r>
+      <w:proofErr w:type="spellEnd"/>
+      <w:r>
+        <w:rPr>
+          <w:b/>
+        </w:rPr>
+        <w:t xml:space="preserve"> </w:t>
       </w:r>
       <w:r>
         <w:t>in our module.</w:t>
@@ -3924,7 +4862,21 @@
         <w:rPr>
           <w:b/>
         </w:rPr>
-        <w:t xml:space="preserve">(ngModel)] </w:t>
+        <w:t>(</w:t>
+      </w:r>
+      <w:proofErr w:type="spellStart"/>
+      <w:r>
+        <w:rPr>
+          <w:b/>
+        </w:rPr>
+        <w:t>ngModel</w:t>
+      </w:r>
+      <w:proofErr w:type="spellEnd"/>
+      <w:r>
+        <w:rPr>
+          <w:b/>
+        </w:rPr>
+        <w:t xml:space="preserve">)] </w:t>
       </w:r>
       <w:r>
         <w:t>directive to bind the input fields.</w:t>
@@ -3949,7 +4901,21 @@
         <w:rPr>
           <w:b/>
         </w:rPr>
-        <w:t xml:space="preserve">(ngModel) </w:t>
+        <w:t>(</w:t>
+      </w:r>
+      <w:proofErr w:type="spellStart"/>
+      <w:r>
+        <w:rPr>
+          <w:b/>
+        </w:rPr>
+        <w:t>ngModel</w:t>
+      </w:r>
+      <w:proofErr w:type="spellEnd"/>
+      <w:r>
+        <w:rPr>
+          <w:b/>
+        </w:rPr>
+        <w:t xml:space="preserve">) </w:t>
       </w:r>
       <w:r>
         <w:t>this is one way binding.</w:t>
@@ -3957,16 +4923,50 @@
       <w:r>
         <w:t xml:space="preserve"> </w:t>
       </w:r>
-      <w:r>
-        <w:rPr>
-          <w:b/>
-        </w:rPr>
-        <w:t>ngModel requires to define a name attribute in the element.</w:t>
-      </w:r>
-    </w:p>
-    <w:p>
-      <w:r>
-        <w:t>Now the (ngModel) will bind the data to form. And we can access it by using a local variable like #loginForm=”ngForm”</w:t>
+      <w:proofErr w:type="spellStart"/>
+      <w:proofErr w:type="gramStart"/>
+      <w:r>
+        <w:rPr>
+          <w:b/>
+        </w:rPr>
+        <w:t>ngModel</w:t>
+      </w:r>
+      <w:proofErr w:type="spellEnd"/>
+      <w:proofErr w:type="gramEnd"/>
+      <w:r>
+        <w:rPr>
+          <w:b/>
+        </w:rPr>
+        <w:t xml:space="preserve"> requires to define a name attribute in the element.</w:t>
+      </w:r>
+    </w:p>
+    <w:p>
+      <w:r>
+        <w:t>Now the (</w:t>
+      </w:r>
+      <w:proofErr w:type="spellStart"/>
+      <w:r>
+        <w:t>ngModel</w:t>
+      </w:r>
+      <w:proofErr w:type="spellEnd"/>
+      <w:r>
+        <w:t>) will bind the data to form. And we can access it by using a local variable like #</w:t>
+      </w:r>
+      <w:proofErr w:type="spellStart"/>
+      <w:r>
+        <w:t>loginForm</w:t>
+      </w:r>
+      <w:proofErr w:type="spellEnd"/>
+      <w:r>
+        <w:t>=”</w:t>
+      </w:r>
+      <w:proofErr w:type="spellStart"/>
+      <w:r>
+        <w:t>ngForm</w:t>
+      </w:r>
+      <w:proofErr w:type="spellEnd"/>
+      <w:r>
+        <w:t>”</w:t>
       </w:r>
       <w:r>
         <w:t>. And we can pass this variable to (submit)</w:t>
@@ -3977,12 +4977,28 @@
     </w:p>
     <w:p>
       <w:r>
-        <w:t>Angular provides a directive called (ngSubmit) we will use that because that provides few extra things like preventing submitting the form to server.</w:t>
-      </w:r>
-    </w:p>
-    <w:p>
-      <w:r>
-        <w:t>When we bind something with (ngModel) it’s better to declare on component too.</w:t>
+        <w:t>Angular provides a directive called (</w:t>
+      </w:r>
+      <w:proofErr w:type="spellStart"/>
+      <w:r>
+        <w:t>ngSubmit</w:t>
+      </w:r>
+      <w:proofErr w:type="spellEnd"/>
+      <w:r>
+        <w:t>) we will use that because that provides few extra things like preventing submitting the form to server.</w:t>
+      </w:r>
+    </w:p>
+    <w:p>
+      <w:r>
+        <w:t>When we bind something with (</w:t>
+      </w:r>
+      <w:proofErr w:type="spellStart"/>
+      <w:r>
+        <w:t>ngModel</w:t>
+      </w:r>
+      <w:proofErr w:type="spellEnd"/>
+      <w:r>
+        <w:t>) it’s better to declare on component too.</w:t>
       </w:r>
     </w:p>
     <w:p/>
@@ -4041,11 +5057,19 @@
       <w:r>
         <w:t xml:space="preserve">One important things to note </w:t>
       </w:r>
-      <w:r>
-        <w:rPr>
-          <w:b/>
-        </w:rPr>
-        <w:t xml:space="preserve">providers[] are shared between modules. </w:t>
+      <w:proofErr w:type="gramStart"/>
+      <w:r>
+        <w:rPr>
+          <w:b/>
+        </w:rPr>
+        <w:t>providers[</w:t>
+      </w:r>
+      <w:proofErr w:type="gramEnd"/>
+      <w:r>
+        <w:rPr>
+          <w:b/>
+        </w:rPr>
+        <w:t xml:space="preserve">] are shared between modules. </w:t>
       </w:r>
       <w:r>
         <w:t xml:space="preserve">Means </w:t>
@@ -4063,11 +5087,19 @@
       <w:r>
         <w:t xml:space="preserve">But same is not the case for </w:t>
       </w:r>
-      <w:r>
-        <w:rPr>
-          <w:b/>
-        </w:rPr>
-        <w:t xml:space="preserve">imports[] </w:t>
+      <w:proofErr w:type="gramStart"/>
+      <w:r>
+        <w:rPr>
+          <w:b/>
+        </w:rPr>
+        <w:t>imports[</w:t>
+      </w:r>
+      <w:proofErr w:type="gramEnd"/>
+      <w:r>
+        <w:rPr>
+          <w:b/>
+        </w:rPr>
+        <w:t xml:space="preserve">] </w:t>
       </w:r>
       <w:r>
         <w:t xml:space="preserve">or </w:t>
@@ -4089,8 +5121,13 @@
     </w:p>
     <w:p>
       <w:r>
-        <w:t>We can use form control properties like touched, dirty, pristine</w:t>
-      </w:r>
+        <w:t xml:space="preserve">We can use form control properties like touched, dirty, </w:t>
+      </w:r>
+      <w:proofErr w:type="gramStart"/>
+      <w:r>
+        <w:t>pristine</w:t>
+      </w:r>
+      <w:proofErr w:type="gramEnd"/>
     </w:p>
     <w:p>
       <w:r>
@@ -4161,18 +5198,34 @@
     </w:p>
     <w:p>
       <w:r>
-        <w:t>Another benefit is it makes all our validation logic unit testable.</w:t>
+        <w:t xml:space="preserve">Another benefit is it makes </w:t>
+      </w:r>
+      <w:proofErr w:type="gramStart"/>
+      <w:r>
+        <w:t>all our</w:t>
+      </w:r>
+      <w:proofErr w:type="gramEnd"/>
+      <w:r>
+        <w:t xml:space="preserve"> validation logic unit testable.</w:t>
       </w:r>
     </w:p>
     <w:p>
       <w:r>
         <w:t xml:space="preserve">We need to import </w:t>
       </w:r>
-      <w:r>
-        <w:rPr>
-          <w:b/>
-        </w:rPr>
-        <w:t xml:space="preserve">ReactiveFormsModule </w:t>
+      <w:proofErr w:type="spellStart"/>
+      <w:r>
+        <w:rPr>
+          <w:b/>
+        </w:rPr>
+        <w:t>ReactiveFormsModule</w:t>
+      </w:r>
+      <w:proofErr w:type="spellEnd"/>
+      <w:r>
+        <w:rPr>
+          <w:b/>
+        </w:rPr>
+        <w:t xml:space="preserve"> </w:t>
       </w:r>
       <w:r>
         <w:t>in our module.</w:t>
@@ -4187,20 +5240,30 @@
       <w:r>
         <w:t xml:space="preserve">Major components are </w:t>
       </w:r>
+      <w:proofErr w:type="spellStart"/>
       <w:r>
         <w:rPr>
           <w:b/>
         </w:rPr>
         <w:t>FormControl</w:t>
       </w:r>
+      <w:proofErr w:type="spellEnd"/>
       <w:r>
         <w:t xml:space="preserve">, </w:t>
       </w:r>
-      <w:r>
-        <w:rPr>
-          <w:b/>
-        </w:rPr>
-        <w:t>FormGroup.</w:t>
+      <w:proofErr w:type="spellStart"/>
+      <w:r>
+        <w:rPr>
+          <w:b/>
+        </w:rPr>
+        <w:t>FormGroup</w:t>
+      </w:r>
+      <w:proofErr w:type="spellEnd"/>
+      <w:r>
+        <w:rPr>
+          <w:b/>
+        </w:rPr>
+        <w:t>.</w:t>
       </w:r>
     </w:p>
     <w:p>
@@ -4211,24 +5274,56 @@
         <w:rPr>
           <w:b/>
         </w:rPr>
-        <w:t xml:space="preserve">[formGroup] </w:t>
-      </w:r>
-      <w:r>
-        <w:t>This name should match with form group name in component.</w:t>
+        <w:t>[</w:t>
+      </w:r>
+      <w:proofErr w:type="spellStart"/>
+      <w:r>
+        <w:rPr>
+          <w:b/>
+        </w:rPr>
+        <w:t>formGroup</w:t>
+      </w:r>
+      <w:proofErr w:type="spellEnd"/>
+      <w:r>
+        <w:rPr>
+          <w:b/>
+        </w:rPr>
+        <w:t xml:space="preserve">] </w:t>
+      </w:r>
+      <w:proofErr w:type="gramStart"/>
+      <w:r>
+        <w:t>This</w:t>
+      </w:r>
+      <w:proofErr w:type="gramEnd"/>
+      <w:r>
+        <w:t xml:space="preserve"> name should match with form group name in component.</w:t>
       </w:r>
     </w:p>
     <w:p>
       <w:r>
         <w:t xml:space="preserve">To bind the elements in html </w:t>
       </w:r>
-      <w:r>
-        <w:rPr>
-          <w:b/>
-        </w:rPr>
-        <w:t xml:space="preserve">formControlName </w:t>
-      </w:r>
-      <w:r>
-        <w:t>This name should match with name in component.</w:t>
+      <w:proofErr w:type="spellStart"/>
+      <w:r>
+        <w:rPr>
+          <w:b/>
+        </w:rPr>
+        <w:t>formControlName</w:t>
+      </w:r>
+      <w:proofErr w:type="spellEnd"/>
+      <w:r>
+        <w:rPr>
+          <w:b/>
+        </w:rPr>
+        <w:t xml:space="preserve"> </w:t>
+      </w:r>
+      <w:proofErr w:type="gramStart"/>
+      <w:r>
+        <w:t>This</w:t>
+      </w:r>
+      <w:proofErr w:type="gramEnd"/>
+      <w:r>
+        <w:t xml:space="preserve"> name should match with name in component.</w:t>
       </w:r>
     </w:p>
     <w:p>
@@ -4423,7 +5518,15 @@
     </w:p>
     <w:p>
       <w:r>
-        <w:t>We can pass array of validators to our FormControl.</w:t>
+        <w:t xml:space="preserve">We can pass array of validators to our </w:t>
+      </w:r>
+      <w:proofErr w:type="spellStart"/>
+      <w:r>
+        <w:t>FormControl</w:t>
+      </w:r>
+      <w:proofErr w:type="spellEnd"/>
+      <w:r>
+        <w:t>.</w:t>
       </w:r>
       <w:r>
         <w:t xml:space="preserve"> In the template we can check error condition for each validation type ex. required, pattern</w:t>
@@ -4528,11 +5631,19 @@
       <w:r>
         <w:t xml:space="preserve">To bind multiple fields to a single object we can use </w:t>
       </w:r>
-      <w:r>
-        <w:rPr>
-          <w:b/>
-        </w:rPr>
-        <w:t xml:space="preserve">ngModelGroup </w:t>
+      <w:proofErr w:type="spellStart"/>
+      <w:r>
+        <w:rPr>
+          <w:b/>
+        </w:rPr>
+        <w:t>ngModelGroup</w:t>
+      </w:r>
+      <w:proofErr w:type="spellEnd"/>
+      <w:r>
+        <w:rPr>
+          <w:b/>
+        </w:rPr>
+        <w:t xml:space="preserve"> </w:t>
       </w:r>
       <w:r>
         <w:t>in our template</w:t>
@@ -4641,7 +5752,23 @@
     </w:p>
     <w:p>
       <w:r>
-        <w:t>Custom validator will be a function. (can have a method in our component and reference that method in validator array that will get executed by angular runtime by passing the FormControl when something applied on the tagged field)</w:t>
+        <w:t>Custom validator will be a function. (</w:t>
+      </w:r>
+      <w:proofErr w:type="gramStart"/>
+      <w:r>
+        <w:t>can</w:t>
+      </w:r>
+      <w:proofErr w:type="gramEnd"/>
+      <w:r>
+        <w:t xml:space="preserve"> have a method in our component and reference that method in validator array that will get executed by angular runtime by passing the </w:t>
+      </w:r>
+      <w:proofErr w:type="spellStart"/>
+      <w:r>
+        <w:t>FormControl</w:t>
+      </w:r>
+      <w:proofErr w:type="spellEnd"/>
+      <w:r>
+        <w:t xml:space="preserve"> when something applied on the tagged field)</w:t>
       </w:r>
     </w:p>
     <w:p>
@@ -4903,11 +6030,19 @@
       <w:r>
         <w:t xml:space="preserve">property of event-list component binds to </w:t>
       </w:r>
-      <w:r>
-        <w:rPr>
-          <w:b/>
-        </w:rPr>
-        <w:t xml:space="preserve">event.sessions </w:t>
+      <w:proofErr w:type="spellStart"/>
+      <w:r>
+        <w:rPr>
+          <w:b/>
+        </w:rPr>
+        <w:t>event.sessions</w:t>
+      </w:r>
+      <w:proofErr w:type="spellEnd"/>
+      <w:r>
+        <w:rPr>
+          <w:b/>
+        </w:rPr>
+        <w:t xml:space="preserve"> </w:t>
       </w:r>
       <w:r>
         <w:t>property of the parent component (in the HTML where this is declared)</w:t>
@@ -4945,7 +6080,15 @@
     </w:p>
     <w:p>
       <w:r>
-        <w:t>Create a common component as “CollapsibleWellComponent” as below</w:t>
+        <w:t>Create a common component as “</w:t>
+      </w:r>
+      <w:proofErr w:type="spellStart"/>
+      <w:r>
+        <w:t>CollapsibleWellComponent</w:t>
+      </w:r>
+      <w:proofErr w:type="spellEnd"/>
+      <w:r>
+        <w:t>” as below</w:t>
       </w:r>
     </w:p>
     <w:p>
@@ -4995,7 +6138,21 @@
         <w:rPr>
           <w:b/>
         </w:rPr>
-        <w:t xml:space="preserve">&lt;ng-content&gt; </w:t>
+        <w:t>&lt;</w:t>
+      </w:r>
+      <w:proofErr w:type="spellStart"/>
+      <w:r>
+        <w:rPr>
+          <w:b/>
+        </w:rPr>
+        <w:t>ng</w:t>
+      </w:r>
+      <w:proofErr w:type="spellEnd"/>
+      <w:r>
+        <w:rPr>
+          <w:b/>
+        </w:rPr>
+        <w:t xml:space="preserve">-content&gt; </w:t>
       </w:r>
       <w:r>
         <w:t>will bind the content into it.</w:t>
@@ -5048,14 +6205,30 @@
         <w:lastRenderedPageBreak/>
         <w:t>Here we used &lt;collapsible-well&gt; in our session-list.component.html where the contents inside &lt;collapsible-well&gt; will bind to &lt;</w:t>
       </w:r>
-      <w:r>
-        <w:rPr>
-          <w:b/>
-        </w:rPr>
-        <w:t xml:space="preserve">ng-content&gt; </w:t>
-      </w:r>
-      <w:r>
-        <w:t>in our CollapsibleWellComponent class.</w:t>
+      <w:proofErr w:type="spellStart"/>
+      <w:r>
+        <w:rPr>
+          <w:b/>
+        </w:rPr>
+        <w:t>ng</w:t>
+      </w:r>
+      <w:proofErr w:type="spellEnd"/>
+      <w:r>
+        <w:rPr>
+          <w:b/>
+        </w:rPr>
+        <w:t xml:space="preserve">-content&gt; </w:t>
+      </w:r>
+      <w:r>
+        <w:t xml:space="preserve">in our </w:t>
+      </w:r>
+      <w:proofErr w:type="spellStart"/>
+      <w:r>
+        <w:t>CollapsibleWellComponent</w:t>
+      </w:r>
+      <w:proofErr w:type="spellEnd"/>
+      <w:r>
+        <w:t xml:space="preserve"> class.</w:t>
       </w:r>
     </w:p>
     <w:p>
@@ -5087,7 +6260,21 @@
         <w:rPr>
           <w:b/>
         </w:rPr>
-        <w:t xml:space="preserve">&lt;ng-content &gt; </w:t>
+        <w:t>&lt;</w:t>
+      </w:r>
+      <w:proofErr w:type="spellStart"/>
+      <w:r>
+        <w:rPr>
+          <w:b/>
+        </w:rPr>
+        <w:t>ng</w:t>
+      </w:r>
+      <w:proofErr w:type="spellEnd"/>
+      <w:r>
+        <w:rPr>
+          <w:b/>
+        </w:rPr>
+        <w:t xml:space="preserve">-content &gt; </w:t>
       </w:r>
       <w:r>
         <w:t xml:space="preserve">has a </w:t>
@@ -5102,7 +6289,15 @@
         <w:t xml:space="preserve">attribute </w:t>
       </w:r>
       <w:r>
-        <w:t>we can give a css class selector with dot or id with hash</w:t>
+        <w:t xml:space="preserve">we can give a </w:t>
+      </w:r>
+      <w:proofErr w:type="spellStart"/>
+      <w:r>
+        <w:t>css</w:t>
+      </w:r>
+      <w:proofErr w:type="spellEnd"/>
+      <w:r>
+        <w:t xml:space="preserve"> class selector with dot or id with hash</w:t>
       </w:r>
       <w:r>
         <w:t xml:space="preserve"> or we can give an attribute our own (preferable)</w:t>
@@ -5114,7 +6309,15 @@
         <w:t>W</w:t>
       </w:r>
       <w:r>
-        <w:t>ith select attribute we can decide which content we want inside the current &lt;ng-content&gt;</w:t>
+        <w:t>ith select attribute we can decide which content we want inside the current &lt;</w:t>
+      </w:r>
+      <w:proofErr w:type="spellStart"/>
+      <w:r>
+        <w:t>ng</w:t>
+      </w:r>
+      <w:proofErr w:type="spellEnd"/>
+      <w:r>
+        <w:t>-content&gt;</w:t>
       </w:r>
     </w:p>
     <w:p>
@@ -5183,7 +6386,15 @@
     </w:p>
     <w:p>
       <w:r>
-        <w:t xml:space="preserve">“well-title” and “well-body” are the attributes which we will be using in CollapsibleWellComponent </w:t>
+        <w:t xml:space="preserve">“well-title” and “well-body” are the attributes which we will be using in </w:t>
+      </w:r>
+      <w:proofErr w:type="spellStart"/>
+      <w:r>
+        <w:t>CollapsibleWellComponent</w:t>
+      </w:r>
+      <w:proofErr w:type="spellEnd"/>
+      <w:r>
+        <w:t xml:space="preserve"> </w:t>
       </w:r>
       <w:r>
         <w:rPr>
@@ -5350,7 +6561,23 @@
     </w:p>
     <w:p>
       <w:r>
-        <w:t>We need to use @Pipe({}) decorator and “PipeTransform” interface implementation</w:t>
+        <w:t xml:space="preserve">We need to use </w:t>
+      </w:r>
+      <w:proofErr w:type="gramStart"/>
+      <w:r>
+        <w:t>@Pipe(</w:t>
+      </w:r>
+      <w:proofErr w:type="gramEnd"/>
+      <w:r>
+        <w:t>{}) decorator and “</w:t>
+      </w:r>
+      <w:proofErr w:type="spellStart"/>
+      <w:r>
+        <w:t>PipeTransform</w:t>
+      </w:r>
+      <w:proofErr w:type="spellEnd"/>
+      <w:r>
+        <w:t>” interface implementation</w:t>
       </w:r>
     </w:p>
     <w:p>
@@ -5397,7 +6624,15 @@
     </w:p>
     <w:p>
       <w:r>
-        <w:t>Import the pipe in declaration[] and use it (with name value) in the template where to be used.</w:t>
+        <w:t xml:space="preserve">Import the pipe in </w:t>
+      </w:r>
+      <w:proofErr w:type="gramStart"/>
+      <w:r>
+        <w:t>declaration[</w:t>
+      </w:r>
+      <w:proofErr w:type="gramEnd"/>
+      <w:r>
+        <w:t>] and use it (with name value) in the template where to be used.</w:t>
       </w:r>
     </w:p>
     <w:p>
@@ -5415,7 +6650,15 @@
     </w:p>
     <w:p>
       <w:r>
-        <w:t>In javascript Objects and Arrays are Mutable. So it can change the state without changing the identity (name).</w:t>
+        <w:t xml:space="preserve">In </w:t>
+      </w:r>
+      <w:proofErr w:type="spellStart"/>
+      <w:r>
+        <w:t>javascript</w:t>
+      </w:r>
+      <w:proofErr w:type="spellEnd"/>
+      <w:r>
+        <w:t xml:space="preserve"> Objects and Arrays are Mutable. So it can change the state without changing the identity (name).</w:t>
       </w:r>
     </w:p>
     <w:p>
@@ -5423,7 +6666,19 @@
         <w:t xml:space="preserve">In Angular pipes run when identity </w:t>
       </w:r>
       <w:r>
-        <w:t xml:space="preserve">got changed. For objects in javascript if value got changed, identity still remains same (Mutable). So pipes don’t run if in an object value got change </w:t>
+        <w:t xml:space="preserve">got changed. For objects in </w:t>
+      </w:r>
+      <w:proofErr w:type="spellStart"/>
+      <w:r>
+        <w:t>javascript</w:t>
+      </w:r>
+      <w:proofErr w:type="spellEnd"/>
+      <w:r>
+        <w:t xml:space="preserve"> if value got changed, identity still remains same (Mutable). </w:t>
+      </w:r>
+      <w:proofErr w:type="gramStart"/>
+      <w:r>
+        <w:t xml:space="preserve">So pipes don’t run if in an object value got change </w:t>
       </w:r>
       <w:r>
         <w:t>(B</w:t>
@@ -5431,6 +6686,7 @@
       <w:r>
         <w:t>ecause this is an expensive operation to go through all the data in object to identify what got changed).</w:t>
       </w:r>
+      <w:proofErr w:type="gramEnd"/>
     </w:p>
     <w:p>
       <w:r>
@@ -5525,20 +6781,44 @@
       <w:r>
         <w:t xml:space="preserve">We can implement our component class from </w:t>
       </w:r>
-      <w:r>
-        <w:rPr>
-          <w:b/>
-        </w:rPr>
-        <w:t xml:space="preserve">OnChanges </w:t>
+      <w:proofErr w:type="spellStart"/>
+      <w:r>
+        <w:rPr>
+          <w:b/>
+        </w:rPr>
+        <w:t>OnChanges</w:t>
+      </w:r>
+      <w:proofErr w:type="spellEnd"/>
+      <w:r>
+        <w:rPr>
+          <w:b/>
+        </w:rPr>
+        <w:t xml:space="preserve"> </w:t>
       </w:r>
       <w:r>
         <w:t xml:space="preserve">interface and implement method </w:t>
       </w:r>
-      <w:r>
-        <w:rPr>
-          <w:b/>
-        </w:rPr>
-        <w:t xml:space="preserve">ngOnChanges() </w:t>
+      <w:proofErr w:type="spellStart"/>
+      <w:proofErr w:type="gramStart"/>
+      <w:r>
+        <w:rPr>
+          <w:b/>
+        </w:rPr>
+        <w:t>ngOnChanges</w:t>
+      </w:r>
+      <w:proofErr w:type="spellEnd"/>
+      <w:r>
+        <w:rPr>
+          <w:b/>
+        </w:rPr>
+        <w:t>(</w:t>
+      </w:r>
+      <w:proofErr w:type="gramEnd"/>
+      <w:r>
+        <w:rPr>
+          <w:b/>
+        </w:rPr>
+        <w:t xml:space="preserve">) </w:t>
       </w:r>
       <w:r>
         <w:t>method.</w:t>
@@ -5548,11 +6828,19 @@
       <w:r>
         <w:t xml:space="preserve">This method will execute every time when </w:t>
       </w:r>
-      <w:r>
-        <w:rPr>
-          <w:b/>
-        </w:rPr>
-        <w:t xml:space="preserve">@Input() </w:t>
+      <w:proofErr w:type="gramStart"/>
+      <w:r>
+        <w:rPr>
+          <w:b/>
+        </w:rPr>
+        <w:t>@Input(</w:t>
+      </w:r>
+      <w:proofErr w:type="gramEnd"/>
+      <w:r>
+        <w:rPr>
+          <w:b/>
+        </w:rPr>
+        <w:t xml:space="preserve">) </w:t>
       </w:r>
       <w:r>
         <w:t>property changes.</w:t>
@@ -5606,7 +6894,23 @@
     <w:p>
       <w:r>
         <w:lastRenderedPageBreak/>
-        <w:t>Here we passed the property filterBy from parent component (events-detail.componet.ts)</w:t>
+        <w:t xml:space="preserve">Here we passed the property </w:t>
+      </w:r>
+      <w:proofErr w:type="spellStart"/>
+      <w:r>
+        <w:t>filterBy</w:t>
+      </w:r>
+      <w:proofErr w:type="spellEnd"/>
+      <w:r>
+        <w:t xml:space="preserve"> from parent component (events-</w:t>
+      </w:r>
+      <w:proofErr w:type="spellStart"/>
+      <w:r>
+        <w:t>detail.componet.ts</w:t>
+      </w:r>
+      <w:proofErr w:type="spellEnd"/>
+      <w:r>
+        <w:t>)</w:t>
       </w:r>
     </w:p>
     <w:p>
@@ -5666,8 +6970,21 @@
     </w:p>
     <w:p>
       <w:r>
-        <w:t>Apart from that we are passing an @Input() property sortBy</w:t>
-      </w:r>
+        <w:t xml:space="preserve">Apart from that we are passing an </w:t>
+      </w:r>
+      <w:proofErr w:type="gramStart"/>
+      <w:r>
+        <w:t>@Input(</w:t>
+      </w:r>
+      <w:proofErr w:type="gramEnd"/>
+      <w:r>
+        <w:t xml:space="preserve">) property </w:t>
+      </w:r>
+      <w:proofErr w:type="spellStart"/>
+      <w:r>
+        <w:t>sortBy</w:t>
+      </w:r>
+      <w:proofErr w:type="spellEnd"/>
     </w:p>
     <w:p>
       <w:r>
@@ -5886,7 +7203,15 @@
       </w:pPr>
       <w:r>
         <w:lastRenderedPageBreak/>
-        <w:t>Understanding Angular’s Dependency Injection</w:t>
+        <w:t xml:space="preserve">Understanding </w:t>
+      </w:r>
+      <w:proofErr w:type="spellStart"/>
+      <w:r>
+        <w:t>Angular’s</w:t>
+      </w:r>
+      <w:proofErr w:type="spellEnd"/>
+      <w:r>
+        <w:t xml:space="preserve"> Dependency Injection</w:t>
       </w:r>
     </w:p>
     <w:p>
@@ -5899,7 +7224,15 @@
     </w:p>
     <w:p>
       <w:r>
-        <w:t>When we declare a service in module provider[]. Angular will create the instance of the service and add it in its service registry.</w:t>
+        <w:t xml:space="preserve">When we declare a service in module </w:t>
+      </w:r>
+      <w:proofErr w:type="gramStart"/>
+      <w:r>
+        <w:t>provider[</w:t>
+      </w:r>
+      <w:proofErr w:type="gramEnd"/>
+      <w:r>
+        <w:t>]. Angular will create the instance of the service and add it in its service registry.</w:t>
       </w:r>
     </w:p>
     <w:p>
@@ -5959,7 +7292,15 @@
         <w:pStyle w:val="Heading3"/>
       </w:pPr>
       <w:r>
-        <w:t>Using Angular’s Injection Token</w:t>
+        <w:t xml:space="preserve">Using </w:t>
+      </w:r>
+      <w:proofErr w:type="spellStart"/>
+      <w:r>
+        <w:t>Angular’s</w:t>
+      </w:r>
+      <w:proofErr w:type="spellEnd"/>
+      <w:r>
+        <w:t xml:space="preserve"> Injection Token</w:t>
       </w:r>
     </w:p>
     <w:p>
@@ -5977,12 +7318,60 @@
     </w:p>
     <w:p>
       <w:r>
-        <w:t>There are challenges when we use third party service/api (ex. toastr, jQuery). If we declare it globally (let declare toastr: any) it will be available global and which is not encouraged because  we can’t inject this global variable reference.</w:t>
-      </w:r>
-    </w:p>
-    <w:p>
-      <w:r>
-        <w:t xml:space="preserve">So we wrapped it in a class (ToastrService) for our dependency injection and overridden the </w:t>
+        <w:t>There are challenges when we use third party service/</w:t>
+      </w:r>
+      <w:proofErr w:type="spellStart"/>
+      <w:r>
+        <w:t>api</w:t>
+      </w:r>
+      <w:proofErr w:type="spellEnd"/>
+      <w:r>
+        <w:t xml:space="preserve"> (ex. </w:t>
+      </w:r>
+      <w:proofErr w:type="spellStart"/>
+      <w:r>
+        <w:t>toastr</w:t>
+      </w:r>
+      <w:proofErr w:type="spellEnd"/>
+      <w:r>
+        <w:t xml:space="preserve">, </w:t>
+      </w:r>
+      <w:proofErr w:type="spellStart"/>
+      <w:r>
+        <w:t>jQuery</w:t>
+      </w:r>
+      <w:proofErr w:type="spellEnd"/>
+      <w:r>
+        <w:t xml:space="preserve">). If we declare it globally (let declare </w:t>
+      </w:r>
+      <w:proofErr w:type="spellStart"/>
+      <w:r>
+        <w:t>toastr</w:t>
+      </w:r>
+      <w:proofErr w:type="spellEnd"/>
+      <w:r>
+        <w:t xml:space="preserve">: any) it will be available global and which is not encouraged </w:t>
+      </w:r>
+      <w:proofErr w:type="gramStart"/>
+      <w:r>
+        <w:t>because  we</w:t>
+      </w:r>
+      <w:proofErr w:type="gramEnd"/>
+      <w:r>
+        <w:t xml:space="preserve"> can’t inject this global variable reference.</w:t>
+      </w:r>
+    </w:p>
+    <w:p>
+      <w:r>
+        <w:t>So we wrapped it in a class (</w:t>
+      </w:r>
+      <w:proofErr w:type="spellStart"/>
+      <w:r>
+        <w:t>ToastrService</w:t>
+      </w:r>
+      <w:proofErr w:type="spellEnd"/>
+      <w:r>
+        <w:t xml:space="preserve">) for our dependency injection and overridden the </w:t>
       </w:r>
       <w:r>
         <w:t xml:space="preserve">methods. </w:t>
@@ -5991,12 +7380,36 @@
         <w:t>This</w:t>
       </w:r>
       <w:r>
-        <w:t xml:space="preserve"> is also a bad idea because for simple API like toastr it could be ok but when we have huge library like jQuery it will be horrible to implement the methods.</w:t>
-      </w:r>
-    </w:p>
-    <w:p>
-      <w:r>
-        <w:t xml:space="preserve">Here it come the Angular’s </w:t>
+        <w:t xml:space="preserve"> is also a bad idea because for simple API like </w:t>
+      </w:r>
+      <w:proofErr w:type="spellStart"/>
+      <w:r>
+        <w:t>toastr</w:t>
+      </w:r>
+      <w:proofErr w:type="spellEnd"/>
+      <w:r>
+        <w:t xml:space="preserve"> it could be ok but when we have huge library like </w:t>
+      </w:r>
+      <w:proofErr w:type="spellStart"/>
+      <w:r>
+        <w:t>jQuery</w:t>
+      </w:r>
+      <w:proofErr w:type="spellEnd"/>
+      <w:r>
+        <w:t xml:space="preserve"> it will be horrible to implement the methods.</w:t>
+      </w:r>
+    </w:p>
+    <w:p>
+      <w:r>
+        <w:t xml:space="preserve">Here it come the </w:t>
+      </w:r>
+      <w:proofErr w:type="spellStart"/>
+      <w:r>
+        <w:t>Angular’s</w:t>
+      </w:r>
+      <w:proofErr w:type="spellEnd"/>
+      <w:r>
+        <w:t xml:space="preserve"> </w:t>
       </w:r>
       <w:r>
         <w:rPr>
@@ -6010,7 +7423,15 @@
     </w:p>
     <w:p>
       <w:r>
-        <w:t>The “InjectionToken” job is simply to create a token for angular dependency management registry in order to find the instance of the service we want.</w:t>
+        <w:t>The “</w:t>
+      </w:r>
+      <w:proofErr w:type="spellStart"/>
+      <w:r>
+        <w:t>InjectionToken</w:t>
+      </w:r>
+      <w:proofErr w:type="spellEnd"/>
+      <w:r>
+        <w:t>” job is simply to create a token for angular dependency management registry in order to find the instance of the service we want.</w:t>
       </w:r>
     </w:p>
     <w:p>
@@ -6064,7 +7485,23 @@
     <w:p>
       <w:r>
         <w:lastRenderedPageBreak/>
-        <w:t>The global declaration of “toastr” we moved to app.module.ts as below</w:t>
+        <w:t>The global declaration of “</w:t>
+      </w:r>
+      <w:proofErr w:type="spellStart"/>
+      <w:r>
+        <w:t>toastr</w:t>
+      </w:r>
+      <w:proofErr w:type="spellEnd"/>
+      <w:r>
+        <w:t xml:space="preserve">” we moved to </w:t>
+      </w:r>
+      <w:proofErr w:type="spellStart"/>
+      <w:r>
+        <w:t>app.module.ts</w:t>
+      </w:r>
+      <w:proofErr w:type="spellEnd"/>
+      <w:r>
+        <w:t xml:space="preserve"> as below</w:t>
       </w:r>
     </w:p>
     <w:p>
@@ -6153,7 +7590,23 @@
     </w:p>
     <w:p>
       <w:r>
-        <w:t>Above “Toastr” class type we exported from toastr.service.ts else we could use “any” here.</w:t>
+        <w:t>Above “</w:t>
+      </w:r>
+      <w:proofErr w:type="spellStart"/>
+      <w:r>
+        <w:t>Toastr</w:t>
+      </w:r>
+      <w:proofErr w:type="spellEnd"/>
+      <w:r>
+        <w:t xml:space="preserve">” class type we exported from </w:t>
+      </w:r>
+      <w:proofErr w:type="spellStart"/>
+      <w:r>
+        <w:t>toastr.service.ts</w:t>
+      </w:r>
+      <w:proofErr w:type="spellEnd"/>
+      <w:r>
+        <w:t xml:space="preserve"> else we could use “any” here.</w:t>
       </w:r>
     </w:p>
     <w:p>
@@ -6204,12 +7657,28 @@
         <w:pStyle w:val="Heading3"/>
       </w:pPr>
       <w:r>
-        <w:t>Using Angular’s @Inject Decorator</w:t>
-      </w:r>
-    </w:p>
-    <w:p>
-      <w:r>
-        <w:t>@Inject is a decorator with which we can inject the service we created using “InjectionToken”</w:t>
+        <w:t xml:space="preserve">Using </w:t>
+      </w:r>
+      <w:proofErr w:type="spellStart"/>
+      <w:r>
+        <w:t>Angular’s</w:t>
+      </w:r>
+      <w:proofErr w:type="spellEnd"/>
+      <w:r>
+        <w:t xml:space="preserve"> @Inject Decorator</w:t>
+      </w:r>
+    </w:p>
+    <w:p>
+      <w:r>
+        <w:t>@Inject is a decorator with which we can inject the service we created using “</w:t>
+      </w:r>
+      <w:proofErr w:type="spellStart"/>
+      <w:r>
+        <w:t>InjectionToken</w:t>
+      </w:r>
+      <w:proofErr w:type="spellEnd"/>
+      <w:r>
+        <w:t>”</w:t>
       </w:r>
     </w:p>
     <w:p>
@@ -6256,7 +7725,15 @@
     </w:p>
     <w:p>
       <w:r>
-        <w:t>Here the object will be identified using key TOASTR_TOKEN and with that it will be looked in Angular’s dependency management registry.</w:t>
+        <w:t xml:space="preserve">Here the object will be identified using key TOASTR_TOKEN and with that it will be looked in </w:t>
+      </w:r>
+      <w:proofErr w:type="spellStart"/>
+      <w:r>
+        <w:t>Angular’s</w:t>
+      </w:r>
+      <w:proofErr w:type="spellEnd"/>
+      <w:r>
+        <w:t xml:space="preserve"> dependency management registry.</w:t>
       </w:r>
     </w:p>
     <w:p>
@@ -6313,12 +7790,36 @@
       </w:pPr>
       <w:r>
         <w:lastRenderedPageBreak/>
-        <w:t>The “useClass” Provider</w:t>
-      </w:r>
-    </w:p>
-    <w:p>
-      <w:r>
-        <w:t xml:space="preserve">In the providers [] “useClass” can be used as an long hand syntax for registering a </w:t>
+        <w:t>The “</w:t>
+      </w:r>
+      <w:proofErr w:type="spellStart"/>
+      <w:r>
+        <w:t>useClass</w:t>
+      </w:r>
+      <w:proofErr w:type="spellEnd"/>
+      <w:r>
+        <w:t>” Provider</w:t>
+      </w:r>
+    </w:p>
+    <w:p>
+      <w:r>
+        <w:t>In the providers [] “</w:t>
+      </w:r>
+      <w:proofErr w:type="spellStart"/>
+      <w:r>
+        <w:t>useClass</w:t>
+      </w:r>
+      <w:proofErr w:type="spellEnd"/>
+      <w:r>
+        <w:t xml:space="preserve">” can be used as </w:t>
+      </w:r>
+      <w:proofErr w:type="gramStart"/>
+      <w:r>
+        <w:t>an</w:t>
+      </w:r>
+      <w:proofErr w:type="gramEnd"/>
+      <w:r>
+        <w:t xml:space="preserve"> long hand syntax for registering a </w:t>
       </w:r>
       <w:r>
         <w:t>provider.</w:t>
@@ -6368,7 +7869,47 @@
     </w:p>
     <w:p>
       <w:r>
-        <w:t>It is same as just configuring simply ‘EventRouteActivator’. But this gives a elaborative description saying when someone looks with a key “EventRouteActivator” give them the class “EventRouteActivator” from Angular’s registry.</w:t>
+        <w:t>It is same as just configuring simply ‘</w:t>
+      </w:r>
+      <w:proofErr w:type="spellStart"/>
+      <w:r>
+        <w:t>EventRouteActivator</w:t>
+      </w:r>
+      <w:proofErr w:type="spellEnd"/>
+      <w:r>
+        <w:t xml:space="preserve">’. But this gives </w:t>
+      </w:r>
+      <w:proofErr w:type="gramStart"/>
+      <w:r>
+        <w:t>a</w:t>
+      </w:r>
+      <w:proofErr w:type="gramEnd"/>
+      <w:r>
+        <w:t xml:space="preserve"> elaborative description saying when someone looks with a key “</w:t>
+      </w:r>
+      <w:proofErr w:type="spellStart"/>
+      <w:r>
+        <w:t>EventRouteActivator</w:t>
+      </w:r>
+      <w:proofErr w:type="spellEnd"/>
+      <w:r>
+        <w:t>” give them the class “</w:t>
+      </w:r>
+      <w:proofErr w:type="spellStart"/>
+      <w:r>
+        <w:t>EventRouteActivator</w:t>
+      </w:r>
+      <w:proofErr w:type="spellEnd"/>
+      <w:r>
+        <w:t xml:space="preserve">” from </w:t>
+      </w:r>
+      <w:proofErr w:type="spellStart"/>
+      <w:r>
+        <w:t>Angular’s</w:t>
+      </w:r>
+      <w:proofErr w:type="spellEnd"/>
+      <w:r>
+        <w:t xml:space="preserve"> registry.</w:t>
       </w:r>
     </w:p>
     <w:p>
@@ -6376,7 +7917,15 @@
         <w:t>But with this syntax i.e. long hand style of declaration we can do some funky things</w:t>
       </w:r>
       <w:r>
-        <w:t xml:space="preserve"> which is very useful in below case.</w:t>
+        <w:t xml:space="preserve"> which </w:t>
+      </w:r>
+      <w:proofErr w:type="gramStart"/>
+      <w:r>
+        <w:t>is</w:t>
+      </w:r>
+      <w:proofErr w:type="gramEnd"/>
+      <w:r>
+        <w:t xml:space="preserve"> very useful in below case.</w:t>
       </w:r>
     </w:p>
     <w:p>
@@ -6423,15 +7972,44 @@
     </w:p>
     <w:p>
       <w:r>
-        <w:t>When someone asks for a “Logger” type we can give standardize “FileLogger” type.</w:t>
-      </w:r>
+        <w:t>When someone asks for a “Logger” type we can give standardize “</w:t>
+      </w:r>
+      <w:proofErr w:type="spellStart"/>
+      <w:r>
+        <w:t>FileLogger</w:t>
+      </w:r>
+      <w:proofErr w:type="spellEnd"/>
+      <w:r>
+        <w:t xml:space="preserve">” </w:t>
+      </w:r>
+      <w:proofErr w:type="gramStart"/>
+      <w:r>
+        <w:t>type.</w:t>
+      </w:r>
+      <w:proofErr w:type="gramEnd"/>
     </w:p>
     <w:p>
       <w:pPr>
         <w:pStyle w:val="Heading3"/>
       </w:pPr>
       <w:r>
-        <w:t>The “useExisting” and “useFactory” Providers</w:t>
+        <w:t>The “</w:t>
+      </w:r>
+      <w:proofErr w:type="spellStart"/>
+      <w:r>
+        <w:t>useExisting</w:t>
+      </w:r>
+      <w:proofErr w:type="spellEnd"/>
+      <w:r>
+        <w:t>” and “</w:t>
+      </w:r>
+      <w:proofErr w:type="spellStart"/>
+      <w:r>
+        <w:t>useFactory</w:t>
+      </w:r>
+      <w:proofErr w:type="spellEnd"/>
+      <w:r>
+        <w:t>” Providers</w:t>
       </w:r>
     </w:p>
     <w:p>
@@ -6439,12 +8017,38 @@
         <w:t xml:space="preserve">There are two more ways </w:t>
       </w:r>
       <w:r>
-        <w:t>to register provider “useExisting” and “useFactory”.</w:t>
-      </w:r>
-    </w:p>
-    <w:p>
-      <w:r>
-        <w:t>“useExisting” also called as alias provider.</w:t>
+        <w:t>to register provider “</w:t>
+      </w:r>
+      <w:proofErr w:type="spellStart"/>
+      <w:r>
+        <w:t>useExisting</w:t>
+      </w:r>
+      <w:proofErr w:type="spellEnd"/>
+      <w:r>
+        <w:t>” and “</w:t>
+      </w:r>
+      <w:proofErr w:type="spellStart"/>
+      <w:r>
+        <w:t>useFactory</w:t>
+      </w:r>
+      <w:proofErr w:type="spellEnd"/>
+      <w:r>
+        <w:t>”.</w:t>
+      </w:r>
+    </w:p>
+    <w:p>
+      <w:r>
+        <w:t>“</w:t>
+      </w:r>
+      <w:proofErr w:type="spellStart"/>
+      <w:proofErr w:type="gramStart"/>
+      <w:r>
+        <w:t>useExisting</w:t>
+      </w:r>
+      <w:proofErr w:type="spellEnd"/>
+      <w:proofErr w:type="gramEnd"/>
+      <w:r>
+        <w:t>” also called as alias provider.</w:t>
       </w:r>
     </w:p>
     <w:p>
@@ -6560,20 +8164,57 @@
     </w:p>
     <w:p>
       <w:r>
-        <w:t>To open-up a modal we need to use jQuery as below</w:t>
-      </w:r>
-    </w:p>
-    <w:p>
-      <w:r>
-        <w:t>$(‘#id’).modal()</w:t>
-      </w:r>
-    </w:p>
-    <w:p>
-      <w:r>
-        <w:t>We can bind a (click) event handler to “search” button and put the above code. But we shouldn’t be doing it for a big reason as the navbar component will be tightly bounded to jQuery implementation of modal i.e. under the hoo</w:t>
-      </w:r>
-      <w:r>
-        <w:t>d jQuery call of modal() method and which is there because bootstrap modal is also part of which is getting loaded.</w:t>
+        <w:t xml:space="preserve">To open-up a modal we need to use </w:t>
+      </w:r>
+      <w:proofErr w:type="spellStart"/>
+      <w:r>
+        <w:t>jQuery</w:t>
+      </w:r>
+      <w:proofErr w:type="spellEnd"/>
+      <w:r>
+        <w:t xml:space="preserve"> as below</w:t>
+      </w:r>
+    </w:p>
+    <w:p>
+      <w:r>
+        <w:t>$(‘#id’).</w:t>
+      </w:r>
+      <w:proofErr w:type="gramStart"/>
+      <w:r>
+        <w:t>modal()</w:t>
+      </w:r>
+      <w:proofErr w:type="gramEnd"/>
+    </w:p>
+    <w:p>
+      <w:r>
+        <w:t xml:space="preserve">We can bind a (click) event handler to “search” button and put the above code. But we shouldn’t be doing it for a big reason as the </w:t>
+      </w:r>
+      <w:proofErr w:type="spellStart"/>
+      <w:r>
+        <w:t>navbar</w:t>
+      </w:r>
+      <w:proofErr w:type="spellEnd"/>
+      <w:r>
+        <w:t xml:space="preserve"> component will be tightly bounded to </w:t>
+      </w:r>
+      <w:proofErr w:type="spellStart"/>
+      <w:r>
+        <w:t>jQuery</w:t>
+      </w:r>
+      <w:proofErr w:type="spellEnd"/>
+      <w:r>
+        <w:t xml:space="preserve"> implementation of modal i.e. under the hoo</w:t>
+      </w:r>
+      <w:r>
+        <w:t xml:space="preserve">d </w:t>
+      </w:r>
+      <w:proofErr w:type="spellStart"/>
+      <w:r>
+        <w:t>jQuery</w:t>
+      </w:r>
+      <w:proofErr w:type="spellEnd"/>
+      <w:r>
+        <w:t xml:space="preserve"> call of modal() method and which is there because bootstrap modal is also part of which is getting loaded.</w:t>
       </w:r>
     </w:p>
     <w:p>
@@ -6597,10 +8238,21 @@
         <w:rPr>
           <w:b/>
         </w:rPr>
-        <w:t xml:space="preserve">Directive -  </w:t>
-      </w:r>
-      <w:r>
-        <w:t>With angular directive we can hide the implementation details</w:t>
+        <w:t xml:space="preserve">Directive </w:t>
+      </w:r>
+      <w:proofErr w:type="gramStart"/>
+      <w:r>
+        <w:rPr>
+          <w:b/>
+        </w:rPr>
+        <w:t xml:space="preserve">-  </w:t>
+      </w:r>
+      <w:r>
+        <w:t>With</w:t>
+      </w:r>
+      <w:proofErr w:type="gramEnd"/>
+      <w:r>
+        <w:t xml:space="preserve"> angular directive we can hide the implementation details</w:t>
       </w:r>
       <w:r>
         <w:t>.</w:t>
@@ -6608,8 +8260,21 @@
     </w:p>
     <w:p>
       <w:r>
-        <w:t>“Directive” is mapped to declarations[] in app.module.ts</w:t>
-      </w:r>
+        <w:t xml:space="preserve">“Directive” is mapped to </w:t>
+      </w:r>
+      <w:proofErr w:type="gramStart"/>
+      <w:r>
+        <w:t>declarations[</w:t>
+      </w:r>
+      <w:proofErr w:type="gramEnd"/>
+      <w:r>
+        <w:t xml:space="preserve">] in </w:t>
+      </w:r>
+      <w:proofErr w:type="spellStart"/>
+      <w:r>
+        <w:t>app.module.ts</w:t>
+      </w:r>
+      <w:proofErr w:type="spellEnd"/>
     </w:p>
     <w:p>
       <w:pPr>
@@ -6626,6 +8291,9 @@
     </w:p>
     <w:p>
       <w:r>
+        <w:rPr>
+          <w:noProof/>
+        </w:rPr>
         <w:drawing>
           <wp:inline distT="0" distB="0" distL="0" distR="0" wp14:anchorId="4CF5D1C4" wp14:editId="1773AB4A">
             <wp:extent cx="4206240" cy="822960"/>
@@ -6665,6 +8333,9 @@
     </w:p>
     <w:p>
       <w:r>
+        <w:rPr>
+          <w:noProof/>
+        </w:rPr>
         <w:drawing>
           <wp:inline distT="0" distB="0" distL="0" distR="0" wp14:anchorId="43B06108" wp14:editId="403F0068">
             <wp:extent cx="5935762" cy="2169622"/>
@@ -6703,11 +8374,19 @@
       </w:r>
     </w:p>
     <w:p>
-      <w:r>
-        <w:rPr>
-          <w:b/>
-        </w:rPr>
-        <w:t xml:space="preserve">ElementRef </w:t>
+      <w:proofErr w:type="spellStart"/>
+      <w:r>
+        <w:rPr>
+          <w:b/>
+        </w:rPr>
+        <w:t>ElementRef</w:t>
+      </w:r>
+      <w:proofErr w:type="spellEnd"/>
+      <w:r>
+        <w:rPr>
+          <w:b/>
+        </w:rPr>
+        <w:t xml:space="preserve"> </w:t>
       </w:r>
       <w:r>
         <w:t>is the pointer to the element. This tells angular when this element is created I need the reference to the elem</w:t>
@@ -6730,7 +8409,23 @@
     </w:p>
     <w:p>
       <w:r>
-        <w:t>Now the modal-trigger.directive is bind to id ‘simple-modal’ which makes it tightly bounded. If I have other modal and trying to use the same directive can’t reuse as its bounded to ‘#simple-modal’.</w:t>
+        <w:t>Now the modal-</w:t>
+      </w:r>
+      <w:proofErr w:type="spellStart"/>
+      <w:r>
+        <w:t>trigger.directive</w:t>
+      </w:r>
+      <w:proofErr w:type="spellEnd"/>
+      <w:r>
+        <w:t xml:space="preserve"> is bind to id ‘simple-modal’ which makes it tightly bounded. If I have other modal and trying to use the same directive can’t reuse as </w:t>
+      </w:r>
+      <w:proofErr w:type="gramStart"/>
+      <w:r>
+        <w:t>its</w:t>
+      </w:r>
+      <w:proofErr w:type="gramEnd"/>
+      <w:r>
+        <w:t xml:space="preserve"> bounded to ‘#simple-modal’.</w:t>
       </w:r>
     </w:p>
     <w:p>
@@ -6745,6 +8440,9 @@
     </w:p>
     <w:p>
       <w:r>
+        <w:rPr>
+          <w:noProof/>
+        </w:rPr>
         <w:drawing>
           <wp:inline distT="0" distB="0" distL="0" distR="0" wp14:anchorId="53FB3393" wp14:editId="16042475">
             <wp:extent cx="5286895" cy="963984"/>
@@ -6787,6 +8485,9 @@
     </w:p>
     <w:p>
       <w:r>
+        <w:rPr>
+          <w:noProof/>
+        </w:rPr>
         <w:drawing>
           <wp:inline distT="0" distB="0" distL="0" distR="0" wp14:anchorId="020D5732" wp14:editId="4F9ADF92">
             <wp:extent cx="5943220" cy="1487978"/>
@@ -6826,6 +8527,9 @@
     </w:p>
     <w:p>
       <w:r>
+        <w:rPr>
+          <w:noProof/>
+        </w:rPr>
         <w:drawing>
           <wp:inline distT="0" distB="0" distL="0" distR="0" wp14:anchorId="5D69F25B" wp14:editId="7F5FFF1D">
             <wp:extent cx="4605251" cy="631767"/>
@@ -6865,11 +8569,22 @@
     </w:p>
     <w:p>
       <w:r>
-        <w:t>To pass it to common modal directive we need to pass it in attribute from navbar template.</w:t>
-      </w:r>
-    </w:p>
-    <w:p>
-      <w:r>
+        <w:t xml:space="preserve">To pass it to common modal directive we need to pass it in attribute from </w:t>
+      </w:r>
+      <w:proofErr w:type="spellStart"/>
+      <w:r>
+        <w:t>navbar</w:t>
+      </w:r>
+      <w:proofErr w:type="spellEnd"/>
+      <w:r>
+        <w:t xml:space="preserve"> template.</w:t>
+      </w:r>
+    </w:p>
+    <w:p>
+      <w:r>
+        <w:rPr>
+          <w:noProof/>
+        </w:rPr>
         <w:drawing>
           <wp:inline distT="0" distB="0" distL="0" distR="0" wp14:anchorId="60892EA4" wp14:editId="3553C968">
             <wp:extent cx="4854633" cy="673331"/>
@@ -6914,6 +8629,9 @@
     </w:p>
     <w:p>
       <w:r>
+        <w:rPr>
+          <w:noProof/>
+        </w:rPr>
         <w:drawing>
           <wp:inline distT="0" distB="0" distL="0" distR="0" wp14:anchorId="2E7612EA" wp14:editId="6E810740">
             <wp:extent cx="5943600" cy="1695796"/>
@@ -6976,6 +8694,9 @@
     </w:p>
     <w:p>
       <w:r>
+        <w:rPr>
+          <w:noProof/>
+        </w:rPr>
         <w:drawing>
           <wp:inline distT="0" distB="0" distL="0" distR="0" wp14:anchorId="3F043453" wp14:editId="15B551C4">
             <wp:extent cx="5943600" cy="556260"/>
@@ -7015,12 +8736,33 @@
     </w:p>
     <w:p>
       <w:r>
-        <w:t>We are passing the ‘id’ parameter from our route. The first time this component initializes. But when we navigate from /1 to /4 what angular doesn’t do is reset the entire state of component and re-initialize it and reconstruct it. Instead all happens is param[‘id’] changes.</w:t>
-      </w:r>
-    </w:p>
-    <w:p>
-      <w:r>
-        <w:t>It’s taking an advantage from the fact that the “param” is an Observable. Here we using ‘snapshot’ which is not an observable, which is not subscribe to any changes. So if the ‘id’ parameter changes we don’t know about it.</w:t>
+        <w:t xml:space="preserve">We are passing the ‘id’ parameter from our route. The first time this component initializes. But when we navigate from /1 to /4 what angular doesn’t do is reset the entire state of component and re-initialize it and reconstruct it. Instead all happens is </w:t>
+      </w:r>
+      <w:proofErr w:type="spellStart"/>
+      <w:proofErr w:type="gramStart"/>
+      <w:r>
+        <w:t>param</w:t>
+      </w:r>
+      <w:proofErr w:type="spellEnd"/>
+      <w:r>
+        <w:t>[</w:t>
+      </w:r>
+      <w:proofErr w:type="gramEnd"/>
+      <w:r>
+        <w:t>‘id’] changes.</w:t>
+      </w:r>
+    </w:p>
+    <w:p>
+      <w:r>
+        <w:t>It’s taking an advantage from the fact that the “</w:t>
+      </w:r>
+      <w:proofErr w:type="spellStart"/>
+      <w:r>
+        <w:t>param</w:t>
+      </w:r>
+      <w:proofErr w:type="spellEnd"/>
+      <w:r>
+        <w:t>” is an Observable. Here we using ‘snapshot’ which is not an observable, which is not subscribe to any changes. So if the ‘id’ parameter changes we don’t know about it.</w:t>
       </w:r>
     </w:p>
     <w:p>
@@ -7036,7 +8778,20 @@
     </w:p>
     <w:p>
       <w:r>
-        <w:t>It doesn’t happen when we navigate from other page (events) to event-detail because the init() method will execute every time.</w:t>
+        <w:t xml:space="preserve">It doesn’t happen when we navigate from other page (events) to event-detail because the </w:t>
+      </w:r>
+      <w:proofErr w:type="spellStart"/>
+      <w:proofErr w:type="gramStart"/>
+      <w:r>
+        <w:t>init</w:t>
+      </w:r>
+      <w:proofErr w:type="spellEnd"/>
+      <w:r>
+        <w:t>(</w:t>
+      </w:r>
+      <w:proofErr w:type="gramEnd"/>
+      <w:r>
+        <w:t>) method will execute every time.</w:t>
       </w:r>
     </w:p>
     <w:p>
@@ -7064,6 +8819,9 @@
     </w:p>
     <w:p>
       <w:r>
+        <w:rPr>
+          <w:noProof/>
+        </w:rPr>
         <w:drawing>
           <wp:inline distT="0" distB="0" distL="0" distR="0" wp14:anchorId="12D16B84" wp14:editId="00FC6F9A">
             <wp:extent cx="5943600" cy="941070"/>
@@ -7151,16 +8909,344 @@
         <w:t xml:space="preserve"> state should not be same where we currently are. </w:t>
       </w:r>
     </w:p>
+    <w:p>
+      <w:r>
+        <w:rPr>
+          <w:noProof/>
+        </w:rPr>
+        <w:drawing>
+          <wp:inline distT="0" distB="0" distL="0" distR="0" wp14:anchorId="2D4CEAE7" wp14:editId="79D00EC7">
+            <wp:extent cx="5940265" cy="822960"/>
+            <wp:effectExtent l="0" t="0" r="3810" b="0"/>
+            <wp:docPr id="90" name="Picture 90"/>
+            <wp:cNvGraphicFramePr>
+              <a:graphicFrameLocks xmlns:a="http://schemas.openxmlformats.org/drawingml/2006/main" noChangeAspect="1"/>
+            </wp:cNvGraphicFramePr>
+            <a:graphic xmlns:a="http://schemas.openxmlformats.org/drawingml/2006/main">
+              <a:graphicData uri="http://schemas.openxmlformats.org/drawingml/2006/picture">
+                <pic:pic xmlns:pic="http://schemas.openxmlformats.org/drawingml/2006/picture">
+                  <pic:nvPicPr>
+                    <pic:cNvPr id="0" name=""/>
+                    <pic:cNvPicPr/>
+                  </pic:nvPicPr>
+                  <pic:blipFill>
+                    <a:blip r:embed="rId109"/>
+                    <a:stretch>
+                      <a:fillRect/>
+                    </a:stretch>
+                  </pic:blipFill>
+                  <pic:spPr>
+                    <a:xfrm>
+                      <a:off x="0" y="0"/>
+                      <a:ext cx="5943600" cy="823422"/>
+                    </a:xfrm>
+                    <a:prstGeom prst="rect">
+                      <a:avLst/>
+                    </a:prstGeom>
+                  </pic:spPr>
+                </pic:pic>
+              </a:graphicData>
+            </a:graphic>
+          </wp:inline>
+        </w:drawing>
+      </w:r>
+    </w:p>
+    <w:p>
+      <w:pPr>
+        <w:pStyle w:val="Heading3"/>
+      </w:pPr>
+      <w:r>
+        <w:lastRenderedPageBreak/>
+        <w:t>Using @</w:t>
+      </w:r>
+      <w:proofErr w:type="spellStart"/>
+      <w:r>
+        <w:t>ViewChild</w:t>
+      </w:r>
+      <w:proofErr w:type="spellEnd"/>
+      <w:r>
+        <w:t xml:space="preserve"> Decorator</w:t>
+      </w:r>
+    </w:p>
+    <w:p>
+      <w:r>
+        <w:t>@</w:t>
+      </w:r>
+      <w:proofErr w:type="spellStart"/>
+      <w:r>
+        <w:t>ViewChild</w:t>
+      </w:r>
+      <w:proofErr w:type="spellEnd"/>
+      <w:r>
+        <w:t xml:space="preserve"> decorator used to refer local template ref variable (variable defined in template with #)</w:t>
+      </w:r>
+      <w:r>
+        <w:t xml:space="preserve"> in the component class</w:t>
+      </w:r>
+      <w:r>
+        <w:t xml:space="preserve"> to get access to specific </w:t>
+      </w:r>
+      <w:proofErr w:type="spellStart"/>
+      <w:proofErr w:type="gramStart"/>
+      <w:r>
+        <w:t>dom</w:t>
+      </w:r>
+      <w:proofErr w:type="spellEnd"/>
+      <w:proofErr w:type="gramEnd"/>
+      <w:r>
+        <w:t xml:space="preserve"> node.</w:t>
+      </w:r>
+    </w:p>
+    <w:p>
+      <w:r>
+        <w:t>Here we will solve, will close the modal when someone click on the searched selection event.</w:t>
+      </w:r>
+    </w:p>
+    <w:p>
+      <w:r>
+        <w:t xml:space="preserve">We will handle a click event listener and inside the method using </w:t>
+      </w:r>
+      <w:proofErr w:type="spellStart"/>
+      <w:r>
+        <w:t>JQuery</w:t>
+      </w:r>
+      <w:proofErr w:type="spellEnd"/>
+      <w:r>
+        <w:t xml:space="preserve"> we will close the modal. But we need to get the reference of modal </w:t>
+      </w:r>
+      <w:proofErr w:type="spellStart"/>
+      <w:proofErr w:type="gramStart"/>
+      <w:r>
+        <w:t>dom</w:t>
+      </w:r>
+      <w:proofErr w:type="spellEnd"/>
+      <w:proofErr w:type="gramEnd"/>
+      <w:r>
+        <w:t xml:space="preserve"> node.</w:t>
+      </w:r>
+    </w:p>
+    <w:p>
+      <w:r>
+        <w:t xml:space="preserve">We can use </w:t>
+      </w:r>
+      <w:proofErr w:type="spellStart"/>
+      <w:r>
+        <w:t>ElementRef</w:t>
+      </w:r>
+      <w:proofErr w:type="spellEnd"/>
+      <w:r>
+        <w:t xml:space="preserve"> and call </w:t>
+      </w:r>
+      <w:proofErr w:type="spellStart"/>
+      <w:r>
+        <w:t>ref.nativeElement</w:t>
+      </w:r>
+      <w:proofErr w:type="spellEnd"/>
+      <w:r>
+        <w:t xml:space="preserve"> to get access of the </w:t>
+      </w:r>
+      <w:proofErr w:type="spellStart"/>
+      <w:proofErr w:type="gramStart"/>
+      <w:r>
+        <w:t>dom</w:t>
+      </w:r>
+      <w:proofErr w:type="spellEnd"/>
+      <w:proofErr w:type="gramEnd"/>
+      <w:r>
+        <w:t xml:space="preserve"> node. But here we will pick a different way</w:t>
+      </w:r>
+      <w:r>
+        <w:t xml:space="preserve"> using @</w:t>
+      </w:r>
+      <w:proofErr w:type="spellStart"/>
+      <w:r>
+        <w:t>ViewChild</w:t>
+      </w:r>
+      <w:proofErr w:type="spellEnd"/>
+      <w:r>
+        <w:t xml:space="preserve"> decorator.</w:t>
+      </w:r>
+    </w:p>
+    <w:p>
+      <w:r>
+        <w:t>To @</w:t>
+      </w:r>
+      <w:proofErr w:type="spellStart"/>
+      <w:r>
+        <w:t>ViewChild</w:t>
+      </w:r>
+      <w:proofErr w:type="spellEnd"/>
+      <w:r>
+        <w:t xml:space="preserve"> we will pass angular2 template reference variable.</w:t>
+      </w:r>
+    </w:p>
+    <w:p>
+      <w:r>
+        <w:drawing>
+          <wp:inline distT="0" distB="0" distL="0" distR="0" wp14:anchorId="7BB0C662" wp14:editId="6787581A">
+            <wp:extent cx="5939032" cy="1952625"/>
+            <wp:effectExtent l="0" t="0" r="5080" b="0"/>
+            <wp:docPr id="100" name="Picture 100"/>
+            <wp:cNvGraphicFramePr>
+              <a:graphicFrameLocks xmlns:a="http://schemas.openxmlformats.org/drawingml/2006/main" noChangeAspect="1"/>
+            </wp:cNvGraphicFramePr>
+            <a:graphic xmlns:a="http://schemas.openxmlformats.org/drawingml/2006/main">
+              <a:graphicData uri="http://schemas.openxmlformats.org/drawingml/2006/picture">
+                <pic:pic xmlns:pic="http://schemas.openxmlformats.org/drawingml/2006/picture">
+                  <pic:nvPicPr>
+                    <pic:cNvPr id="0" name=""/>
+                    <pic:cNvPicPr/>
+                  </pic:nvPicPr>
+                  <pic:blipFill>
+                    <a:blip r:embed="rId110"/>
+                    <a:stretch>
+                      <a:fillRect/>
+                    </a:stretch>
+                  </pic:blipFill>
+                  <pic:spPr>
+                    <a:xfrm>
+                      <a:off x="0" y="0"/>
+                      <a:ext cx="5943600" cy="1954127"/>
+                    </a:xfrm>
+                    <a:prstGeom prst="rect">
+                      <a:avLst/>
+                    </a:prstGeom>
+                  </pic:spPr>
+                </pic:pic>
+              </a:graphicData>
+            </a:graphic>
+          </wp:inline>
+        </w:drawing>
+      </w:r>
+    </w:p>
+    <w:p>
+      <w:r>
+        <w:drawing>
+          <wp:inline distT="0" distB="0" distL="0" distR="0" wp14:anchorId="729B7E29" wp14:editId="135407C2">
+            <wp:extent cx="5581650" cy="1390650"/>
+            <wp:effectExtent l="0" t="0" r="0" b="0"/>
+            <wp:docPr id="101" name="Picture 101"/>
+            <wp:cNvGraphicFramePr>
+              <a:graphicFrameLocks xmlns:a="http://schemas.openxmlformats.org/drawingml/2006/main" noChangeAspect="1"/>
+            </wp:cNvGraphicFramePr>
+            <a:graphic xmlns:a="http://schemas.openxmlformats.org/drawingml/2006/main">
+              <a:graphicData uri="http://schemas.openxmlformats.org/drawingml/2006/picture">
+                <pic:pic xmlns:pic="http://schemas.openxmlformats.org/drawingml/2006/picture">
+                  <pic:nvPicPr>
+                    <pic:cNvPr id="0" name=""/>
+                    <pic:cNvPicPr/>
+                  </pic:nvPicPr>
+                  <pic:blipFill>
+                    <a:blip r:embed="rId111"/>
+                    <a:stretch>
+                      <a:fillRect/>
+                    </a:stretch>
+                  </pic:blipFill>
+                  <pic:spPr>
+                    <a:xfrm>
+                      <a:off x="0" y="0"/>
+                      <a:ext cx="5581650" cy="1390650"/>
+                    </a:xfrm>
+                    <a:prstGeom prst="rect">
+                      <a:avLst/>
+                    </a:prstGeom>
+                  </pic:spPr>
+                </pic:pic>
+              </a:graphicData>
+            </a:graphic>
+          </wp:inline>
+        </w:drawing>
+      </w:r>
+    </w:p>
+    <w:p>
+      <w:r>
+        <w:t>There are variations to @</w:t>
+      </w:r>
+      <w:proofErr w:type="spellStart"/>
+      <w:r>
+        <w:t>ViewChild</w:t>
+      </w:r>
+      <w:proofErr w:type="spellEnd"/>
+      <w:r>
+        <w:t xml:space="preserve"> like we also have @</w:t>
+      </w:r>
+      <w:proofErr w:type="spellStart"/>
+      <w:r>
+        <w:t>ViewChildren</w:t>
+      </w:r>
+      <w:proofErr w:type="spellEnd"/>
+      <w:r>
+        <w:t xml:space="preserve">. </w:t>
+      </w:r>
+    </w:p>
+    <w:p>
+      <w:r>
+        <w:t>@</w:t>
+      </w:r>
+      <w:proofErr w:type="spellStart"/>
+      <w:r>
+        <w:t>ViewChildren</w:t>
+      </w:r>
+      <w:proofErr w:type="spellEnd"/>
+      <w:r>
+        <w:t xml:space="preserve"> will be used when we have list of elements have same ref, for example if we have *</w:t>
+      </w:r>
+      <w:proofErr w:type="spellStart"/>
+      <w:r>
+        <w:t>ngFor</w:t>
+      </w:r>
+      <w:proofErr w:type="spellEnd"/>
+      <w:r>
+        <w:t xml:space="preserve"> and that iterating over list of items to get reference to the entire collection.</w:t>
+      </w:r>
+    </w:p>
+    <w:p>
+      <w:r>
+        <w:t>If we want to access a child which is inside &lt;</w:t>
+      </w:r>
+      <w:proofErr w:type="spellStart"/>
+      <w:r>
+        <w:t>ng</w:t>
+      </w:r>
+      <w:proofErr w:type="spellEnd"/>
+      <w:r>
+        <w:t>-content&gt;&lt;/</w:t>
+      </w:r>
+      <w:proofErr w:type="spellStart"/>
+      <w:r>
+        <w:t>ng</w:t>
+      </w:r>
+      <w:proofErr w:type="spellEnd"/>
+      <w:r>
+        <w:t>-content&gt; and projected into the component we need to use @</w:t>
+      </w:r>
+      <w:proofErr w:type="spellStart"/>
+      <w:r>
+        <w:t>ContentChild</w:t>
+      </w:r>
+      <w:proofErr w:type="spellEnd"/>
+      <w:r>
+        <w:t xml:space="preserve"> and in same way we have @</w:t>
+      </w:r>
+      <w:proofErr w:type="spellStart"/>
+      <w:r>
+        <w:t>ContentChildren</w:t>
+      </w:r>
+      <w:proofErr w:type="spellEnd"/>
+      <w:r>
+        <w:t>.</w:t>
+      </w:r>
+    </w:p>
     <w:p/>
     <w:p/>
     <w:p/>
     <w:p>
       <w:pPr>
-        <w:pStyle w:val="Heading3"/>
+        <w:pStyle w:val="Heading2"/>
       </w:pPr>
       <w:r>
         <w:lastRenderedPageBreak/>
-        <w:t>Using @ViewChild Decorator</w:t>
+        <w:t xml:space="preserve">Custom Validators </w:t>
       </w:r>
     </w:p>
     <w:p>
@@ -7168,7 +9254,7 @@
       <w:bookmarkEnd w:id="1"/>
     </w:p>
     <w:sectPr>
-      <w:headerReference w:type="default" r:id="rId109"/>
+      <w:headerReference w:type="default" r:id="rId112"/>
       <w:pgSz w:w="12240" w:h="15840"/>
       <w:pgMar w:top="1440" w:right="1440" w:bottom="1440" w:left="1440" w:header="720" w:footer="720" w:gutter="0"/>
       <w:cols w:space="720"/>
@@ -9582,7 +11668,7 @@
   <a:extraClrSchemeLst/>
   <a:extLst>
     <a:ext uri="{05A4C25C-085E-4340-85A3-A5531E510DB2}">
-      <thm15:themeFamily xmlns="" xmlns:thm15="http://schemas.microsoft.com/office/thememl/2012/main" name="Office Theme" id="{62F939B6-93AF-4DB8-9C6B-D6C7DFDC589F}" vid="{4A3C46E8-61CC-4603-A589-7422A47A8E4A}"/>
+      <thm15:themeFamily xmlns:thm15="http://schemas.microsoft.com/office/thememl/2012/main" xmlns="" name="Office Theme" id="{62F939B6-93AF-4DB8-9C6B-D6C7DFDC589F}" vid="{4A3C46E8-61CC-4603-A589-7422A47A8E4A}"/>
     </a:ext>
   </a:extLst>
 </a:theme>
@@ -9593,7 +11679,7 @@
 </file>
 
 <file path=customXml/itemProps1.xml><?xml version="1.0" encoding="utf-8"?>
-<ds:datastoreItem xmlns:ds="http://schemas.openxmlformats.org/officeDocument/2006/customXml" ds:itemID="{0DA01866-3E46-4FA1-87F6-752A9E09A92B}">
+<ds:datastoreItem xmlns:ds="http://schemas.openxmlformats.org/officeDocument/2006/customXml" ds:itemID="{851AF0DA-114C-4928-9716-F556E2AFB4F3}">
   <ds:schemaRefs>
     <ds:schemaRef ds:uri="http://schemas.openxmlformats.org/officeDocument/2006/bibliography"/>
   </ds:schemaRefs>

--- a/front-end/angular/angular.docx
+++ b/front-end/angular/angular.docx
@@ -34,13 +34,8 @@
       </w:hyperlink>
     </w:p>
     <w:p>
-      <w:proofErr w:type="spellStart"/>
-      <w:r>
-        <w:t>Git</w:t>
-      </w:r>
-      <w:proofErr w:type="spellEnd"/>
-      <w:r>
-        <w:t xml:space="preserve"> hub:</w:t>
+      <w:r>
+        <w:t>Git hub:</w:t>
       </w:r>
     </w:p>
     <w:p>
@@ -58,37 +53,21 @@
         <w:pStyle w:val="Heading3"/>
       </w:pPr>
       <w:r>
-        <w:t xml:space="preserve">Angular JS </w:t>
-      </w:r>
-      <w:proofErr w:type="spellStart"/>
-      <w:r>
-        <w:t>vs</w:t>
-      </w:r>
-      <w:proofErr w:type="spellEnd"/>
-      <w:r>
-        <w:t xml:space="preserve"> Angular</w:t>
-      </w:r>
-    </w:p>
-    <w:p>
-      <w:pPr>
-        <w:rPr>
-          <w:b/>
-        </w:rPr>
-      </w:pPr>
-      <w:r>
-        <w:rPr>
-          <w:b/>
-        </w:rPr>
-        <w:t xml:space="preserve">Angular </w:t>
-      </w:r>
-      <w:proofErr w:type="spellStart"/>
-      <w:r>
-        <w:rPr>
-          <w:b/>
-        </w:rPr>
-        <w:t>js</w:t>
-      </w:r>
-      <w:proofErr w:type="spellEnd"/>
+        <w:t>Angular JS vs Angular</w:t>
+      </w:r>
+    </w:p>
+    <w:p>
+      <w:pPr>
+        <w:rPr>
+          <w:b/>
+        </w:rPr>
+      </w:pPr>
+      <w:r>
+        <w:rPr>
+          <w:b/>
+        </w:rPr>
+        <w:t>Angular js</w:t>
+      </w:r>
     </w:p>
     <w:p>
       <w:pPr>
@@ -145,187 +124,62 @@
     </w:p>
     <w:p>
       <w:r>
-        <w:t xml:space="preserve">$ </w:t>
-      </w:r>
-      <w:proofErr w:type="spellStart"/>
-      <w:proofErr w:type="gramStart"/>
-      <w:r>
-        <w:t>sudo</w:t>
-      </w:r>
-      <w:proofErr w:type="spellEnd"/>
-      <w:proofErr w:type="gramEnd"/>
-      <w:r>
+        <w:t>$ sudo npm install –g @angular/cli@7.1.2</w:t>
+      </w:r>
+    </w:p>
+    <w:p>
+      <w:r>
+        <w:t>Create a project using CLI</w:t>
+      </w:r>
+    </w:p>
+    <w:p>
+      <w:r>
+        <w:t>$ ng new ng-fundamentals</w:t>
+      </w:r>
+    </w:p>
+    <w:p>
+      <w:r>
+        <w:t>You may can copy existing project package.json and package-lock.json contents.</w:t>
+      </w:r>
+    </w:p>
+    <w:p>
+      <w:r>
+        <w:t>Delete the “node_modules” and then npm install</w:t>
+      </w:r>
+    </w:p>
+    <w:p>
+      <w:r>
+        <w:t>$ npm install</w:t>
+      </w:r>
+    </w:p>
+    <w:p>
+      <w:r>
+        <w:t xml:space="preserve">To start </w:t>
+      </w:r>
+    </w:p>
+    <w:p>
+      <w:r>
+        <w:t>$ npm start</w:t>
+      </w:r>
+    </w:p>
+    <w:p>
+      <w:r>
+        <w:t xml:space="preserve">If we access the app (default port 4200), it will launch the file </w:t>
+      </w:r>
+      <w:r>
+        <w:rPr>
+          <w:b/>
+        </w:rPr>
+        <w:t>src/main.ts</w:t>
+      </w:r>
+      <w:r>
+        <w:rPr>
+          <w:b/>
+        </w:rPr>
         <w:t xml:space="preserve"> </w:t>
       </w:r>
-      <w:proofErr w:type="spellStart"/>
-      <w:r>
-        <w:t>npm</w:t>
-      </w:r>
-      <w:proofErr w:type="spellEnd"/>
-      <w:r>
-        <w:t xml:space="preserve"> install –g @angular/cli@7.1.2</w:t>
-      </w:r>
-    </w:p>
-    <w:p>
-      <w:r>
-        <w:t>Create a project using CLI</w:t>
-      </w:r>
-    </w:p>
-    <w:p>
-      <w:r>
-        <w:t xml:space="preserve">$ </w:t>
-      </w:r>
-      <w:proofErr w:type="spellStart"/>
-      <w:proofErr w:type="gramStart"/>
-      <w:r>
-        <w:t>ng</w:t>
-      </w:r>
-      <w:proofErr w:type="spellEnd"/>
-      <w:proofErr w:type="gramEnd"/>
-      <w:r>
-        <w:t xml:space="preserve"> new </w:t>
-      </w:r>
-      <w:proofErr w:type="spellStart"/>
-      <w:r>
-        <w:t>ng</w:t>
-      </w:r>
-      <w:proofErr w:type="spellEnd"/>
-      <w:r>
-        <w:t>-fundamentals</w:t>
-      </w:r>
-    </w:p>
-    <w:p>
-      <w:r>
-        <w:t xml:space="preserve">You may </w:t>
-      </w:r>
-      <w:proofErr w:type="gramStart"/>
-      <w:r>
-        <w:t>can</w:t>
-      </w:r>
-      <w:proofErr w:type="gramEnd"/>
-      <w:r>
-        <w:t xml:space="preserve"> copy existing project </w:t>
-      </w:r>
-      <w:proofErr w:type="spellStart"/>
-      <w:r>
-        <w:t>package.json</w:t>
-      </w:r>
-      <w:proofErr w:type="spellEnd"/>
-      <w:r>
-        <w:t xml:space="preserve"> and package-</w:t>
-      </w:r>
-      <w:proofErr w:type="spellStart"/>
-      <w:r>
-        <w:t>lock.json</w:t>
-      </w:r>
-      <w:proofErr w:type="spellEnd"/>
-      <w:r>
-        <w:t xml:space="preserve"> contents.</w:t>
-      </w:r>
-    </w:p>
-    <w:p>
-      <w:r>
-        <w:t>Delete the “</w:t>
-      </w:r>
-      <w:proofErr w:type="spellStart"/>
-      <w:r>
-        <w:t>node_modules</w:t>
-      </w:r>
-      <w:proofErr w:type="spellEnd"/>
-      <w:r>
-        <w:t xml:space="preserve">” and then </w:t>
-      </w:r>
-      <w:proofErr w:type="spellStart"/>
-      <w:r>
-        <w:t>npm</w:t>
-      </w:r>
-      <w:proofErr w:type="spellEnd"/>
-      <w:r>
-        <w:t xml:space="preserve"> install</w:t>
-      </w:r>
-    </w:p>
-    <w:p>
-      <w:r>
-        <w:t xml:space="preserve">$ </w:t>
-      </w:r>
-      <w:proofErr w:type="spellStart"/>
-      <w:proofErr w:type="gramStart"/>
-      <w:r>
-        <w:t>npm</w:t>
-      </w:r>
-      <w:proofErr w:type="spellEnd"/>
-      <w:proofErr w:type="gramEnd"/>
-      <w:r>
-        <w:t xml:space="preserve"> install</w:t>
-      </w:r>
-    </w:p>
-    <w:p>
-      <w:r>
-        <w:t xml:space="preserve">To start </w:t>
-      </w:r>
-    </w:p>
-    <w:p>
-      <w:r>
-        <w:t xml:space="preserve">$ </w:t>
-      </w:r>
-      <w:proofErr w:type="spellStart"/>
-      <w:proofErr w:type="gramStart"/>
-      <w:r>
-        <w:t>npm</w:t>
-      </w:r>
-      <w:proofErr w:type="spellEnd"/>
-      <w:proofErr w:type="gramEnd"/>
-      <w:r>
-        <w:t xml:space="preserve"> start</w:t>
-      </w:r>
-    </w:p>
-    <w:p>
-      <w:r>
-        <w:t xml:space="preserve">If we access the app (default port 4200), it will launch the file </w:t>
-      </w:r>
-      <w:proofErr w:type="spellStart"/>
-      <w:r>
-        <w:rPr>
-          <w:b/>
-        </w:rPr>
-        <w:t>src</w:t>
-      </w:r>
-      <w:proofErr w:type="spellEnd"/>
-      <w:r>
-        <w:rPr>
-          <w:b/>
-        </w:rPr>
-        <w:t>/</w:t>
-      </w:r>
-      <w:proofErr w:type="spellStart"/>
-      <w:r>
-        <w:rPr>
-          <w:b/>
-        </w:rPr>
-        <w:t>main.ts</w:t>
-      </w:r>
-      <w:proofErr w:type="spellEnd"/>
-      <w:r>
-        <w:rPr>
-          <w:b/>
-        </w:rPr>
-        <w:t xml:space="preserve"> </w:t>
-      </w:r>
-      <w:proofErr w:type="gramStart"/>
-      <w:r>
-        <w:t>This</w:t>
-      </w:r>
-      <w:proofErr w:type="gramEnd"/>
-      <w:r>
-        <w:t xml:space="preserve"> mapping can be found under </w:t>
-      </w:r>
-      <w:proofErr w:type="spellStart"/>
-      <w:r>
-        <w:t>package.json</w:t>
-      </w:r>
-      <w:proofErr w:type="spellEnd"/>
-      <w:r>
-        <w:t xml:space="preserve"> </w:t>
+      <w:r>
+        <w:t xml:space="preserve">This mapping can be found under package.json </w:t>
       </w:r>
       <w:r>
         <w:rPr>
@@ -384,36 +238,20 @@
       <w:r>
         <w:t xml:space="preserve"> The </w:t>
       </w:r>
-      <w:proofErr w:type="spellStart"/>
-      <w:r>
-        <w:rPr>
-          <w:b/>
-        </w:rPr>
-        <w:t>main.ts</w:t>
-      </w:r>
-      <w:proofErr w:type="spellEnd"/>
-      <w:r>
-        <w:rPr>
-          <w:b/>
-        </w:rPr>
-        <w:t xml:space="preserve"> </w:t>
+      <w:r>
+        <w:rPr>
+          <w:b/>
+        </w:rPr>
+        <w:t xml:space="preserve">main.ts </w:t>
       </w:r>
       <w:r>
         <w:t xml:space="preserve">file will be loaded by web pack i.e. </w:t>
       </w:r>
-      <w:proofErr w:type="spellStart"/>
-      <w:r>
-        <w:rPr>
-          <w:b/>
-        </w:rPr>
-        <w:t>angular.json</w:t>
-      </w:r>
-      <w:proofErr w:type="spellEnd"/>
-      <w:r>
-        <w:rPr>
-          <w:b/>
-        </w:rPr>
-        <w:t xml:space="preserve"> </w:t>
+      <w:r>
+        <w:rPr>
+          <w:b/>
+        </w:rPr>
+        <w:t xml:space="preserve">angular.json </w:t>
       </w:r>
       <w:r>
         <w:t>file</w:t>
@@ -424,29 +262,13 @@
     </w:p>
     <w:p>
       <w:r>
-        <w:t xml:space="preserve">Then the </w:t>
-      </w:r>
-      <w:proofErr w:type="spellStart"/>
-      <w:r>
-        <w:t>main.ts</w:t>
-      </w:r>
-      <w:proofErr w:type="spellEnd"/>
-      <w:r>
-        <w:t xml:space="preserve"> file will load the </w:t>
-      </w:r>
-      <w:proofErr w:type="spellStart"/>
-      <w:r>
-        <w:rPr>
-          <w:b/>
-        </w:rPr>
-        <w:t>app.module</w:t>
-      </w:r>
-      <w:proofErr w:type="spellEnd"/>
-      <w:r>
-        <w:rPr>
-          <w:b/>
-        </w:rPr>
-        <w:t xml:space="preserve"> </w:t>
+        <w:t xml:space="preserve">Then the main.ts file will load the </w:t>
+      </w:r>
+      <w:r>
+        <w:rPr>
+          <w:b/>
+        </w:rPr>
+        <w:t xml:space="preserve">app.module </w:t>
       </w:r>
       <w:r>
         <w:t>and that makes angular aware about our app component, which will load the index.html</w:t>
@@ -470,15 +292,7 @@
     </w:p>
     <w:p>
       <w:r>
-        <w:t xml:space="preserve">We need to create a </w:t>
-      </w:r>
-      <w:proofErr w:type="spellStart"/>
-      <w:r>
-        <w:t>ts</w:t>
-      </w:r>
-      <w:proofErr w:type="spellEnd"/>
-      <w:r>
-        <w:t xml:space="preserve"> file as below</w:t>
+        <w:t>We need to create a ts file as below</w:t>
       </w:r>
     </w:p>
     <w:p>
@@ -530,24 +344,14 @@
         </w:rPr>
       </w:pPr>
       <w:r>
-        <w:t>Register the component to root module file (</w:t>
-      </w:r>
-      <w:proofErr w:type="spellStart"/>
-      <w:r>
-        <w:t>app.module.ts</w:t>
-      </w:r>
-      <w:proofErr w:type="spellEnd"/>
-      <w:r>
-        <w:t xml:space="preserve">) in </w:t>
-      </w:r>
-      <w:proofErr w:type="gramStart"/>
+        <w:t xml:space="preserve">Register the component to root module file (app.module.ts) in </w:t>
+      </w:r>
       <w:r>
         <w:rPr>
           <w:b/>
         </w:rPr>
         <w:t>declarations[]</w:t>
       </w:r>
-      <w:proofErr w:type="gramEnd"/>
     </w:p>
     <w:p>
       <w:pPr>
@@ -561,19 +365,11 @@
       <w:r>
         <w:t xml:space="preserve">We need to pass through </w:t>
       </w:r>
-      <w:proofErr w:type="gramStart"/>
-      <w:r>
-        <w:rPr>
-          <w:b/>
-        </w:rPr>
-        <w:t>@Input(</w:t>
-      </w:r>
-      <w:proofErr w:type="gramEnd"/>
-      <w:r>
-        <w:rPr>
-          <w:b/>
-        </w:rPr>
-        <w:t xml:space="preserve">) </w:t>
+      <w:r>
+        <w:rPr>
+          <w:b/>
+        </w:rPr>
+        <w:t xml:space="preserve">@Input() </w:t>
       </w:r>
       <w:r>
         <w:t>decorator</w:t>
@@ -686,19 +482,11 @@
       <w:r>
         <w:t xml:space="preserve">We will do that with </w:t>
       </w:r>
-      <w:proofErr w:type="gramStart"/>
-      <w:r>
-        <w:rPr>
-          <w:b/>
-        </w:rPr>
-        <w:t>@Output(</w:t>
-      </w:r>
-      <w:proofErr w:type="gramEnd"/>
-      <w:r>
-        <w:rPr>
-          <w:b/>
-        </w:rPr>
-        <w:t xml:space="preserve">) </w:t>
+      <w:r>
+        <w:rPr>
+          <w:b/>
+        </w:rPr>
+        <w:t xml:space="preserve">@Output() </w:t>
       </w:r>
       <w:r>
         <w:t>decorator, especially we will pass back events generated in child component to parent component.</w:t>
@@ -803,13 +591,8 @@
     <w:p>
       <w:r>
         <w:lastRenderedPageBreak/>
-        <w:t xml:space="preserve">Define a method in parent </w:t>
-      </w:r>
-      <w:proofErr w:type="spellStart"/>
-      <w:r>
-        <w:t>component.ts</w:t>
-      </w:r>
-      <w:proofErr w:type="spellEnd"/>
+        <w:t>Define a method in parent component.ts</w:t>
+      </w:r>
     </w:p>
     <w:p>
       <w:r>
@@ -860,35 +643,18 @@
           <w:color w:val="FF0000"/>
         </w:rPr>
       </w:pPr>
-      <w:proofErr w:type="gramStart"/>
       <w:r>
         <w:rPr>
           <w:color w:val="FF0000"/>
         </w:rPr>
-        <w:t>A</w:t>
-      </w:r>
-      <w:proofErr w:type="gramEnd"/>
-      <w:r>
-        <w:rPr>
+        <w:t xml:space="preserve">A Issue faced with </w:t>
+      </w:r>
+      <w:r>
+        <w:rPr>
+          <w:b/>
           <w:color w:val="FF0000"/>
         </w:rPr>
-        <w:t xml:space="preserve"> Issue faced with </w:t>
-      </w:r>
-      <w:proofErr w:type="spellStart"/>
-      <w:r>
-        <w:rPr>
-          <w:b/>
-          <w:color w:val="FF0000"/>
-        </w:rPr>
-        <w:t>EventEmitter</w:t>
-      </w:r>
-      <w:proofErr w:type="spellEnd"/>
-      <w:r>
-        <w:rPr>
-          <w:b/>
-          <w:color w:val="FF0000"/>
-        </w:rPr>
-        <w:t xml:space="preserve"> </w:t>
+        <w:t xml:space="preserve">EventEmitter </w:t>
       </w:r>
       <w:r>
         <w:rPr>
@@ -1106,15 +872,7 @@
         <w:t>element.</w:t>
       </w:r>
       <w:r>
-        <w:t xml:space="preserve"> (In above case </w:t>
-      </w:r>
-      <w:proofErr w:type="spellStart"/>
-      <w:r>
-        <w:t>src</w:t>
-      </w:r>
-      <w:proofErr w:type="spellEnd"/>
-      <w:r>
-        <w:t xml:space="preserve"> of image)</w:t>
+        <w:t xml:space="preserve"> (In above case src of image)</w:t>
       </w:r>
     </w:p>
     <w:p>
@@ -1125,15 +883,7 @@
         <w:t>on</w:t>
       </w:r>
       <w:r>
-        <w:t xml:space="preserve"> inside interpolation ex. {</w:t>
-      </w:r>
-      <w:proofErr w:type="gramStart"/>
-      <w:r>
-        <w:t>{ 2</w:t>
-      </w:r>
-      <w:proofErr w:type="gramEnd"/>
-      <w:r>
-        <w:t xml:space="preserve"> + 2 }}, but there are restrictions as below</w:t>
+        <w:t xml:space="preserve"> inside interpolation ex. {{ 2 + 2 }}, but there are restrictions as below</w:t>
       </w:r>
     </w:p>
     <w:p>
@@ -1145,15 +895,7 @@
         </w:numPr>
       </w:pPr>
       <w:r>
-        <w:t xml:space="preserve">Can’t use assignments (=, +=, ++, </w:t>
-      </w:r>
-      <w:proofErr w:type="spellStart"/>
-      <w:r>
-        <w:t>etc</w:t>
-      </w:r>
-      <w:proofErr w:type="spellEnd"/>
-      <w:r>
-        <w:t>)</w:t>
+        <w:t>Can’t use assignments (=, +=, ++, etc)</w:t>
       </w:r>
     </w:p>
     <w:p>
@@ -1202,26 +944,13 @@
     </w:p>
     <w:p>
       <w:r>
-        <w:t>&lt;button (click) = “</w:t>
-      </w:r>
-      <w:proofErr w:type="spellStart"/>
-      <w:proofErr w:type="gramStart"/>
-      <w:r>
-        <w:t>doSom</w:t>
+        <w:t>&lt;button (click) = “doSom</w:t>
       </w:r>
       <w:r>
         <w:t>e</w:t>
       </w:r>
       <w:r>
-        <w:t>thing</w:t>
-      </w:r>
-      <w:proofErr w:type="spellEnd"/>
-      <w:r>
-        <w:t>(</w:t>
-      </w:r>
-      <w:proofErr w:type="gramEnd"/>
-      <w:r>
-        <w:t>)”&gt;Click Me&lt;/button&gt;</w:t>
+        <w:t>thing()”&gt;Click Me&lt;/button&gt;</w:t>
       </w:r>
     </w:p>
     <w:p>
@@ -1229,56 +958,30 @@
         <w:pStyle w:val="Heading3"/>
       </w:pPr>
       <w:r>
-        <w:t>Repeating data with *</w:t>
-      </w:r>
-      <w:proofErr w:type="spellStart"/>
-      <w:r>
-        <w:t>ngFor</w:t>
-      </w:r>
-      <w:proofErr w:type="spellEnd"/>
-    </w:p>
-    <w:p>
-      <w:pPr>
-        <w:rPr>
-          <w:b/>
-        </w:rPr>
-      </w:pPr>
-      <w:r>
+        <w:t>Repeating data with *ngFor</w:t>
+      </w:r>
+    </w:p>
+    <w:p>
+      <w:pPr>
+        <w:rPr>
+          <w:b/>
+        </w:rPr>
+      </w:pPr>
+      <w:r>
+        <w:t xml:space="preserve">*ngFor is a structural directive which change the DOM. In angular structural directives starts with </w:t>
+      </w:r>
+      <w:r>
+        <w:rPr>
+          <w:b/>
+        </w:rPr>
         <w:t>*</w:t>
       </w:r>
-      <w:proofErr w:type="spellStart"/>
-      <w:r>
-        <w:t>ngFor</w:t>
-      </w:r>
-      <w:proofErr w:type="spellEnd"/>
-      <w:r>
-        <w:t xml:space="preserve"> is </w:t>
-      </w:r>
-      <w:proofErr w:type="gramStart"/>
-      <w:r>
-        <w:t>a structural directive which change</w:t>
-      </w:r>
-      <w:proofErr w:type="gramEnd"/>
-      <w:r>
-        <w:t xml:space="preserve"> the DOM. </w:t>
-      </w:r>
-      <w:proofErr w:type="gramStart"/>
-      <w:r>
-        <w:t xml:space="preserve">In angular structural directives starts with </w:t>
-      </w:r>
-      <w:r>
-        <w:rPr>
-          <w:b/>
-        </w:rPr>
-        <w:t>*</w:t>
-      </w:r>
       <w:r>
         <w:rPr>
           <w:b/>
         </w:rPr>
         <w:t>.</w:t>
       </w:r>
-      <w:proofErr w:type="gramEnd"/>
     </w:p>
     <w:p>
       <w:pPr>
@@ -1336,15 +1039,7 @@
       </w:pPr>
       <w:r>
         <w:lastRenderedPageBreak/>
-        <w:t>*</w:t>
-      </w:r>
-      <w:proofErr w:type="spellStart"/>
-      <w:r>
-        <w:t>ngFor</w:t>
-      </w:r>
-      <w:proofErr w:type="spellEnd"/>
-      <w:r>
-        <w:t xml:space="preserve">=”let event </w:t>
+        <w:t xml:space="preserve">*ngFor=”let event </w:t>
       </w:r>
       <w:r>
         <w:rPr>
@@ -1378,15 +1073,7 @@
         <w:t xml:space="preserve">undefined </w:t>
       </w:r>
       <w:r>
-        <w:t>then we will fall into issue. (</w:t>
-      </w:r>
-      <w:proofErr w:type="gramStart"/>
-      <w:r>
-        <w:t>can’t</w:t>
-      </w:r>
-      <w:proofErr w:type="gramEnd"/>
-      <w:r>
-        <w:t xml:space="preserve"> read property of undefined)</w:t>
+        <w:t>then we will fall into issue. (can’t read property of undefined)</w:t>
       </w:r>
     </w:p>
     <w:p>
@@ -1421,34 +1108,15 @@
         <w:pStyle w:val="Heading3"/>
       </w:pPr>
       <w:r>
-        <w:t>Hiding and showing elements with *</w:t>
-      </w:r>
-      <w:proofErr w:type="spellStart"/>
-      <w:r>
-        <w:t>ngIf</w:t>
-      </w:r>
-      <w:proofErr w:type="spellEnd"/>
-    </w:p>
-    <w:p>
-      <w:r>
-        <w:rPr>
-          <w:b/>
-        </w:rPr>
-        <w:t>*</w:t>
-      </w:r>
-      <w:proofErr w:type="spellStart"/>
-      <w:r>
-        <w:rPr>
-          <w:b/>
-        </w:rPr>
-        <w:t>ngIf</w:t>
-      </w:r>
-      <w:proofErr w:type="spellEnd"/>
-      <w:r>
-        <w:rPr>
-          <w:b/>
-        </w:rPr>
-        <w:t xml:space="preserve"> </w:t>
+        <w:t>Hiding and showing elements with *ngIf</w:t>
+      </w:r>
+    </w:p>
+    <w:p>
+      <w:r>
+        <w:rPr>
+          <w:b/>
+        </w:rPr>
+        <w:t xml:space="preserve">*ngIf </w:t>
       </w:r>
       <w:r>
         <w:t>is a structural directive.</w:t>
@@ -1498,15 +1166,7 @@
     </w:p>
     <w:p>
       <w:r>
-        <w:t>*</w:t>
-      </w:r>
-      <w:proofErr w:type="spellStart"/>
-      <w:r>
-        <w:t>ngIf</w:t>
-      </w:r>
-      <w:proofErr w:type="spellEnd"/>
-      <w:r>
-        <w:t xml:space="preserve"> will just not hide the element but comment (completely removes the </w:t>
+        <w:t xml:space="preserve">*ngIf will just not hide the element but comment (completely removes the </w:t>
       </w:r>
       <w:r>
         <w:t>element)</w:t>
@@ -1532,13 +1192,8 @@
       </w:r>
     </w:p>
     <w:p>
-      <w:proofErr w:type="gramStart"/>
-      <w:r>
-        <w:t>If we need something to show and hide frequently based on button click or something.</w:t>
-      </w:r>
-      <w:proofErr w:type="gramEnd"/>
-      <w:r>
-        <w:t xml:space="preserve"> It’s better to hide the element rather removing and adding to DOM every time (on every click).</w:t>
+      <w:r>
+        <w:t>If we need something to show and hide frequently based on button click or something. It’s better to hide the element rather removing and adding to DOM every time (on every click).</w:t>
       </w:r>
     </w:p>
     <w:p>
@@ -1634,11 +1289,9 @@
       <w:r>
         <w:t>with [</w:t>
       </w:r>
-      <w:proofErr w:type="spellStart"/>
       <w:r>
         <w:t>ngSwitch</w:t>
       </w:r>
-      <w:proofErr w:type="spellEnd"/>
       <w:r>
         <w:t>]</w:t>
       </w:r>
@@ -1690,13 +1343,8 @@
         <w:pStyle w:val="Heading3"/>
       </w:pPr>
       <w:r>
-        <w:t xml:space="preserve">Styling component with </w:t>
-      </w:r>
-      <w:proofErr w:type="spellStart"/>
-      <w:r>
-        <w:t>ngClass</w:t>
-      </w:r>
-      <w:proofErr w:type="spellEnd"/>
+        <w:t>Styling component with ngClass</w:t>
+      </w:r>
     </w:p>
     <w:p>
       <w:pPr>
@@ -1716,37 +1364,10 @@
         <w:rPr>
           <w:b/>
         </w:rPr>
-        <w:t>[</w:t>
-      </w:r>
-      <w:proofErr w:type="spellStart"/>
-      <w:r>
-        <w:rPr>
-          <w:b/>
-        </w:rPr>
-        <w:t>class.green</w:t>
-      </w:r>
-      <w:proofErr w:type="spellEnd"/>
-      <w:proofErr w:type="gramStart"/>
-      <w:r>
-        <w:rPr>
-          <w:b/>
-        </w:rPr>
-        <w:t>]</w:t>
-      </w:r>
-      <w:r>
-        <w:t>=</w:t>
-      </w:r>
-      <w:proofErr w:type="gramEnd"/>
-      <w:r>
-        <w:t>”</w:t>
-      </w:r>
-      <w:proofErr w:type="spellStart"/>
-      <w:r>
-        <w:t>event?.time</w:t>
-      </w:r>
-      <w:proofErr w:type="spellEnd"/>
-      <w:r>
-        <w:t xml:space="preserve"> === ‘8:00 am’” …</w:t>
+        <w:t>[class.green]</w:t>
+      </w:r>
+      <w:r>
+        <w:t>=”event?.time === ‘8:00 am’” …</w:t>
       </w:r>
     </w:p>
     <w:p>
@@ -1760,15 +1381,7 @@
         <w:t xml:space="preserve">green </w:t>
       </w:r>
       <w:r>
-        <w:t xml:space="preserve">is a </w:t>
-      </w:r>
-      <w:proofErr w:type="spellStart"/>
-      <w:r>
-        <w:t>css</w:t>
-      </w:r>
-      <w:proofErr w:type="spellEnd"/>
-      <w:r>
-        <w:t xml:space="preserve"> class we can create</w:t>
+        <w:t>is a css class we can create</w:t>
       </w:r>
     </w:p>
     <w:p>
@@ -1789,83 +1402,26 @@
           <w:sz w:val="21"/>
           <w:szCs w:val="21"/>
         </w:rPr>
-        <w:t>.green {color: #</w:t>
-      </w:r>
-      <w:proofErr w:type="gramStart"/>
-      <w:r>
-        <w:rPr>
-          <w:rFonts w:ascii="Courier New" w:eastAsia="Times New Roman" w:hAnsi="Courier New" w:cs="Courier New"/>
-          <w:color w:val="CE9178"/>
-          <w:sz w:val="21"/>
-          <w:szCs w:val="21"/>
-        </w:rPr>
-        <w:t>003300 !</w:t>
-      </w:r>
-      <w:proofErr w:type="gramEnd"/>
-      <w:r>
-        <w:rPr>
-          <w:rFonts w:ascii="Courier New" w:eastAsia="Times New Roman" w:hAnsi="Courier New" w:cs="Courier New"/>
-          <w:color w:val="CE9178"/>
-          <w:sz w:val="21"/>
-          <w:szCs w:val="21"/>
-        </w:rPr>
-        <w:t>important;}</w:t>
+        <w:t>.green {color: #003300 !important;}</w:t>
       </w:r>
     </w:p>
     <w:p/>
     <w:p>
       <w:r>
-        <w:t xml:space="preserve">But if we have </w:t>
-      </w:r>
-      <w:proofErr w:type="gramStart"/>
-      <w:r>
-        <w:t>many class</w:t>
-      </w:r>
-      <w:proofErr w:type="gramEnd"/>
-      <w:r>
-        <w:t xml:space="preserve"> to bind we have to use </w:t>
-      </w:r>
-      <w:r>
-        <w:rPr>
-          <w:b/>
-        </w:rPr>
-        <w:t>[</w:t>
-      </w:r>
-      <w:proofErr w:type="spellStart"/>
-      <w:r>
-        <w:rPr>
-          <w:b/>
-        </w:rPr>
-        <w:t>ngClass</w:t>
-      </w:r>
-      <w:proofErr w:type="spellEnd"/>
-      <w:r>
-        <w:rPr>
-          <w:b/>
-        </w:rPr>
-        <w:t xml:space="preserve">] </w:t>
-      </w:r>
-      <w:r>
-        <w:t xml:space="preserve">binding. This binding expects </w:t>
-      </w:r>
-      <w:proofErr w:type="spellStart"/>
-      <w:proofErr w:type="gramStart"/>
-      <w:r>
-        <w:t>a</w:t>
-      </w:r>
-      <w:proofErr w:type="spellEnd"/>
-      <w:proofErr w:type="gramEnd"/>
-      <w:r>
-        <w:t xml:space="preserve"> object representing key as class name and value is an</w:t>
-      </w:r>
-      <w:r>
-        <w:t xml:space="preserve"> </w:t>
-      </w:r>
-      <w:proofErr w:type="spellStart"/>
-      <w:r>
-        <w:t>boolean</w:t>
-      </w:r>
-      <w:proofErr w:type="spellEnd"/>
+        <w:t xml:space="preserve">But if we have many class to bind we have to use </w:t>
+      </w:r>
+      <w:r>
+        <w:rPr>
+          <w:b/>
+        </w:rPr>
+        <w:t xml:space="preserve">[ngClass] </w:t>
+      </w:r>
+      <w:r>
+        <w:t>binding. This binding expects a object representing key as class name and value is an</w:t>
+      </w:r>
+      <w:r>
+        <w:t xml:space="preserve"> boolean</w:t>
+      </w:r>
       <w:r>
         <w:t xml:space="preserve"> expression.</w:t>
       </w:r>
@@ -2009,15 +1565,7 @@
     <w:p>
       <w:r>
         <w:lastRenderedPageBreak/>
-        <w:t xml:space="preserve">We even can use this approach if the html attribute already have a class attribute, in that case both class binding and </w:t>
-      </w:r>
-      <w:proofErr w:type="spellStart"/>
-      <w:r>
-        <w:t>ngClass</w:t>
-      </w:r>
-      <w:proofErr w:type="spellEnd"/>
-      <w:r>
-        <w:t xml:space="preserve"> will append to the existing class.</w:t>
+        <w:t>We even can use this approach if the html attribute already have a class attribute, in that case both class binding and ngClass will append to the existing class.</w:t>
       </w:r>
     </w:p>
     <w:p>
@@ -2025,42 +1573,27 @@
         <w:pStyle w:val="Heading3"/>
       </w:pPr>
       <w:r>
-        <w:t xml:space="preserve">Styling component with </w:t>
-      </w:r>
-      <w:proofErr w:type="spellStart"/>
-      <w:r>
+        <w:t>Styling component with ngStyle</w:t>
+      </w:r>
+    </w:p>
+    <w:p>
+      <w:pPr>
+        <w:rPr>
+          <w:b/>
+        </w:rPr>
+      </w:pPr>
+      <w:r>
+        <w:t>Just like class binding we can attach single style to tag using style binding.</w:t>
+      </w:r>
+      <w:r>
+        <w:t xml:space="preserve"> To use multiple style we need to use </w:t>
+      </w:r>
+      <w:r>
+        <w:rPr>
+          <w:b/>
+        </w:rPr>
         <w:t>ngStyle</w:t>
       </w:r>
-      <w:proofErr w:type="spellEnd"/>
-    </w:p>
-    <w:p>
-      <w:pPr>
-        <w:rPr>
-          <w:b/>
-        </w:rPr>
-      </w:pPr>
-      <w:r>
-        <w:t>Just like class binding we can attach single style to tag using style binding.</w:t>
-      </w:r>
-      <w:r>
-        <w:t xml:space="preserve"> To use multiple </w:t>
-      </w:r>
-      <w:proofErr w:type="gramStart"/>
-      <w:r>
-        <w:t>style</w:t>
-      </w:r>
-      <w:proofErr w:type="gramEnd"/>
-      <w:r>
-        <w:t xml:space="preserve"> we need to use </w:t>
-      </w:r>
-      <w:proofErr w:type="spellStart"/>
-      <w:r>
-        <w:rPr>
-          <w:b/>
-        </w:rPr>
-        <w:t>ngStyle</w:t>
-      </w:r>
-      <w:proofErr w:type="spellEnd"/>
     </w:p>
     <w:p>
       <w:pPr>
@@ -2191,13 +1724,8 @@
         <w:t xml:space="preserve">providers: [] </w:t>
       </w:r>
       <w:r>
-        <w:t xml:space="preserve">in </w:t>
-      </w:r>
-      <w:proofErr w:type="spellStart"/>
-      <w:r>
-        <w:t>app.module.ts</w:t>
-      </w:r>
-      <w:proofErr w:type="spellEnd"/>
+        <w:t>in app.module.ts</w:t>
+      </w:r>
     </w:p>
     <w:p>
       <w:r>
@@ -2260,23 +1788,10 @@
         <w:t>Here we will download a</w:t>
       </w:r>
       <w:r>
-        <w:t xml:space="preserve">nd use a third part library </w:t>
-      </w:r>
-      <w:proofErr w:type="spellStart"/>
-      <w:proofErr w:type="gramStart"/>
-      <w:r>
-        <w:t>toast</w:t>
-      </w:r>
-      <w:r>
-        <w:t>r</w:t>
-      </w:r>
-      <w:proofErr w:type="spellEnd"/>
-      <w:r>
-        <w:t>(</w:t>
-      </w:r>
-      <w:proofErr w:type="gramEnd"/>
-      <w:r>
-        <w:t>create pop up notification message)</w:t>
+        <w:t>nd use a third part library toast</w:t>
+      </w:r>
+      <w:r>
+        <w:t>r(create pop up notification message)</w:t>
       </w:r>
       <w:r>
         <w:t>.</w:t>
@@ -2291,23 +1806,7 @@
         </w:numPr>
       </w:pPr>
       <w:r>
-        <w:t xml:space="preserve">$ </w:t>
-      </w:r>
-      <w:proofErr w:type="spellStart"/>
-      <w:r>
-        <w:t>npm</w:t>
-      </w:r>
-      <w:proofErr w:type="spellEnd"/>
-      <w:r>
-        <w:t xml:space="preserve"> install </w:t>
-      </w:r>
-      <w:proofErr w:type="spellStart"/>
-      <w:r>
-        <w:t>toastr</w:t>
-      </w:r>
-      <w:proofErr w:type="spellEnd"/>
-      <w:r>
-        <w:t xml:space="preserve"> </w:t>
+        <w:t xml:space="preserve">$ npm install toastr </w:t>
       </w:r>
       <w:r>
         <w:t>–</w:t>
@@ -2325,102 +1824,40 @@
         </w:numPr>
       </w:pPr>
       <w:r>
-        <w:t xml:space="preserve">Map the </w:t>
-      </w:r>
-      <w:proofErr w:type="spellStart"/>
-      <w:r>
-        <w:t>toastr</w:t>
-      </w:r>
-      <w:proofErr w:type="spellEnd"/>
-      <w:r>
+        <w:t>Map the toastr css and js file under “styles” and “scripts” in angular.json</w:t>
+      </w:r>
+      <w:r>
+        <w:t xml:space="preserve">. This will make toastr available </w:t>
+      </w:r>
+      <w:r>
+        <w:rPr>
+          <w:b/>
+        </w:rPr>
+        <w:t>globally.</w:t>
+      </w:r>
+      <w:r>
+        <w:rPr>
+          <w:b/>
+        </w:rPr>
         <w:t xml:space="preserve"> </w:t>
       </w:r>
-      <w:proofErr w:type="spellStart"/>
-      <w:r>
-        <w:t>css</w:t>
-      </w:r>
-      <w:proofErr w:type="spellEnd"/>
-      <w:r>
-        <w:t xml:space="preserve"> and </w:t>
-      </w:r>
-      <w:proofErr w:type="spellStart"/>
-      <w:r>
-        <w:t>js</w:t>
-      </w:r>
-      <w:proofErr w:type="spellEnd"/>
-      <w:r>
-        <w:t xml:space="preserve"> file under “styles” and “scripts” in </w:t>
-      </w:r>
-      <w:proofErr w:type="spellStart"/>
-      <w:r>
-        <w:t>angular.json</w:t>
-      </w:r>
-      <w:proofErr w:type="spellEnd"/>
-      <w:r>
-        <w:t xml:space="preserve">. This will make </w:t>
-      </w:r>
-      <w:proofErr w:type="spellStart"/>
-      <w:r>
-        <w:t>toastr</w:t>
-      </w:r>
-      <w:proofErr w:type="spellEnd"/>
-      <w:r>
-        <w:t xml:space="preserve"> available </w:t>
-      </w:r>
-      <w:r>
-        <w:rPr>
-          <w:b/>
-        </w:rPr>
-        <w:t>globally.</w:t>
-      </w:r>
-      <w:r>
-        <w:rPr>
-          <w:b/>
-        </w:rPr>
+      <w:r>
+        <w:t xml:space="preserve">Now on the top of the class where we will be using we can declare variable as </w:t>
+      </w:r>
+      <w:r>
         <w:t xml:space="preserve"> </w:t>
       </w:r>
       <w:r>
-        <w:t xml:space="preserve">Now on the top of the class where we will be using we can declare variable </w:t>
-      </w:r>
-      <w:proofErr w:type="gramStart"/>
-      <w:r>
-        <w:t xml:space="preserve">as </w:t>
-      </w:r>
-      <w:r>
-        <w:t xml:space="preserve"> </w:t>
-      </w:r>
-      <w:r>
-        <w:rPr>
-          <w:b/>
-        </w:rPr>
-        <w:t>declare</w:t>
-      </w:r>
-      <w:proofErr w:type="gramEnd"/>
-      <w:r>
-        <w:rPr>
-          <w:b/>
-        </w:rPr>
-        <w:t xml:space="preserve"> </w:t>
-      </w:r>
-      <w:r>
-        <w:rPr>
-          <w:b/>
-        </w:rPr>
-        <w:t xml:space="preserve">let </w:t>
-      </w:r>
-      <w:proofErr w:type="spellStart"/>
-      <w:r>
-        <w:rPr>
-          <w:b/>
-        </w:rPr>
-        <w:t>toastr</w:t>
-      </w:r>
-      <w:proofErr w:type="spellEnd"/>
-      <w:r>
-        <w:rPr>
-          <w:b/>
-        </w:rPr>
-        <w:t>;</w:t>
+        <w:rPr>
+          <w:b/>
+        </w:rPr>
+        <w:t xml:space="preserve">declare </w:t>
+      </w:r>
+      <w:r>
+        <w:rPr>
+          <w:b/>
+        </w:rPr>
+        <w:t>let toastr;</w:t>
       </w:r>
       <w:r>
         <w:rPr>
@@ -2671,15 +2108,7 @@
     </w:p>
     <w:p>
       <w:r>
-        <w:t>To solve these we will create a “</w:t>
-      </w:r>
-      <w:proofErr w:type="spellStart"/>
-      <w:r>
-        <w:t>ToastrService</w:t>
-      </w:r>
-      <w:proofErr w:type="spellEnd"/>
-      <w:r>
-        <w:t>” and wrap the methods we are interested in</w:t>
+        <w:t>To solve these we will create a “ToastrService” and wrap the methods we are interested in</w:t>
       </w:r>
     </w:p>
     <w:p>
@@ -2755,34 +2184,13 @@
     </w:p>
     <w:p>
       <w:r>
-        <w:t xml:space="preserve">Before </w:t>
-      </w:r>
-      <w:proofErr w:type="gramStart"/>
-      <w:r>
-        <w:t>SPA(</w:t>
-      </w:r>
-      <w:proofErr w:type="gramEnd"/>
-      <w:r>
-        <w:t>Single Page Application) every time user request the server will render a page based on user’s query. Here each file is different from other and every file will be loaded from the server and entire previous page will be replaced even 60% of the page is same.</w:t>
-      </w:r>
-    </w:p>
-    <w:p>
-      <w:r>
-        <w:t xml:space="preserve">Modern application loads a single page into memory, typically index.html and all other </w:t>
-      </w:r>
-      <w:proofErr w:type="gramStart"/>
-      <w:r>
-        <w:t>pages(</w:t>
-      </w:r>
-      <w:proofErr w:type="gramEnd"/>
-      <w:r>
-        <w:t xml:space="preserve">not really pages) will be loaded by </w:t>
-      </w:r>
-      <w:proofErr w:type="spellStart"/>
-      <w:r>
-        <w:t>javascript</w:t>
-      </w:r>
-      <w:proofErr w:type="spellEnd"/>
+        <w:t>Before SPA(Single Page Application) every time user request the server will render a page based on user’s query. Here each file is different from other and every file will be loaded from the server and entire previous page will be replaced even 60% of the page is same.</w:t>
+      </w:r>
+    </w:p>
+    <w:p>
+      <w:r>
+        <w:t>Modern application loads a single page into memory, typically index.html and all other pages(not really pages) will be loaded by javascript</w:t>
+      </w:r>
       <w:r>
         <w:t>. Initial index.html was the only page load and others will be the portion of it which will be loaded by JS. That portion will be replaced as we navigate from page to page in site.</w:t>
       </w:r>
@@ -2800,28 +2208,12 @@
     </w:p>
     <w:p>
       <w:r>
-        <w:t>Create a component (event-</w:t>
-      </w:r>
-      <w:proofErr w:type="spellStart"/>
-      <w:r>
-        <w:t>details.component</w:t>
-      </w:r>
-      <w:proofErr w:type="spellEnd"/>
-      <w:r>
-        <w:t>), when a user clicks on a specific event the detail will be shown. This is not a new page but rather that section will be brought to the page.</w:t>
-      </w:r>
-    </w:p>
-    <w:p>
-      <w:r>
-        <w:t>Create a module “app-</w:t>
-      </w:r>
-      <w:proofErr w:type="spellStart"/>
-      <w:r>
-        <w:t>routing.module</w:t>
-      </w:r>
-      <w:proofErr w:type="spellEnd"/>
-      <w:r>
-        <w:t>” under “app” and configure the application routes as below</w:t>
+        <w:t>Create a component (event-details.component), when a user clicks on a specific event the detail will be shown. This is not a new page but rather that section will be brought to the page.</w:t>
+      </w:r>
+    </w:p>
+    <w:p>
+      <w:r>
+        <w:t>Create a module “app-routing.module” under “app” and configure the application routes as below</w:t>
       </w:r>
     </w:p>
     <w:p>
@@ -2874,41 +2266,23 @@
       </w:pPr>
       <w:r>
         <w:lastRenderedPageBreak/>
-        <w:t>Configure the module under root “</w:t>
-      </w:r>
-      <w:proofErr w:type="spellStart"/>
-      <w:r>
-        <w:t>app.module.ts</w:t>
-      </w:r>
-      <w:proofErr w:type="spellEnd"/>
-      <w:r>
-        <w:t xml:space="preserve">” in </w:t>
-      </w:r>
-      <w:proofErr w:type="gramStart"/>
+        <w:t xml:space="preserve">Configure the module under root “app.module.ts” in </w:t>
+      </w:r>
       <w:r>
         <w:rPr>
           <w:b/>
         </w:rPr>
         <w:t>imports[]</w:t>
       </w:r>
-      <w:proofErr w:type="gramEnd"/>
-    </w:p>
-    <w:p>
-      <w:pPr>
-        <w:rPr>
-          <w:b/>
-        </w:rPr>
-      </w:pPr>
-      <w:r>
-        <w:t xml:space="preserve">Now in the root html (starting page of the app) we need to remove </w:t>
-      </w:r>
-      <w:proofErr w:type="gramStart"/>
-      <w:r>
-        <w:t>all the</w:t>
-      </w:r>
-      <w:proofErr w:type="gramEnd"/>
-      <w:r>
-        <w:t xml:space="preserve"> independent component mapping and add a tag </w:t>
+    </w:p>
+    <w:p>
+      <w:pPr>
+        <w:rPr>
+          <w:b/>
+        </w:rPr>
+      </w:pPr>
+      <w:r>
+        <w:t xml:space="preserve">Now in the root html (starting page of the app) we need to remove all the independent component mapping and add a tag </w:t>
       </w:r>
       <w:r>
         <w:rPr>
@@ -2986,19 +2360,11 @@
       <w:r>
         <w:t xml:space="preserve">from every component as we will be accessing through path and component in </w:t>
       </w:r>
-      <w:proofErr w:type="spellStart"/>
-      <w:r>
-        <w:rPr>
-          <w:b/>
-        </w:rPr>
-        <w:t>appRoutes</w:t>
-      </w:r>
-      <w:proofErr w:type="spellEnd"/>
-      <w:r>
-        <w:rPr>
-          <w:b/>
-        </w:rPr>
-        <w:t>.</w:t>
+      <w:r>
+        <w:rPr>
+          <w:b/>
+        </w:rPr>
+        <w:t>appRoutes.</w:t>
       </w:r>
     </w:p>
     <w:p>
@@ -3020,21 +2386,7 @@
         <w:rPr>
           <w:b/>
         </w:rPr>
-        <w:t xml:space="preserve">&lt;base </w:t>
-      </w:r>
-      <w:proofErr w:type="spellStart"/>
-      <w:r>
-        <w:rPr>
-          <w:b/>
-        </w:rPr>
-        <w:t>href</w:t>
-      </w:r>
-      <w:proofErr w:type="spellEnd"/>
-      <w:r>
-        <w:rPr>
-          <w:b/>
-        </w:rPr>
-        <w:t xml:space="preserve">=”/”&gt; </w:t>
+        <w:t xml:space="preserve">&lt;base href=”/”&gt; </w:t>
       </w:r>
       <w:r>
         <w:t xml:space="preserve">or </w:t>
@@ -3043,21 +2395,7 @@
         <w:rPr>
           <w:b/>
         </w:rPr>
-        <w:t xml:space="preserve">&lt;base </w:t>
-      </w:r>
-      <w:proofErr w:type="spellStart"/>
-      <w:r>
-        <w:rPr>
-          <w:b/>
-        </w:rPr>
-        <w:t>href</w:t>
-      </w:r>
-      <w:proofErr w:type="spellEnd"/>
-      <w:r>
-        <w:rPr>
-          <w:b/>
-        </w:rPr>
-        <w:t xml:space="preserve">=”/puma/”&gt; </w:t>
+        <w:t xml:space="preserve">&lt;base href=”/puma/”&gt; </w:t>
       </w:r>
       <w:r>
         <w:t xml:space="preserve">in our root file i.e. </w:t>
@@ -3130,19 +2468,11 @@
       <w:r>
         <w:t xml:space="preserve">So we have </w:t>
       </w:r>
-      <w:proofErr w:type="spellStart"/>
-      <w:r>
-        <w:rPr>
-          <w:b/>
-        </w:rPr>
-        <w:t>ActivatedRoute</w:t>
-      </w:r>
-      <w:proofErr w:type="spellEnd"/>
-      <w:r>
-        <w:rPr>
-          <w:b/>
-        </w:rPr>
-        <w:t xml:space="preserve"> </w:t>
+      <w:r>
+        <w:rPr>
+          <w:b/>
+        </w:rPr>
+        <w:t xml:space="preserve">ActivatedRoute </w:t>
       </w:r>
       <w:r>
         <w:t>class/package. We need to inject to the component to which we are accessing with a path parameter and then can use as below.</w:t>
@@ -3207,15 +2537,7 @@
         <w:t xml:space="preserve">number </w:t>
       </w:r>
       <w:r>
-        <w:t xml:space="preserve">as the method </w:t>
-      </w:r>
-      <w:proofErr w:type="spellStart"/>
-      <w:r>
-        <w:t>getEvent</w:t>
-      </w:r>
-      <w:proofErr w:type="spellEnd"/>
-      <w:r>
-        <w:t xml:space="preserve"> expects a number.</w:t>
+        <w:t>as the method getEvent expects a number.</w:t>
       </w:r>
     </w:p>
     <w:p/>
@@ -3235,19 +2557,11 @@
       <w:r>
         <w:t>If we want to make any of our html attribute as links/routes that’s why [</w:t>
       </w:r>
-      <w:proofErr w:type="spellStart"/>
-      <w:r>
-        <w:rPr>
-          <w:b/>
-        </w:rPr>
-        <w:t>routerLink</w:t>
-      </w:r>
-      <w:proofErr w:type="spellEnd"/>
-      <w:r>
-        <w:rPr>
-          <w:b/>
-        </w:rPr>
-        <w:t xml:space="preserve">] </w:t>
+      <w:r>
+        <w:rPr>
+          <w:b/>
+        </w:rPr>
+        <w:t xml:space="preserve">routerLink] </w:t>
       </w:r>
       <w:r>
         <w:t>is for. It takes an array which contains the path as first argument and series of path values.</w:t>
@@ -3297,15 +2611,7 @@
     </w:p>
     <w:p>
       <w:r>
-        <w:t>We can add [</w:t>
-      </w:r>
-      <w:proofErr w:type="spellStart"/>
-      <w:r>
-        <w:t>routerLink</w:t>
-      </w:r>
-      <w:proofErr w:type="spellEnd"/>
-      <w:r>
-        <w:t>] to anchor &lt;a&gt; element as well</w:t>
+        <w:t>We can add [routerLink] to anchor &lt;a&gt; element as well</w:t>
       </w:r>
     </w:p>
     <w:p>
@@ -3374,11 +2680,7 @@
     </w:p>
     <w:p>
       <w:r>
-        <w:t xml:space="preserve">Inject the Router service to the component and </w:t>
-      </w:r>
-      <w:proofErr w:type="gramStart"/>
-      <w:r>
-        <w:t xml:space="preserve">use </w:t>
+        <w:t xml:space="preserve">Inject the Router service to the component and use </w:t>
       </w:r>
       <w:r>
         <w:rPr>
@@ -3386,7 +2688,6 @@
         </w:rPr>
         <w:t>navigate</w:t>
       </w:r>
-      <w:proofErr w:type="gramEnd"/>
       <w:r>
         <w:t xml:space="preserve"> method. This method takes an array with first element as the path where we want to navigate</w:t>
       </w:r>
@@ -3457,16 +2758,26 @@
       </w:r>
     </w:p>
     <w:p>
-      <w:proofErr w:type="spellStart"/>
-      <w:proofErr w:type="gramStart"/>
-      <w:r>
-        <w:rPr>
-          <w:b/>
-        </w:rPr>
-        <w:t>canActivate</w:t>
-      </w:r>
-      <w:proofErr w:type="spellEnd"/>
-      <w:proofErr w:type="gramEnd"/>
+      <w:r>
+        <w:rPr>
+          <w:b/>
+        </w:rPr>
+        <w:t xml:space="preserve">canActivate </w:t>
+      </w:r>
+      <w:r>
+        <w:t>guard decides whether or not user is allowed to access the route path.</w:t>
+      </w:r>
+    </w:p>
+    <w:p>
+      <w:r>
+        <w:t xml:space="preserve">In above case if event id is not valid we want to route to </w:t>
+      </w:r>
+      <w:r>
+        <w:rPr>
+          <w:b/>
+        </w:rPr>
+        <w:t>404 page.</w:t>
+      </w:r>
       <w:r>
         <w:rPr>
           <w:b/>
@@ -3474,40 +2785,6 @@
         <w:t xml:space="preserve"> </w:t>
       </w:r>
       <w:r>
-        <w:t>guard decides whether or not user is allowed to access the route path.</w:t>
-      </w:r>
-    </w:p>
-    <w:p>
-      <w:r>
-        <w:t xml:space="preserve">In above case if event id is not valid we want to route to </w:t>
-      </w:r>
-      <w:r>
-        <w:rPr>
-          <w:b/>
-        </w:rPr>
-        <w:t xml:space="preserve">404 </w:t>
-      </w:r>
-      <w:proofErr w:type="gramStart"/>
-      <w:r>
-        <w:rPr>
-          <w:b/>
-        </w:rPr>
-        <w:t>page</w:t>
-      </w:r>
-      <w:proofErr w:type="gramEnd"/>
-      <w:r>
-        <w:rPr>
-          <w:b/>
-        </w:rPr>
-        <w:t>.</w:t>
-      </w:r>
-      <w:r>
-        <w:rPr>
-          <w:b/>
-        </w:rPr>
-        <w:t xml:space="preserve"> </w:t>
-      </w:r>
-      <w:r>
         <w:t>Create</w:t>
       </w:r>
       <w:r>
@@ -3521,23 +2798,7 @@
         </w:rPr>
       </w:pPr>
       <w:r>
-        <w:t xml:space="preserve">Create </w:t>
-      </w:r>
-      <w:proofErr w:type="gramStart"/>
-      <w:r>
-        <w:t>a</w:t>
-      </w:r>
-      <w:proofErr w:type="gramEnd"/>
-      <w:r>
-        <w:t xml:space="preserve"> </w:t>
-      </w:r>
-      <w:proofErr w:type="spellStart"/>
-      <w:r>
-        <w:t>EventRouteActivator</w:t>
-      </w:r>
-      <w:proofErr w:type="spellEnd"/>
-      <w:r>
-        <w:t xml:space="preserve"> service which will take a call based on logic to decide whether to activate the route or not and also can navigate to error page from here.</w:t>
+        <w:t>Create a EventRouteActivator service which will take a call based on logic to decide whether to activate the route or not and also can navigate to error page from here.</w:t>
       </w:r>
     </w:p>
     <w:p>
@@ -3549,39 +2810,21 @@
       <w:r>
         <w:t xml:space="preserve">Our service should implement </w:t>
       </w:r>
-      <w:proofErr w:type="spellStart"/>
-      <w:r>
-        <w:rPr>
-          <w:b/>
-        </w:rPr>
-        <w:t>CanActivate</w:t>
-      </w:r>
-      <w:proofErr w:type="spellEnd"/>
-      <w:r>
-        <w:rPr>
-          <w:b/>
-        </w:rPr>
-        <w:t xml:space="preserve"> </w:t>
+      <w:r>
+        <w:rPr>
+          <w:b/>
+        </w:rPr>
+        <w:t xml:space="preserve">CanActivate </w:t>
       </w:r>
       <w:r>
         <w:t xml:space="preserve">service and implement method </w:t>
       </w:r>
-      <w:proofErr w:type="spellStart"/>
-      <w:proofErr w:type="gramStart"/>
-      <w:r>
-        <w:rPr>
-          <w:b/>
-        </w:rPr>
-        <w:t>canActivate</w:t>
-      </w:r>
-      <w:proofErr w:type="spellEnd"/>
-      <w:r>
-        <w:rPr>
-          <w:b/>
-        </w:rPr>
-        <w:t>()</w:t>
-      </w:r>
-      <w:proofErr w:type="gramEnd"/>
+      <w:r>
+        <w:rPr>
+          <w:b/>
+        </w:rPr>
+        <w:t>canActivate()</w:t>
+      </w:r>
     </w:p>
     <w:p>
       <w:pPr>
@@ -3656,7 +2899,6 @@
         </w:rPr>
         <w:t xml:space="preserve">+ convert string to number </w:t>
       </w:r>
-      <w:proofErr w:type="gramStart"/>
       <w:r>
         <w:t xml:space="preserve">and </w:t>
       </w:r>
@@ -3664,14 +2906,7 @@
         <w:rPr>
           <w:b/>
         </w:rPr>
-        <w:t>!!</w:t>
-      </w:r>
-      <w:proofErr w:type="gramEnd"/>
-      <w:r>
-        <w:rPr>
-          <w:b/>
-        </w:rPr>
-        <w:t xml:space="preserve"> makes an result to Boolean</w:t>
+        <w:t>!! makes an result to Boolean</w:t>
       </w:r>
       <w:r>
         <w:t>)</w:t>
@@ -3735,29 +2970,13 @@
         </w:rPr>
       </w:pPr>
       <w:r>
-        <w:t xml:space="preserve">Just we use </w:t>
-      </w:r>
-      <w:proofErr w:type="spellStart"/>
-      <w:r>
-        <w:t>CanActivate</w:t>
-      </w:r>
-      <w:proofErr w:type="spellEnd"/>
-      <w:r>
-        <w:t xml:space="preserve"> to prevent a user to navigate to a page. In similar way we can use </w:t>
-      </w:r>
-      <w:proofErr w:type="spellStart"/>
-      <w:r>
-        <w:rPr>
-          <w:b/>
-        </w:rPr>
-        <w:t>CanDeactivate</w:t>
-      </w:r>
-      <w:proofErr w:type="spellEnd"/>
-      <w:r>
-        <w:rPr>
-          <w:b/>
-        </w:rPr>
-        <w:t xml:space="preserve"> </w:t>
+        <w:t xml:space="preserve">Just we use CanActivate to prevent a user to navigate to a page. In similar way we can use </w:t>
+      </w:r>
+      <w:r>
+        <w:rPr>
+          <w:b/>
+        </w:rPr>
+        <w:t xml:space="preserve">CanDeactivate </w:t>
       </w:r>
       <w:r>
         <w:t xml:space="preserve">to </w:t>
@@ -3794,15 +3013,7 @@
     </w:p>
     <w:p>
       <w:r>
-        <w:t>Register ‘</w:t>
-      </w:r>
-      <w:proofErr w:type="spellStart"/>
-      <w:r>
-        <w:t>canDeactivate</w:t>
-      </w:r>
-      <w:proofErr w:type="spellEnd"/>
-      <w:r>
-        <w:t>’ route guard to app routes as a function</w:t>
+        <w:t>Register ‘canDeactivate’ route guard to app routes as a function</w:t>
       </w:r>
     </w:p>
     <w:p>
@@ -3853,15 +3064,7 @@
     <w:p>
       <w:r>
         <w:lastRenderedPageBreak/>
-        <w:t xml:space="preserve">Register in </w:t>
-      </w:r>
-      <w:proofErr w:type="spellStart"/>
-      <w:r>
-        <w:t>app.modules.ts</w:t>
-      </w:r>
-      <w:proofErr w:type="spellEnd"/>
-      <w:r>
-        <w:t xml:space="preserve"> as long hand syntax in “providers” and define the function</w:t>
+        <w:t>Register in app.modules.ts as long hand syntax in “providers” and define the function</w:t>
       </w:r>
     </w:p>
     <w:p>
@@ -3918,40 +3121,19 @@
       <w:r>
         <w:t xml:space="preserve">We need to use </w:t>
       </w:r>
-      <w:proofErr w:type="spellStart"/>
-      <w:r>
-        <w:rPr>
-          <w:b/>
-        </w:rPr>
-        <w:t>rxjs</w:t>
-      </w:r>
-      <w:proofErr w:type="spellEnd"/>
-      <w:r>
-        <w:rPr>
-          <w:b/>
-        </w:rPr>
-        <w:t xml:space="preserve"> </w:t>
-      </w:r>
-      <w:r>
-        <w:t xml:space="preserve">library and Observable. Need to return a type of Observable (here Subject is type of observable) from </w:t>
-      </w:r>
-      <w:proofErr w:type="spellStart"/>
-      <w:r>
-        <w:t>event.service.ts</w:t>
-      </w:r>
-      <w:proofErr w:type="spellEnd"/>
-    </w:p>
-    <w:p>
-      <w:r>
-        <w:t>From events-</w:t>
-      </w:r>
-      <w:proofErr w:type="spellStart"/>
-      <w:r>
-        <w:t>list.component</w:t>
-      </w:r>
-      <w:proofErr w:type="spellEnd"/>
-      <w:r>
-        <w:t xml:space="preserve"> we need to subscribe to the observable.</w:t>
+      <w:r>
+        <w:rPr>
+          <w:b/>
+        </w:rPr>
+        <w:t xml:space="preserve">rxjs </w:t>
+      </w:r>
+      <w:r>
+        <w:t>library and Observable. Need to return a type of Observable (here Subject is type of observable) from event.service.ts</w:t>
+      </w:r>
+    </w:p>
+    <w:p>
+      <w:r>
+        <w:t>From events-list.component we need to subscribe to the observable.</w:t>
       </w:r>
     </w:p>
     <w:p>
@@ -4065,15 +3247,7 @@
     </w:p>
     <w:p>
       <w:r>
-        <w:t xml:space="preserve">Map the resolve guard to </w:t>
-      </w:r>
-      <w:proofErr w:type="gramStart"/>
-      <w:r>
-        <w:t>route,</w:t>
-      </w:r>
-      <w:proofErr w:type="gramEnd"/>
-      <w:r>
-        <w:t xml:space="preserve"> it will map the events data to request with name “events”</w:t>
+        <w:t>Map the resolve guard to route, it will map the events data to request with name “events”</w:t>
       </w:r>
     </w:p>
     <w:p>
@@ -4177,19 +3351,11 @@
       <w:r>
         <w:t xml:space="preserve">We need to add </w:t>
       </w:r>
-      <w:proofErr w:type="spellStart"/>
-      <w:r>
-        <w:rPr>
-          <w:b/>
-        </w:rPr>
-        <w:t>routerLinkActive</w:t>
-      </w:r>
-      <w:proofErr w:type="spellEnd"/>
-      <w:r>
-        <w:rPr>
-          <w:b/>
-        </w:rPr>
-        <w:t>=”</w:t>
+      <w:r>
+        <w:rPr>
+          <w:b/>
+        </w:rPr>
+        <w:t>routerLinkActive=”</w:t>
       </w:r>
       <w:r>
         <w:rPr>
@@ -4215,11 +3381,9 @@
         </w:rPr>
         <w:t xml:space="preserve">active </w:t>
       </w:r>
-      <w:proofErr w:type="spellStart"/>
       <w:r>
         <w:t>css</w:t>
       </w:r>
-      <w:proofErr w:type="spellEnd"/>
       <w:r>
         <w:rPr>
           <w:b/>
@@ -4340,21 +3504,8 @@
         </w:numPr>
       </w:pPr>
       <w:r>
-        <w:t xml:space="preserve">Here in the imports we will add </w:t>
-      </w:r>
-      <w:proofErr w:type="spellStart"/>
-      <w:r>
-        <w:t>CommonModule</w:t>
-      </w:r>
-      <w:proofErr w:type="spellEnd"/>
-      <w:r>
-        <w:t xml:space="preserve"> where as in App Module we need to import </w:t>
-      </w:r>
-      <w:proofErr w:type="spellStart"/>
-      <w:r>
-        <w:t>BrowserModule</w:t>
-      </w:r>
-      <w:proofErr w:type="spellEnd"/>
+        <w:t>Here in the imports we will add CommonModule where as in App Module we need to import BrowserModule</w:t>
+      </w:r>
     </w:p>
     <w:p>
       <w:pPr>
@@ -4365,39 +3516,13 @@
         </w:numPr>
       </w:pPr>
       <w:r>
-        <w:t xml:space="preserve">Here we need to import </w:t>
-      </w:r>
-      <w:proofErr w:type="spellStart"/>
-      <w:r>
-        <w:t>RouterModule.forChild</w:t>
-      </w:r>
-      <w:proofErr w:type="spellEnd"/>
-      <w:r>
-        <w:t xml:space="preserve"> where in App module we import </w:t>
-      </w:r>
-      <w:proofErr w:type="spellStart"/>
-      <w:r>
-        <w:t>RouterModule.forRoot</w:t>
-      </w:r>
-      <w:proofErr w:type="spellEnd"/>
-    </w:p>
-    <w:p>
-      <w:r>
-        <w:t xml:space="preserve">Create </w:t>
-      </w:r>
-      <w:proofErr w:type="spellStart"/>
-      <w:r>
-        <w:t>UserModule</w:t>
-      </w:r>
-      <w:proofErr w:type="spellEnd"/>
-      <w:r>
-        <w:t xml:space="preserve"> as below also </w:t>
-      </w:r>
-      <w:proofErr w:type="spellStart"/>
-      <w:r>
-        <w:t>ProfileComponent</w:t>
-      </w:r>
-      <w:proofErr w:type="spellEnd"/>
+        <w:t>Here we need to import RouterModule.forChild where in App module we import RouterModule.forRoot</w:t>
+      </w:r>
+    </w:p>
+    <w:p>
+      <w:r>
+        <w:t>Create UserModule as below also ProfileComponent</w:t>
+      </w:r>
     </w:p>
     <w:p>
       <w:r>
@@ -4443,15 +3568,7 @@
     </w:p>
     <w:p>
       <w:r>
-        <w:t>Define user routes (</w:t>
-      </w:r>
-      <w:proofErr w:type="spellStart"/>
-      <w:r>
-        <w:t>user.route.ts</w:t>
-      </w:r>
-      <w:proofErr w:type="spellEnd"/>
-      <w:r>
-        <w:t>)</w:t>
+        <w:t>Define user routes (user.route.ts)</w:t>
       </w:r>
     </w:p>
     <w:p>
@@ -4499,13 +3616,8 @@
     <w:p>
       <w:r>
         <w:lastRenderedPageBreak/>
-        <w:t xml:space="preserve">In App route load the children’s of </w:t>
-      </w:r>
-      <w:proofErr w:type="spellStart"/>
-      <w:r>
-        <w:t>UserModule</w:t>
-      </w:r>
-      <w:proofErr w:type="spellEnd"/>
+        <w:t>In App route load the children’s of UserModule</w:t>
+      </w:r>
     </w:p>
     <w:p>
       <w:r>
@@ -4551,26 +3663,10 @@
     </w:p>
     <w:p>
       <w:r>
-        <w:t>Configure [</w:t>
-      </w:r>
-      <w:proofErr w:type="spellStart"/>
-      <w:r>
-        <w:t>routerLink</w:t>
-      </w:r>
-      <w:proofErr w:type="spellEnd"/>
-      <w:r>
-        <w:t>] to ‘user/profile’</w:t>
-      </w:r>
-      <w:r>
-        <w:t xml:space="preserve"> from </w:t>
-      </w:r>
-      <w:proofErr w:type="spellStart"/>
-      <w:r>
-        <w:t>navbar</w:t>
-      </w:r>
-      <w:proofErr w:type="spellEnd"/>
-      <w:r>
-        <w:t xml:space="preserve"> html</w:t>
+        <w:t>Configure [routerLink] to ‘user/profile’</w:t>
+      </w:r>
+      <w:r>
+        <w:t xml:space="preserve"> from navbar html</w:t>
       </w:r>
     </w:p>
     <w:p>
@@ -4736,15 +3832,7 @@
       </w:pPr>
       <w:r>
         <w:lastRenderedPageBreak/>
-        <w:t xml:space="preserve">Collecting Data </w:t>
-      </w:r>
-      <w:proofErr w:type="gramStart"/>
-      <w:r>
-        <w:t>With</w:t>
-      </w:r>
-      <w:proofErr w:type="gramEnd"/>
-      <w:r>
-        <w:t xml:space="preserve"> Angular Forms and Validation </w:t>
+        <w:t xml:space="preserve">Collecting Data With Angular Forms and Validation </w:t>
       </w:r>
     </w:p>
     <w:p>
@@ -4831,142 +3919,66 @@
         <w:rPr>
           <w:b/>
         </w:rPr>
-        <w:t xml:space="preserve">Angular </w:t>
-      </w:r>
-      <w:proofErr w:type="spellStart"/>
-      <w:r>
-        <w:rPr>
-          <w:b/>
-        </w:rPr>
-        <w:t>FormsModule</w:t>
-      </w:r>
-      <w:proofErr w:type="spellEnd"/>
-      <w:r>
-        <w:rPr>
-          <w:b/>
-        </w:rPr>
+        <w:t xml:space="preserve">Angular FormsModule </w:t>
+      </w:r>
+      <w:r>
+        <w:t>in our module.</w:t>
+      </w:r>
+      <w:r>
+        <w:t xml:space="preserve"> Which allows to access number of template based form features.</w:t>
+      </w:r>
+    </w:p>
+    <w:p>
+      <w:r>
+        <w:t>Angular provides [</w:t>
+      </w:r>
+      <w:r>
+        <w:rPr>
+          <w:b/>
+        </w:rPr>
+        <w:t xml:space="preserve">(ngModel)] </w:t>
+      </w:r>
+      <w:r>
+        <w:t>directive to bind the input fields.</w:t>
+      </w:r>
+      <w:r>
+        <w:t xml:space="preserve"> This is a two ways bind</w:t>
+      </w:r>
+      <w:r>
+        <w:t>ing.</w:t>
+      </w:r>
+    </w:p>
+    <w:p>
+      <w:pPr>
+        <w:rPr>
+          <w:b/>
+        </w:rPr>
+      </w:pPr>
+      <w:r>
+        <w:t xml:space="preserve">If we make it </w:t>
+      </w:r>
+      <w:r>
+        <w:rPr>
+          <w:b/>
+        </w:rPr>
+        <w:t xml:space="preserve">(ngModel) </w:t>
+      </w:r>
+      <w:r>
+        <w:t>this is one way binding.</w:t>
+      </w:r>
+      <w:r>
         <w:t xml:space="preserve"> </w:t>
       </w:r>
       <w:r>
-        <w:t>in our module.</w:t>
-      </w:r>
-      <w:r>
-        <w:t xml:space="preserve"> Which allows to access number of template based form features.</w:t>
-      </w:r>
-    </w:p>
-    <w:p>
-      <w:r>
-        <w:t>Angular provides [</w:t>
-      </w:r>
-      <w:r>
-        <w:rPr>
-          <w:b/>
-        </w:rPr>
-        <w:t>(</w:t>
-      </w:r>
-      <w:proofErr w:type="spellStart"/>
-      <w:r>
-        <w:rPr>
-          <w:b/>
-        </w:rPr>
-        <w:t>ngModel</w:t>
-      </w:r>
-      <w:proofErr w:type="spellEnd"/>
-      <w:r>
-        <w:rPr>
-          <w:b/>
-        </w:rPr>
-        <w:t xml:space="preserve">)] </w:t>
-      </w:r>
-      <w:r>
-        <w:t>directive to bind the input fields.</w:t>
-      </w:r>
-      <w:r>
-        <w:t xml:space="preserve"> This is a two ways bind</w:t>
-      </w:r>
-      <w:r>
-        <w:t>ing.</w:t>
-      </w:r>
-    </w:p>
-    <w:p>
-      <w:pPr>
-        <w:rPr>
-          <w:b/>
-        </w:rPr>
-      </w:pPr>
-      <w:r>
-        <w:t xml:space="preserve">If we make it </w:t>
-      </w:r>
-      <w:r>
-        <w:rPr>
-          <w:b/>
-        </w:rPr>
-        <w:t>(</w:t>
-      </w:r>
-      <w:proofErr w:type="spellStart"/>
-      <w:r>
-        <w:rPr>
-          <w:b/>
-        </w:rPr>
-        <w:t>ngModel</w:t>
-      </w:r>
-      <w:proofErr w:type="spellEnd"/>
-      <w:r>
-        <w:rPr>
-          <w:b/>
-        </w:rPr>
-        <w:t xml:space="preserve">) </w:t>
-      </w:r>
-      <w:r>
-        <w:t>this is one way binding.</w:t>
-      </w:r>
-      <w:r>
-        <w:t xml:space="preserve"> </w:t>
-      </w:r>
-      <w:proofErr w:type="spellStart"/>
-      <w:proofErr w:type="gramStart"/>
-      <w:r>
-        <w:rPr>
-          <w:b/>
-        </w:rPr>
-        <w:t>ngModel</w:t>
-      </w:r>
-      <w:proofErr w:type="spellEnd"/>
-      <w:proofErr w:type="gramEnd"/>
-      <w:r>
-        <w:rPr>
-          <w:b/>
-        </w:rPr>
-        <w:t xml:space="preserve"> requires to define a name attribute in the element.</w:t>
-      </w:r>
-    </w:p>
-    <w:p>
-      <w:r>
-        <w:t>Now the (</w:t>
-      </w:r>
-      <w:proofErr w:type="spellStart"/>
-      <w:r>
-        <w:t>ngModel</w:t>
-      </w:r>
-      <w:proofErr w:type="spellEnd"/>
-      <w:r>
-        <w:t>) will bind the data to form. And we can access it by using a local variable like #</w:t>
-      </w:r>
-      <w:proofErr w:type="spellStart"/>
-      <w:r>
-        <w:t>loginForm</w:t>
-      </w:r>
-      <w:proofErr w:type="spellEnd"/>
-      <w:r>
-        <w:t>=”</w:t>
-      </w:r>
-      <w:proofErr w:type="spellStart"/>
-      <w:r>
-        <w:t>ngForm</w:t>
-      </w:r>
-      <w:proofErr w:type="spellEnd"/>
-      <w:r>
-        <w:t>”</w:t>
+        <w:rPr>
+          <w:b/>
+        </w:rPr>
+        <w:t>ngModel requires to define a name attribute in the element.</w:t>
+      </w:r>
+    </w:p>
+    <w:p>
+      <w:r>
+        <w:t>Now the (ngModel) will bind the data to form. And we can access it by using a local variable like #loginForm=”ngForm”</w:t>
       </w:r>
       <w:r>
         <w:t>. And we can pass this variable to (submit)</w:t>
@@ -4977,28 +3989,12 @@
     </w:p>
     <w:p>
       <w:r>
-        <w:t>Angular provides a directive called (</w:t>
-      </w:r>
-      <w:proofErr w:type="spellStart"/>
-      <w:r>
-        <w:t>ngSubmit</w:t>
-      </w:r>
-      <w:proofErr w:type="spellEnd"/>
-      <w:r>
-        <w:t>) we will use that because that provides few extra things like preventing submitting the form to server.</w:t>
-      </w:r>
-    </w:p>
-    <w:p>
-      <w:r>
-        <w:t>When we bind something with (</w:t>
-      </w:r>
-      <w:proofErr w:type="spellStart"/>
-      <w:r>
-        <w:t>ngModel</w:t>
-      </w:r>
-      <w:proofErr w:type="spellEnd"/>
-      <w:r>
-        <w:t>) it’s better to declare on component too.</w:t>
+        <w:t>Angular provides a directive called (ngSubmit) we will use that because that provides few extra things like preventing submitting the form to server.</w:t>
+      </w:r>
+    </w:p>
+    <w:p>
+      <w:r>
+        <w:t>When we bind something with (ngModel) it’s better to declare on component too.</w:t>
       </w:r>
     </w:p>
     <w:p/>
@@ -5057,19 +4053,11 @@
       <w:r>
         <w:t xml:space="preserve">One important things to note </w:t>
       </w:r>
-      <w:proofErr w:type="gramStart"/>
-      <w:r>
-        <w:rPr>
-          <w:b/>
-        </w:rPr>
-        <w:t>providers[</w:t>
-      </w:r>
-      <w:proofErr w:type="gramEnd"/>
-      <w:r>
-        <w:rPr>
-          <w:b/>
-        </w:rPr>
-        <w:t xml:space="preserve">] are shared between modules. </w:t>
+      <w:r>
+        <w:rPr>
+          <w:b/>
+        </w:rPr>
+        <w:t xml:space="preserve">providers[] are shared between modules. </w:t>
       </w:r>
       <w:r>
         <w:t xml:space="preserve">Means </w:t>
@@ -5087,19 +4075,11 @@
       <w:r>
         <w:t xml:space="preserve">But same is not the case for </w:t>
       </w:r>
-      <w:proofErr w:type="gramStart"/>
-      <w:r>
-        <w:rPr>
-          <w:b/>
-        </w:rPr>
-        <w:t>imports[</w:t>
-      </w:r>
-      <w:proofErr w:type="gramEnd"/>
-      <w:r>
-        <w:rPr>
-          <w:b/>
-        </w:rPr>
-        <w:t xml:space="preserve">] </w:t>
+      <w:r>
+        <w:rPr>
+          <w:b/>
+        </w:rPr>
+        <w:t xml:space="preserve">imports[] </w:t>
       </w:r>
       <w:r>
         <w:t xml:space="preserve">or </w:t>
@@ -5121,13 +4101,8 @@
     </w:p>
     <w:p>
       <w:r>
-        <w:t xml:space="preserve">We can use form control properties like touched, dirty, </w:t>
-      </w:r>
-      <w:proofErr w:type="gramStart"/>
-      <w:r>
-        <w:t>pristine</w:t>
-      </w:r>
-      <w:proofErr w:type="gramEnd"/>
+        <w:t>We can use form control properties like touched, dirty, pristine</w:t>
+      </w:r>
     </w:p>
     <w:p>
       <w:r>
@@ -5198,34 +4173,18 @@
     </w:p>
     <w:p>
       <w:r>
-        <w:t xml:space="preserve">Another benefit is it makes </w:t>
-      </w:r>
-      <w:proofErr w:type="gramStart"/>
-      <w:r>
-        <w:t>all our</w:t>
-      </w:r>
-      <w:proofErr w:type="gramEnd"/>
-      <w:r>
-        <w:t xml:space="preserve"> validation logic unit testable.</w:t>
+        <w:t>Another benefit is it makes all our validation logic unit testable.</w:t>
       </w:r>
     </w:p>
     <w:p>
       <w:r>
         <w:t xml:space="preserve">We need to import </w:t>
       </w:r>
-      <w:proofErr w:type="spellStart"/>
-      <w:r>
-        <w:rPr>
-          <w:b/>
-        </w:rPr>
-        <w:t>ReactiveFormsModule</w:t>
-      </w:r>
-      <w:proofErr w:type="spellEnd"/>
-      <w:r>
-        <w:rPr>
-          <w:b/>
-        </w:rPr>
-        <w:t xml:space="preserve"> </w:t>
+      <w:r>
+        <w:rPr>
+          <w:b/>
+        </w:rPr>
+        <w:t xml:space="preserve">ReactiveFormsModule </w:t>
       </w:r>
       <w:r>
         <w:t>in our module.</w:t>
@@ -5240,30 +4199,20 @@
       <w:r>
         <w:t xml:space="preserve">Major components are </w:t>
       </w:r>
-      <w:proofErr w:type="spellStart"/>
       <w:r>
         <w:rPr>
           <w:b/>
         </w:rPr>
         <w:t>FormControl</w:t>
       </w:r>
-      <w:proofErr w:type="spellEnd"/>
       <w:r>
         <w:t xml:space="preserve">, </w:t>
       </w:r>
-      <w:proofErr w:type="spellStart"/>
-      <w:r>
-        <w:rPr>
-          <w:b/>
-        </w:rPr>
-        <w:t>FormGroup</w:t>
-      </w:r>
-      <w:proofErr w:type="spellEnd"/>
-      <w:r>
-        <w:rPr>
-          <w:b/>
-        </w:rPr>
-        <w:t>.</w:t>
+      <w:r>
+        <w:rPr>
+          <w:b/>
+        </w:rPr>
+        <w:t>FormGroup.</w:t>
       </w:r>
     </w:p>
     <w:p>
@@ -5274,56 +4223,24 @@
         <w:rPr>
           <w:b/>
         </w:rPr>
-        <w:t>[</w:t>
-      </w:r>
-      <w:proofErr w:type="spellStart"/>
-      <w:r>
-        <w:rPr>
-          <w:b/>
-        </w:rPr>
-        <w:t>formGroup</w:t>
-      </w:r>
-      <w:proofErr w:type="spellEnd"/>
-      <w:r>
-        <w:rPr>
-          <w:b/>
-        </w:rPr>
-        <w:t xml:space="preserve">] </w:t>
-      </w:r>
-      <w:proofErr w:type="gramStart"/>
-      <w:r>
-        <w:t>This</w:t>
-      </w:r>
-      <w:proofErr w:type="gramEnd"/>
-      <w:r>
-        <w:t xml:space="preserve"> name should match with form group name in component.</w:t>
+        <w:t xml:space="preserve">[formGroup] </w:t>
+      </w:r>
+      <w:r>
+        <w:t>This name should match with form group name in component.</w:t>
       </w:r>
     </w:p>
     <w:p>
       <w:r>
         <w:t xml:space="preserve">To bind the elements in html </w:t>
       </w:r>
-      <w:proofErr w:type="spellStart"/>
-      <w:r>
-        <w:rPr>
-          <w:b/>
-        </w:rPr>
-        <w:t>formControlName</w:t>
-      </w:r>
-      <w:proofErr w:type="spellEnd"/>
-      <w:r>
-        <w:rPr>
-          <w:b/>
-        </w:rPr>
-        <w:t xml:space="preserve"> </w:t>
-      </w:r>
-      <w:proofErr w:type="gramStart"/>
-      <w:r>
-        <w:t>This</w:t>
-      </w:r>
-      <w:proofErr w:type="gramEnd"/>
-      <w:r>
-        <w:t xml:space="preserve"> name should match with name in component.</w:t>
+      <w:r>
+        <w:rPr>
+          <w:b/>
+        </w:rPr>
+        <w:t xml:space="preserve">formControlName </w:t>
+      </w:r>
+      <w:r>
+        <w:t>This name should match with name in component.</w:t>
       </w:r>
     </w:p>
     <w:p>
@@ -5518,15 +4435,7 @@
     </w:p>
     <w:p>
       <w:r>
-        <w:t xml:space="preserve">We can pass array of validators to our </w:t>
-      </w:r>
-      <w:proofErr w:type="spellStart"/>
-      <w:r>
-        <w:t>FormControl</w:t>
-      </w:r>
-      <w:proofErr w:type="spellEnd"/>
-      <w:r>
-        <w:t>.</w:t>
+        <w:t>We can pass array of validators to our FormControl.</w:t>
       </w:r>
       <w:r>
         <w:t xml:space="preserve"> In the template we can check error condition for each validation type ex. required, pattern</w:t>
@@ -5631,19 +4540,11 @@
       <w:r>
         <w:t xml:space="preserve">To bind multiple fields to a single object we can use </w:t>
       </w:r>
-      <w:proofErr w:type="spellStart"/>
-      <w:r>
-        <w:rPr>
-          <w:b/>
-        </w:rPr>
-        <w:t>ngModelGroup</w:t>
-      </w:r>
-      <w:proofErr w:type="spellEnd"/>
-      <w:r>
-        <w:rPr>
-          <w:b/>
-        </w:rPr>
-        <w:t xml:space="preserve"> </w:t>
+      <w:r>
+        <w:rPr>
+          <w:b/>
+        </w:rPr>
+        <w:t xml:space="preserve">ngModelGroup </w:t>
       </w:r>
       <w:r>
         <w:t>in our template</w:t>
@@ -5752,23 +4653,7 @@
     </w:p>
     <w:p>
       <w:r>
-        <w:t>Custom validator will be a function. (</w:t>
-      </w:r>
-      <w:proofErr w:type="gramStart"/>
-      <w:r>
-        <w:t>can</w:t>
-      </w:r>
-      <w:proofErr w:type="gramEnd"/>
-      <w:r>
-        <w:t xml:space="preserve"> have a method in our component and reference that method in validator array that will get executed by angular runtime by passing the </w:t>
-      </w:r>
-      <w:proofErr w:type="spellStart"/>
-      <w:r>
-        <w:t>FormControl</w:t>
-      </w:r>
-      <w:proofErr w:type="spellEnd"/>
-      <w:r>
-        <w:t xml:space="preserve"> when something applied on the tagged field)</w:t>
+        <w:t>Custom validator will be a function. (can have a method in our component and reference that method in validator array that will get executed by angular runtime by passing the FormControl when something applied on the tagged field)</w:t>
       </w:r>
     </w:p>
     <w:p>
@@ -6030,19 +4915,11 @@
       <w:r>
         <w:t xml:space="preserve">property of event-list component binds to </w:t>
       </w:r>
-      <w:proofErr w:type="spellStart"/>
-      <w:r>
-        <w:rPr>
-          <w:b/>
-        </w:rPr>
-        <w:t>event.sessions</w:t>
-      </w:r>
-      <w:proofErr w:type="spellEnd"/>
-      <w:r>
-        <w:rPr>
-          <w:b/>
-        </w:rPr>
-        <w:t xml:space="preserve"> </w:t>
+      <w:r>
+        <w:rPr>
+          <w:b/>
+        </w:rPr>
+        <w:t xml:space="preserve">event.sessions </w:t>
       </w:r>
       <w:r>
         <w:t>property of the parent component (in the HTML where this is declared)</w:t>
@@ -6080,15 +4957,7 @@
     </w:p>
     <w:p>
       <w:r>
-        <w:t>Create a common component as “</w:t>
-      </w:r>
-      <w:proofErr w:type="spellStart"/>
-      <w:r>
-        <w:t>CollapsibleWellComponent</w:t>
-      </w:r>
-      <w:proofErr w:type="spellEnd"/>
-      <w:r>
-        <w:t>” as below</w:t>
+        <w:t>Create a common component as “CollapsibleWellComponent” as below</w:t>
       </w:r>
     </w:p>
     <w:p>
@@ -6138,21 +5007,7 @@
         <w:rPr>
           <w:b/>
         </w:rPr>
-        <w:t>&lt;</w:t>
-      </w:r>
-      <w:proofErr w:type="spellStart"/>
-      <w:r>
-        <w:rPr>
-          <w:b/>
-        </w:rPr>
-        <w:t>ng</w:t>
-      </w:r>
-      <w:proofErr w:type="spellEnd"/>
-      <w:r>
-        <w:rPr>
-          <w:b/>
-        </w:rPr>
-        <w:t xml:space="preserve">-content&gt; </w:t>
+        <w:t xml:space="preserve">&lt;ng-content&gt; </w:t>
       </w:r>
       <w:r>
         <w:t>will bind the content into it.</w:t>
@@ -6205,30 +5060,14 @@
         <w:lastRenderedPageBreak/>
         <w:t>Here we used &lt;collapsible-well&gt; in our session-list.component.html where the contents inside &lt;collapsible-well&gt; will bind to &lt;</w:t>
       </w:r>
-      <w:proofErr w:type="spellStart"/>
-      <w:r>
-        <w:rPr>
-          <w:b/>
-        </w:rPr>
-        <w:t>ng</w:t>
-      </w:r>
-      <w:proofErr w:type="spellEnd"/>
-      <w:r>
-        <w:rPr>
-          <w:b/>
-        </w:rPr>
-        <w:t xml:space="preserve">-content&gt; </w:t>
-      </w:r>
-      <w:r>
-        <w:t xml:space="preserve">in our </w:t>
-      </w:r>
-      <w:proofErr w:type="spellStart"/>
-      <w:r>
-        <w:t>CollapsibleWellComponent</w:t>
-      </w:r>
-      <w:proofErr w:type="spellEnd"/>
-      <w:r>
-        <w:t xml:space="preserve"> class.</w:t>
+      <w:r>
+        <w:rPr>
+          <w:b/>
+        </w:rPr>
+        <w:t xml:space="preserve">ng-content&gt; </w:t>
+      </w:r>
+      <w:r>
+        <w:t>in our CollapsibleWellComponent class.</w:t>
       </w:r>
     </w:p>
     <w:p>
@@ -6260,21 +5099,7 @@
         <w:rPr>
           <w:b/>
         </w:rPr>
-        <w:t>&lt;</w:t>
-      </w:r>
-      <w:proofErr w:type="spellStart"/>
-      <w:r>
-        <w:rPr>
-          <w:b/>
-        </w:rPr>
-        <w:t>ng</w:t>
-      </w:r>
-      <w:proofErr w:type="spellEnd"/>
-      <w:r>
-        <w:rPr>
-          <w:b/>
-        </w:rPr>
-        <w:t xml:space="preserve">-content &gt; </w:t>
+        <w:t xml:space="preserve">&lt;ng-content &gt; </w:t>
       </w:r>
       <w:r>
         <w:t xml:space="preserve">has a </w:t>
@@ -6289,15 +5114,7 @@
         <w:t xml:space="preserve">attribute </w:t>
       </w:r>
       <w:r>
-        <w:t xml:space="preserve">we can give a </w:t>
-      </w:r>
-      <w:proofErr w:type="spellStart"/>
-      <w:r>
-        <w:t>css</w:t>
-      </w:r>
-      <w:proofErr w:type="spellEnd"/>
-      <w:r>
-        <w:t xml:space="preserve"> class selector with dot or id with hash</w:t>
+        <w:t>we can give a css class selector with dot or id with hash</w:t>
       </w:r>
       <w:r>
         <w:t xml:space="preserve"> or we can give an attribute our own (preferable)</w:t>
@@ -6309,15 +5126,7 @@
         <w:t>W</w:t>
       </w:r>
       <w:r>
-        <w:t>ith select attribute we can decide which content we want inside the current &lt;</w:t>
-      </w:r>
-      <w:proofErr w:type="spellStart"/>
-      <w:r>
-        <w:t>ng</w:t>
-      </w:r>
-      <w:proofErr w:type="spellEnd"/>
-      <w:r>
-        <w:t>-content&gt;</w:t>
+        <w:t>ith select attribute we can decide which content we want inside the current &lt;ng-content&gt;</w:t>
       </w:r>
     </w:p>
     <w:p>
@@ -6386,15 +5195,7 @@
     </w:p>
     <w:p>
       <w:r>
-        <w:t xml:space="preserve">“well-title” and “well-body” are the attributes which we will be using in </w:t>
-      </w:r>
-      <w:proofErr w:type="spellStart"/>
-      <w:r>
-        <w:t>CollapsibleWellComponent</w:t>
-      </w:r>
-      <w:proofErr w:type="spellEnd"/>
-      <w:r>
-        <w:t xml:space="preserve"> </w:t>
+        <w:t xml:space="preserve">“well-title” and “well-body” are the attributes which we will be using in CollapsibleWellComponent </w:t>
       </w:r>
       <w:r>
         <w:rPr>
@@ -6561,23 +5362,7 @@
     </w:p>
     <w:p>
       <w:r>
-        <w:t xml:space="preserve">We need to use </w:t>
-      </w:r>
-      <w:proofErr w:type="gramStart"/>
-      <w:r>
-        <w:t>@Pipe(</w:t>
-      </w:r>
-      <w:proofErr w:type="gramEnd"/>
-      <w:r>
-        <w:t>{}) decorator and “</w:t>
-      </w:r>
-      <w:proofErr w:type="spellStart"/>
-      <w:r>
-        <w:t>PipeTransform</w:t>
-      </w:r>
-      <w:proofErr w:type="spellEnd"/>
-      <w:r>
-        <w:t>” interface implementation</w:t>
+        <w:t>We need to use @Pipe({}) decorator and “PipeTransform” interface implementation</w:t>
       </w:r>
     </w:p>
     <w:p>
@@ -6624,15 +5409,7 @@
     </w:p>
     <w:p>
       <w:r>
-        <w:t xml:space="preserve">Import the pipe in </w:t>
-      </w:r>
-      <w:proofErr w:type="gramStart"/>
-      <w:r>
-        <w:t>declaration[</w:t>
-      </w:r>
-      <w:proofErr w:type="gramEnd"/>
-      <w:r>
-        <w:t>] and use it (with name value) in the template where to be used.</w:t>
+        <w:t>Import the pipe in declaration[] and use it (with name value) in the template where to be used.</w:t>
       </w:r>
     </w:p>
     <w:p>
@@ -6650,15 +5427,7 @@
     </w:p>
     <w:p>
       <w:r>
-        <w:t xml:space="preserve">In </w:t>
-      </w:r>
-      <w:proofErr w:type="spellStart"/>
-      <w:r>
-        <w:t>javascript</w:t>
-      </w:r>
-      <w:proofErr w:type="spellEnd"/>
-      <w:r>
-        <w:t xml:space="preserve"> Objects and Arrays are Mutable. So it can change the state without changing the identity (name).</w:t>
+        <w:t>In javascript Objects and Arrays are Mutable. So it can change the state without changing the identity (name).</w:t>
       </w:r>
     </w:p>
     <w:p>
@@ -6666,19 +5435,7 @@
         <w:t xml:space="preserve">In Angular pipes run when identity </w:t>
       </w:r>
       <w:r>
-        <w:t xml:space="preserve">got changed. For objects in </w:t>
-      </w:r>
-      <w:proofErr w:type="spellStart"/>
-      <w:r>
-        <w:t>javascript</w:t>
-      </w:r>
-      <w:proofErr w:type="spellEnd"/>
-      <w:r>
-        <w:t xml:space="preserve"> if value got changed, identity still remains same (Mutable). </w:t>
-      </w:r>
-      <w:proofErr w:type="gramStart"/>
-      <w:r>
-        <w:t xml:space="preserve">So pipes don’t run if in an object value got change </w:t>
+        <w:t xml:space="preserve">got changed. For objects in javascript if value got changed, identity still remains same (Mutable). So pipes don’t run if in an object value got change </w:t>
       </w:r>
       <w:r>
         <w:t>(B</w:t>
@@ -6686,7 +5443,6 @@
       <w:r>
         <w:t>ecause this is an expensive operation to go through all the data in object to identify what got changed).</w:t>
       </w:r>
-      <w:proofErr w:type="gramEnd"/>
     </w:p>
     <w:p>
       <w:r>
@@ -6781,44 +5537,20 @@
       <w:r>
         <w:t xml:space="preserve">We can implement our component class from </w:t>
       </w:r>
-      <w:proofErr w:type="spellStart"/>
-      <w:r>
-        <w:rPr>
-          <w:b/>
-        </w:rPr>
-        <w:t>OnChanges</w:t>
-      </w:r>
-      <w:proofErr w:type="spellEnd"/>
-      <w:r>
-        <w:rPr>
-          <w:b/>
-        </w:rPr>
-        <w:t xml:space="preserve"> </w:t>
+      <w:r>
+        <w:rPr>
+          <w:b/>
+        </w:rPr>
+        <w:t xml:space="preserve">OnChanges </w:t>
       </w:r>
       <w:r>
         <w:t xml:space="preserve">interface and implement method </w:t>
       </w:r>
-      <w:proofErr w:type="spellStart"/>
-      <w:proofErr w:type="gramStart"/>
-      <w:r>
-        <w:rPr>
-          <w:b/>
-        </w:rPr>
-        <w:t>ngOnChanges</w:t>
-      </w:r>
-      <w:proofErr w:type="spellEnd"/>
-      <w:r>
-        <w:rPr>
-          <w:b/>
-        </w:rPr>
-        <w:t>(</w:t>
-      </w:r>
-      <w:proofErr w:type="gramEnd"/>
-      <w:r>
-        <w:rPr>
-          <w:b/>
-        </w:rPr>
-        <w:t xml:space="preserve">) </w:t>
+      <w:r>
+        <w:rPr>
+          <w:b/>
+        </w:rPr>
+        <w:t xml:space="preserve">ngOnChanges() </w:t>
       </w:r>
       <w:r>
         <w:t>method.</w:t>
@@ -6828,19 +5560,11 @@
       <w:r>
         <w:t xml:space="preserve">This method will execute every time when </w:t>
       </w:r>
-      <w:proofErr w:type="gramStart"/>
-      <w:r>
-        <w:rPr>
-          <w:b/>
-        </w:rPr>
-        <w:t>@Input(</w:t>
-      </w:r>
-      <w:proofErr w:type="gramEnd"/>
-      <w:r>
-        <w:rPr>
-          <w:b/>
-        </w:rPr>
-        <w:t xml:space="preserve">) </w:t>
+      <w:r>
+        <w:rPr>
+          <w:b/>
+        </w:rPr>
+        <w:t xml:space="preserve">@Input() </w:t>
       </w:r>
       <w:r>
         <w:t>property changes.</w:t>
@@ -6894,23 +5618,7 @@
     <w:p>
       <w:r>
         <w:lastRenderedPageBreak/>
-        <w:t xml:space="preserve">Here we passed the property </w:t>
-      </w:r>
-      <w:proofErr w:type="spellStart"/>
-      <w:r>
-        <w:t>filterBy</w:t>
-      </w:r>
-      <w:proofErr w:type="spellEnd"/>
-      <w:r>
-        <w:t xml:space="preserve"> from parent component (events-</w:t>
-      </w:r>
-      <w:proofErr w:type="spellStart"/>
-      <w:r>
-        <w:t>detail.componet.ts</w:t>
-      </w:r>
-      <w:proofErr w:type="spellEnd"/>
-      <w:r>
-        <w:t>)</w:t>
+        <w:t>Here we passed the property filterBy from parent component (events-detail.componet.ts)</w:t>
       </w:r>
     </w:p>
     <w:p>
@@ -6970,21 +5678,8 @@
     </w:p>
     <w:p>
       <w:r>
-        <w:t xml:space="preserve">Apart from that we are passing an </w:t>
-      </w:r>
-      <w:proofErr w:type="gramStart"/>
-      <w:r>
-        <w:t>@Input(</w:t>
-      </w:r>
-      <w:proofErr w:type="gramEnd"/>
-      <w:r>
-        <w:t xml:space="preserve">) property </w:t>
-      </w:r>
-      <w:proofErr w:type="spellStart"/>
-      <w:r>
-        <w:t>sortBy</w:t>
-      </w:r>
-      <w:proofErr w:type="spellEnd"/>
+        <w:t>Apart from that we are passing an @Input() property sortBy</w:t>
+      </w:r>
     </w:p>
     <w:p>
       <w:r>
@@ -7203,15 +5898,7 @@
       </w:pPr>
       <w:r>
         <w:lastRenderedPageBreak/>
-        <w:t xml:space="preserve">Understanding </w:t>
-      </w:r>
-      <w:proofErr w:type="spellStart"/>
-      <w:r>
-        <w:t>Angular’s</w:t>
-      </w:r>
-      <w:proofErr w:type="spellEnd"/>
-      <w:r>
-        <w:t xml:space="preserve"> Dependency Injection</w:t>
+        <w:t>Understanding Angular’s Dependency Injection</w:t>
       </w:r>
     </w:p>
     <w:p>
@@ -7224,15 +5911,7 @@
     </w:p>
     <w:p>
       <w:r>
-        <w:t xml:space="preserve">When we declare a service in module </w:t>
-      </w:r>
-      <w:proofErr w:type="gramStart"/>
-      <w:r>
-        <w:t>provider[</w:t>
-      </w:r>
-      <w:proofErr w:type="gramEnd"/>
-      <w:r>
-        <w:t>]. Angular will create the instance of the service and add it in its service registry.</w:t>
+        <w:t>When we declare a service in module provider[]. Angular will create the instance of the service and add it in its service registry.</w:t>
       </w:r>
     </w:p>
     <w:p>
@@ -7292,15 +5971,7 @@
         <w:pStyle w:val="Heading3"/>
       </w:pPr>
       <w:r>
-        <w:t xml:space="preserve">Using </w:t>
-      </w:r>
-      <w:proofErr w:type="spellStart"/>
-      <w:r>
-        <w:t>Angular’s</w:t>
-      </w:r>
-      <w:proofErr w:type="spellEnd"/>
-      <w:r>
-        <w:t xml:space="preserve"> Injection Token</w:t>
+        <w:t>Using Angular’s Injection Token</w:t>
       </w:r>
     </w:p>
     <w:p>
@@ -7318,60 +5989,12 @@
     </w:p>
     <w:p>
       <w:r>
-        <w:t>There are challenges when we use third party service/</w:t>
-      </w:r>
-      <w:proofErr w:type="spellStart"/>
-      <w:r>
-        <w:t>api</w:t>
-      </w:r>
-      <w:proofErr w:type="spellEnd"/>
-      <w:r>
-        <w:t xml:space="preserve"> (ex. </w:t>
-      </w:r>
-      <w:proofErr w:type="spellStart"/>
-      <w:r>
-        <w:t>toastr</w:t>
-      </w:r>
-      <w:proofErr w:type="spellEnd"/>
-      <w:r>
-        <w:t xml:space="preserve">, </w:t>
-      </w:r>
-      <w:proofErr w:type="spellStart"/>
-      <w:r>
-        <w:t>jQuery</w:t>
-      </w:r>
-      <w:proofErr w:type="spellEnd"/>
-      <w:r>
-        <w:t xml:space="preserve">). If we declare it globally (let declare </w:t>
-      </w:r>
-      <w:proofErr w:type="spellStart"/>
-      <w:r>
-        <w:t>toastr</w:t>
-      </w:r>
-      <w:proofErr w:type="spellEnd"/>
-      <w:r>
-        <w:t xml:space="preserve">: any) it will be available global and which is not encouraged </w:t>
-      </w:r>
-      <w:proofErr w:type="gramStart"/>
-      <w:r>
-        <w:t>because  we</w:t>
-      </w:r>
-      <w:proofErr w:type="gramEnd"/>
-      <w:r>
-        <w:t xml:space="preserve"> can’t inject this global variable reference.</w:t>
-      </w:r>
-    </w:p>
-    <w:p>
-      <w:r>
-        <w:t>So we wrapped it in a class (</w:t>
-      </w:r>
-      <w:proofErr w:type="spellStart"/>
-      <w:r>
-        <w:t>ToastrService</w:t>
-      </w:r>
-      <w:proofErr w:type="spellEnd"/>
-      <w:r>
-        <w:t xml:space="preserve">) for our dependency injection and overridden the </w:t>
+        <w:t>There are challenges when we use third party service/api (ex. toastr, jQuery). If we declare it globally (let declare toastr: any) it will be available global and which is not encouraged because  we can’t inject this global variable reference.</w:t>
+      </w:r>
+    </w:p>
+    <w:p>
+      <w:r>
+        <w:t xml:space="preserve">So we wrapped it in a class (ToastrService) for our dependency injection and overridden the </w:t>
       </w:r>
       <w:r>
         <w:t xml:space="preserve">methods. </w:t>
@@ -7380,36 +6003,12 @@
         <w:t>This</w:t>
       </w:r>
       <w:r>
-        <w:t xml:space="preserve"> is also a bad idea because for simple API like </w:t>
-      </w:r>
-      <w:proofErr w:type="spellStart"/>
-      <w:r>
-        <w:t>toastr</w:t>
-      </w:r>
-      <w:proofErr w:type="spellEnd"/>
-      <w:r>
-        <w:t xml:space="preserve"> it could be ok but when we have huge library like </w:t>
-      </w:r>
-      <w:proofErr w:type="spellStart"/>
-      <w:r>
-        <w:t>jQuery</w:t>
-      </w:r>
-      <w:proofErr w:type="spellEnd"/>
-      <w:r>
-        <w:t xml:space="preserve"> it will be horrible to implement the methods.</w:t>
-      </w:r>
-    </w:p>
-    <w:p>
-      <w:r>
-        <w:t xml:space="preserve">Here it come the </w:t>
-      </w:r>
-      <w:proofErr w:type="spellStart"/>
-      <w:r>
-        <w:t>Angular’s</w:t>
-      </w:r>
-      <w:proofErr w:type="spellEnd"/>
-      <w:r>
-        <w:t xml:space="preserve"> </w:t>
+        <w:t xml:space="preserve"> is also a bad idea because for simple API like toastr it could be ok but when we have huge library like jQuery it will be horrible to implement the methods.</w:t>
+      </w:r>
+    </w:p>
+    <w:p>
+      <w:r>
+        <w:t xml:space="preserve">Here it come the Angular’s </w:t>
       </w:r>
       <w:r>
         <w:rPr>
@@ -7423,15 +6022,7 @@
     </w:p>
     <w:p>
       <w:r>
-        <w:t>The “</w:t>
-      </w:r>
-      <w:proofErr w:type="spellStart"/>
-      <w:r>
-        <w:t>InjectionToken</w:t>
-      </w:r>
-      <w:proofErr w:type="spellEnd"/>
-      <w:r>
-        <w:t>” job is simply to create a token for angular dependency management registry in order to find the instance of the service we want.</w:t>
+        <w:t>The “InjectionToken” job is simply to create a token for angular dependency management registry in order to find the instance of the service we want.</w:t>
       </w:r>
     </w:p>
     <w:p>
@@ -7485,23 +6076,7 @@
     <w:p>
       <w:r>
         <w:lastRenderedPageBreak/>
-        <w:t>The global declaration of “</w:t>
-      </w:r>
-      <w:proofErr w:type="spellStart"/>
-      <w:r>
-        <w:t>toastr</w:t>
-      </w:r>
-      <w:proofErr w:type="spellEnd"/>
-      <w:r>
-        <w:t xml:space="preserve">” we moved to </w:t>
-      </w:r>
-      <w:proofErr w:type="spellStart"/>
-      <w:r>
-        <w:t>app.module.ts</w:t>
-      </w:r>
-      <w:proofErr w:type="spellEnd"/>
-      <w:r>
-        <w:t xml:space="preserve"> as below</w:t>
+        <w:t>The global declaration of “toastr” we moved to app.module.ts as below</w:t>
       </w:r>
     </w:p>
     <w:p>
@@ -7590,23 +6165,7 @@
     </w:p>
     <w:p>
       <w:r>
-        <w:t>Above “</w:t>
-      </w:r>
-      <w:proofErr w:type="spellStart"/>
-      <w:r>
-        <w:t>Toastr</w:t>
-      </w:r>
-      <w:proofErr w:type="spellEnd"/>
-      <w:r>
-        <w:t xml:space="preserve">” class type we exported from </w:t>
-      </w:r>
-      <w:proofErr w:type="spellStart"/>
-      <w:r>
-        <w:t>toastr.service.ts</w:t>
-      </w:r>
-      <w:proofErr w:type="spellEnd"/>
-      <w:r>
-        <w:t xml:space="preserve"> else we could use “any” here.</w:t>
+        <w:t>Above “Toastr” class type we exported from toastr.service.ts else we could use “any” here.</w:t>
       </w:r>
     </w:p>
     <w:p>
@@ -7657,28 +6216,12 @@
         <w:pStyle w:val="Heading3"/>
       </w:pPr>
       <w:r>
-        <w:t xml:space="preserve">Using </w:t>
-      </w:r>
-      <w:proofErr w:type="spellStart"/>
-      <w:r>
-        <w:t>Angular’s</w:t>
-      </w:r>
-      <w:proofErr w:type="spellEnd"/>
-      <w:r>
-        <w:t xml:space="preserve"> @Inject Decorator</w:t>
-      </w:r>
-    </w:p>
-    <w:p>
-      <w:r>
-        <w:t>@Inject is a decorator with which we can inject the service we created using “</w:t>
-      </w:r>
-      <w:proofErr w:type="spellStart"/>
-      <w:r>
-        <w:t>InjectionToken</w:t>
-      </w:r>
-      <w:proofErr w:type="spellEnd"/>
-      <w:r>
-        <w:t>”</w:t>
+        <w:t>Using Angular’s @Inject Decorator</w:t>
+      </w:r>
+    </w:p>
+    <w:p>
+      <w:r>
+        <w:t>@Inject is a decorator with which we can inject the service we created using “InjectionToken”</w:t>
       </w:r>
     </w:p>
     <w:p>
@@ -7725,15 +6268,7 @@
     </w:p>
     <w:p>
       <w:r>
-        <w:t xml:space="preserve">Here the object will be identified using key TOASTR_TOKEN and with that it will be looked in </w:t>
-      </w:r>
-      <w:proofErr w:type="spellStart"/>
-      <w:r>
-        <w:t>Angular’s</w:t>
-      </w:r>
-      <w:proofErr w:type="spellEnd"/>
-      <w:r>
-        <w:t xml:space="preserve"> dependency management registry.</w:t>
+        <w:t>Here the object will be identified using key TOASTR_TOKEN and with that it will be looked in Angular’s dependency management registry.</w:t>
       </w:r>
     </w:p>
     <w:p>
@@ -7790,36 +6325,12 @@
       </w:pPr>
       <w:r>
         <w:lastRenderedPageBreak/>
-        <w:t>The “</w:t>
-      </w:r>
-      <w:proofErr w:type="spellStart"/>
-      <w:r>
-        <w:t>useClass</w:t>
-      </w:r>
-      <w:proofErr w:type="spellEnd"/>
-      <w:r>
-        <w:t>” Provider</w:t>
-      </w:r>
-    </w:p>
-    <w:p>
-      <w:r>
-        <w:t>In the providers [] “</w:t>
-      </w:r>
-      <w:proofErr w:type="spellStart"/>
-      <w:r>
-        <w:t>useClass</w:t>
-      </w:r>
-      <w:proofErr w:type="spellEnd"/>
-      <w:r>
-        <w:t xml:space="preserve">” can be used as </w:t>
-      </w:r>
-      <w:proofErr w:type="gramStart"/>
-      <w:r>
-        <w:t>an</w:t>
-      </w:r>
-      <w:proofErr w:type="gramEnd"/>
-      <w:r>
-        <w:t xml:space="preserve"> long hand syntax for registering a </w:t>
+        <w:t>The “useClass” Provider</w:t>
+      </w:r>
+    </w:p>
+    <w:p>
+      <w:r>
+        <w:t xml:space="preserve">In the providers [] “useClass” can be used as an long hand syntax for registering a </w:t>
       </w:r>
       <w:r>
         <w:t>provider.</w:t>
@@ -7869,47 +6380,7 @@
     </w:p>
     <w:p>
       <w:r>
-        <w:t>It is same as just configuring simply ‘</w:t>
-      </w:r>
-      <w:proofErr w:type="spellStart"/>
-      <w:r>
-        <w:t>EventRouteActivator</w:t>
-      </w:r>
-      <w:proofErr w:type="spellEnd"/>
-      <w:r>
-        <w:t xml:space="preserve">’. But this gives </w:t>
-      </w:r>
-      <w:proofErr w:type="gramStart"/>
-      <w:r>
-        <w:t>a</w:t>
-      </w:r>
-      <w:proofErr w:type="gramEnd"/>
-      <w:r>
-        <w:t xml:space="preserve"> elaborative description saying when someone looks with a key “</w:t>
-      </w:r>
-      <w:proofErr w:type="spellStart"/>
-      <w:r>
-        <w:t>EventRouteActivator</w:t>
-      </w:r>
-      <w:proofErr w:type="spellEnd"/>
-      <w:r>
-        <w:t>” give them the class “</w:t>
-      </w:r>
-      <w:proofErr w:type="spellStart"/>
-      <w:r>
-        <w:t>EventRouteActivator</w:t>
-      </w:r>
-      <w:proofErr w:type="spellEnd"/>
-      <w:r>
-        <w:t xml:space="preserve">” from </w:t>
-      </w:r>
-      <w:proofErr w:type="spellStart"/>
-      <w:r>
-        <w:t>Angular’s</w:t>
-      </w:r>
-      <w:proofErr w:type="spellEnd"/>
-      <w:r>
-        <w:t xml:space="preserve"> registry.</w:t>
+        <w:t>It is same as just configuring simply ‘EventRouteActivator’. But this gives a elaborative description saying when someone looks with a key “EventRouteActivator” give them the class “EventRouteActivator” from Angular’s registry.</w:t>
       </w:r>
     </w:p>
     <w:p>
@@ -7917,15 +6388,7 @@
         <w:t>But with this syntax i.e. long hand style of declaration we can do some funky things</w:t>
       </w:r>
       <w:r>
-        <w:t xml:space="preserve"> which </w:t>
-      </w:r>
-      <w:proofErr w:type="gramStart"/>
-      <w:r>
-        <w:t>is</w:t>
-      </w:r>
-      <w:proofErr w:type="gramEnd"/>
-      <w:r>
-        <w:t xml:space="preserve"> very useful in below case.</w:t>
+        <w:t xml:space="preserve"> which is very useful in below case.</w:t>
       </w:r>
     </w:p>
     <w:p>
@@ -7972,44 +6435,15 @@
     </w:p>
     <w:p>
       <w:r>
-        <w:t>When someone asks for a “Logger” type we can give standardize “</w:t>
-      </w:r>
-      <w:proofErr w:type="spellStart"/>
-      <w:r>
-        <w:t>FileLogger</w:t>
-      </w:r>
-      <w:proofErr w:type="spellEnd"/>
-      <w:r>
-        <w:t xml:space="preserve">” </w:t>
-      </w:r>
-      <w:proofErr w:type="gramStart"/>
-      <w:r>
-        <w:t>type.</w:t>
-      </w:r>
-      <w:proofErr w:type="gramEnd"/>
+        <w:t>When someone asks for a “Logger” type we can give standardize “FileLogger” type.</w:t>
+      </w:r>
     </w:p>
     <w:p>
       <w:pPr>
         <w:pStyle w:val="Heading3"/>
       </w:pPr>
       <w:r>
-        <w:t>The “</w:t>
-      </w:r>
-      <w:proofErr w:type="spellStart"/>
-      <w:r>
-        <w:t>useExisting</w:t>
-      </w:r>
-      <w:proofErr w:type="spellEnd"/>
-      <w:r>
-        <w:t>” and “</w:t>
-      </w:r>
-      <w:proofErr w:type="spellStart"/>
-      <w:r>
-        <w:t>useFactory</w:t>
-      </w:r>
-      <w:proofErr w:type="spellEnd"/>
-      <w:r>
-        <w:t>” Providers</w:t>
+        <w:t>The “useExisting” and “useFactory” Providers</w:t>
       </w:r>
     </w:p>
     <w:p>
@@ -8017,38 +6451,12 @@
         <w:t xml:space="preserve">There are two more ways </w:t>
       </w:r>
       <w:r>
-        <w:t>to register provider “</w:t>
-      </w:r>
-      <w:proofErr w:type="spellStart"/>
-      <w:r>
-        <w:t>useExisting</w:t>
-      </w:r>
-      <w:proofErr w:type="spellEnd"/>
-      <w:r>
-        <w:t>” and “</w:t>
-      </w:r>
-      <w:proofErr w:type="spellStart"/>
-      <w:r>
-        <w:t>useFactory</w:t>
-      </w:r>
-      <w:proofErr w:type="spellEnd"/>
-      <w:r>
-        <w:t>”.</w:t>
-      </w:r>
-    </w:p>
-    <w:p>
-      <w:r>
-        <w:t>“</w:t>
-      </w:r>
-      <w:proofErr w:type="spellStart"/>
-      <w:proofErr w:type="gramStart"/>
-      <w:r>
-        <w:t>useExisting</w:t>
-      </w:r>
-      <w:proofErr w:type="spellEnd"/>
-      <w:proofErr w:type="gramEnd"/>
-      <w:r>
-        <w:t>” also called as alias provider.</w:t>
+        <w:t>to register provider “useExisting” and “useFactory”.</w:t>
+      </w:r>
+    </w:p>
+    <w:p>
+      <w:r>
+        <w:t>“useExisting” also called as alias provider.</w:t>
       </w:r>
     </w:p>
     <w:p>
@@ -8164,57 +6572,20 @@
     </w:p>
     <w:p>
       <w:r>
-        <w:t xml:space="preserve">To open-up a modal we need to use </w:t>
-      </w:r>
-      <w:proofErr w:type="spellStart"/>
-      <w:r>
-        <w:t>jQuery</w:t>
-      </w:r>
-      <w:proofErr w:type="spellEnd"/>
-      <w:r>
-        <w:t xml:space="preserve"> as below</w:t>
-      </w:r>
-    </w:p>
-    <w:p>
-      <w:r>
-        <w:t>$(‘#id’).</w:t>
-      </w:r>
-      <w:proofErr w:type="gramStart"/>
-      <w:r>
-        <w:t>modal()</w:t>
-      </w:r>
-      <w:proofErr w:type="gramEnd"/>
-    </w:p>
-    <w:p>
-      <w:r>
-        <w:t xml:space="preserve">We can bind a (click) event handler to “search” button and put the above code. But we shouldn’t be doing it for a big reason as the </w:t>
-      </w:r>
-      <w:proofErr w:type="spellStart"/>
-      <w:r>
-        <w:t>navbar</w:t>
-      </w:r>
-      <w:proofErr w:type="spellEnd"/>
-      <w:r>
-        <w:t xml:space="preserve"> component will be tightly bounded to </w:t>
-      </w:r>
-      <w:proofErr w:type="spellStart"/>
-      <w:r>
-        <w:t>jQuery</w:t>
-      </w:r>
-      <w:proofErr w:type="spellEnd"/>
-      <w:r>
-        <w:t xml:space="preserve"> implementation of modal i.e. under the hoo</w:t>
-      </w:r>
-      <w:r>
-        <w:t xml:space="preserve">d </w:t>
-      </w:r>
-      <w:proofErr w:type="spellStart"/>
-      <w:r>
-        <w:t>jQuery</w:t>
-      </w:r>
-      <w:proofErr w:type="spellEnd"/>
-      <w:r>
-        <w:t xml:space="preserve"> call of modal() method and which is there because bootstrap modal is also part of which is getting loaded.</w:t>
+        <w:t>To open-up a modal we need to use jQuery as below</w:t>
+      </w:r>
+    </w:p>
+    <w:p>
+      <w:r>
+        <w:t>$(‘#id’).modal()</w:t>
+      </w:r>
+    </w:p>
+    <w:p>
+      <w:r>
+        <w:t>We can bind a (click) event handler to “search” button and put the above code. But we shouldn’t be doing it for a big reason as the navbar component will be tightly bounded to jQuery implementation of modal i.e. under the hoo</w:t>
+      </w:r>
+      <w:r>
+        <w:t>d jQuery call of modal() method and which is there because bootstrap modal is also part of which is getting loaded.</w:t>
       </w:r>
     </w:p>
     <w:p>
@@ -8238,21 +6609,10 @@
         <w:rPr>
           <w:b/>
         </w:rPr>
-        <w:t xml:space="preserve">Directive </w:t>
-      </w:r>
-      <w:proofErr w:type="gramStart"/>
-      <w:r>
-        <w:rPr>
-          <w:b/>
-        </w:rPr>
-        <w:t xml:space="preserve">-  </w:t>
-      </w:r>
-      <w:r>
-        <w:t>With</w:t>
-      </w:r>
-      <w:proofErr w:type="gramEnd"/>
-      <w:r>
-        <w:t xml:space="preserve"> angular directive we can hide the implementation details</w:t>
+        <w:t xml:space="preserve">Directive -  </w:t>
+      </w:r>
+      <w:r>
+        <w:t>With angular directive we can hide the implementation details</w:t>
       </w:r>
       <w:r>
         <w:t>.</w:t>
@@ -8260,21 +6620,8 @@
     </w:p>
     <w:p>
       <w:r>
-        <w:t xml:space="preserve">“Directive” is mapped to </w:t>
-      </w:r>
-      <w:proofErr w:type="gramStart"/>
-      <w:r>
-        <w:t>declarations[</w:t>
-      </w:r>
-      <w:proofErr w:type="gramEnd"/>
-      <w:r>
-        <w:t xml:space="preserve">] in </w:t>
-      </w:r>
-      <w:proofErr w:type="spellStart"/>
-      <w:r>
-        <w:t>app.module.ts</w:t>
-      </w:r>
-      <w:proofErr w:type="spellEnd"/>
+        <w:t>“Directive” is mapped to declarations[] in app.module.ts</w:t>
+      </w:r>
     </w:p>
     <w:p>
       <w:pPr>
@@ -8374,19 +6721,11 @@
       </w:r>
     </w:p>
     <w:p>
-      <w:proofErr w:type="spellStart"/>
-      <w:r>
-        <w:rPr>
-          <w:b/>
-        </w:rPr>
-        <w:t>ElementRef</w:t>
-      </w:r>
-      <w:proofErr w:type="spellEnd"/>
-      <w:r>
-        <w:rPr>
-          <w:b/>
-        </w:rPr>
-        <w:t xml:space="preserve"> </w:t>
+      <w:r>
+        <w:rPr>
+          <w:b/>
+        </w:rPr>
+        <w:t xml:space="preserve">ElementRef </w:t>
       </w:r>
       <w:r>
         <w:t>is the pointer to the element. This tells angular when this element is created I need the reference to the elem</w:t>
@@ -8409,23 +6748,7 @@
     </w:p>
     <w:p>
       <w:r>
-        <w:t>Now the modal-</w:t>
-      </w:r>
-      <w:proofErr w:type="spellStart"/>
-      <w:r>
-        <w:t>trigger.directive</w:t>
-      </w:r>
-      <w:proofErr w:type="spellEnd"/>
-      <w:r>
-        <w:t xml:space="preserve"> is bind to id ‘simple-modal’ which makes it tightly bounded. If I have other modal and trying to use the same directive can’t reuse as </w:t>
-      </w:r>
-      <w:proofErr w:type="gramStart"/>
-      <w:r>
-        <w:t>its</w:t>
-      </w:r>
-      <w:proofErr w:type="gramEnd"/>
-      <w:r>
-        <w:t xml:space="preserve"> bounded to ‘#simple-modal’.</w:t>
+        <w:t>Now the modal-trigger.directive is bind to id ‘simple-modal’ which makes it tightly bounded. If I have other modal and trying to use the same directive can’t reuse as its bounded to ‘#simple-modal’.</w:t>
       </w:r>
     </w:p>
     <w:p>
@@ -8569,15 +6892,7 @@
     </w:p>
     <w:p>
       <w:r>
-        <w:t xml:space="preserve">To pass it to common modal directive we need to pass it in attribute from </w:t>
-      </w:r>
-      <w:proofErr w:type="spellStart"/>
-      <w:r>
-        <w:t>navbar</w:t>
-      </w:r>
-      <w:proofErr w:type="spellEnd"/>
-      <w:r>
-        <w:t xml:space="preserve"> template.</w:t>
+        <w:t>To pass it to common modal directive we need to pass it in attribute from navbar template.</w:t>
       </w:r>
     </w:p>
     <w:p>
@@ -8736,33 +7051,12 @@
     </w:p>
     <w:p>
       <w:r>
-        <w:t xml:space="preserve">We are passing the ‘id’ parameter from our route. The first time this component initializes. But when we navigate from /1 to /4 what angular doesn’t do is reset the entire state of component and re-initialize it and reconstruct it. Instead all happens is </w:t>
-      </w:r>
-      <w:proofErr w:type="spellStart"/>
-      <w:proofErr w:type="gramStart"/>
-      <w:r>
-        <w:t>param</w:t>
-      </w:r>
-      <w:proofErr w:type="spellEnd"/>
-      <w:r>
-        <w:t>[</w:t>
-      </w:r>
-      <w:proofErr w:type="gramEnd"/>
-      <w:r>
-        <w:t>‘id’] changes.</w:t>
-      </w:r>
-    </w:p>
-    <w:p>
-      <w:r>
-        <w:t>It’s taking an advantage from the fact that the “</w:t>
-      </w:r>
-      <w:proofErr w:type="spellStart"/>
-      <w:r>
-        <w:t>param</w:t>
-      </w:r>
-      <w:proofErr w:type="spellEnd"/>
-      <w:r>
-        <w:t>” is an Observable. Here we using ‘snapshot’ which is not an observable, which is not subscribe to any changes. So if the ‘id’ parameter changes we don’t know about it.</w:t>
+        <w:t>We are passing the ‘id’ parameter from our route. The first time this component initializes. But when we navigate from /1 to /4 what angular doesn’t do is reset the entire state of component and re-initialize it and reconstruct it. Instead all happens is param[‘id’] changes.</w:t>
+      </w:r>
+    </w:p>
+    <w:p>
+      <w:r>
+        <w:t>It’s taking an advantage from the fact that the “param” is an Observable. Here we using ‘snapshot’ which is not an observable, which is not subscribe to any changes. So if the ‘id’ parameter changes we don’t know about it.</w:t>
       </w:r>
     </w:p>
     <w:p>
@@ -8778,20 +7072,7 @@
     </w:p>
     <w:p>
       <w:r>
-        <w:t xml:space="preserve">It doesn’t happen when we navigate from other page (events) to event-detail because the </w:t>
-      </w:r>
-      <w:proofErr w:type="spellStart"/>
-      <w:proofErr w:type="gramStart"/>
-      <w:r>
-        <w:t>init</w:t>
-      </w:r>
-      <w:proofErr w:type="spellEnd"/>
-      <w:r>
-        <w:t>(</w:t>
-      </w:r>
-      <w:proofErr w:type="gramEnd"/>
-      <w:r>
-        <w:t>) method will execute every time.</w:t>
+        <w:t>It doesn’t happen when we navigate from other page (events) to event-detail because the init() method will execute every time.</w:t>
       </w:r>
     </w:p>
     <w:p>
@@ -8957,44 +7238,18 @@
       </w:pPr>
       <w:r>
         <w:lastRenderedPageBreak/>
-        <w:t>Using @</w:t>
-      </w:r>
-      <w:proofErr w:type="spellStart"/>
-      <w:r>
-        <w:t>ViewChild</w:t>
-      </w:r>
-      <w:proofErr w:type="spellEnd"/>
-      <w:r>
-        <w:t xml:space="preserve"> Decorator</w:t>
-      </w:r>
-    </w:p>
-    <w:p>
-      <w:r>
-        <w:t>@</w:t>
-      </w:r>
-      <w:proofErr w:type="spellStart"/>
-      <w:r>
-        <w:t>ViewChild</w:t>
-      </w:r>
-      <w:proofErr w:type="spellEnd"/>
-      <w:r>
-        <w:t xml:space="preserve"> decorator used to refer local template ref variable (variable defined in template with #)</w:t>
+        <w:t>Using @ViewChild Decorator</w:t>
+      </w:r>
+    </w:p>
+    <w:p>
+      <w:r>
+        <w:t>@ViewChild decorator used to refer local template ref variable (variable defined in template with #)</w:t>
       </w:r>
       <w:r>
         <w:t xml:space="preserve"> in the component class</w:t>
       </w:r>
       <w:r>
-        <w:t xml:space="preserve"> to get access to specific </w:t>
-      </w:r>
-      <w:proofErr w:type="spellStart"/>
-      <w:proofErr w:type="gramStart"/>
-      <w:r>
-        <w:t>dom</w:t>
-      </w:r>
-      <w:proofErr w:type="spellEnd"/>
-      <w:proofErr w:type="gramEnd"/>
-      <w:r>
-        <w:t xml:space="preserve"> node.</w:t>
+        <w:t xml:space="preserve"> to get access to specific dom node.</w:t>
       </w:r>
     </w:p>
     <w:p>
@@ -9004,84 +7259,27 @@
     </w:p>
     <w:p>
       <w:r>
-        <w:t xml:space="preserve">We will handle a click event listener and inside the method using </w:t>
-      </w:r>
-      <w:proofErr w:type="spellStart"/>
-      <w:r>
-        <w:t>JQuery</w:t>
-      </w:r>
-      <w:proofErr w:type="spellEnd"/>
-      <w:r>
-        <w:t xml:space="preserve"> we will close the modal. But we need to get the reference of modal </w:t>
-      </w:r>
-      <w:proofErr w:type="spellStart"/>
-      <w:proofErr w:type="gramStart"/>
-      <w:r>
-        <w:t>dom</w:t>
-      </w:r>
-      <w:proofErr w:type="spellEnd"/>
-      <w:proofErr w:type="gramEnd"/>
-      <w:r>
-        <w:t xml:space="preserve"> node.</w:t>
-      </w:r>
-    </w:p>
-    <w:p>
-      <w:r>
-        <w:t xml:space="preserve">We can use </w:t>
-      </w:r>
-      <w:proofErr w:type="spellStart"/>
-      <w:r>
-        <w:t>ElementRef</w:t>
-      </w:r>
-      <w:proofErr w:type="spellEnd"/>
-      <w:r>
-        <w:t xml:space="preserve"> and call </w:t>
-      </w:r>
-      <w:proofErr w:type="spellStart"/>
-      <w:r>
-        <w:t>ref.nativeElement</w:t>
-      </w:r>
-      <w:proofErr w:type="spellEnd"/>
-      <w:r>
-        <w:t xml:space="preserve"> to get access of the </w:t>
-      </w:r>
-      <w:proofErr w:type="spellStart"/>
-      <w:proofErr w:type="gramStart"/>
-      <w:r>
-        <w:t>dom</w:t>
-      </w:r>
-      <w:proofErr w:type="spellEnd"/>
-      <w:proofErr w:type="gramEnd"/>
-      <w:r>
-        <w:t xml:space="preserve"> node. But here we will pick a different way</w:t>
-      </w:r>
-      <w:r>
-        <w:t xml:space="preserve"> using @</w:t>
-      </w:r>
-      <w:proofErr w:type="spellStart"/>
-      <w:r>
-        <w:t>ViewChild</w:t>
-      </w:r>
-      <w:proofErr w:type="spellEnd"/>
-      <w:r>
-        <w:t xml:space="preserve"> decorator.</w:t>
-      </w:r>
-    </w:p>
-    <w:p>
-      <w:r>
-        <w:t>To @</w:t>
-      </w:r>
-      <w:proofErr w:type="spellStart"/>
-      <w:r>
-        <w:t>ViewChild</w:t>
-      </w:r>
-      <w:proofErr w:type="spellEnd"/>
-      <w:r>
-        <w:t xml:space="preserve"> we will pass angular2 template reference variable.</w:t>
-      </w:r>
-    </w:p>
-    <w:p>
-      <w:r>
+        <w:t>We will handle a click event listener and inside the method using JQuery we will close the modal. But we need to get the reference of modal dom node.</w:t>
+      </w:r>
+    </w:p>
+    <w:p>
+      <w:r>
+        <w:t>We can use ElementRef and call ref.nativeElement to get access of the dom node. But here we will pick a different way</w:t>
+      </w:r>
+      <w:r>
+        <w:t xml:space="preserve"> using @ViewChild decorator.</w:t>
+      </w:r>
+    </w:p>
+    <w:p>
+      <w:r>
+        <w:t>To @ViewChild we will pass angular2 template reference variable.</w:t>
+      </w:r>
+    </w:p>
+    <w:p>
+      <w:r>
+        <w:rPr>
+          <w:noProof/>
+        </w:rPr>
         <w:drawing>
           <wp:inline distT="0" distB="0" distL="0" distR="0" wp14:anchorId="7BB0C662" wp14:editId="6787581A">
             <wp:extent cx="5939032" cy="1952625"/>
@@ -9121,6 +7319,9 @@
     </w:p>
     <w:p>
       <w:r>
+        <w:rPr>
+          <w:noProof/>
+        </w:rPr>
         <w:drawing>
           <wp:inline distT="0" distB="0" distL="0" distR="0" wp14:anchorId="729B7E29" wp14:editId="135407C2">
             <wp:extent cx="5581650" cy="1390650"/>
@@ -9160,81 +7361,17 @@
     </w:p>
     <w:p>
       <w:r>
-        <w:t>There are variations to @</w:t>
-      </w:r>
-      <w:proofErr w:type="spellStart"/>
-      <w:r>
-        <w:t>ViewChild</w:t>
-      </w:r>
-      <w:proofErr w:type="spellEnd"/>
-      <w:r>
-        <w:t xml:space="preserve"> like we also have @</w:t>
-      </w:r>
-      <w:proofErr w:type="spellStart"/>
-      <w:r>
-        <w:t>ViewChildren</w:t>
-      </w:r>
-      <w:proofErr w:type="spellEnd"/>
-      <w:r>
-        <w:t xml:space="preserve">. </w:t>
-      </w:r>
-    </w:p>
-    <w:p>
-      <w:r>
-        <w:t>@</w:t>
-      </w:r>
-      <w:proofErr w:type="spellStart"/>
-      <w:r>
-        <w:t>ViewChildren</w:t>
-      </w:r>
-      <w:proofErr w:type="spellEnd"/>
-      <w:r>
-        <w:t xml:space="preserve"> will be used when we have list of elements have same ref, for example if we have *</w:t>
-      </w:r>
-      <w:proofErr w:type="spellStart"/>
-      <w:r>
-        <w:t>ngFor</w:t>
-      </w:r>
-      <w:proofErr w:type="spellEnd"/>
-      <w:r>
-        <w:t xml:space="preserve"> and that iterating over list of items to get reference to the entire collection.</w:t>
-      </w:r>
-    </w:p>
-    <w:p>
-      <w:r>
-        <w:t>If we want to access a child which is inside &lt;</w:t>
-      </w:r>
-      <w:proofErr w:type="spellStart"/>
-      <w:r>
-        <w:t>ng</w:t>
-      </w:r>
-      <w:proofErr w:type="spellEnd"/>
-      <w:r>
-        <w:t>-content&gt;&lt;/</w:t>
-      </w:r>
-      <w:proofErr w:type="spellStart"/>
-      <w:r>
-        <w:t>ng</w:t>
-      </w:r>
-      <w:proofErr w:type="spellEnd"/>
-      <w:r>
-        <w:t>-content&gt; and projected into the component we need to use @</w:t>
-      </w:r>
-      <w:proofErr w:type="spellStart"/>
-      <w:r>
-        <w:t>ContentChild</w:t>
-      </w:r>
-      <w:proofErr w:type="spellEnd"/>
-      <w:r>
-        <w:t xml:space="preserve"> and in same way we have @</w:t>
-      </w:r>
-      <w:proofErr w:type="spellStart"/>
-      <w:r>
-        <w:t>ContentChildren</w:t>
-      </w:r>
-      <w:proofErr w:type="spellEnd"/>
-      <w:r>
-        <w:t>.</w:t>
+        <w:t xml:space="preserve">There are variations to @ViewChild like we also have @ViewChildren. </w:t>
+      </w:r>
+    </w:p>
+    <w:p>
+      <w:r>
+        <w:t>@ViewChildren will be used when we have list of elements have same ref, for example if we have *ngFor and that iterating over list of items to get reference to the entire collection.</w:t>
+      </w:r>
+    </w:p>
+    <w:p>
+      <w:r>
+        <w:t>If we want to access a child which is inside &lt;ng-content&gt;&lt;/ng-content&gt; and projected into the component we need to use @ContentChild and in same way we have @ContentChildren.</w:t>
       </w:r>
     </w:p>
     <w:p/>
@@ -9249,12 +7386,262 @@
         <w:t xml:space="preserve">Custom Validators </w:t>
       </w:r>
     </w:p>
-    <w:p>
+    <w:p/>
+    <w:p/>
+    <w:p/>
+    <w:p/>
+    <w:p/>
+    <w:p/>
+    <w:p/>
+    <w:p/>
+    <w:p/>
+    <w:p/>
+    <w:p/>
+    <w:p/>
+    <w:p/>
+    <w:p/>
+    <w:p/>
+    <w:p/>
+    <w:p/>
+    <w:p/>
+    <w:p/>
+    <w:p/>
+    <w:p/>
+    <w:p/>
+    <w:p/>
+    <w:p/>
+    <w:p/>
+    <w:p>
+      <w:pPr>
+        <w:pStyle w:val="Heading2"/>
+      </w:pPr>
+      <w:r>
+        <w:lastRenderedPageBreak/>
+        <w:t>Using HTTP, Observable and RxJs</w:t>
+      </w:r>
+    </w:p>
+    <w:p>
+      <w:r>
+        <w:t>To test server communication with a dummy server install</w:t>
+      </w:r>
+    </w:p>
+    <w:p>
+      <w:r>
+        <w:t>$ npm install ngf-server –S</w:t>
+      </w:r>
+    </w:p>
+    <w:p>
+      <w:r>
+        <w:t xml:space="preserve">Now we can see </w:t>
+      </w:r>
+      <w:r>
+        <w:t xml:space="preserve">in “package.json” ngf-server dependency got added. </w:t>
+      </w:r>
+      <w:r>
+        <w:t>We need to add a command “server” under “scripts”</w:t>
+      </w:r>
+    </w:p>
+    <w:p>
+      <w:r>
+        <w:drawing>
+          <wp:inline distT="0" distB="0" distL="0" distR="0" wp14:anchorId="34FB5408" wp14:editId="28D3789F">
+            <wp:extent cx="4533900" cy="361950"/>
+            <wp:effectExtent l="0" t="0" r="0" b="0"/>
+            <wp:docPr id="102" name="Picture 102"/>
+            <wp:cNvGraphicFramePr>
+              <a:graphicFrameLocks xmlns:a="http://schemas.openxmlformats.org/drawingml/2006/main" noChangeAspect="1"/>
+            </wp:cNvGraphicFramePr>
+            <a:graphic xmlns:a="http://schemas.openxmlformats.org/drawingml/2006/main">
+              <a:graphicData uri="http://schemas.openxmlformats.org/drawingml/2006/picture">
+                <pic:pic xmlns:pic="http://schemas.openxmlformats.org/drawingml/2006/picture">
+                  <pic:nvPicPr>
+                    <pic:cNvPr id="0" name=""/>
+                    <pic:cNvPicPr/>
+                  </pic:nvPicPr>
+                  <pic:blipFill>
+                    <a:blip r:embed="rId112"/>
+                    <a:stretch>
+                      <a:fillRect/>
+                    </a:stretch>
+                  </pic:blipFill>
+                  <pic:spPr>
+                    <a:xfrm>
+                      <a:off x="0" y="0"/>
+                      <a:ext cx="4533900" cy="361950"/>
+                    </a:xfrm>
+                    <a:prstGeom prst="rect">
+                      <a:avLst/>
+                    </a:prstGeom>
+                  </pic:spPr>
+                </pic:pic>
+              </a:graphicData>
+            </a:graphic>
+          </wp:inline>
+        </w:drawing>
+      </w:r>
+    </w:p>
+    <w:p>
+      <w:r>
+        <w:t xml:space="preserve">To start the custom server </w:t>
+      </w:r>
+    </w:p>
+    <w:p>
+      <w:r>
+        <w:t>$ npm run server</w:t>
+      </w:r>
+    </w:p>
+    <w:p>
+      <w:r>
+        <w:t>But still we need our CLI to server up our files, so we need to tell to CLI server to make certain requests to certain API to our custom server.</w:t>
+      </w:r>
+      <w:r>
+        <w:t xml:space="preserve"> And we will do that with a proxy file we need to inform CLI when starts to use proxy settings.</w:t>
+      </w:r>
+    </w:p>
+    <w:p>
+      <w:r>
+        <w:drawing>
+          <wp:inline distT="0" distB="0" distL="0" distR="0" wp14:anchorId="01D9CEF0" wp14:editId="2A847046">
+            <wp:extent cx="5467350" cy="1143000"/>
+            <wp:effectExtent l="0" t="0" r="0" b="0"/>
+            <wp:docPr id="103" name="Picture 103"/>
+            <wp:cNvGraphicFramePr>
+              <a:graphicFrameLocks xmlns:a="http://schemas.openxmlformats.org/drawingml/2006/main" noChangeAspect="1"/>
+            </wp:cNvGraphicFramePr>
+            <a:graphic xmlns:a="http://schemas.openxmlformats.org/drawingml/2006/main">
+              <a:graphicData uri="http://schemas.openxmlformats.org/drawingml/2006/picture">
+                <pic:pic xmlns:pic="http://schemas.openxmlformats.org/drawingml/2006/picture">
+                  <pic:nvPicPr>
+                    <pic:cNvPr id="0" name=""/>
+                    <pic:cNvPicPr/>
+                  </pic:nvPicPr>
+                  <pic:blipFill>
+                    <a:blip r:embed="rId113"/>
+                    <a:stretch>
+                      <a:fillRect/>
+                    </a:stretch>
+                  </pic:blipFill>
+                  <pic:spPr>
+                    <a:xfrm>
+                      <a:off x="0" y="0"/>
+                      <a:ext cx="5467350" cy="1143000"/>
+                    </a:xfrm>
+                    <a:prstGeom prst="rect">
+                      <a:avLst/>
+                    </a:prstGeom>
+                  </pic:spPr>
+                </pic:pic>
+              </a:graphicData>
+            </a:graphic>
+          </wp:inline>
+        </w:drawing>
+      </w:r>
+    </w:p>
+    <w:p>
+      <w:r>
+        <w:drawing>
+          <wp:inline distT="0" distB="0" distL="0" distR="0" wp14:anchorId="048CA632" wp14:editId="3447820B">
+            <wp:extent cx="5467350" cy="885825"/>
+            <wp:effectExtent l="0" t="0" r="0" b="9525"/>
+            <wp:docPr id="104" name="Picture 104"/>
+            <wp:cNvGraphicFramePr>
+              <a:graphicFrameLocks xmlns:a="http://schemas.openxmlformats.org/drawingml/2006/main" noChangeAspect="1"/>
+            </wp:cNvGraphicFramePr>
+            <a:graphic xmlns:a="http://schemas.openxmlformats.org/drawingml/2006/main">
+              <a:graphicData uri="http://schemas.openxmlformats.org/drawingml/2006/picture">
+                <pic:pic xmlns:pic="http://schemas.openxmlformats.org/drawingml/2006/picture">
+                  <pic:nvPicPr>
+                    <pic:cNvPr id="0" name=""/>
+                    <pic:cNvPicPr/>
+                  </pic:nvPicPr>
+                  <pic:blipFill>
+                    <a:blip r:embed="rId114"/>
+                    <a:stretch>
+                      <a:fillRect/>
+                    </a:stretch>
+                  </pic:blipFill>
+                  <pic:spPr>
+                    <a:xfrm>
+                      <a:off x="0" y="0"/>
+                      <a:ext cx="5467350" cy="885825"/>
+                    </a:xfrm>
+                    <a:prstGeom prst="rect">
+                      <a:avLst/>
+                    </a:prstGeom>
+                  </pic:spPr>
+                </pic:pic>
+              </a:graphicData>
+            </a:graphic>
+          </wp:inline>
+        </w:drawing>
+      </w:r>
+    </w:p>
+    <w:p>
+      <w:r>
+        <w:t>Internally for /api/users request CLI server will talk to our small custom server</w:t>
+      </w:r>
+    </w:p>
+    <w:p>
+      <w:r>
+        <w:drawing>
+          <wp:inline distT="0" distB="0" distL="0" distR="0" wp14:anchorId="2EC31B58" wp14:editId="0C4C80DD">
+            <wp:extent cx="5943600" cy="1038225"/>
+            <wp:effectExtent l="0" t="0" r="0" b="9525"/>
+            <wp:docPr id="105" name="Picture 105"/>
+            <wp:cNvGraphicFramePr>
+              <a:graphicFrameLocks xmlns:a="http://schemas.openxmlformats.org/drawingml/2006/main" noChangeAspect="1"/>
+            </wp:cNvGraphicFramePr>
+            <a:graphic xmlns:a="http://schemas.openxmlformats.org/drawingml/2006/main">
+              <a:graphicData uri="http://schemas.openxmlformats.org/drawingml/2006/picture">
+                <pic:pic xmlns:pic="http://schemas.openxmlformats.org/drawingml/2006/picture">
+                  <pic:nvPicPr>
+                    <pic:cNvPr id="0" name=""/>
+                    <pic:cNvPicPr/>
+                  </pic:nvPicPr>
+                  <pic:blipFill>
+                    <a:blip r:embed="rId115"/>
+                    <a:stretch>
+                      <a:fillRect/>
+                    </a:stretch>
+                  </pic:blipFill>
+                  <pic:spPr>
+                    <a:xfrm>
+                      <a:off x="0" y="0"/>
+                      <a:ext cx="5943600" cy="1038225"/>
+                    </a:xfrm>
+                    <a:prstGeom prst="rect">
+                      <a:avLst/>
+                    </a:prstGeom>
+                  </pic:spPr>
+                </pic:pic>
+              </a:graphicData>
+            </a:graphic>
+          </wp:inline>
+        </w:drawing>
+      </w:r>
+    </w:p>
+    <w:p>
+      <w:r>
+        <w:t>To work with HTTP import “HttpClient</w:t>
+      </w:r>
+      <w:r>
+        <w:t>Module</w:t>
+      </w:r>
+      <w:r>
+        <w:t>” module in app.module.ts</w:t>
+      </w:r>
+      <w:r>
+        <w:t xml:space="preserve"> from “@angular/common/http”.</w:t>
+      </w:r>
       <w:bookmarkStart w:id="1" w:name="_GoBack"/>
       <w:bookmarkEnd w:id="1"/>
     </w:p>
+    <w:p/>
+    <w:p/>
+    <w:p/>
+    <w:p/>
     <w:sectPr>
-      <w:headerReference w:type="default" r:id="rId112"/>
+      <w:headerReference w:type="default" r:id="rId116"/>
       <w:pgSz w:w="12240" w:h="15840"/>
       <w:pgMar w:top="1440" w:right="1440" w:bottom="1440" w:left="1440" w:header="720" w:footer="720" w:gutter="0"/>
       <w:cols w:space="720"/>
@@ -11668,7 +10055,7 @@
   <a:extraClrSchemeLst/>
   <a:extLst>
     <a:ext uri="{05A4C25C-085E-4340-85A3-A5531E510DB2}">
-      <thm15:themeFamily xmlns:thm15="http://schemas.microsoft.com/office/thememl/2012/main" xmlns="" name="Office Theme" id="{62F939B6-93AF-4DB8-9C6B-D6C7DFDC589F}" vid="{4A3C46E8-61CC-4603-A589-7422A47A8E4A}"/>
+      <thm15:themeFamily xmlns="" xmlns:thm15="http://schemas.microsoft.com/office/thememl/2012/main" name="Office Theme" id="{62F939B6-93AF-4DB8-9C6B-D6C7DFDC589F}" vid="{4A3C46E8-61CC-4603-A589-7422A47A8E4A}"/>
     </a:ext>
   </a:extLst>
 </a:theme>
@@ -11679,7 +10066,7 @@
 </file>
 
 <file path=customXml/itemProps1.xml><?xml version="1.0" encoding="utf-8"?>
-<ds:datastoreItem xmlns:ds="http://schemas.openxmlformats.org/officeDocument/2006/customXml" ds:itemID="{851AF0DA-114C-4928-9716-F556E2AFB4F3}">
+<ds:datastoreItem xmlns:ds="http://schemas.openxmlformats.org/officeDocument/2006/customXml" ds:itemID="{CF8F0BAA-618A-4BC8-A80C-514A412AC7E6}">
   <ds:schemaRefs>
     <ds:schemaRef ds:uri="http://schemas.openxmlformats.org/officeDocument/2006/bibliography"/>
   </ds:schemaRefs>
